--- a/Documentation/Orthanc-Tools-JS-Documentation.docx
+++ b/Documentation/Orthanc-Tools-JS-Documentation.docx
@@ -357,7 +357,193 @@
         <w:rPr>
           <w:lang w:val="en-US"/>
         </w:rPr>
-        <w:t xml:space="preserve"> Tools JS create a Restful API server</w:t>
+        <w:t xml:space="preserve"> Tools JS </w:t>
+      </w:r>
+      <w:r>
+        <w:rPr>
+          <w:lang w:val="en-US"/>
+        </w:rPr>
+        <w:t xml:space="preserve">software is built on the top of </w:t>
+      </w:r>
+      <w:proofErr w:type="spellStart"/>
+      <w:r>
+        <w:rPr>
+          <w:lang w:val="en-US"/>
+        </w:rPr>
+        <w:t>Orthanc</w:t>
+      </w:r>
+      <w:proofErr w:type="spellEnd"/>
+      <w:r>
+        <w:rPr>
+          <w:lang w:val="en-US"/>
+        </w:rPr>
+        <w:t xml:space="preserve"> and extending its capabilities by: </w:t>
+      </w:r>
+    </w:p>
+    <w:p>
+      <w:pPr>
+        <w:pStyle w:val="Paragraphedeliste"/>
+        <w:numPr>
+          <w:ilvl w:val="0"/>
+          <w:numId w:val="10"/>
+        </w:numPr>
+        <w:jc w:val="both"/>
+        <w:rPr>
+          <w:lang w:val="en-US"/>
+        </w:rPr>
+      </w:pPr>
+      <w:r>
+        <w:rPr>
+          <w:lang w:val="en-US"/>
+        </w:rPr>
+        <w:t>Providing a super user-friendly interface to perform complex DICOM operations</w:t>
+      </w:r>
+    </w:p>
+    <w:p>
+      <w:pPr>
+        <w:pStyle w:val="Paragraphedeliste"/>
+        <w:numPr>
+          <w:ilvl w:val="0"/>
+          <w:numId w:val="10"/>
+        </w:numPr>
+        <w:jc w:val="both"/>
+        <w:rPr>
+          <w:lang w:val="en-US"/>
+        </w:rPr>
+      </w:pPr>
+      <w:r>
+        <w:rPr>
+          <w:lang w:val="en-US"/>
+        </w:rPr>
+        <w:t xml:space="preserve">Adding feature to </w:t>
+      </w:r>
+      <w:proofErr w:type="spellStart"/>
+      <w:r>
+        <w:rPr>
+          <w:lang w:val="en-US"/>
+        </w:rPr>
+        <w:t>Orthanc</w:t>
+      </w:r>
+      <w:proofErr w:type="spellEnd"/>
+      <w:r>
+        <w:rPr>
+          <w:lang w:val="en-US"/>
+        </w:rPr>
+        <w:t xml:space="preserve"> such as</w:t>
+      </w:r>
+    </w:p>
+    <w:p>
+      <w:pPr>
+        <w:pStyle w:val="Paragraphedeliste"/>
+        <w:numPr>
+          <w:ilvl w:val="1"/>
+          <w:numId w:val="10"/>
+        </w:numPr>
+        <w:jc w:val="both"/>
+        <w:rPr>
+          <w:lang w:val="en-US"/>
+        </w:rPr>
+      </w:pPr>
+      <w:r>
+        <w:rPr>
+          <w:lang w:val="en-US"/>
+        </w:rPr>
+        <w:t>Role based access control</w:t>
+      </w:r>
+    </w:p>
+    <w:p>
+      <w:pPr>
+        <w:pStyle w:val="Paragraphedeliste"/>
+        <w:numPr>
+          <w:ilvl w:val="1"/>
+          <w:numId w:val="10"/>
+        </w:numPr>
+        <w:jc w:val="both"/>
+        <w:rPr>
+          <w:lang w:val="en-US"/>
+        </w:rPr>
+      </w:pPr>
+      <w:r>
+        <w:rPr>
+          <w:lang w:val="en-US"/>
+        </w:rPr>
+        <w:t xml:space="preserve">Automation in Retrieve, </w:t>
+      </w:r>
+      <w:proofErr w:type="spellStart"/>
+      <w:r>
+        <w:rPr>
+          <w:lang w:val="en-US"/>
+        </w:rPr>
+        <w:t>Anonymization</w:t>
+      </w:r>
+      <w:proofErr w:type="spellEnd"/>
+      <w:r>
+        <w:rPr>
+          <w:lang w:val="en-US"/>
+        </w:rPr>
+        <w:t xml:space="preserve"> to perform batches of DICOM operations</w:t>
+      </w:r>
+    </w:p>
+    <w:p>
+      <w:pPr>
+        <w:pStyle w:val="Paragraphedeliste"/>
+        <w:numPr>
+          <w:ilvl w:val="1"/>
+          <w:numId w:val="10"/>
+        </w:numPr>
+        <w:jc w:val="both"/>
+        <w:rPr>
+          <w:lang w:val="en-US"/>
+        </w:rPr>
+      </w:pPr>
+      <w:r>
+        <w:rPr>
+          <w:lang w:val="en-US"/>
+        </w:rPr>
+        <w:t xml:space="preserve">Integration of third party app such as viewers like OHIF or </w:t>
+      </w:r>
+      <w:proofErr w:type="spellStart"/>
+      <w:r>
+        <w:rPr>
+          <w:lang w:val="en-US"/>
+        </w:rPr>
+        <w:t>StoneOfOrthanc</w:t>
+      </w:r>
+      <w:proofErr w:type="spellEnd"/>
+    </w:p>
+    <w:p>
+      <w:pPr>
+        <w:ind w:left="360"/>
+        <w:jc w:val="both"/>
+        <w:rPr>
+          <w:lang w:val="en-US"/>
+        </w:rPr>
+      </w:pPr>
+      <w:r>
+        <w:rPr>
+          <w:lang w:val="en-US"/>
+        </w:rPr>
+        <w:t xml:space="preserve">Technically, </w:t>
+      </w:r>
+      <w:proofErr w:type="spellStart"/>
+      <w:r>
+        <w:rPr>
+          <w:lang w:val="en-US"/>
+        </w:rPr>
+        <w:t>OrthancToolsJS</w:t>
+      </w:r>
+      <w:proofErr w:type="spellEnd"/>
+      <w:r>
+        <w:rPr>
+          <w:lang w:val="en-US"/>
+        </w:rPr>
+        <w:t xml:space="preserve"> </w:t>
+      </w:r>
+      <w:r>
+        <w:rPr>
+          <w:lang w:val="en-US"/>
+        </w:rPr>
+        <w:t>create a Restful API server</w:t>
       </w:r>
       <w:r>
         <w:rPr>
@@ -405,28 +591,133 @@
         <w:rPr>
           <w:lang w:val="en-US"/>
         </w:rPr>
-        <w:t xml:space="preserve"> server to add some automation features like </w:t>
-      </w:r>
-      <w:r>
-        <w:rPr>
-          <w:lang w:val="en-US"/>
-        </w:rPr>
-        <w:t xml:space="preserve">user identification and automations of tasks like </w:t>
-      </w:r>
-      <w:proofErr w:type="spellStart"/>
-      <w:r>
-        <w:rPr>
-          <w:lang w:val="en-US"/>
-        </w:rPr>
-        <w:t>anonymization</w:t>
-      </w:r>
-      <w:proofErr w:type="spellEnd"/>
-      <w:r>
-        <w:rPr>
-          <w:lang w:val="en-US"/>
-        </w:rPr>
-        <w:t xml:space="preserve"> or batch retrieve</w:t>
-      </w:r>
+        <w:t xml:space="preserve"> </w:t>
+      </w:r>
+      <w:r>
+        <w:rPr>
+          <w:lang w:val="en-US"/>
+        </w:rPr>
+        <w:t xml:space="preserve">by adding </w:t>
+      </w:r>
+      <w:r>
+        <w:rPr>
+          <w:lang w:val="en-US"/>
+        </w:rPr>
+        <w:t>additional</w:t>
+      </w:r>
+      <w:r>
+        <w:rPr>
+          <w:lang w:val="en-US"/>
+        </w:rPr>
+        <w:t xml:space="preserve"> high level APIs for some features while it act as a simple reverse proxy for other DICOM features that fully rely on </w:t>
+      </w:r>
+      <w:proofErr w:type="spellStart"/>
+      <w:r>
+        <w:rPr>
+          <w:lang w:val="en-US"/>
+        </w:rPr>
+        <w:t>Orthanc</w:t>
+      </w:r>
+      <w:proofErr w:type="spellEnd"/>
+      <w:r>
+        <w:rPr>
+          <w:lang w:val="en-US"/>
+        </w:rPr>
+        <w:t xml:space="preserve"> </w:t>
+      </w:r>
+      <w:proofErr w:type="spellStart"/>
+      <w:r>
+        <w:rPr>
+          <w:lang w:val="en-US"/>
+        </w:rPr>
+        <w:t>built’in</w:t>
+      </w:r>
+      <w:proofErr w:type="spellEnd"/>
+      <w:r>
+        <w:rPr>
+          <w:lang w:val="en-US"/>
+        </w:rPr>
+        <w:t xml:space="preserve"> features.</w:t>
+      </w:r>
+    </w:p>
+    <w:p>
+      <w:pPr>
+        <w:ind w:left="360"/>
+        <w:jc w:val="both"/>
+        <w:rPr>
+          <w:lang w:val="en-US"/>
+        </w:rPr>
+      </w:pPr>
+      <w:r>
+        <w:rPr>
+          <w:lang w:val="en-US"/>
+        </w:rPr>
+        <w:t>The built-in</w:t>
+      </w:r>
+      <w:r>
+        <w:rPr>
+          <w:lang w:val="en-US"/>
+        </w:rPr>
+        <w:t xml:space="preserve"> </w:t>
+      </w:r>
+      <w:r>
+        <w:rPr>
+          <w:lang w:val="en-US"/>
+        </w:rPr>
+        <w:t xml:space="preserve">web Front end </w:t>
+      </w:r>
+      <w:r>
+        <w:rPr>
+          <w:lang w:val="en-US"/>
+        </w:rPr>
+        <w:t xml:space="preserve">which is a React web app that can be accessed </w:t>
+      </w:r>
+      <w:r>
+        <w:rPr>
+          <w:lang w:val="en-US"/>
+        </w:rPr>
+        <w:t>with any browser</w:t>
+      </w:r>
+      <w:r>
+        <w:rPr>
+          <w:lang w:val="en-US"/>
+        </w:rPr>
+        <w:t xml:space="preserve"> </w:t>
+      </w:r>
+      <w:r>
+        <w:rPr>
+          <w:lang w:val="en-US"/>
+        </w:rPr>
+        <w:t>at the server address on port 4000</w:t>
+      </w:r>
+      <w:r>
+        <w:rPr>
+          <w:lang w:val="en-US"/>
+        </w:rPr>
+        <w:t xml:space="preserve">, the backend is written on </w:t>
+      </w:r>
+      <w:proofErr w:type="spellStart"/>
+      <w:r>
+        <w:rPr>
+          <w:lang w:val="en-US"/>
+        </w:rPr>
+        <w:t>NodeJS</w:t>
+      </w:r>
+      <w:proofErr w:type="spellEnd"/>
+      <w:r>
+        <w:rPr>
+          <w:lang w:val="en-US"/>
+        </w:rPr>
+        <w:t>/</w:t>
+      </w:r>
+      <w:proofErr w:type="spellStart"/>
+      <w:r>
+        <w:rPr>
+          <w:lang w:val="en-US"/>
+        </w:rPr>
+        <w:t>ExpressJS</w:t>
+      </w:r>
+      <w:proofErr w:type="spellEnd"/>
       <w:r>
         <w:rPr>
           <w:lang w:val="en-US"/>
@@ -442,23 +733,103 @@
           <w:lang w:val="en-US"/>
         </w:rPr>
       </w:pPr>
-      <w:r>
-        <w:rPr>
-          <w:lang w:val="en-US"/>
-        </w:rPr>
-        <w:t xml:space="preserve">This server exposes new APIs that can be used by different client. One of </w:t>
-      </w:r>
-      <w:r>
-        <w:rPr>
-          <w:lang w:val="en-US"/>
-        </w:rPr>
-        <w:t>these possible</w:t>
-      </w:r>
-      <w:r>
-        <w:rPr>
-          <w:lang w:val="en-US"/>
-        </w:rPr>
-        <w:t xml:space="preserve"> client</w:t>
+      <w:proofErr w:type="spellStart"/>
+      <w:r>
+        <w:rPr>
+          <w:lang w:val="en-US"/>
+        </w:rPr>
+        <w:t>OrthancToolsJS</w:t>
+      </w:r>
+      <w:proofErr w:type="spellEnd"/>
+      <w:r>
+        <w:rPr>
+          <w:lang w:val="en-US"/>
+        </w:rPr>
+        <w:t xml:space="preserve"> </w:t>
+      </w:r>
+      <w:proofErr w:type="spellStart"/>
+      <w:r>
+        <w:rPr>
+          <w:lang w:val="en-US"/>
+        </w:rPr>
+        <w:t>licence</w:t>
+      </w:r>
+      <w:proofErr w:type="spellEnd"/>
+      <w:r>
+        <w:rPr>
+          <w:lang w:val="en-US"/>
+        </w:rPr>
+        <w:t xml:space="preserve"> is </w:t>
+      </w:r>
+      <w:proofErr w:type="spellStart"/>
+      <w:r>
+        <w:rPr>
+          <w:lang w:val="en-US"/>
+        </w:rPr>
+        <w:t>Affero</w:t>
+      </w:r>
+      <w:proofErr w:type="spellEnd"/>
+      <w:r>
+        <w:rPr>
+          <w:lang w:val="en-US"/>
+        </w:rPr>
+        <w:t xml:space="preserve"> General Public </w:t>
+      </w:r>
+      <w:proofErr w:type="spellStart"/>
+      <w:r>
+        <w:rPr>
+          <w:lang w:val="en-US"/>
+        </w:rPr>
+        <w:t>Licence</w:t>
+      </w:r>
+      <w:proofErr w:type="spellEnd"/>
+      <w:r>
+        <w:rPr>
+          <w:lang w:val="en-US"/>
+        </w:rPr>
+        <w:t xml:space="preserve"> v3.</w:t>
+      </w:r>
+      <w:r>
+        <w:rPr>
+          <w:lang w:val="en-US"/>
+        </w:rPr>
+        <w:t xml:space="preserve"> </w:t>
+      </w:r>
+      <w:r>
+        <w:rPr>
+          <w:lang w:val="en-US"/>
+        </w:rPr>
+        <w:t>This license guarantees</w:t>
+      </w:r>
+      <w:r>
+        <w:rPr>
+          <w:lang w:val="en-US"/>
+        </w:rPr>
+        <w:t xml:space="preserve"> the </w:t>
+      </w:r>
+      <w:r>
+        <w:rPr>
+          <w:lang w:val="en-US"/>
+        </w:rPr>
+        <w:t xml:space="preserve">free </w:t>
+      </w:r>
+      <w:r>
+        <w:rPr>
+          <w:lang w:val="en-US"/>
+        </w:rPr>
+        <w:t xml:space="preserve">use of this software for any purpose, without </w:t>
+      </w:r>
+      <w:r>
+        <w:rPr>
+          <w:lang w:val="en-US"/>
+        </w:rPr>
+        <w:t xml:space="preserve">any </w:t>
+      </w:r>
+      <w:r>
+        <w:rPr>
+          <w:lang w:val="en-US"/>
+        </w:rPr>
+        <w:t>restriction</w:t>
       </w:r>
       <w:r>
         <w:rPr>
@@ -470,14 +841,120 @@
         <w:rPr>
           <w:lang w:val="en-US"/>
         </w:rPr>
-        <w:t xml:space="preserve"> is the</w:t>
-      </w:r>
-      <w:r>
-        <w:rPr>
-          <w:lang w:val="en-US"/>
-        </w:rPr>
-        <w:t xml:space="preserve"> provided</w:t>
-      </w:r>
+        <w:t xml:space="preserve"> (neither time nor number of installations)</w:t>
+      </w:r>
+      <w:r>
+        <w:rPr>
+          <w:lang w:val="en-US"/>
+        </w:rPr>
+        <w:t xml:space="preserve">. </w:t>
+      </w:r>
+    </w:p>
+    <w:p>
+      <w:pPr>
+        <w:ind w:left="360"/>
+        <w:jc w:val="both"/>
+        <w:rPr>
+          <w:lang w:val="en-US"/>
+        </w:rPr>
+      </w:pPr>
+      <w:r>
+        <w:rPr>
+          <w:lang w:val="en-US"/>
+        </w:rPr>
+        <w:t>Pay attention that according to the license terms</w:t>
+      </w:r>
+    </w:p>
+    <w:p>
+      <w:pPr>
+        <w:pStyle w:val="Paragraphedeliste"/>
+        <w:numPr>
+          <w:ilvl w:val="0"/>
+          <w:numId w:val="9"/>
+        </w:numPr>
+        <w:jc w:val="both"/>
+        <w:rPr>
+          <w:lang w:val="en-US"/>
+        </w:rPr>
+      </w:pPr>
+      <w:r>
+        <w:rPr>
+          <w:lang w:val="en-US"/>
+        </w:rPr>
+        <w:t>No warranty are associated with the software</w:t>
+      </w:r>
+    </w:p>
+    <w:p>
+      <w:pPr>
+        <w:pStyle w:val="Paragraphedeliste"/>
+        <w:numPr>
+          <w:ilvl w:val="0"/>
+          <w:numId w:val="9"/>
+        </w:numPr>
+        <w:jc w:val="both"/>
+        <w:rPr>
+          <w:lang w:val="en-US"/>
+        </w:rPr>
+      </w:pPr>
+      <w:r>
+        <w:rPr>
+          <w:lang w:val="en-US"/>
+        </w:rPr>
+        <w:t xml:space="preserve">Modification of the source code </w:t>
+      </w:r>
+      <w:r>
+        <w:rPr>
+          <w:b/>
+          <w:i/>
+          <w:lang w:val="en-US"/>
+        </w:rPr>
+        <w:t>must</w:t>
+      </w:r>
+      <w:r>
+        <w:rPr>
+          <w:lang w:val="en-US"/>
+        </w:rPr>
+        <w:t xml:space="preserve"> be redistributed under the same license and this even if your changes are for your own usage only.</w:t>
+      </w:r>
+    </w:p>
+    <w:p>
+      <w:pPr>
+        <w:pStyle w:val="Paragraphedeliste"/>
+        <w:numPr>
+          <w:ilvl w:val="0"/>
+          <w:numId w:val="9"/>
+        </w:numPr>
+        <w:jc w:val="both"/>
+        <w:rPr>
+          <w:lang w:val="en-US"/>
+        </w:rPr>
+      </w:pPr>
+      <w:r>
+        <w:rPr>
+          <w:lang w:val="en-US"/>
+        </w:rPr>
+        <w:t>Software solution</w:t>
+      </w:r>
+      <w:r>
+        <w:rPr>
+          <w:lang w:val="en-US"/>
+        </w:rPr>
+        <w:t>s</w:t>
+      </w:r>
+      <w:r>
+        <w:rPr>
+          <w:lang w:val="en-US"/>
+        </w:rPr>
+        <w:t xml:space="preserve"> that will be dependent of </w:t>
+      </w:r>
+      <w:proofErr w:type="spellStart"/>
+      <w:r>
+        <w:rPr>
+          <w:lang w:val="en-US"/>
+        </w:rPr>
+        <w:t>OrthancToolsJS</w:t>
+      </w:r>
+      <w:proofErr w:type="spellEnd"/>
       <w:r>
         <w:rPr>
           <w:lang w:val="en-US"/>
@@ -488,39 +965,61 @@
         <w:rPr>
           <w:lang w:val="en-US"/>
         </w:rPr>
-        <w:t xml:space="preserve">web Front end </w:t>
-      </w:r>
-      <w:r>
-        <w:rPr>
-          <w:lang w:val="en-US"/>
-        </w:rPr>
-        <w:t xml:space="preserve">which is a React web app that can be accessed by simple </w:t>
-      </w:r>
-      <w:proofErr w:type="spellStart"/>
-      <w:r>
-        <w:rPr>
-          <w:lang w:val="en-US"/>
-        </w:rPr>
-        <w:t>connexion</w:t>
-      </w:r>
-      <w:proofErr w:type="spellEnd"/>
-      <w:r>
-        <w:rPr>
-          <w:lang w:val="en-US"/>
-        </w:rPr>
-        <w:t xml:space="preserve"> at the server address on port 4000</w:t>
-      </w:r>
-      <w:r>
-        <w:rPr>
-          <w:lang w:val="en-US"/>
-        </w:rPr>
-        <w:t xml:space="preserve"> with any browser</w:t>
-      </w:r>
-      <w:r>
-        <w:rPr>
-          <w:lang w:val="en-US"/>
-        </w:rPr>
-        <w:t>.</w:t>
+        <w:t>are</w:t>
+      </w:r>
+      <w:r>
+        <w:rPr>
+          <w:lang w:val="en-US"/>
+        </w:rPr>
+        <w:t xml:space="preserve"> prone to be affected by this </w:t>
+      </w:r>
+      <w:proofErr w:type="spellStart"/>
+      <w:r>
+        <w:rPr>
+          <w:lang w:val="en-US"/>
+        </w:rPr>
+        <w:t>copyleft</w:t>
+      </w:r>
+      <w:proofErr w:type="spellEnd"/>
+      <w:r>
+        <w:rPr>
+          <w:lang w:val="en-US"/>
+        </w:rPr>
+        <w:t xml:space="preserve"> </w:t>
+      </w:r>
+      <w:proofErr w:type="spellStart"/>
+      <w:r>
+        <w:rPr>
+          <w:lang w:val="en-US"/>
+        </w:rPr>
+        <w:t>licence</w:t>
+      </w:r>
+      <w:proofErr w:type="spellEnd"/>
+      <w:r>
+        <w:rPr>
+          <w:lang w:val="en-US"/>
+        </w:rPr>
+        <w:t xml:space="preserve"> and </w:t>
+      </w:r>
+      <w:r>
+        <w:rPr>
+          <w:b/>
+          <w:i/>
+          <w:lang w:val="en-US"/>
+        </w:rPr>
+        <w:t>must</w:t>
+      </w:r>
+      <w:r>
+        <w:rPr>
+          <w:lang w:val="en-US"/>
+        </w:rPr>
+        <w:t xml:space="preserve"> also </w:t>
+      </w:r>
+      <w:r>
+        <w:rPr>
+          <w:lang w:val="en-US"/>
+        </w:rPr>
+        <w:t>disclose its source code.</w:t>
       </w:r>
     </w:p>
     <w:p>
@@ -535,58 +1034,104 @@
         <w:rPr>
           <w:lang w:val="en-US"/>
         </w:rPr>
-        <w:t xml:space="preserve">This web app notably </w:t>
-      </w:r>
-      <w:r>
-        <w:rPr>
-          <w:lang w:val="en-US"/>
-        </w:rPr>
-        <w:t>includes</w:t>
-      </w:r>
-      <w:r>
-        <w:rPr>
-          <w:lang w:val="en-US"/>
-        </w:rPr>
-        <w:t xml:space="preserve"> OHIF as </w:t>
-      </w:r>
-      <w:proofErr w:type="spellStart"/>
-      <w:r>
-        <w:rPr>
-          <w:lang w:val="en-US"/>
-        </w:rPr>
-        <w:t>dicom</w:t>
-      </w:r>
-      <w:proofErr w:type="spellEnd"/>
-      <w:r>
-        <w:rPr>
-          <w:lang w:val="en-US"/>
-        </w:rPr>
-        <w:t xml:space="preserve"> viewer.</w:t>
-      </w:r>
-    </w:p>
-    <w:p>
-      <w:pPr>
-        <w:jc w:val="both"/>
-        <w:rPr>
-          <w:lang w:val="en-US"/>
-        </w:rPr>
-      </w:pPr>
-    </w:p>
-    <w:p>
-      <w:pPr>
+        <w:t xml:space="preserve">More information about licensing </w:t>
+      </w:r>
+      <w:r>
+        <w:rPr>
+          <w:lang w:val="en-US"/>
+        </w:rPr>
+        <w:t>is</w:t>
+      </w:r>
+      <w:r>
+        <w:rPr>
+          <w:lang w:val="en-US"/>
+        </w:rPr>
+        <w:t xml:space="preserve"> available at </w:t>
+      </w:r>
+      <w:hyperlink r:id="rId8" w:history="1">
+        <w:r>
+          <w:rPr>
+            <w:rStyle w:val="Lienhypertexte"/>
+            <w:lang w:val="en-US"/>
+          </w:rPr>
+          <w:t>https://www.fsf.org/</w:t>
+        </w:r>
+      </w:hyperlink>
+    </w:p>
+    <w:p>
+      <w:pPr>
+        <w:ind w:left="360"/>
+        <w:jc w:val="both"/>
+        <w:rPr>
+          <w:lang w:val="en-US"/>
+        </w:rPr>
+      </w:pPr>
+      <w:r>
+        <w:rPr>
+          <w:lang w:val="en-US"/>
+        </w:rPr>
+        <w:t>At this stage we do not provide offers of service</w:t>
+      </w:r>
+      <w:r>
+        <w:rPr>
+          <w:lang w:val="en-US"/>
+        </w:rPr>
+        <w:t>s</w:t>
+      </w:r>
+      <w:r>
+        <w:rPr>
+          <w:lang w:val="en-US"/>
+        </w:rPr>
+        <w:t xml:space="preserve"> for </w:t>
+      </w:r>
+      <w:proofErr w:type="spellStart"/>
+      <w:r>
+        <w:rPr>
+          <w:lang w:val="en-US"/>
+        </w:rPr>
+        <w:t>OrthancToolsJS</w:t>
+      </w:r>
+      <w:proofErr w:type="spellEnd"/>
+      <w:r>
+        <w:rPr>
+          <w:lang w:val="en-US"/>
+        </w:rPr>
+        <w:t>, however if you have needs of support</w:t>
+      </w:r>
+      <w:r>
+        <w:rPr>
+          <w:lang w:val="en-US"/>
+        </w:rPr>
+        <w:t xml:space="preserve"> service</w:t>
+      </w:r>
+      <w:r>
+        <w:rPr>
+          <w:lang w:val="en-US"/>
+        </w:rPr>
+        <w:t xml:space="preserve"> or need of a license exception feel free to contact the maintainer (</w:t>
+      </w:r>
+      <w:hyperlink r:id="rId9" w:history="1">
+        <w:r>
+          <w:rPr>
+            <w:rStyle w:val="Lienhypertexte"/>
+            <w:lang w:val="en-US"/>
+          </w:rPr>
+          <w:t>salim.kanoun@gmail.com</w:t>
+        </w:r>
+      </w:hyperlink>
+      <w:r>
+        <w:rPr>
+          <w:lang w:val="en-US"/>
+        </w:rPr>
+        <w:t>)</w:t>
+      </w:r>
+      <w:r>
         <w:rPr>
           <w:b/>
           <w:i/>
           <w:sz w:val="40"/>
           <w:szCs w:val="40"/>
-        </w:rPr>
-      </w:pPr>
-      <w:r>
-        <w:rPr>
-          <w:b/>
-          <w:i/>
-          <w:sz w:val="40"/>
-          <w:szCs w:val="40"/>
+          <w:lang w:val="en-US"/>
         </w:rPr>
         <w:br w:type="page"/>
       </w:r>
@@ -604,6 +1149,7 @@
           <w:i/>
           <w:sz w:val="40"/>
           <w:szCs w:val="40"/>
+          <w:lang w:val="en-US"/>
         </w:rPr>
       </w:pPr>
       <w:r>
@@ -612,6 +1158,7 @@
           <w:i/>
           <w:sz w:val="40"/>
           <w:szCs w:val="40"/>
+          <w:lang w:val="en-US"/>
         </w:rPr>
         <w:lastRenderedPageBreak/>
         <w:t>Installation</w:t>
@@ -622,6 +1169,7 @@
           <w:i/>
           <w:sz w:val="40"/>
           <w:szCs w:val="40"/>
+          <w:lang w:val="en-US"/>
         </w:rPr>
         <w:t xml:space="preserve"> &amp; upgrade</w:t>
       </w:r>
@@ -635,6 +1183,7 @@
           <w:i/>
           <w:sz w:val="40"/>
           <w:szCs w:val="40"/>
+          <w:lang w:val="en-US"/>
         </w:rPr>
       </w:pPr>
     </w:p>
@@ -651,6 +1200,7 @@
           <w:i/>
           <w:sz w:val="30"/>
           <w:szCs w:val="30"/>
+          <w:lang w:val="en-US"/>
         </w:rPr>
       </w:pPr>
       <w:r>
@@ -659,17 +1209,192 @@
           <w:i/>
           <w:sz w:val="30"/>
           <w:szCs w:val="30"/>
+          <w:lang w:val="en-US"/>
         </w:rPr>
         <w:t>On Windows</w:t>
       </w:r>
-      <w:r>
-        <w:rPr>
-          <w:b/>
-          <w:i/>
-          <w:sz w:val="30"/>
-          <w:szCs w:val="30"/>
-        </w:rPr>
-        <w:t xml:space="preserve"> / Mac OS</w:t>
+    </w:p>
+    <w:p>
+      <w:pPr>
+        <w:ind w:left="360"/>
+        <w:jc w:val="both"/>
+        <w:rPr>
+          <w:b/>
+          <w:i/>
+          <w:lang w:val="en-US"/>
+        </w:rPr>
+      </w:pPr>
+      <w:r>
+        <w:rPr>
+          <w:b/>
+          <w:i/>
+          <w:lang w:val="en-US"/>
+        </w:rPr>
+        <w:t xml:space="preserve">Disclaimer: Starting version 0.6.0 version, </w:t>
+      </w:r>
+      <w:proofErr w:type="spellStart"/>
+      <w:r>
+        <w:rPr>
+          <w:b/>
+          <w:i/>
+          <w:lang w:val="en-US"/>
+        </w:rPr>
+        <w:t>OrthancToolsJS</w:t>
+      </w:r>
+      <w:proofErr w:type="spellEnd"/>
+      <w:r>
+        <w:rPr>
+          <w:b/>
+          <w:i/>
+          <w:lang w:val="en-US"/>
+        </w:rPr>
+        <w:t xml:space="preserve"> needs a </w:t>
+      </w:r>
+      <w:proofErr w:type="spellStart"/>
+      <w:r>
+        <w:rPr>
+          <w:b/>
+          <w:i/>
+          <w:lang w:val="en-US"/>
+        </w:rPr>
+        <w:t>Redis</w:t>
+      </w:r>
+      <w:proofErr w:type="spellEnd"/>
+      <w:r>
+        <w:rPr>
+          <w:b/>
+          <w:i/>
+          <w:lang w:val="en-US"/>
+        </w:rPr>
+        <w:t xml:space="preserve"> backend which is not officially ported to windows. </w:t>
+      </w:r>
+    </w:p>
+    <w:p>
+      <w:pPr>
+        <w:ind w:left="360"/>
+        <w:jc w:val="both"/>
+        <w:rPr>
+          <w:b/>
+          <w:i/>
+          <w:lang w:val="en-US"/>
+        </w:rPr>
+      </w:pPr>
+      <w:r>
+        <w:rPr>
+          <w:b/>
+          <w:i/>
+          <w:lang w:val="en-US"/>
+        </w:rPr>
+        <w:t xml:space="preserve">You will find here an install procedure on windows that rely of </w:t>
+      </w:r>
+      <w:proofErr w:type="gramStart"/>
+      <w:r>
+        <w:rPr>
+          <w:b/>
+          <w:i/>
+          <w:lang w:val="en-US"/>
+        </w:rPr>
+        <w:t>a</w:t>
+      </w:r>
+      <w:proofErr w:type="gramEnd"/>
+      <w:r>
+        <w:rPr>
+          <w:b/>
+          <w:i/>
+          <w:lang w:val="en-US"/>
+        </w:rPr>
+        <w:t xml:space="preserve"> unofficial port of </w:t>
+      </w:r>
+      <w:proofErr w:type="spellStart"/>
+      <w:r>
+        <w:rPr>
+          <w:b/>
+          <w:i/>
+          <w:lang w:val="en-US"/>
+        </w:rPr>
+        <w:t>Redis</w:t>
+      </w:r>
+      <w:proofErr w:type="spellEnd"/>
+      <w:r>
+        <w:rPr>
+          <w:b/>
+          <w:i/>
+          <w:lang w:val="en-US"/>
+        </w:rPr>
+        <w:t>.</w:t>
+      </w:r>
+    </w:p>
+    <w:p>
+      <w:pPr>
+        <w:ind w:left="360"/>
+        <w:jc w:val="both"/>
+        <w:rPr>
+          <w:b/>
+          <w:i/>
+          <w:lang w:val="en-US"/>
+        </w:rPr>
+      </w:pPr>
+      <w:r>
+        <w:rPr>
+          <w:b/>
+          <w:i/>
+          <w:lang w:val="en-US"/>
+        </w:rPr>
+        <w:t xml:space="preserve">It is likely that future version of </w:t>
+      </w:r>
+      <w:proofErr w:type="spellStart"/>
+      <w:r>
+        <w:rPr>
+          <w:b/>
+          <w:i/>
+          <w:lang w:val="en-US"/>
+        </w:rPr>
+        <w:t>OrthancToolsJS</w:t>
+      </w:r>
+      <w:proofErr w:type="spellEnd"/>
+      <w:r>
+        <w:rPr>
+          <w:b/>
+          <w:i/>
+          <w:lang w:val="en-US"/>
+        </w:rPr>
+        <w:t xml:space="preserve"> will support only a </w:t>
+      </w:r>
+      <w:proofErr w:type="spellStart"/>
+      <w:r>
+        <w:rPr>
+          <w:b/>
+          <w:i/>
+          <w:lang w:val="en-US"/>
+        </w:rPr>
+        <w:t>Docker</w:t>
+      </w:r>
+      <w:proofErr w:type="spellEnd"/>
+      <w:r>
+        <w:rPr>
+          <w:b/>
+          <w:i/>
+          <w:lang w:val="en-US"/>
+        </w:rPr>
+        <w:t xml:space="preserve"> installation, so if you are able to use </w:t>
+      </w:r>
+      <w:proofErr w:type="spellStart"/>
+      <w:r>
+        <w:rPr>
+          <w:b/>
+          <w:i/>
+          <w:lang w:val="en-US"/>
+        </w:rPr>
+        <w:t>Docker</w:t>
+      </w:r>
+      <w:proofErr w:type="spellEnd"/>
+      <w:r>
+        <w:rPr>
+          <w:b/>
+          <w:i/>
+          <w:lang w:val="en-US"/>
+        </w:rPr>
+        <w:t xml:space="preserve"> we strongly recommend you to use it. </w:t>
       </w:r>
     </w:p>
     <w:p>
@@ -734,7 +1459,7 @@
         </w:rPr>
         <w:t xml:space="preserve"> LTS version: </w:t>
       </w:r>
-      <w:hyperlink r:id="rId8" w:history="1">
+      <w:hyperlink r:id="rId10" w:history="1">
         <w:r>
           <w:rPr>
             <w:rStyle w:val="Lienhypertexte"/>
@@ -806,7 +1531,7 @@
         </w:rPr>
         <w:t xml:space="preserve"> installer (see </w:t>
       </w:r>
-      <w:hyperlink r:id="rId9" w:history="1">
+      <w:hyperlink r:id="rId11" w:history="1">
         <w:r>
           <w:rPr>
             <w:rStyle w:val="Lienhypertexte"/>
@@ -883,7 +1608,7 @@
         </w:rPr>
         <w:t xml:space="preserve"> (</w:t>
       </w:r>
-      <w:hyperlink r:id="rId10" w:history="1">
+      <w:hyperlink r:id="rId12" w:history="1">
         <w:r>
           <w:rPr>
             <w:rStyle w:val="Lienhypertexte"/>
@@ -901,6 +1626,54 @@
     </w:p>
     <w:p>
       <w:pPr>
+        <w:pStyle w:val="Paragraphedeliste"/>
+        <w:numPr>
+          <w:ilvl w:val="0"/>
+          <w:numId w:val="7"/>
+        </w:numPr>
+        <w:jc w:val="both"/>
+        <w:rPr>
+          <w:lang w:val="en-US"/>
+        </w:rPr>
+      </w:pPr>
+      <w:r>
+        <w:rPr>
+          <w:lang w:val="en-US"/>
+        </w:rPr>
+        <w:t xml:space="preserve">Install </w:t>
+      </w:r>
+      <w:proofErr w:type="spellStart"/>
+      <w:r>
+        <w:rPr>
+          <w:lang w:val="en-US"/>
+        </w:rPr>
+        <w:t>Redis</w:t>
+      </w:r>
+      <w:proofErr w:type="spellEnd"/>
+      <w:r>
+        <w:rPr>
+          <w:lang w:val="en-US"/>
+        </w:rPr>
+        <w:t xml:space="preserve"> (</w:t>
+      </w:r>
+      <w:hyperlink r:id="rId13" w:history="1">
+        <w:r>
+          <w:rPr>
+            <w:rStyle w:val="Lienhypertexte"/>
+            <w:lang w:val="en-US"/>
+          </w:rPr>
+          <w:t>https://github.com/tporadowski/redis/</w:t>
+        </w:r>
+      </w:hyperlink>
+      <w:r>
+        <w:rPr>
+          <w:lang w:val="en-US"/>
+        </w:rPr>
+        <w:t>)</w:t>
+      </w:r>
+    </w:p>
+    <w:p>
+      <w:pPr>
         <w:ind w:left="360"/>
         <w:jc w:val="both"/>
         <w:rPr>
@@ -981,7 +1754,7 @@
         </w:rPr>
         <w:t xml:space="preserve">Go To : </w:t>
       </w:r>
-      <w:hyperlink r:id="rId11" w:history="1">
+      <w:hyperlink r:id="rId14" w:history="1">
         <w:r>
           <w:rPr>
             <w:rStyle w:val="Lienhypertexte"/>
@@ -1534,6 +2307,7 @@
           <w:i/>
           <w:lang w:val="en-US"/>
         </w:rPr>
+        <w:lastRenderedPageBreak/>
         <w:t>ORTHANC__DICOM_WEB__STUDIESMETADATA: "</w:t>
       </w:r>
       <w:proofErr w:type="spellStart"/>
@@ -1578,21 +2352,6 @@
     <w:p>
       <w:pPr>
         <w:pStyle w:val="Paragraphedeliste"/>
-        <w:numPr>
-          <w:ilvl w:val="0"/>
-          <w:numId w:val="6"/>
-        </w:numPr>
-        <w:ind w:left="1080"/>
-        <w:jc w:val="both"/>
-        <w:rPr>
-          <w:i/>
-          <w:lang w:val="en-US"/>
-        </w:rPr>
-      </w:pPr>
-    </w:p>
-    <w:p>
-      <w:pPr>
-        <w:pStyle w:val="Paragraphedeliste"/>
         <w:ind w:left="1080"/>
         <w:jc w:val="right"/>
         <w:rPr>
@@ -1606,25 +2365,6 @@
           <w:lang w:val="en-US"/>
         </w:rPr>
         <w:t>Italicized item are for OHIF integration</w:t>
-      </w:r>
-    </w:p>
-    <w:p>
-      <w:pPr>
-        <w:rPr>
-          <w:b/>
-          <w:i/>
-          <w:sz w:val="30"/>
-          <w:szCs w:val="30"/>
-        </w:rPr>
-      </w:pPr>
-      <w:r>
-        <w:rPr>
-          <w:b/>
-          <w:i/>
-          <w:sz w:val="30"/>
-          <w:szCs w:val="30"/>
-        </w:rPr>
-        <w:br w:type="page"/>
       </w:r>
     </w:p>
     <w:p>
@@ -1650,7 +2390,6 @@
           <w:sz w:val="30"/>
           <w:szCs w:val="30"/>
         </w:rPr>
-        <w:lastRenderedPageBreak/>
         <w:t>With</w:t>
       </w:r>
       <w:proofErr w:type="spellEnd"/>
@@ -1851,7 +2590,7 @@
         </w:rPr>
         <w:t xml:space="preserve"> is available here: </w:t>
       </w:r>
-      <w:hyperlink r:id="rId12" w:history="1">
+      <w:hyperlink r:id="rId15" w:history="1">
         <w:r>
           <w:rPr>
             <w:rStyle w:val="Lienhypertexte"/>
@@ -1889,168 +2628,73 @@
     <w:p>
       <w:pPr>
         <w:jc w:val="both"/>
-      </w:pPr>
-      <w:r>
-        <w:t xml:space="preserve">To upgrade : </w:t>
-      </w:r>
-    </w:p>
-    <w:p>
-      <w:pPr>
-        <w:pStyle w:val="Paragraphedeliste"/>
-        <w:numPr>
-          <w:ilvl w:val="0"/>
-          <w:numId w:val="5"/>
-        </w:numPr>
-        <w:jc w:val="both"/>
-        <w:rPr>
-          <w:lang w:val="en-US"/>
-        </w:rPr>
-      </w:pPr>
-      <w:r>
-        <w:rPr>
-          <w:lang w:val="en-US"/>
-        </w:rPr>
-        <w:t xml:space="preserve">For windows install download new source and replace existing file by new ones, execute </w:t>
-      </w:r>
-      <w:r>
-        <w:rPr>
-          <w:lang w:val="en-US"/>
-        </w:rPr>
-        <w:t>“</w:t>
-      </w:r>
-      <w:proofErr w:type="spellStart"/>
-      <w:r>
-        <w:rPr>
-          <w:lang w:val="en-US"/>
-        </w:rPr>
-        <w:t>npm</w:t>
-      </w:r>
-      <w:proofErr w:type="spellEnd"/>
-      <w:r>
-        <w:rPr>
-          <w:lang w:val="en-US"/>
-        </w:rPr>
-        <w:t xml:space="preserve"> install</w:t>
-      </w:r>
-      <w:r>
-        <w:rPr>
-          <w:lang w:val="en-US"/>
-        </w:rPr>
-        <w:t>”</w:t>
-      </w:r>
-      <w:r>
-        <w:rPr>
-          <w:lang w:val="en-US"/>
-        </w:rPr>
-        <w:t xml:space="preserve"> et </w:t>
-      </w:r>
-      <w:r>
-        <w:rPr>
-          <w:lang w:val="en-US"/>
-        </w:rPr>
-        <w:t>“</w:t>
-      </w:r>
-      <w:proofErr w:type="spellStart"/>
-      <w:r>
-        <w:rPr>
-          <w:lang w:val="en-US"/>
-        </w:rPr>
-        <w:t>npm</w:t>
-      </w:r>
-      <w:proofErr w:type="spellEnd"/>
-      <w:r>
-        <w:rPr>
-          <w:lang w:val="en-US"/>
-        </w:rPr>
-        <w:t xml:space="preserve"> start</w:t>
-      </w:r>
-      <w:r>
-        <w:rPr>
-          <w:lang w:val="en-US"/>
-        </w:rPr>
-        <w:t>”</w:t>
-      </w:r>
-    </w:p>
-    <w:p>
-      <w:pPr>
-        <w:pStyle w:val="Paragraphedeliste"/>
-        <w:numPr>
-          <w:ilvl w:val="0"/>
-          <w:numId w:val="5"/>
-        </w:numPr>
-        <w:jc w:val="both"/>
-        <w:rPr>
-          <w:lang w:val="en-US"/>
-        </w:rPr>
-      </w:pPr>
-      <w:r>
-        <w:rPr>
-          <w:lang w:val="en-US"/>
-        </w:rPr>
-        <w:t xml:space="preserve">For </w:t>
-      </w:r>
-      <w:proofErr w:type="spellStart"/>
-      <w:r>
-        <w:rPr>
-          <w:lang w:val="en-US"/>
-        </w:rPr>
-        <w:t>Docker</w:t>
-      </w:r>
-      <w:proofErr w:type="spellEnd"/>
-      <w:r>
-        <w:rPr>
-          <w:lang w:val="en-US"/>
-        </w:rPr>
-        <w:t xml:space="preserve"> : update container</w:t>
-      </w:r>
-    </w:p>
-    <w:p>
-      <w:pPr>
-        <w:jc w:val="both"/>
-        <w:rPr>
-          <w:lang w:val="en-US"/>
-        </w:rPr>
-      </w:pPr>
-    </w:p>
-    <w:p>
-      <w:pPr>
-        <w:jc w:val="both"/>
-        <w:rPr>
-          <w:lang w:val="en-US"/>
-        </w:rPr>
-      </w:pPr>
-      <w:r>
-        <w:rPr>
-          <w:lang w:val="en-US"/>
-        </w:rPr>
-        <w:t>Warning:</w:t>
-      </w:r>
-      <w:r>
-        <w:rPr>
-          <w:lang w:val="en-US"/>
-        </w:rPr>
-        <w:t xml:space="preserve"> Until version 1.0.0 will be reached, the database schema is not stable. If upgrading for a version &lt;1.0.0 you will have to manually erase the database file in the data/database/database.sqlite3</w:t>
-      </w:r>
-    </w:p>
-    <w:p>
-      <w:pPr>
-        <w:jc w:val="both"/>
-        <w:rPr>
-          <w:lang w:val="en-US"/>
-        </w:rPr>
-      </w:pPr>
-      <w:r>
-        <w:rPr>
-          <w:lang w:val="en-US"/>
-        </w:rPr>
-        <w:t xml:space="preserve">And so you preferences will be lost </w:t>
-      </w:r>
-      <w:r>
-        <w:rPr>
-          <w:lang w:val="en-US"/>
-        </w:rPr>
-        <w:t>at upgrade. Starting 1.0.0 the database versioning will be managed to provide a smooth upgrade.</w:t>
-      </w:r>
+        <w:rPr>
+          <w:lang w:val="en-US"/>
+        </w:rPr>
+      </w:pPr>
+      <w:r>
+        <w:rPr>
+          <w:b/>
+          <w:lang w:val="en-US"/>
+        </w:rPr>
+        <w:t xml:space="preserve">Until </w:t>
+      </w:r>
+      <w:r>
+        <w:rPr>
+          <w:b/>
+          <w:lang w:val="en-US"/>
+        </w:rPr>
+        <w:t>we will reach a stable version</w:t>
+      </w:r>
+      <w:r>
+        <w:rPr>
+          <w:b/>
+          <w:lang w:val="en-US"/>
+        </w:rPr>
+        <w:t xml:space="preserve"> </w:t>
+      </w:r>
+      <w:r>
+        <w:rPr>
+          <w:b/>
+          <w:lang w:val="en-US"/>
+        </w:rPr>
+        <w:t>&gt;</w:t>
+      </w:r>
+      <w:r>
+        <w:rPr>
+          <w:b/>
+          <w:lang w:val="en-US"/>
+        </w:rPr>
+        <w:t>1.0.0 the database schema will not be stable</w:t>
+      </w:r>
+      <w:r>
+        <w:rPr>
+          <w:b/>
+          <w:lang w:val="en-US"/>
+        </w:rPr>
+        <w:t xml:space="preserve"> nor upgradable</w:t>
+      </w:r>
+      <w:r>
+        <w:rPr>
+          <w:b/>
+          <w:lang w:val="en-US"/>
+        </w:rPr>
+        <w:t xml:space="preserve">, so you will need to wipe all previous </w:t>
+      </w:r>
+      <w:r>
+        <w:rPr>
+          <w:b/>
+          <w:lang w:val="en-US"/>
+        </w:rPr>
+        <w:t>install and do a fresh install</w:t>
+      </w:r>
+    </w:p>
+    <w:p>
+      <w:pPr>
+        <w:rPr>
+          <w:lang w:val="en-US"/>
+        </w:rPr>
+      </w:pPr>
     </w:p>
     <w:p>
       <w:pPr>
@@ -2178,536 +2822,6 @@
             <wp:extent cx="5226138" cy="2821425"/>
             <wp:effectExtent l="0" t="0" r="0" b="0"/>
             <wp:docPr id="2" name="Image 2"/>
-            <wp:cNvGraphicFramePr>
-              <a:graphicFrameLocks xmlns:a="http://schemas.openxmlformats.org/drawingml/2006/main" noChangeAspect="1"/>
-            </wp:cNvGraphicFramePr>
-            <a:graphic xmlns:a="http://schemas.openxmlformats.org/drawingml/2006/main">
-              <a:graphicData uri="http://schemas.openxmlformats.org/drawingml/2006/picture">
-                <pic:pic xmlns:pic="http://schemas.openxmlformats.org/drawingml/2006/picture">
-                  <pic:nvPicPr>
-                    <pic:cNvPr id="0" name=""/>
-                    <pic:cNvPicPr/>
-                  </pic:nvPicPr>
-                  <pic:blipFill>
-                    <a:blip r:embed="rId13"/>
-                    <a:stretch>
-                      <a:fillRect/>
-                    </a:stretch>
-                  </pic:blipFill>
-                  <pic:spPr>
-                    <a:xfrm>
-                      <a:off x="0" y="0"/>
-                      <a:ext cx="5233743" cy="2825531"/>
-                    </a:xfrm>
-                    <a:prstGeom prst="rect">
-                      <a:avLst/>
-                    </a:prstGeom>
-                  </pic:spPr>
-                </pic:pic>
-              </a:graphicData>
-            </a:graphic>
-          </wp:inline>
-        </w:drawing>
-      </w:r>
-    </w:p>
-    <w:p>
-      <w:pPr>
-        <w:pStyle w:val="Paragraphedeliste"/>
-        <w:jc w:val="both"/>
-      </w:pPr>
-    </w:p>
-    <w:p>
-      <w:pPr>
-        <w:pStyle w:val="Paragraphedeliste"/>
-        <w:jc w:val="both"/>
-      </w:pPr>
-    </w:p>
-    <w:p>
-      <w:pPr>
-        <w:pStyle w:val="Paragraphedeliste"/>
-        <w:numPr>
-          <w:ilvl w:val="0"/>
-          <w:numId w:val="1"/>
-        </w:numPr>
-        <w:jc w:val="both"/>
-        <w:rPr>
-          <w:b/>
-          <w:i/>
-          <w:sz w:val="40"/>
-          <w:szCs w:val="40"/>
-        </w:rPr>
-      </w:pPr>
-      <w:proofErr w:type="spellStart"/>
-      <w:r>
-        <w:rPr>
-          <w:b/>
-          <w:i/>
-          <w:sz w:val="40"/>
-          <w:szCs w:val="40"/>
-        </w:rPr>
-        <w:t>Orthanc</w:t>
-      </w:r>
-      <w:proofErr w:type="spellEnd"/>
-      <w:r>
-        <w:rPr>
-          <w:b/>
-          <w:i/>
-          <w:sz w:val="40"/>
-          <w:szCs w:val="40"/>
-        </w:rPr>
-        <w:t xml:space="preserve"> Server </w:t>
-      </w:r>
-      <w:proofErr w:type="spellStart"/>
-      <w:r>
-        <w:rPr>
-          <w:b/>
-          <w:i/>
-          <w:sz w:val="40"/>
-          <w:szCs w:val="40"/>
-        </w:rPr>
-        <w:t>d</w:t>
-      </w:r>
-      <w:r>
-        <w:rPr>
-          <w:b/>
-          <w:i/>
-          <w:sz w:val="40"/>
-          <w:szCs w:val="40"/>
-        </w:rPr>
-        <w:t>e</w:t>
-      </w:r>
-      <w:r>
-        <w:rPr>
-          <w:b/>
-          <w:i/>
-          <w:sz w:val="40"/>
-          <w:szCs w:val="40"/>
-        </w:rPr>
-        <w:t>claration</w:t>
-      </w:r>
-      <w:proofErr w:type="spellEnd"/>
-    </w:p>
-    <w:p>
-      <w:pPr>
-        <w:pStyle w:val="Paragraphedeliste"/>
-        <w:jc w:val="both"/>
-      </w:pPr>
-    </w:p>
-    <w:p>
-      <w:pPr>
-        <w:pStyle w:val="Paragraphedeliste"/>
-        <w:jc w:val="both"/>
-        <w:rPr>
-          <w:lang w:val="en-US"/>
-        </w:rPr>
-      </w:pPr>
-      <w:r>
-        <w:rPr>
-          <w:lang w:val="en-US"/>
-        </w:rPr>
-        <w:t xml:space="preserve">By default the </w:t>
-      </w:r>
-      <w:proofErr w:type="spellStart"/>
-      <w:r>
-        <w:rPr>
-          <w:lang w:val="en-US"/>
-        </w:rPr>
-        <w:t>Orthanc</w:t>
-      </w:r>
-      <w:proofErr w:type="spellEnd"/>
-      <w:r>
-        <w:rPr>
-          <w:lang w:val="en-US"/>
-        </w:rPr>
-        <w:t xml:space="preserve"> server </w:t>
-      </w:r>
-      <w:proofErr w:type="spellStart"/>
-      <w:r>
-        <w:rPr>
-          <w:lang w:val="en-US"/>
-        </w:rPr>
-        <w:t>connexion</w:t>
-      </w:r>
-      <w:proofErr w:type="spellEnd"/>
-      <w:r>
-        <w:rPr>
-          <w:lang w:val="en-US"/>
-        </w:rPr>
-        <w:t xml:space="preserve"> settings is set to </w:t>
-      </w:r>
-      <w:hyperlink r:id="rId14" w:history="1">
-        <w:r>
-          <w:rPr>
-            <w:rStyle w:val="Lienhypertexte"/>
-            <w:lang w:val="en-US"/>
-          </w:rPr>
-          <w:t>http://localhost:8042</w:t>
-        </w:r>
-      </w:hyperlink>
-      <w:r>
-        <w:rPr>
-          <w:lang w:val="en-US"/>
-        </w:rPr>
-        <w:t>, with no login or password.</w:t>
-      </w:r>
-    </w:p>
-    <w:p>
-      <w:pPr>
-        <w:pStyle w:val="Paragraphedeliste"/>
-        <w:jc w:val="both"/>
-        <w:rPr>
-          <w:lang w:val="en-US"/>
-        </w:rPr>
-      </w:pPr>
-      <w:r>
-        <w:rPr>
-          <w:lang w:val="en-US"/>
-        </w:rPr>
-        <w:t xml:space="preserve">If you have a different </w:t>
-      </w:r>
-      <w:proofErr w:type="spellStart"/>
-      <w:r>
-        <w:rPr>
-          <w:lang w:val="en-US"/>
-        </w:rPr>
-        <w:t>Orthanc</w:t>
-      </w:r>
-      <w:proofErr w:type="spellEnd"/>
-      <w:r>
-        <w:rPr>
-          <w:lang w:val="en-US"/>
-        </w:rPr>
-        <w:t xml:space="preserve"> location or if you add login / password, go to Options -&gt; General and fill the form accordingly, click “update” to apply new </w:t>
-      </w:r>
-      <w:proofErr w:type="spellStart"/>
-      <w:r>
-        <w:rPr>
-          <w:lang w:val="en-US"/>
-        </w:rPr>
-        <w:t>con</w:t>
-      </w:r>
-      <w:r>
-        <w:rPr>
-          <w:lang w:val="en-US"/>
-        </w:rPr>
-        <w:t>n</w:t>
-      </w:r>
-      <w:r>
-        <w:rPr>
-          <w:lang w:val="en-US"/>
-        </w:rPr>
-        <w:t>exion</w:t>
-      </w:r>
-      <w:proofErr w:type="spellEnd"/>
-      <w:r>
-        <w:rPr>
-          <w:lang w:val="en-US"/>
-        </w:rPr>
-        <w:t xml:space="preserve"> settings.</w:t>
-      </w:r>
-    </w:p>
-    <w:p>
-      <w:pPr>
-        <w:pStyle w:val="Paragraphedeliste"/>
-        <w:jc w:val="both"/>
-        <w:rPr>
-          <w:lang w:val="en-US"/>
-        </w:rPr>
-      </w:pPr>
-      <w:r>
-        <w:rPr>
-          <w:lang w:val="en-US"/>
-        </w:rPr>
-        <w:t xml:space="preserve">Press “test </w:t>
-      </w:r>
-      <w:proofErr w:type="spellStart"/>
-      <w:r>
-        <w:rPr>
-          <w:lang w:val="en-US"/>
-        </w:rPr>
-        <w:t>connexion</w:t>
-      </w:r>
-      <w:proofErr w:type="spellEnd"/>
-      <w:r>
-        <w:rPr>
-          <w:lang w:val="en-US"/>
-        </w:rPr>
-        <w:t xml:space="preserve">” to check that your </w:t>
-      </w:r>
-      <w:proofErr w:type="spellStart"/>
-      <w:r>
-        <w:rPr>
-          <w:lang w:val="en-US"/>
-        </w:rPr>
-        <w:t>Orthanc</w:t>
-      </w:r>
-      <w:proofErr w:type="spellEnd"/>
-      <w:r>
-        <w:rPr>
-          <w:lang w:val="en-US"/>
-        </w:rPr>
-        <w:t xml:space="preserve"> server can be correctly reached</w:t>
-      </w:r>
-    </w:p>
-    <w:p>
-      <w:pPr>
-        <w:pStyle w:val="Paragraphedeliste"/>
-        <w:jc w:val="both"/>
-        <w:rPr>
-          <w:lang w:val="en-US"/>
-        </w:rPr>
-      </w:pPr>
-    </w:p>
-    <w:p>
-      <w:pPr>
-        <w:pStyle w:val="Paragraphedeliste"/>
-        <w:jc w:val="center"/>
-        <w:rPr>
-          <w:lang w:val="en-US"/>
-        </w:rPr>
-      </w:pPr>
-      <w:r>
-        <w:rPr>
-          <w:noProof/>
-          <w:lang w:eastAsia="fr-FR"/>
-        </w:rPr>
-        <w:drawing>
-          <wp:inline distT="0" distB="0" distL="0" distR="0" wp14:anchorId="56B02AD6" wp14:editId="26B83621">
-            <wp:extent cx="4364966" cy="2356506"/>
-            <wp:effectExtent l="0" t="0" r="0" b="5715"/>
-            <wp:docPr id="1" name="Image 1"/>
-            <wp:cNvGraphicFramePr>
-              <a:graphicFrameLocks xmlns:a="http://schemas.openxmlformats.org/drawingml/2006/main" noChangeAspect="1"/>
-            </wp:cNvGraphicFramePr>
-            <a:graphic xmlns:a="http://schemas.openxmlformats.org/drawingml/2006/main">
-              <a:graphicData uri="http://schemas.openxmlformats.org/drawingml/2006/picture">
-                <pic:pic xmlns:pic="http://schemas.openxmlformats.org/drawingml/2006/picture">
-                  <pic:nvPicPr>
-                    <pic:cNvPr id="0" name=""/>
-                    <pic:cNvPicPr/>
-                  </pic:nvPicPr>
-                  <pic:blipFill>
-                    <a:blip r:embed="rId15"/>
-                    <a:stretch>
-                      <a:fillRect/>
-                    </a:stretch>
-                  </pic:blipFill>
-                  <pic:spPr>
-                    <a:xfrm>
-                      <a:off x="0" y="0"/>
-                      <a:ext cx="4371317" cy="2359935"/>
-                    </a:xfrm>
-                    <a:prstGeom prst="rect">
-                      <a:avLst/>
-                    </a:prstGeom>
-                  </pic:spPr>
-                </pic:pic>
-              </a:graphicData>
-            </a:graphic>
-          </wp:inline>
-        </w:drawing>
-      </w:r>
-    </w:p>
-    <w:p>
-      <w:pPr>
-        <w:pStyle w:val="Paragraphedeliste"/>
-        <w:jc w:val="both"/>
-        <w:rPr>
-          <w:lang w:val="en-US"/>
-        </w:rPr>
-      </w:pPr>
-    </w:p>
-    <w:p>
-      <w:pPr>
-        <w:rPr>
-          <w:b/>
-          <w:i/>
-          <w:sz w:val="40"/>
-          <w:szCs w:val="40"/>
-        </w:rPr>
-      </w:pPr>
-      <w:r>
-        <w:rPr>
-          <w:b/>
-          <w:i/>
-          <w:sz w:val="40"/>
-          <w:szCs w:val="40"/>
-        </w:rPr>
-        <w:br w:type="page"/>
-      </w:r>
-    </w:p>
-    <w:p>
-      <w:pPr>
-        <w:pStyle w:val="Paragraphedeliste"/>
-        <w:numPr>
-          <w:ilvl w:val="0"/>
-          <w:numId w:val="1"/>
-        </w:numPr>
-        <w:jc w:val="both"/>
-        <w:rPr>
-          <w:b/>
-          <w:i/>
-          <w:sz w:val="40"/>
-          <w:szCs w:val="40"/>
-        </w:rPr>
-      </w:pPr>
-      <w:r>
-        <w:rPr>
-          <w:b/>
-          <w:i/>
-          <w:sz w:val="40"/>
-          <w:szCs w:val="40"/>
-        </w:rPr>
-        <w:lastRenderedPageBreak/>
-        <w:t xml:space="preserve">Main </w:t>
-      </w:r>
-      <w:proofErr w:type="spellStart"/>
-      <w:r>
-        <w:rPr>
-          <w:b/>
-          <w:i/>
-          <w:sz w:val="40"/>
-          <w:szCs w:val="40"/>
-        </w:rPr>
-        <w:t>features</w:t>
-      </w:r>
-      <w:proofErr w:type="spellEnd"/>
-    </w:p>
-    <w:p>
-      <w:pPr>
-        <w:pStyle w:val="Paragraphedeliste"/>
-        <w:jc w:val="both"/>
-        <w:rPr>
-          <w:b/>
-          <w:i/>
-          <w:sz w:val="40"/>
-          <w:szCs w:val="40"/>
-        </w:rPr>
-      </w:pPr>
-    </w:p>
-    <w:p>
-      <w:pPr>
-        <w:pStyle w:val="Paragraphedeliste"/>
-        <w:numPr>
-          <w:ilvl w:val="1"/>
-          <w:numId w:val="1"/>
-        </w:numPr>
-        <w:jc w:val="both"/>
-        <w:rPr>
-          <w:b/>
-          <w:i/>
-          <w:sz w:val="32"/>
-          <w:szCs w:val="32"/>
-        </w:rPr>
-      </w:pPr>
-      <w:proofErr w:type="spellStart"/>
-      <w:r>
-        <w:rPr>
-          <w:b/>
-          <w:i/>
-          <w:sz w:val="32"/>
-          <w:szCs w:val="32"/>
-        </w:rPr>
-        <w:t>Orthanc</w:t>
-      </w:r>
-      <w:proofErr w:type="spellEnd"/>
-      <w:r>
-        <w:rPr>
-          <w:b/>
-          <w:i/>
-          <w:sz w:val="32"/>
-          <w:szCs w:val="32"/>
-        </w:rPr>
-        <w:t xml:space="preserve"> Content</w:t>
-      </w:r>
-    </w:p>
-    <w:p>
-      <w:pPr>
-        <w:jc w:val="both"/>
-        <w:rPr>
-          <w:lang w:val="en-US"/>
-        </w:rPr>
-      </w:pPr>
-      <w:r>
-        <w:rPr>
-          <w:lang w:val="en-US"/>
-        </w:rPr>
-        <w:t xml:space="preserve">The </w:t>
-      </w:r>
-      <w:proofErr w:type="spellStart"/>
-      <w:r>
-        <w:rPr>
-          <w:lang w:val="en-US"/>
-        </w:rPr>
-        <w:t>Orthanc</w:t>
-      </w:r>
-      <w:proofErr w:type="spellEnd"/>
-      <w:r>
-        <w:rPr>
-          <w:lang w:val="en-US"/>
-        </w:rPr>
-        <w:t xml:space="preserve"> Content tab, allows you to search for resources in your </w:t>
-      </w:r>
-      <w:proofErr w:type="spellStart"/>
-      <w:r>
-        <w:rPr>
-          <w:lang w:val="en-US"/>
-        </w:rPr>
-        <w:t>Orthanc</w:t>
-      </w:r>
-      <w:proofErr w:type="spellEnd"/>
-      <w:r>
-        <w:rPr>
-          <w:lang w:val="en-US"/>
-        </w:rPr>
-        <w:t xml:space="preserve"> Server.</w:t>
-      </w:r>
-    </w:p>
-    <w:p>
-      <w:pPr>
-        <w:jc w:val="both"/>
-        <w:rPr>
-          <w:lang w:val="en-US"/>
-        </w:rPr>
-      </w:pPr>
-      <w:r>
-        <w:rPr>
-          <w:lang w:val="en-US"/>
-        </w:rPr>
-        <w:t>You can use the search form to search for specific queries (done at Study level).</w:t>
-      </w:r>
-    </w:p>
-    <w:p>
-      <w:pPr>
-        <w:jc w:val="both"/>
-        <w:rPr>
-          <w:lang w:val="en-US"/>
-        </w:rPr>
-      </w:pPr>
-      <w:r>
-        <w:rPr>
-          <w:lang w:val="en-US"/>
-        </w:rPr>
-        <w:t>The results appears in dynamic table, the left column displays the Patient / Study level, at a study click the right column displays the series level.</w:t>
-      </w:r>
-    </w:p>
-    <w:p>
-      <w:pPr>
-        <w:jc w:val="both"/>
-        <w:rPr>
-          <w:lang w:val="en-US"/>
-        </w:rPr>
-      </w:pPr>
-      <w:r>
-        <w:rPr>
-          <w:noProof/>
-          <w:lang w:eastAsia="fr-FR"/>
-        </w:rPr>
-        <w:drawing>
-          <wp:inline distT="0" distB="0" distL="0" distR="0" wp14:anchorId="7FC945D4" wp14:editId="6788D910">
-            <wp:extent cx="6262420" cy="3786997"/>
-            <wp:effectExtent l="0" t="0" r="5080" b="4445"/>
-            <wp:docPr id="7" name="Image 7"/>
             <wp:cNvGraphicFramePr>
               <a:graphicFrameLocks xmlns:a="http://schemas.openxmlformats.org/drawingml/2006/main" noChangeAspect="1"/>
             </wp:cNvGraphicFramePr>
@@ -2727,7 +2841,7 @@
                   <pic:spPr>
                     <a:xfrm>
                       <a:off x="0" y="0"/>
-                      <a:ext cx="6260545" cy="3785863"/>
+                      <a:ext cx="5233743" cy="2825531"/>
                     </a:xfrm>
                     <a:prstGeom prst="rect">
                       <a:avLst/>
@@ -2742,113 +2856,256 @@
     </w:p>
     <w:p>
       <w:pPr>
-        <w:jc w:val="both"/>
-        <w:rPr>
-          <w:lang w:val="en-US"/>
-        </w:rPr>
-      </w:pPr>
-      <w:r>
-        <w:rPr>
-          <w:lang w:val="en-US"/>
-        </w:rPr>
-        <w:t xml:space="preserve">At each Level an “Action” button gives you access to additional functionalities such as: </w:t>
-      </w:r>
+        <w:pStyle w:val="Paragraphedeliste"/>
+        <w:jc w:val="both"/>
+      </w:pPr>
+    </w:p>
+    <w:p>
+      <w:pPr>
+        <w:pStyle w:val="Paragraphedeliste"/>
+        <w:jc w:val="both"/>
+      </w:pPr>
     </w:p>
     <w:p>
       <w:pPr>
         <w:pStyle w:val="Paragraphedeliste"/>
         <w:numPr>
           <w:ilvl w:val="0"/>
-          <w:numId w:val="5"/>
+          <w:numId w:val="1"/>
         </w:numPr>
         <w:jc w:val="both"/>
         <w:rPr>
-          <w:lang w:val="en-US"/>
-        </w:rPr>
-      </w:pPr>
-      <w:r>
-        <w:rPr>
-          <w:lang w:val="en-US"/>
-        </w:rPr>
-        <w:t>Modify (</w:t>
-      </w:r>
-      <w:proofErr w:type="spellStart"/>
-      <w:r>
-        <w:rPr>
-          <w:lang w:val="en-US"/>
-        </w:rPr>
-        <w:t>Dicom</w:t>
-      </w:r>
-      <w:proofErr w:type="spellEnd"/>
-      <w:r>
-        <w:rPr>
-          <w:lang w:val="en-US"/>
-        </w:rPr>
-        <w:t xml:space="preserve"> Edition, all levels)</w:t>
-      </w:r>
-    </w:p>
-    <w:p>
-      <w:pPr>
-        <w:pStyle w:val="Paragraphedeliste"/>
-        <w:numPr>
-          <w:ilvl w:val="0"/>
-          <w:numId w:val="5"/>
-        </w:numPr>
-        <w:jc w:val="both"/>
-        <w:rPr>
-          <w:lang w:val="en-US"/>
-        </w:rPr>
-      </w:pPr>
-      <w:r>
-        <w:rPr>
-          <w:lang w:val="en-US"/>
-        </w:rPr>
-        <w:t>Delete (all levels)</w:t>
-      </w:r>
-    </w:p>
-    <w:p>
-      <w:pPr>
-        <w:pStyle w:val="Paragraphedeliste"/>
-        <w:numPr>
-          <w:ilvl w:val="0"/>
-          <w:numId w:val="5"/>
-        </w:numPr>
-        <w:jc w:val="both"/>
-        <w:rPr>
-          <w:lang w:val="en-US"/>
-        </w:rPr>
-      </w:pPr>
-      <w:r>
-        <w:rPr>
-          <w:lang w:val="en-US"/>
-        </w:rPr>
-        <w:t>View on OHIF (Study level)</w:t>
-      </w:r>
-    </w:p>
-    <w:p>
-      <w:pPr>
-        <w:pStyle w:val="Paragraphedeliste"/>
-        <w:numPr>
-          <w:ilvl w:val="0"/>
-          <w:numId w:val="5"/>
-        </w:numPr>
-        <w:jc w:val="both"/>
-        <w:rPr>
-          <w:lang w:val="en-US"/>
-        </w:rPr>
-      </w:pPr>
-      <w:r>
-        <w:rPr>
-          <w:lang w:val="en-US"/>
-        </w:rPr>
-        <w:t>Metadata (Series level)</w:t>
-      </w:r>
-    </w:p>
-    <w:p>
-      <w:pPr>
-        <w:pStyle w:val="Paragraphedeliste"/>
-        <w:ind w:left="1065"/>
-        <w:jc w:val="both"/>
+          <w:b/>
+          <w:i/>
+          <w:sz w:val="40"/>
+          <w:szCs w:val="40"/>
+        </w:rPr>
+      </w:pPr>
+      <w:proofErr w:type="spellStart"/>
+      <w:r>
+        <w:rPr>
+          <w:b/>
+          <w:i/>
+          <w:sz w:val="40"/>
+          <w:szCs w:val="40"/>
+        </w:rPr>
+        <w:t>Orthanc</w:t>
+      </w:r>
+      <w:proofErr w:type="spellEnd"/>
+      <w:r>
+        <w:rPr>
+          <w:b/>
+          <w:i/>
+          <w:sz w:val="40"/>
+          <w:szCs w:val="40"/>
+        </w:rPr>
+        <w:t xml:space="preserve"> Server </w:t>
+      </w:r>
+      <w:proofErr w:type="spellStart"/>
+      <w:r>
+        <w:rPr>
+          <w:b/>
+          <w:i/>
+          <w:sz w:val="40"/>
+          <w:szCs w:val="40"/>
+        </w:rPr>
+        <w:t>d</w:t>
+      </w:r>
+      <w:r>
+        <w:rPr>
+          <w:b/>
+          <w:i/>
+          <w:sz w:val="40"/>
+          <w:szCs w:val="40"/>
+        </w:rPr>
+        <w:t>e</w:t>
+      </w:r>
+      <w:r>
+        <w:rPr>
+          <w:b/>
+          <w:i/>
+          <w:sz w:val="40"/>
+          <w:szCs w:val="40"/>
+        </w:rPr>
+        <w:t>claration</w:t>
+      </w:r>
+      <w:proofErr w:type="spellEnd"/>
+    </w:p>
+    <w:p>
+      <w:pPr>
+        <w:pStyle w:val="Paragraphedeliste"/>
+        <w:jc w:val="both"/>
+      </w:pPr>
+    </w:p>
+    <w:p>
+      <w:pPr>
+        <w:pStyle w:val="Paragraphedeliste"/>
+        <w:jc w:val="both"/>
+        <w:rPr>
+          <w:lang w:val="en-US"/>
+        </w:rPr>
+      </w:pPr>
+      <w:r>
+        <w:rPr>
+          <w:lang w:val="en-US"/>
+        </w:rPr>
+        <w:t xml:space="preserve">By default the </w:t>
+      </w:r>
+      <w:proofErr w:type="spellStart"/>
+      <w:r>
+        <w:rPr>
+          <w:lang w:val="en-US"/>
+        </w:rPr>
+        <w:t>Orthanc</w:t>
+      </w:r>
+      <w:proofErr w:type="spellEnd"/>
+      <w:r>
+        <w:rPr>
+          <w:lang w:val="en-US"/>
+        </w:rPr>
+        <w:t xml:space="preserve"> server </w:t>
+      </w:r>
+      <w:proofErr w:type="spellStart"/>
+      <w:r>
+        <w:rPr>
+          <w:lang w:val="en-US"/>
+        </w:rPr>
+        <w:t>connexion</w:t>
+      </w:r>
+      <w:proofErr w:type="spellEnd"/>
+      <w:r>
+        <w:rPr>
+          <w:lang w:val="en-US"/>
+        </w:rPr>
+        <w:t xml:space="preserve"> settings is set to </w:t>
+      </w:r>
+      <w:hyperlink r:id="rId17" w:history="1">
+        <w:r>
+          <w:rPr>
+            <w:rStyle w:val="Lienhypertexte"/>
+            <w:lang w:val="en-US"/>
+          </w:rPr>
+          <w:t>http://localhost:8042</w:t>
+        </w:r>
+      </w:hyperlink>
+      <w:r>
+        <w:rPr>
+          <w:lang w:val="en-US"/>
+        </w:rPr>
+        <w:t>, with no login or password.</w:t>
+      </w:r>
+    </w:p>
+    <w:p>
+      <w:pPr>
+        <w:pStyle w:val="Paragraphedeliste"/>
+        <w:jc w:val="both"/>
+        <w:rPr>
+          <w:lang w:val="en-US"/>
+        </w:rPr>
+      </w:pPr>
+      <w:r>
+        <w:rPr>
+          <w:lang w:val="en-US"/>
+        </w:rPr>
+        <w:t xml:space="preserve">If you have a different </w:t>
+      </w:r>
+      <w:proofErr w:type="spellStart"/>
+      <w:r>
+        <w:rPr>
+          <w:lang w:val="en-US"/>
+        </w:rPr>
+        <w:t>Orthanc</w:t>
+      </w:r>
+      <w:proofErr w:type="spellEnd"/>
+      <w:r>
+        <w:rPr>
+          <w:lang w:val="en-US"/>
+        </w:rPr>
+        <w:t xml:space="preserve"> location or if you add login / password, go to Options -&gt; General and fill the form accordingly, click “update” to apply new </w:t>
+      </w:r>
+      <w:proofErr w:type="spellStart"/>
+      <w:r>
+        <w:rPr>
+          <w:lang w:val="en-US"/>
+        </w:rPr>
+        <w:t>con</w:t>
+      </w:r>
+      <w:r>
+        <w:rPr>
+          <w:lang w:val="en-US"/>
+        </w:rPr>
+        <w:t>n</w:t>
+      </w:r>
+      <w:r>
+        <w:rPr>
+          <w:lang w:val="en-US"/>
+        </w:rPr>
+        <w:t>exion</w:t>
+      </w:r>
+      <w:proofErr w:type="spellEnd"/>
+      <w:r>
+        <w:rPr>
+          <w:lang w:val="en-US"/>
+        </w:rPr>
+        <w:t xml:space="preserve"> settings.</w:t>
+      </w:r>
+    </w:p>
+    <w:p>
+      <w:pPr>
+        <w:pStyle w:val="Paragraphedeliste"/>
+        <w:jc w:val="both"/>
+        <w:rPr>
+          <w:lang w:val="en-US"/>
+        </w:rPr>
+      </w:pPr>
+      <w:r>
+        <w:rPr>
+          <w:lang w:val="en-US"/>
+        </w:rPr>
+        <w:t xml:space="preserve">Press “test </w:t>
+      </w:r>
+      <w:proofErr w:type="spellStart"/>
+      <w:r>
+        <w:rPr>
+          <w:lang w:val="en-US"/>
+        </w:rPr>
+        <w:t>connexion</w:t>
+      </w:r>
+      <w:proofErr w:type="spellEnd"/>
+      <w:r>
+        <w:rPr>
+          <w:lang w:val="en-US"/>
+        </w:rPr>
+        <w:t xml:space="preserve">” to check that your </w:t>
+      </w:r>
+      <w:proofErr w:type="spellStart"/>
+      <w:r>
+        <w:rPr>
+          <w:lang w:val="en-US"/>
+        </w:rPr>
+        <w:t>Orthanc</w:t>
+      </w:r>
+      <w:proofErr w:type="spellEnd"/>
+      <w:r>
+        <w:rPr>
+          <w:lang w:val="en-US"/>
+        </w:rPr>
+        <w:t xml:space="preserve"> server can be correctly reached</w:t>
+      </w:r>
+    </w:p>
+    <w:p>
+      <w:pPr>
+        <w:pStyle w:val="Paragraphedeliste"/>
+        <w:jc w:val="both"/>
+        <w:rPr>
+          <w:lang w:val="en-US"/>
+        </w:rPr>
+      </w:pPr>
+    </w:p>
+    <w:p>
+      <w:pPr>
+        <w:pStyle w:val="Paragraphedeliste"/>
+        <w:jc w:val="center"/>
         <w:rPr>
           <w:lang w:val="en-US"/>
         </w:rPr>
@@ -2859,233 +3116,10 @@
           <w:lang w:eastAsia="fr-FR"/>
         </w:rPr>
         <w:drawing>
-          <wp:inline distT="0" distB="0" distL="0" distR="0" wp14:anchorId="2408928D" wp14:editId="77EAF5FF">
-            <wp:extent cx="3450566" cy="1307077"/>
-            <wp:effectExtent l="0" t="0" r="0" b="7620"/>
-            <wp:docPr id="8" name="Image 8"/>
-            <wp:cNvGraphicFramePr>
-              <a:graphicFrameLocks xmlns:a="http://schemas.openxmlformats.org/drawingml/2006/main" noChangeAspect="1"/>
-            </wp:cNvGraphicFramePr>
-            <a:graphic xmlns:a="http://schemas.openxmlformats.org/drawingml/2006/main">
-              <a:graphicData uri="http://schemas.openxmlformats.org/drawingml/2006/picture">
-                <pic:pic xmlns:pic="http://schemas.openxmlformats.org/drawingml/2006/picture">
-                  <pic:nvPicPr>
-                    <pic:cNvPr id="0" name=""/>
-                    <pic:cNvPicPr/>
-                  </pic:nvPicPr>
-                  <pic:blipFill>
-                    <a:blip r:embed="rId17"/>
-                    <a:stretch>
-                      <a:fillRect/>
-                    </a:stretch>
-                  </pic:blipFill>
-                  <pic:spPr>
-                    <a:xfrm>
-                      <a:off x="0" y="0"/>
-                      <a:ext cx="3450063" cy="1306886"/>
-                    </a:xfrm>
-                    <a:prstGeom prst="rect">
-                      <a:avLst/>
-                    </a:prstGeom>
-                  </pic:spPr>
-                </pic:pic>
-              </a:graphicData>
-            </a:graphic>
-          </wp:inline>
-        </w:drawing>
-      </w:r>
-    </w:p>
-    <w:p>
-      <w:pPr>
-        <w:jc w:val="both"/>
-        <w:rPr>
-          <w:b/>
-          <w:i/>
-          <w:sz w:val="32"/>
-          <w:szCs w:val="32"/>
-        </w:rPr>
-      </w:pPr>
-    </w:p>
-    <w:p>
-      <w:pPr>
-        <w:rPr>
-          <w:b/>
-          <w:i/>
-          <w:sz w:val="32"/>
-          <w:szCs w:val="32"/>
-        </w:rPr>
-      </w:pPr>
-      <w:r>
-        <w:rPr>
-          <w:b/>
-          <w:i/>
-          <w:sz w:val="32"/>
-          <w:szCs w:val="32"/>
-        </w:rPr>
-        <w:br w:type="page"/>
-      </w:r>
-    </w:p>
-    <w:p>
-      <w:pPr>
-        <w:pStyle w:val="Paragraphedeliste"/>
-        <w:numPr>
-          <w:ilvl w:val="1"/>
-          <w:numId w:val="1"/>
-        </w:numPr>
-        <w:jc w:val="both"/>
-        <w:rPr>
-          <w:b/>
-          <w:i/>
-          <w:sz w:val="32"/>
-          <w:szCs w:val="32"/>
-        </w:rPr>
-      </w:pPr>
-      <w:r>
-        <w:rPr>
-          <w:b/>
-          <w:i/>
-          <w:sz w:val="32"/>
-          <w:szCs w:val="32"/>
-        </w:rPr>
-        <w:lastRenderedPageBreak/>
-        <w:t xml:space="preserve">Import </w:t>
-      </w:r>
-      <w:proofErr w:type="spellStart"/>
-      <w:r>
-        <w:rPr>
-          <w:b/>
-          <w:i/>
-          <w:sz w:val="32"/>
-          <w:szCs w:val="32"/>
-        </w:rPr>
-        <w:t>Dicom</w:t>
-      </w:r>
-      <w:proofErr w:type="spellEnd"/>
-      <w:r>
-        <w:rPr>
-          <w:b/>
-          <w:i/>
-          <w:sz w:val="32"/>
-          <w:szCs w:val="32"/>
-        </w:rPr>
-        <w:t xml:space="preserve"> files</w:t>
-      </w:r>
-    </w:p>
-    <w:p>
-      <w:pPr>
-        <w:jc w:val="both"/>
-        <w:rPr>
-          <w:lang w:val="en-US"/>
-        </w:rPr>
-      </w:pPr>
-      <w:r>
-        <w:rPr>
-          <w:lang w:val="en-US"/>
-        </w:rPr>
-        <w:t xml:space="preserve">To import local </w:t>
-      </w:r>
-      <w:proofErr w:type="spellStart"/>
-      <w:r>
-        <w:rPr>
-          <w:lang w:val="en-US"/>
-        </w:rPr>
-        <w:t>dicom</w:t>
-      </w:r>
-      <w:proofErr w:type="spellEnd"/>
-      <w:r>
-        <w:rPr>
-          <w:lang w:val="en-US"/>
-        </w:rPr>
-        <w:t xml:space="preserve"> in </w:t>
-      </w:r>
-      <w:proofErr w:type="spellStart"/>
-      <w:r>
-        <w:rPr>
-          <w:lang w:val="en-US"/>
-        </w:rPr>
-        <w:t>Orthanc</w:t>
-      </w:r>
-      <w:proofErr w:type="spellEnd"/>
-      <w:r>
-        <w:rPr>
-          <w:lang w:val="en-US"/>
-        </w:rPr>
-        <w:t xml:space="preserve"> Server, simply drag and drop the </w:t>
-      </w:r>
-      <w:proofErr w:type="spellStart"/>
-      <w:r>
-        <w:rPr>
-          <w:lang w:val="en-US"/>
-        </w:rPr>
-        <w:t>dicoms</w:t>
-      </w:r>
-      <w:proofErr w:type="spellEnd"/>
-      <w:r>
-        <w:rPr>
-          <w:lang w:val="en-US"/>
-        </w:rPr>
-        <w:t xml:space="preserve"> files and folder in the </w:t>
-      </w:r>
-      <w:proofErr w:type="spellStart"/>
-      <w:r>
-        <w:rPr>
-          <w:lang w:val="en-US"/>
-        </w:rPr>
-        <w:t>dropzone</w:t>
-      </w:r>
-      <w:proofErr w:type="spellEnd"/>
-      <w:r>
-        <w:rPr>
-          <w:lang w:val="en-US"/>
-        </w:rPr>
-        <w:t>.</w:t>
-      </w:r>
-    </w:p>
-    <w:p>
-      <w:pPr>
-        <w:jc w:val="both"/>
-        <w:rPr>
-          <w:lang w:val="en-US"/>
-        </w:rPr>
-      </w:pPr>
-      <w:r>
-        <w:rPr>
-          <w:lang w:val="en-US"/>
-        </w:rPr>
-        <w:t xml:space="preserve">The import is recursive in all folders and non </w:t>
-      </w:r>
-      <w:proofErr w:type="spellStart"/>
-      <w:r>
-        <w:rPr>
-          <w:lang w:val="en-US"/>
-        </w:rPr>
-        <w:t>dicoms</w:t>
-      </w:r>
-      <w:proofErr w:type="spellEnd"/>
-      <w:r>
-        <w:rPr>
-          <w:lang w:val="en-US"/>
-        </w:rPr>
-        <w:t xml:space="preserve"> files will not break import.</w:t>
-      </w:r>
-    </w:p>
-    <w:p>
-      <w:pPr>
-        <w:jc w:val="center"/>
-        <w:rPr>
-          <w:lang w:val="en-US"/>
-        </w:rPr>
-      </w:pPr>
-      <w:r>
-        <w:rPr>
-          <w:noProof/>
-          <w:lang w:eastAsia="fr-FR"/>
-        </w:rPr>
-        <w:drawing>
-          <wp:inline distT="0" distB="0" distL="0" distR="0" wp14:anchorId="13C29ED4" wp14:editId="30211D63">
-            <wp:extent cx="5972810" cy="3224530"/>
-            <wp:effectExtent l="0" t="0" r="8890" b="0"/>
-            <wp:docPr id="9" name="Image 9"/>
+          <wp:inline distT="0" distB="0" distL="0" distR="0" wp14:anchorId="56B02AD6" wp14:editId="26B83621">
+            <wp:extent cx="4364966" cy="2356506"/>
+            <wp:effectExtent l="0" t="0" r="0" b="5715"/>
+            <wp:docPr id="1" name="Image 1"/>
             <wp:cNvGraphicFramePr>
               <a:graphicFrameLocks xmlns:a="http://schemas.openxmlformats.org/drawingml/2006/main" noChangeAspect="1"/>
             </wp:cNvGraphicFramePr>
@@ -3105,6 +3139,616 @@
                   <pic:spPr>
                     <a:xfrm>
                       <a:off x="0" y="0"/>
+                      <a:ext cx="4371317" cy="2359935"/>
+                    </a:xfrm>
+                    <a:prstGeom prst="rect">
+                      <a:avLst/>
+                    </a:prstGeom>
+                  </pic:spPr>
+                </pic:pic>
+              </a:graphicData>
+            </a:graphic>
+          </wp:inline>
+        </w:drawing>
+      </w:r>
+    </w:p>
+    <w:p>
+      <w:pPr>
+        <w:pStyle w:val="Paragraphedeliste"/>
+        <w:jc w:val="both"/>
+        <w:rPr>
+          <w:lang w:val="en-US"/>
+        </w:rPr>
+      </w:pPr>
+    </w:p>
+    <w:p>
+      <w:pPr>
+        <w:rPr>
+          <w:b/>
+          <w:i/>
+          <w:sz w:val="40"/>
+          <w:szCs w:val="40"/>
+        </w:rPr>
+      </w:pPr>
+      <w:r>
+        <w:rPr>
+          <w:b/>
+          <w:i/>
+          <w:sz w:val="40"/>
+          <w:szCs w:val="40"/>
+        </w:rPr>
+        <w:br w:type="page"/>
+      </w:r>
+    </w:p>
+    <w:p>
+      <w:pPr>
+        <w:pStyle w:val="Paragraphedeliste"/>
+        <w:numPr>
+          <w:ilvl w:val="0"/>
+          <w:numId w:val="1"/>
+        </w:numPr>
+        <w:jc w:val="both"/>
+        <w:rPr>
+          <w:b/>
+          <w:i/>
+          <w:sz w:val="40"/>
+          <w:szCs w:val="40"/>
+        </w:rPr>
+      </w:pPr>
+      <w:r>
+        <w:rPr>
+          <w:b/>
+          <w:i/>
+          <w:sz w:val="40"/>
+          <w:szCs w:val="40"/>
+        </w:rPr>
+        <w:lastRenderedPageBreak/>
+        <w:t xml:space="preserve">Main </w:t>
+      </w:r>
+      <w:proofErr w:type="spellStart"/>
+      <w:r>
+        <w:rPr>
+          <w:b/>
+          <w:i/>
+          <w:sz w:val="40"/>
+          <w:szCs w:val="40"/>
+        </w:rPr>
+        <w:t>features</w:t>
+      </w:r>
+      <w:proofErr w:type="spellEnd"/>
+    </w:p>
+    <w:p>
+      <w:pPr>
+        <w:pStyle w:val="Paragraphedeliste"/>
+        <w:jc w:val="both"/>
+        <w:rPr>
+          <w:b/>
+          <w:i/>
+          <w:sz w:val="40"/>
+          <w:szCs w:val="40"/>
+        </w:rPr>
+      </w:pPr>
+    </w:p>
+    <w:p>
+      <w:pPr>
+        <w:pStyle w:val="Paragraphedeliste"/>
+        <w:numPr>
+          <w:ilvl w:val="1"/>
+          <w:numId w:val="1"/>
+        </w:numPr>
+        <w:jc w:val="both"/>
+        <w:rPr>
+          <w:b/>
+          <w:i/>
+          <w:sz w:val="32"/>
+          <w:szCs w:val="32"/>
+        </w:rPr>
+      </w:pPr>
+      <w:proofErr w:type="spellStart"/>
+      <w:r>
+        <w:rPr>
+          <w:b/>
+          <w:i/>
+          <w:sz w:val="32"/>
+          <w:szCs w:val="32"/>
+        </w:rPr>
+        <w:t>Orthanc</w:t>
+      </w:r>
+      <w:proofErr w:type="spellEnd"/>
+      <w:r>
+        <w:rPr>
+          <w:b/>
+          <w:i/>
+          <w:sz w:val="32"/>
+          <w:szCs w:val="32"/>
+        </w:rPr>
+        <w:t xml:space="preserve"> Content</w:t>
+      </w:r>
+    </w:p>
+    <w:p>
+      <w:pPr>
+        <w:jc w:val="both"/>
+        <w:rPr>
+          <w:lang w:val="en-US"/>
+        </w:rPr>
+      </w:pPr>
+      <w:r>
+        <w:rPr>
+          <w:lang w:val="en-US"/>
+        </w:rPr>
+        <w:t xml:space="preserve">The </w:t>
+      </w:r>
+      <w:proofErr w:type="spellStart"/>
+      <w:r>
+        <w:rPr>
+          <w:lang w:val="en-US"/>
+        </w:rPr>
+        <w:t>Orthanc</w:t>
+      </w:r>
+      <w:proofErr w:type="spellEnd"/>
+      <w:r>
+        <w:rPr>
+          <w:lang w:val="en-US"/>
+        </w:rPr>
+        <w:t xml:space="preserve"> Content tab, allows you to search for resources in your </w:t>
+      </w:r>
+      <w:proofErr w:type="spellStart"/>
+      <w:r>
+        <w:rPr>
+          <w:lang w:val="en-US"/>
+        </w:rPr>
+        <w:t>Orthanc</w:t>
+      </w:r>
+      <w:proofErr w:type="spellEnd"/>
+      <w:r>
+        <w:rPr>
+          <w:lang w:val="en-US"/>
+        </w:rPr>
+        <w:t xml:space="preserve"> Server.</w:t>
+      </w:r>
+    </w:p>
+    <w:p>
+      <w:pPr>
+        <w:jc w:val="both"/>
+        <w:rPr>
+          <w:lang w:val="en-US"/>
+        </w:rPr>
+      </w:pPr>
+      <w:r>
+        <w:rPr>
+          <w:lang w:val="en-US"/>
+        </w:rPr>
+        <w:t>You can use the search form to search for specific queries (done at Study level).</w:t>
+      </w:r>
+    </w:p>
+    <w:p>
+      <w:pPr>
+        <w:jc w:val="both"/>
+        <w:rPr>
+          <w:lang w:val="en-US"/>
+        </w:rPr>
+      </w:pPr>
+      <w:r>
+        <w:rPr>
+          <w:lang w:val="en-US"/>
+        </w:rPr>
+        <w:t>The results appears in dynamic table, the left column displays the Patient / Study level, at a study click the right column displays the series level.</w:t>
+      </w:r>
+    </w:p>
+    <w:p>
+      <w:pPr>
+        <w:jc w:val="both"/>
+        <w:rPr>
+          <w:lang w:val="en-US"/>
+        </w:rPr>
+      </w:pPr>
+      <w:r>
+        <w:rPr>
+          <w:noProof/>
+          <w:lang w:eastAsia="fr-FR"/>
+        </w:rPr>
+        <w:drawing>
+          <wp:inline distT="0" distB="0" distL="0" distR="0" wp14:anchorId="7FC945D4" wp14:editId="6788D910">
+            <wp:extent cx="6262420" cy="3786997"/>
+            <wp:effectExtent l="0" t="0" r="5080" b="4445"/>
+            <wp:docPr id="7" name="Image 7"/>
+            <wp:cNvGraphicFramePr>
+              <a:graphicFrameLocks xmlns:a="http://schemas.openxmlformats.org/drawingml/2006/main" noChangeAspect="1"/>
+            </wp:cNvGraphicFramePr>
+            <a:graphic xmlns:a="http://schemas.openxmlformats.org/drawingml/2006/main">
+              <a:graphicData uri="http://schemas.openxmlformats.org/drawingml/2006/picture">
+                <pic:pic xmlns:pic="http://schemas.openxmlformats.org/drawingml/2006/picture">
+                  <pic:nvPicPr>
+                    <pic:cNvPr id="0" name=""/>
+                    <pic:cNvPicPr/>
+                  </pic:nvPicPr>
+                  <pic:blipFill>
+                    <a:blip r:embed="rId19"/>
+                    <a:stretch>
+                      <a:fillRect/>
+                    </a:stretch>
+                  </pic:blipFill>
+                  <pic:spPr>
+                    <a:xfrm>
+                      <a:off x="0" y="0"/>
+                      <a:ext cx="6260545" cy="3785863"/>
+                    </a:xfrm>
+                    <a:prstGeom prst="rect">
+                      <a:avLst/>
+                    </a:prstGeom>
+                  </pic:spPr>
+                </pic:pic>
+              </a:graphicData>
+            </a:graphic>
+          </wp:inline>
+        </w:drawing>
+      </w:r>
+    </w:p>
+    <w:p>
+      <w:pPr>
+        <w:jc w:val="both"/>
+        <w:rPr>
+          <w:lang w:val="en-US"/>
+        </w:rPr>
+      </w:pPr>
+      <w:r>
+        <w:rPr>
+          <w:lang w:val="en-US"/>
+        </w:rPr>
+        <w:t xml:space="preserve">At each Level an “Action” button gives you access to additional functionalities such as: </w:t>
+      </w:r>
+    </w:p>
+    <w:p>
+      <w:pPr>
+        <w:pStyle w:val="Paragraphedeliste"/>
+        <w:numPr>
+          <w:ilvl w:val="0"/>
+          <w:numId w:val="5"/>
+        </w:numPr>
+        <w:jc w:val="both"/>
+        <w:rPr>
+          <w:lang w:val="en-US"/>
+        </w:rPr>
+      </w:pPr>
+      <w:r>
+        <w:rPr>
+          <w:lang w:val="en-US"/>
+        </w:rPr>
+        <w:t>Modify (</w:t>
+      </w:r>
+      <w:proofErr w:type="spellStart"/>
+      <w:r>
+        <w:rPr>
+          <w:lang w:val="en-US"/>
+        </w:rPr>
+        <w:t>Dicom</w:t>
+      </w:r>
+      <w:proofErr w:type="spellEnd"/>
+      <w:r>
+        <w:rPr>
+          <w:lang w:val="en-US"/>
+        </w:rPr>
+        <w:t xml:space="preserve"> Edition, all levels)</w:t>
+      </w:r>
+    </w:p>
+    <w:p>
+      <w:pPr>
+        <w:pStyle w:val="Paragraphedeliste"/>
+        <w:numPr>
+          <w:ilvl w:val="0"/>
+          <w:numId w:val="5"/>
+        </w:numPr>
+        <w:jc w:val="both"/>
+        <w:rPr>
+          <w:lang w:val="en-US"/>
+        </w:rPr>
+      </w:pPr>
+      <w:r>
+        <w:rPr>
+          <w:lang w:val="en-US"/>
+        </w:rPr>
+        <w:t>Delete (all levels)</w:t>
+      </w:r>
+    </w:p>
+    <w:p>
+      <w:pPr>
+        <w:pStyle w:val="Paragraphedeliste"/>
+        <w:numPr>
+          <w:ilvl w:val="0"/>
+          <w:numId w:val="5"/>
+        </w:numPr>
+        <w:jc w:val="both"/>
+        <w:rPr>
+          <w:lang w:val="en-US"/>
+        </w:rPr>
+      </w:pPr>
+      <w:r>
+        <w:rPr>
+          <w:lang w:val="en-US"/>
+        </w:rPr>
+        <w:t>View on OHIF (Study level)</w:t>
+      </w:r>
+    </w:p>
+    <w:p>
+      <w:pPr>
+        <w:pStyle w:val="Paragraphedeliste"/>
+        <w:numPr>
+          <w:ilvl w:val="0"/>
+          <w:numId w:val="5"/>
+        </w:numPr>
+        <w:jc w:val="both"/>
+        <w:rPr>
+          <w:lang w:val="en-US"/>
+        </w:rPr>
+      </w:pPr>
+      <w:r>
+        <w:rPr>
+          <w:lang w:val="en-US"/>
+        </w:rPr>
+        <w:t>Metadata (Series level)</w:t>
+      </w:r>
+    </w:p>
+    <w:p>
+      <w:pPr>
+        <w:pStyle w:val="Paragraphedeliste"/>
+        <w:ind w:left="1065"/>
+        <w:jc w:val="both"/>
+        <w:rPr>
+          <w:lang w:val="en-US"/>
+        </w:rPr>
+      </w:pPr>
+      <w:r>
+        <w:rPr>
+          <w:noProof/>
+          <w:lang w:eastAsia="fr-FR"/>
+        </w:rPr>
+        <w:drawing>
+          <wp:inline distT="0" distB="0" distL="0" distR="0" wp14:anchorId="2408928D" wp14:editId="77EAF5FF">
+            <wp:extent cx="3450566" cy="1307077"/>
+            <wp:effectExtent l="0" t="0" r="0" b="7620"/>
+            <wp:docPr id="8" name="Image 8"/>
+            <wp:cNvGraphicFramePr>
+              <a:graphicFrameLocks xmlns:a="http://schemas.openxmlformats.org/drawingml/2006/main" noChangeAspect="1"/>
+            </wp:cNvGraphicFramePr>
+            <a:graphic xmlns:a="http://schemas.openxmlformats.org/drawingml/2006/main">
+              <a:graphicData uri="http://schemas.openxmlformats.org/drawingml/2006/picture">
+                <pic:pic xmlns:pic="http://schemas.openxmlformats.org/drawingml/2006/picture">
+                  <pic:nvPicPr>
+                    <pic:cNvPr id="0" name=""/>
+                    <pic:cNvPicPr/>
+                  </pic:nvPicPr>
+                  <pic:blipFill>
+                    <a:blip r:embed="rId20"/>
+                    <a:stretch>
+                      <a:fillRect/>
+                    </a:stretch>
+                  </pic:blipFill>
+                  <pic:spPr>
+                    <a:xfrm>
+                      <a:off x="0" y="0"/>
+                      <a:ext cx="3450063" cy="1306886"/>
+                    </a:xfrm>
+                    <a:prstGeom prst="rect">
+                      <a:avLst/>
+                    </a:prstGeom>
+                  </pic:spPr>
+                </pic:pic>
+              </a:graphicData>
+            </a:graphic>
+          </wp:inline>
+        </w:drawing>
+      </w:r>
+    </w:p>
+    <w:p>
+      <w:pPr>
+        <w:jc w:val="both"/>
+        <w:rPr>
+          <w:b/>
+          <w:i/>
+          <w:sz w:val="32"/>
+          <w:szCs w:val="32"/>
+        </w:rPr>
+      </w:pPr>
+    </w:p>
+    <w:p>
+      <w:pPr>
+        <w:rPr>
+          <w:b/>
+          <w:i/>
+          <w:sz w:val="32"/>
+          <w:szCs w:val="32"/>
+        </w:rPr>
+      </w:pPr>
+      <w:r>
+        <w:rPr>
+          <w:b/>
+          <w:i/>
+          <w:sz w:val="32"/>
+          <w:szCs w:val="32"/>
+        </w:rPr>
+        <w:br w:type="page"/>
+      </w:r>
+    </w:p>
+    <w:p>
+      <w:pPr>
+        <w:pStyle w:val="Paragraphedeliste"/>
+        <w:numPr>
+          <w:ilvl w:val="1"/>
+          <w:numId w:val="1"/>
+        </w:numPr>
+        <w:jc w:val="both"/>
+        <w:rPr>
+          <w:b/>
+          <w:i/>
+          <w:sz w:val="32"/>
+          <w:szCs w:val="32"/>
+        </w:rPr>
+      </w:pPr>
+      <w:r>
+        <w:rPr>
+          <w:b/>
+          <w:i/>
+          <w:sz w:val="32"/>
+          <w:szCs w:val="32"/>
+        </w:rPr>
+        <w:lastRenderedPageBreak/>
+        <w:t xml:space="preserve">Import </w:t>
+      </w:r>
+      <w:proofErr w:type="spellStart"/>
+      <w:r>
+        <w:rPr>
+          <w:b/>
+          <w:i/>
+          <w:sz w:val="32"/>
+          <w:szCs w:val="32"/>
+        </w:rPr>
+        <w:t>Dicom</w:t>
+      </w:r>
+      <w:proofErr w:type="spellEnd"/>
+      <w:r>
+        <w:rPr>
+          <w:b/>
+          <w:i/>
+          <w:sz w:val="32"/>
+          <w:szCs w:val="32"/>
+        </w:rPr>
+        <w:t xml:space="preserve"> files</w:t>
+      </w:r>
+    </w:p>
+    <w:p>
+      <w:pPr>
+        <w:jc w:val="both"/>
+        <w:rPr>
+          <w:lang w:val="en-US"/>
+        </w:rPr>
+      </w:pPr>
+      <w:r>
+        <w:rPr>
+          <w:lang w:val="en-US"/>
+        </w:rPr>
+        <w:t xml:space="preserve">To import local </w:t>
+      </w:r>
+      <w:proofErr w:type="spellStart"/>
+      <w:r>
+        <w:rPr>
+          <w:lang w:val="en-US"/>
+        </w:rPr>
+        <w:t>dicom</w:t>
+      </w:r>
+      <w:proofErr w:type="spellEnd"/>
+      <w:r>
+        <w:rPr>
+          <w:lang w:val="en-US"/>
+        </w:rPr>
+        <w:t xml:space="preserve"> in </w:t>
+      </w:r>
+      <w:proofErr w:type="spellStart"/>
+      <w:r>
+        <w:rPr>
+          <w:lang w:val="en-US"/>
+        </w:rPr>
+        <w:t>Orthanc</w:t>
+      </w:r>
+      <w:proofErr w:type="spellEnd"/>
+      <w:r>
+        <w:rPr>
+          <w:lang w:val="en-US"/>
+        </w:rPr>
+        <w:t xml:space="preserve"> Server, simply drag and drop the </w:t>
+      </w:r>
+      <w:proofErr w:type="spellStart"/>
+      <w:r>
+        <w:rPr>
+          <w:lang w:val="en-US"/>
+        </w:rPr>
+        <w:t>dicoms</w:t>
+      </w:r>
+      <w:proofErr w:type="spellEnd"/>
+      <w:r>
+        <w:rPr>
+          <w:lang w:val="en-US"/>
+        </w:rPr>
+        <w:t xml:space="preserve"> files and folder in the </w:t>
+      </w:r>
+      <w:proofErr w:type="spellStart"/>
+      <w:r>
+        <w:rPr>
+          <w:lang w:val="en-US"/>
+        </w:rPr>
+        <w:t>dropzone</w:t>
+      </w:r>
+      <w:proofErr w:type="spellEnd"/>
+      <w:r>
+        <w:rPr>
+          <w:lang w:val="en-US"/>
+        </w:rPr>
+        <w:t>.</w:t>
+      </w:r>
+    </w:p>
+    <w:p>
+      <w:pPr>
+        <w:jc w:val="both"/>
+        <w:rPr>
+          <w:lang w:val="en-US"/>
+        </w:rPr>
+      </w:pPr>
+      <w:r>
+        <w:rPr>
+          <w:lang w:val="en-US"/>
+        </w:rPr>
+        <w:t xml:space="preserve">The import is recursive in all folders and non </w:t>
+      </w:r>
+      <w:proofErr w:type="spellStart"/>
+      <w:r>
+        <w:rPr>
+          <w:lang w:val="en-US"/>
+        </w:rPr>
+        <w:t>dicoms</w:t>
+      </w:r>
+      <w:proofErr w:type="spellEnd"/>
+      <w:r>
+        <w:rPr>
+          <w:lang w:val="en-US"/>
+        </w:rPr>
+        <w:t xml:space="preserve"> files will not break import.</w:t>
+      </w:r>
+    </w:p>
+    <w:p>
+      <w:pPr>
+        <w:jc w:val="center"/>
+        <w:rPr>
+          <w:lang w:val="en-US"/>
+        </w:rPr>
+      </w:pPr>
+      <w:r>
+        <w:rPr>
+          <w:noProof/>
+          <w:lang w:eastAsia="fr-FR"/>
+        </w:rPr>
+        <w:drawing>
+          <wp:inline distT="0" distB="0" distL="0" distR="0" wp14:anchorId="13C29ED4" wp14:editId="30211D63">
+            <wp:extent cx="5972810" cy="3224530"/>
+            <wp:effectExtent l="0" t="0" r="8890" b="0"/>
+            <wp:docPr id="9" name="Image 9"/>
+            <wp:cNvGraphicFramePr>
+              <a:graphicFrameLocks xmlns:a="http://schemas.openxmlformats.org/drawingml/2006/main" noChangeAspect="1"/>
+            </wp:cNvGraphicFramePr>
+            <a:graphic xmlns:a="http://schemas.openxmlformats.org/drawingml/2006/main">
+              <a:graphicData uri="http://schemas.openxmlformats.org/drawingml/2006/picture">
+                <pic:pic xmlns:pic="http://schemas.openxmlformats.org/drawingml/2006/picture">
+                  <pic:nvPicPr>
+                    <pic:cNvPr id="0" name=""/>
+                    <pic:cNvPicPr/>
+                  </pic:nvPicPr>
+                  <pic:blipFill>
+                    <a:blip r:embed="rId21"/>
+                    <a:stretch>
+                      <a:fillRect/>
+                    </a:stretch>
+                  </pic:blipFill>
+                  <pic:spPr>
+                    <a:xfrm>
+                      <a:off x="0" y="0"/>
                       <a:ext cx="5972810" cy="3224530"/>
                     </a:xfrm>
                     <a:prstGeom prst="rect">
@@ -3363,6 +4007,7 @@
           <w:i/>
           <w:sz w:val="32"/>
           <w:szCs w:val="32"/>
+          <w:lang w:val="en-US"/>
         </w:rPr>
       </w:pPr>
       <w:r>
@@ -3371,6 +4016,7 @@
           <w:i/>
           <w:sz w:val="32"/>
           <w:szCs w:val="32"/>
+          <w:lang w:val="en-US"/>
         </w:rPr>
         <w:br w:type="page"/>
       </w:r>
@@ -3539,7 +4185,19 @@
         <w:rPr>
           <w:lang w:val="en-US"/>
         </w:rPr>
-        <w:t xml:space="preserve"> profile are predefined in </w:t>
+        <w:t xml:space="preserve"> </w:t>
+      </w:r>
+      <w:r>
+        <w:rPr>
+          <w:lang w:val="en-US"/>
+        </w:rPr>
+        <w:t>profiles</w:t>
+      </w:r>
+      <w:r>
+        <w:rPr>
+          <w:lang w:val="en-US"/>
+        </w:rPr>
+        <w:t xml:space="preserve"> are predefined in </w:t>
       </w:r>
       <w:proofErr w:type="spellStart"/>
       <w:r>
@@ -3555,14 +4213,12 @@
         </w:rPr>
         <w:t xml:space="preserve"> Tools </w:t>
       </w:r>
-      <w:proofErr w:type="gramStart"/>
-      <w:r>
-        <w:rPr>
-          <w:lang w:val="en-US"/>
-        </w:rPr>
-        <w:t>JS :</w:t>
-      </w:r>
-      <w:proofErr w:type="gramEnd"/>
+      <w:r>
+        <w:rPr>
+          <w:lang w:val="en-US"/>
+        </w:rPr>
+        <w:t>JS:</w:t>
+      </w:r>
       <w:r>
         <w:rPr>
           <w:lang w:val="en-US"/>
@@ -3701,7 +4357,7 @@
                     </pic:cNvPicPr>
                   </pic:nvPicPr>
                   <pic:blipFill>
-                    <a:blip r:embed="rId19" cstate="print">
+                    <a:blip r:embed="rId22" cstate="print">
                       <a:extLst>
                         <a:ext uri="{28A0092B-C50C-407E-A947-70E740481C1C}">
                           <a14:useLocalDpi xmlns:a14="http://schemas.microsoft.com/office/drawing/2010/main" val="0"/>
@@ -3757,14 +4413,12 @@
         </w:rPr>
         <w:t xml:space="preserve">Once done, a result table will be shown allowing </w:t>
       </w:r>
-      <w:proofErr w:type="gramStart"/>
-      <w:r>
-        <w:rPr>
-          <w:lang w:val="en-US"/>
-        </w:rPr>
-        <w:t>to push</w:t>
-      </w:r>
-      <w:proofErr w:type="gramEnd"/>
+      <w:r>
+        <w:rPr>
+          <w:lang w:val="en-US"/>
+        </w:rPr>
+        <w:t>pushing</w:t>
+      </w:r>
       <w:r>
         <w:rPr>
           <w:lang w:val="en-US"/>
@@ -3993,7 +4647,7 @@
                     <pic:cNvPicPr/>
                   </pic:nvPicPr>
                   <pic:blipFill>
-                    <a:blip r:embed="rId20"/>
+                    <a:blip r:embed="rId23"/>
                     <a:stretch>
                       <a:fillRect/>
                     </a:stretch>
@@ -4109,7 +4763,7 @@
                     </pic:cNvPicPr>
                   </pic:nvPicPr>
                   <pic:blipFill>
-                    <a:blip r:embed="rId21">
+                    <a:blip r:embed="rId24">
                       <a:extLst>
                         <a:ext uri="{28A0092B-C50C-407E-A947-70E740481C1C}">
                           <a14:useLocalDpi xmlns:a14="http://schemas.microsoft.com/office/drawing/2010/main" val="0"/>
@@ -4280,7 +4934,7 @@
                     <pic:cNvPicPr/>
                   </pic:nvPicPr>
                   <pic:blipFill>
-                    <a:blip r:embed="rId22"/>
+                    <a:blip r:embed="rId25"/>
                     <a:stretch>
                       <a:fillRect/>
                     </a:stretch>
@@ -4410,13 +5064,6 @@
           <w:lang w:val="en-US"/>
         </w:rPr>
       </w:pPr>
-    </w:p>
-    <w:p>
-      <w:pPr>
-        <w:rPr>
-          <w:lang w:val="en-US"/>
-        </w:rPr>
-      </w:pPr>
       <w:r>
         <w:rPr>
           <w:lang w:val="en-US"/>
@@ -4493,7 +5140,7 @@
                     <pic:cNvPicPr/>
                   </pic:nvPicPr>
                   <pic:blipFill>
-                    <a:blip r:embed="rId23"/>
+                    <a:blip r:embed="rId26"/>
                     <a:stretch>
                       <a:fillRect/>
                     </a:stretch>
@@ -4566,7 +5213,7 @@
                     <pic:cNvPicPr/>
                   </pic:nvPicPr>
                   <pic:blipFill>
-                    <a:blip r:embed="rId24"/>
+                    <a:blip r:embed="rId27"/>
                     <a:stretch>
                       <a:fillRect/>
                     </a:stretch>
@@ -4689,7 +5336,7 @@
                     <pic:cNvPicPr/>
                   </pic:nvPicPr>
                   <pic:blipFill>
-                    <a:blip r:embed="rId25"/>
+                    <a:blip r:embed="rId28"/>
                     <a:stretch>
                       <a:fillRect/>
                     </a:stretch>
@@ -4763,14 +5410,12 @@
         </w:rPr>
         <w:t xml:space="preserve">Once retrieved the resources status will be marked “Retrieved” and you will be allowed to send retrieved </w:t>
       </w:r>
-      <w:proofErr w:type="spellStart"/>
-      <w:r>
-        <w:rPr>
-          <w:lang w:val="en-US"/>
-        </w:rPr>
-        <w:t>ressources</w:t>
-      </w:r>
-      <w:proofErr w:type="spellEnd"/>
+      <w:r>
+        <w:rPr>
+          <w:lang w:val="en-US"/>
+        </w:rPr>
+        <w:t>resources</w:t>
+      </w:r>
       <w:r>
         <w:rPr>
           <w:lang w:val="en-US"/>
@@ -4805,6 +5450,8 @@
         </w:rPr>
         <w:t xml:space="preserve"> Tools JS</w:t>
       </w:r>
+      <w:bookmarkStart w:id="0" w:name="_GoBack"/>
+      <w:bookmarkEnd w:id="0"/>
       <w:r>
         <w:rPr>
           <w:b/>
@@ -4933,7 +5580,7 @@
                     </pic:cNvPicPr>
                   </pic:nvPicPr>
                   <pic:blipFill>
-                    <a:blip r:embed="rId26">
+                    <a:blip r:embed="rId29">
                       <a:extLst>
                         <a:ext uri="{28A0092B-C50C-407E-A947-70E740481C1C}">
                           <a14:useLocalDpi xmlns:a14="http://schemas.microsoft.com/office/drawing/2010/main" val="0"/>
@@ -5528,7 +6175,7 @@
                     <pic:cNvPicPr/>
                   </pic:nvPicPr>
                   <pic:blipFill>
-                    <a:blip r:embed="rId27"/>
+                    <a:blip r:embed="rId30"/>
                     <a:stretch>
                       <a:fillRect/>
                     </a:stretch>
@@ -6071,7 +6718,7 @@
                     <pic:cNvPicPr/>
                   </pic:nvPicPr>
                   <pic:blipFill rotWithShape="1">
-                    <a:blip r:embed="rId28"/>
+                    <a:blip r:embed="rId31"/>
                     <a:srcRect b="44707"/>
                     <a:stretch/>
                   </pic:blipFill>
@@ -6378,7 +7025,7 @@
                     <pic:cNvPicPr/>
                   </pic:nvPicPr>
                   <pic:blipFill>
-                    <a:blip r:embed="rId29"/>
+                    <a:blip r:embed="rId32"/>
                     <a:stretch>
                       <a:fillRect/>
                     </a:stretch>
@@ -6439,643 +7086,6 @@
             <wp:extent cx="5369442" cy="2898791"/>
             <wp:effectExtent l="0" t="0" r="3175" b="0"/>
             <wp:docPr id="15" name="Image 15"/>
-            <wp:cNvGraphicFramePr>
-              <a:graphicFrameLocks xmlns:a="http://schemas.openxmlformats.org/drawingml/2006/main" noChangeAspect="1"/>
-            </wp:cNvGraphicFramePr>
-            <a:graphic xmlns:a="http://schemas.openxmlformats.org/drawingml/2006/main">
-              <a:graphicData uri="http://schemas.openxmlformats.org/drawingml/2006/picture">
-                <pic:pic xmlns:pic="http://schemas.openxmlformats.org/drawingml/2006/picture">
-                  <pic:nvPicPr>
-                    <pic:cNvPr id="0" name=""/>
-                    <pic:cNvPicPr/>
-                  </pic:nvPicPr>
-                  <pic:blipFill>
-                    <a:blip r:embed="rId30"/>
-                    <a:stretch>
-                      <a:fillRect/>
-                    </a:stretch>
-                  </pic:blipFill>
-                  <pic:spPr>
-                    <a:xfrm>
-                      <a:off x="0" y="0"/>
-                      <a:ext cx="5374217" cy="2901369"/>
-                    </a:xfrm>
-                    <a:prstGeom prst="rect">
-                      <a:avLst/>
-                    </a:prstGeom>
-                  </pic:spPr>
-                </pic:pic>
-              </a:graphicData>
-            </a:graphic>
-          </wp:inline>
-        </w:drawing>
-      </w:r>
-    </w:p>
-    <w:p>
-      <w:pPr>
-        <w:rPr>
-          <w:lang w:val="en-US"/>
-        </w:rPr>
-      </w:pPr>
-    </w:p>
-    <w:p>
-      <w:pPr>
-        <w:rPr>
-          <w:lang w:val="en-US"/>
-        </w:rPr>
-      </w:pPr>
-      <w:r>
-        <w:rPr>
-          <w:lang w:val="en-US"/>
-        </w:rPr>
-        <w:t>Last you can declare an Active Directory server, from with user will be granted access.</w:t>
-      </w:r>
-    </w:p>
-    <w:p>
-      <w:pPr>
-        <w:rPr>
-          <w:lang w:val="en-US"/>
-        </w:rPr>
-      </w:pPr>
-      <w:r>
-        <w:rPr>
-          <w:lang w:val="en-US"/>
-        </w:rPr>
-        <w:t xml:space="preserve">The Role definition is made by mapping the “Group Name” of the AD to one of your defined Role in </w:t>
-      </w:r>
-      <w:proofErr w:type="spellStart"/>
-      <w:r>
-        <w:rPr>
-          <w:lang w:val="en-US"/>
-        </w:rPr>
-        <w:t>Orthanc</w:t>
-      </w:r>
-      <w:proofErr w:type="spellEnd"/>
-      <w:r>
-        <w:rPr>
-          <w:lang w:val="en-US"/>
-        </w:rPr>
-        <w:t xml:space="preserve"> Tools JS</w:t>
-      </w:r>
-    </w:p>
-    <w:p>
-      <w:pPr>
-        <w:rPr>
-          <w:lang w:val="en-US"/>
-        </w:rPr>
-      </w:pPr>
-    </w:p>
-    <w:p>
-      <w:pPr>
-        <w:jc w:val="center"/>
-        <w:rPr>
-          <w:lang w:val="en-US"/>
-        </w:rPr>
-      </w:pPr>
-      <w:r>
-        <w:rPr>
-          <w:noProof/>
-          <w:lang w:eastAsia="fr-FR"/>
-        </w:rPr>
-        <w:drawing>
-          <wp:inline distT="0" distB="0" distL="0" distR="0" wp14:anchorId="74866E33" wp14:editId="01D4B77F">
-            <wp:extent cx="5972810" cy="3224530"/>
-            <wp:effectExtent l="0" t="0" r="8890" b="0"/>
-            <wp:docPr id="17" name="Image 17"/>
-            <wp:cNvGraphicFramePr>
-              <a:graphicFrameLocks xmlns:a="http://schemas.openxmlformats.org/drawingml/2006/main" noChangeAspect="1"/>
-            </wp:cNvGraphicFramePr>
-            <a:graphic xmlns:a="http://schemas.openxmlformats.org/drawingml/2006/main">
-              <a:graphicData uri="http://schemas.openxmlformats.org/drawingml/2006/picture">
-                <pic:pic xmlns:pic="http://schemas.openxmlformats.org/drawingml/2006/picture">
-                  <pic:nvPicPr>
-                    <pic:cNvPr id="0" name=""/>
-                    <pic:cNvPicPr/>
-                  </pic:nvPicPr>
-                  <pic:blipFill>
-                    <a:blip r:embed="rId31"/>
-                    <a:stretch>
-                      <a:fillRect/>
-                    </a:stretch>
-                  </pic:blipFill>
-                  <pic:spPr>
-                    <a:xfrm>
-                      <a:off x="0" y="0"/>
-                      <a:ext cx="5972810" cy="3224530"/>
-                    </a:xfrm>
-                    <a:prstGeom prst="rect">
-                      <a:avLst/>
-                    </a:prstGeom>
-                  </pic:spPr>
-                </pic:pic>
-              </a:graphicData>
-            </a:graphic>
-          </wp:inline>
-        </w:drawing>
-      </w:r>
-    </w:p>
-    <w:p>
-      <w:pPr>
-        <w:pStyle w:val="Paragraphedeliste"/>
-        <w:ind w:left="1065"/>
-        <w:jc w:val="both"/>
-        <w:rPr>
-          <w:b/>
-          <w:i/>
-          <w:sz w:val="32"/>
-          <w:szCs w:val="32"/>
-          <w:lang w:val="en-US"/>
-        </w:rPr>
-      </w:pPr>
-    </w:p>
-    <w:p>
-      <w:pPr>
-        <w:pStyle w:val="Paragraphedeliste"/>
-        <w:numPr>
-          <w:ilvl w:val="1"/>
-          <w:numId w:val="1"/>
-        </w:numPr>
-        <w:jc w:val="both"/>
-        <w:rPr>
-          <w:b/>
-          <w:i/>
-          <w:sz w:val="32"/>
-          <w:szCs w:val="32"/>
-        </w:rPr>
-      </w:pPr>
-      <w:r>
-        <w:rPr>
-          <w:b/>
-          <w:i/>
-          <w:sz w:val="32"/>
-          <w:szCs w:val="32"/>
-        </w:rPr>
-        <w:t>AET</w:t>
-      </w:r>
-      <w:r>
-        <w:rPr>
-          <w:b/>
-          <w:i/>
-          <w:sz w:val="32"/>
-          <w:szCs w:val="32"/>
-        </w:rPr>
-        <w:t xml:space="preserve"> / </w:t>
-      </w:r>
-      <w:proofErr w:type="spellStart"/>
-      <w:r>
-        <w:rPr>
-          <w:b/>
-          <w:i/>
-          <w:sz w:val="32"/>
-          <w:szCs w:val="32"/>
-        </w:rPr>
-        <w:t>Orthanc</w:t>
-      </w:r>
-      <w:proofErr w:type="spellEnd"/>
-      <w:r>
-        <w:rPr>
-          <w:b/>
-          <w:i/>
-          <w:sz w:val="32"/>
-          <w:szCs w:val="32"/>
-        </w:rPr>
-        <w:t xml:space="preserve"> </w:t>
-      </w:r>
-      <w:proofErr w:type="spellStart"/>
-      <w:r>
-        <w:rPr>
-          <w:b/>
-          <w:i/>
-          <w:sz w:val="32"/>
-          <w:szCs w:val="32"/>
-        </w:rPr>
-        <w:t>Peers</w:t>
-      </w:r>
-      <w:proofErr w:type="spellEnd"/>
-      <w:r>
-        <w:rPr>
-          <w:b/>
-          <w:i/>
-          <w:sz w:val="32"/>
-          <w:szCs w:val="32"/>
-        </w:rPr>
-        <w:t xml:space="preserve"> </w:t>
-      </w:r>
-      <w:proofErr w:type="spellStart"/>
-      <w:r>
-        <w:rPr>
-          <w:b/>
-          <w:i/>
-          <w:sz w:val="32"/>
-          <w:szCs w:val="32"/>
-        </w:rPr>
-        <w:t>De</w:t>
-      </w:r>
-      <w:r>
-        <w:rPr>
-          <w:b/>
-          <w:i/>
-          <w:sz w:val="32"/>
-          <w:szCs w:val="32"/>
-        </w:rPr>
-        <w:t>claration</w:t>
-      </w:r>
-      <w:proofErr w:type="spellEnd"/>
-    </w:p>
-    <w:p>
-      <w:pPr>
-        <w:jc w:val="both"/>
-        <w:rPr>
-          <w:lang w:val="en-US"/>
-        </w:rPr>
-      </w:pPr>
-      <w:r>
-        <w:rPr>
-          <w:lang w:val="en-US"/>
-        </w:rPr>
-        <w:t xml:space="preserve">You can simply </w:t>
-      </w:r>
-      <w:r>
-        <w:rPr>
-          <w:lang w:val="en-US"/>
-        </w:rPr>
-        <w:t xml:space="preserve">define / </w:t>
-      </w:r>
-      <w:proofErr w:type="gramStart"/>
-      <w:r>
-        <w:rPr>
-          <w:lang w:val="en-US"/>
-        </w:rPr>
-        <w:t>remove  AET</w:t>
-      </w:r>
-      <w:proofErr w:type="gramEnd"/>
-      <w:r>
-        <w:rPr>
-          <w:lang w:val="en-US"/>
-        </w:rPr>
-        <w:t xml:space="preserve"> and </w:t>
-      </w:r>
-      <w:proofErr w:type="spellStart"/>
-      <w:r>
-        <w:rPr>
-          <w:lang w:val="en-US"/>
-        </w:rPr>
-        <w:t>Orthanc</w:t>
-      </w:r>
-      <w:proofErr w:type="spellEnd"/>
-      <w:r>
-        <w:rPr>
-          <w:lang w:val="en-US"/>
-        </w:rPr>
-        <w:t xml:space="preserve"> Peer in the </w:t>
-      </w:r>
-      <w:proofErr w:type="spellStart"/>
-      <w:r>
-        <w:rPr>
-          <w:lang w:val="en-US"/>
-        </w:rPr>
-        <w:t>Orthanc</w:t>
-      </w:r>
-      <w:proofErr w:type="spellEnd"/>
-      <w:r>
-        <w:rPr>
-          <w:lang w:val="en-US"/>
-        </w:rPr>
-        <w:t xml:space="preserve"> Server</w:t>
-      </w:r>
-      <w:r>
-        <w:rPr>
-          <w:lang w:val="en-US"/>
-        </w:rPr>
-        <w:t xml:space="preserve"> using the administration panel</w:t>
-      </w:r>
-    </w:p>
-    <w:p>
-      <w:pPr>
-        <w:pStyle w:val="Paragraphedeliste"/>
-        <w:ind w:left="1440"/>
-        <w:jc w:val="both"/>
-        <w:rPr>
-          <w:b/>
-          <w:i/>
-          <w:sz w:val="32"/>
-          <w:szCs w:val="32"/>
-        </w:rPr>
-      </w:pPr>
-      <w:r>
-        <w:rPr>
-          <w:noProof/>
-          <w:lang w:eastAsia="fr-FR"/>
-        </w:rPr>
-        <w:lastRenderedPageBreak/>
-        <w:drawing>
-          <wp:inline distT="0" distB="0" distL="0" distR="0" wp14:anchorId="0CB34CD0" wp14:editId="559680E2">
-            <wp:extent cx="4777644" cy="2579298"/>
-            <wp:effectExtent l="0" t="0" r="4445" b="0"/>
-            <wp:docPr id="3" name="Image 3"/>
-            <wp:cNvGraphicFramePr>
-              <a:graphicFrameLocks xmlns:a="http://schemas.openxmlformats.org/drawingml/2006/main" noChangeAspect="1"/>
-            </wp:cNvGraphicFramePr>
-            <a:graphic xmlns:a="http://schemas.openxmlformats.org/drawingml/2006/main">
-              <a:graphicData uri="http://schemas.openxmlformats.org/drawingml/2006/picture">
-                <pic:pic xmlns:pic="http://schemas.openxmlformats.org/drawingml/2006/picture">
-                  <pic:nvPicPr>
-                    <pic:cNvPr id="0" name=""/>
-                    <pic:cNvPicPr/>
-                  </pic:nvPicPr>
-                  <pic:blipFill>
-                    <a:blip r:embed="rId32"/>
-                    <a:stretch>
-                      <a:fillRect/>
-                    </a:stretch>
-                  </pic:blipFill>
-                  <pic:spPr>
-                    <a:xfrm>
-                      <a:off x="0" y="0"/>
-                      <a:ext cx="4795947" cy="2589179"/>
-                    </a:xfrm>
-                    <a:prstGeom prst="rect">
-                      <a:avLst/>
-                    </a:prstGeom>
-                  </pic:spPr>
-                </pic:pic>
-              </a:graphicData>
-            </a:graphic>
-          </wp:inline>
-        </w:drawing>
-      </w:r>
-    </w:p>
-    <w:p>
-      <w:pPr>
-        <w:pStyle w:val="Paragraphedeliste"/>
-        <w:ind w:left="1440"/>
-        <w:jc w:val="both"/>
-        <w:rPr>
-          <w:b/>
-          <w:i/>
-          <w:sz w:val="32"/>
-          <w:szCs w:val="32"/>
-        </w:rPr>
-      </w:pPr>
-    </w:p>
-    <w:p>
-      <w:pPr>
-        <w:pStyle w:val="Paragraphedeliste"/>
-        <w:numPr>
-          <w:ilvl w:val="1"/>
-          <w:numId w:val="1"/>
-        </w:numPr>
-        <w:jc w:val="both"/>
-        <w:rPr>
-          <w:b/>
-          <w:i/>
-          <w:sz w:val="32"/>
-          <w:szCs w:val="32"/>
-        </w:rPr>
-      </w:pPr>
-      <w:proofErr w:type="spellStart"/>
-      <w:r>
-        <w:rPr>
-          <w:b/>
-          <w:i/>
-          <w:sz w:val="32"/>
-          <w:szCs w:val="32"/>
-        </w:rPr>
-        <w:t>Orthanc</w:t>
-      </w:r>
-      <w:proofErr w:type="spellEnd"/>
-      <w:r>
-        <w:rPr>
-          <w:b/>
-          <w:i/>
-          <w:sz w:val="32"/>
-          <w:szCs w:val="32"/>
-        </w:rPr>
-        <w:t xml:space="preserve"> Jobs</w:t>
-      </w:r>
-      <w:r>
-        <w:rPr>
-          <w:b/>
-          <w:i/>
-          <w:sz w:val="32"/>
-          <w:szCs w:val="32"/>
-        </w:rPr>
-        <w:t xml:space="preserve"> / Plugins</w:t>
-      </w:r>
-    </w:p>
-    <w:p>
-      <w:pPr>
-        <w:jc w:val="both"/>
-        <w:rPr>
-          <w:lang w:val="en-US"/>
-        </w:rPr>
-      </w:pPr>
-      <w:r>
-        <w:rPr>
-          <w:lang w:val="en-US"/>
-        </w:rPr>
-        <w:t xml:space="preserve">This interface allows you to see </w:t>
-      </w:r>
-      <w:proofErr w:type="spellStart"/>
-      <w:r>
-        <w:rPr>
-          <w:lang w:val="en-US"/>
-        </w:rPr>
-        <w:t>Orthanc</w:t>
-      </w:r>
-      <w:proofErr w:type="spellEnd"/>
-      <w:r>
-        <w:rPr>
-          <w:lang w:val="en-US"/>
-        </w:rPr>
-        <w:t xml:space="preserve"> asynchronous Jobs (and pause / cancel / resub</w:t>
-      </w:r>
-      <w:r>
-        <w:rPr>
-          <w:lang w:val="en-US"/>
-        </w:rPr>
-        <w:t>m</w:t>
-      </w:r>
-      <w:r>
-        <w:rPr>
-          <w:lang w:val="en-US"/>
-        </w:rPr>
-        <w:t>it them)</w:t>
-      </w:r>
-    </w:p>
-    <w:p>
-      <w:pPr>
-        <w:jc w:val="both"/>
-        <w:rPr>
-          <w:lang w:val="en-US"/>
-        </w:rPr>
-      </w:pPr>
-      <w:r>
-        <w:rPr>
-          <w:lang w:val="en-US"/>
-        </w:rPr>
-        <w:t xml:space="preserve">The plugin page list the available plugin in the current </w:t>
-      </w:r>
-      <w:proofErr w:type="spellStart"/>
-      <w:r>
-        <w:rPr>
-          <w:lang w:val="en-US"/>
-        </w:rPr>
-        <w:t>orthanc</w:t>
-      </w:r>
-      <w:proofErr w:type="spellEnd"/>
-      <w:r>
-        <w:rPr>
-          <w:lang w:val="en-US"/>
-        </w:rPr>
-        <w:t xml:space="preserve"> installation</w:t>
-      </w:r>
-    </w:p>
-    <w:p>
-      <w:pPr>
-        <w:jc w:val="both"/>
-        <w:rPr>
-          <w:lang w:val="en-US"/>
-        </w:rPr>
-      </w:pPr>
-    </w:p>
-    <w:p>
-      <w:pPr>
-        <w:pStyle w:val="Paragraphedeliste"/>
-        <w:numPr>
-          <w:ilvl w:val="1"/>
-          <w:numId w:val="1"/>
-        </w:numPr>
-        <w:jc w:val="both"/>
-        <w:rPr>
-          <w:b/>
-          <w:i/>
-          <w:sz w:val="32"/>
-          <w:szCs w:val="32"/>
-        </w:rPr>
-      </w:pPr>
-      <w:r>
-        <w:rPr>
-          <w:b/>
-          <w:i/>
-          <w:sz w:val="32"/>
-          <w:szCs w:val="32"/>
-        </w:rPr>
-        <w:t xml:space="preserve">Auto </w:t>
-      </w:r>
-      <w:proofErr w:type="spellStart"/>
-      <w:r>
-        <w:rPr>
-          <w:b/>
-          <w:i/>
-          <w:sz w:val="32"/>
-          <w:szCs w:val="32"/>
-        </w:rPr>
-        <w:t>Retrieve</w:t>
-      </w:r>
-      <w:proofErr w:type="spellEnd"/>
-      <w:r>
-        <w:rPr>
-          <w:b/>
-          <w:i/>
-          <w:sz w:val="32"/>
-          <w:szCs w:val="32"/>
-        </w:rPr>
-        <w:t xml:space="preserve"> Robot</w:t>
-      </w:r>
-    </w:p>
-    <w:p>
-      <w:pPr>
-        <w:jc w:val="both"/>
-      </w:pPr>
-    </w:p>
-    <w:p>
-      <w:pPr>
-        <w:jc w:val="both"/>
-        <w:rPr>
-          <w:lang w:val="en-US"/>
-        </w:rPr>
-      </w:pPr>
-      <w:r>
-        <w:rPr>
-          <w:lang w:val="en-US"/>
-        </w:rPr>
-        <w:t>You can see robot request for automatic retrieve, asked by users.</w:t>
-      </w:r>
-    </w:p>
-    <w:p>
-      <w:pPr>
-        <w:jc w:val="both"/>
-        <w:rPr>
-          <w:lang w:val="en-US"/>
-        </w:rPr>
-      </w:pPr>
-      <w:r>
-        <w:rPr>
-          <w:lang w:val="en-US"/>
-        </w:rPr>
-        <w:t xml:space="preserve">The robot needs to be validated to be executed, during the validation, </w:t>
-      </w:r>
-      <w:proofErr w:type="spellStart"/>
-      <w:r>
-        <w:rPr>
-          <w:lang w:val="en-US"/>
-        </w:rPr>
-        <w:t>OrthancToolsJS</w:t>
-      </w:r>
-      <w:proofErr w:type="spellEnd"/>
-      <w:r>
-        <w:rPr>
-          <w:lang w:val="en-US"/>
-        </w:rPr>
-        <w:t xml:space="preserve"> will check that each query request provide only 1 answer in the PACS (to avoid too general queries that could lead to infinite retrieve).</w:t>
-      </w:r>
-    </w:p>
-    <w:p>
-      <w:pPr>
-        <w:jc w:val="both"/>
-        <w:rPr>
-          <w:lang w:val="en-US"/>
-        </w:rPr>
-      </w:pPr>
-      <w:r>
-        <w:rPr>
-          <w:lang w:val="en-US"/>
-        </w:rPr>
-        <w:t>You can see the robot query details and modify it if needed. You can also erase a retrieve job.</w:t>
-      </w:r>
-    </w:p>
-    <w:p>
-      <w:pPr>
-        <w:jc w:val="both"/>
-        <w:rPr>
-          <w:lang w:val="en-US"/>
-        </w:rPr>
-      </w:pPr>
-      <w:r>
-        <w:rPr>
-          <w:lang w:val="en-US"/>
-        </w:rPr>
-        <w:t>Last you can define the schedule hour in which the retrieve procedure will start (the retrieve are sequential)</w:t>
-      </w:r>
-    </w:p>
-    <w:p>
-      <w:pPr>
-        <w:jc w:val="center"/>
-        <w:rPr>
-          <w:lang w:val="en-US"/>
-        </w:rPr>
-      </w:pPr>
-      <w:r>
-        <w:rPr>
-          <w:noProof/>
-          <w:lang w:eastAsia="fr-FR"/>
-        </w:rPr>
-        <w:drawing>
-          <wp:inline distT="0" distB="0" distL="0" distR="0" wp14:anchorId="099062D3" wp14:editId="032BDD25">
-            <wp:extent cx="5972810" cy="3224530"/>
-            <wp:effectExtent l="0" t="0" r="8890" b="0"/>
-            <wp:docPr id="31" name="Image 31"/>
             <wp:cNvGraphicFramePr>
               <a:graphicFrameLocks xmlns:a="http://schemas.openxmlformats.org/drawingml/2006/main" noChangeAspect="1"/>
             </wp:cNvGraphicFramePr>
@@ -7095,6 +7105,109 @@
                   <pic:spPr>
                     <a:xfrm>
                       <a:off x="0" y="0"/>
+                      <a:ext cx="5374217" cy="2901369"/>
+                    </a:xfrm>
+                    <a:prstGeom prst="rect">
+                      <a:avLst/>
+                    </a:prstGeom>
+                  </pic:spPr>
+                </pic:pic>
+              </a:graphicData>
+            </a:graphic>
+          </wp:inline>
+        </w:drawing>
+      </w:r>
+    </w:p>
+    <w:p>
+      <w:pPr>
+        <w:rPr>
+          <w:lang w:val="en-US"/>
+        </w:rPr>
+      </w:pPr>
+    </w:p>
+    <w:p>
+      <w:pPr>
+        <w:rPr>
+          <w:lang w:val="en-US"/>
+        </w:rPr>
+      </w:pPr>
+      <w:r>
+        <w:rPr>
+          <w:lang w:val="en-US"/>
+        </w:rPr>
+        <w:t>Last you can declare an Active Directory server, from with user will be granted access.</w:t>
+      </w:r>
+    </w:p>
+    <w:p>
+      <w:pPr>
+        <w:rPr>
+          <w:lang w:val="en-US"/>
+        </w:rPr>
+      </w:pPr>
+      <w:r>
+        <w:rPr>
+          <w:lang w:val="en-US"/>
+        </w:rPr>
+        <w:t xml:space="preserve">The Role definition is made by mapping the “Group Name” of the AD to one of your defined Role in </w:t>
+      </w:r>
+      <w:proofErr w:type="spellStart"/>
+      <w:r>
+        <w:rPr>
+          <w:lang w:val="en-US"/>
+        </w:rPr>
+        <w:t>Orthanc</w:t>
+      </w:r>
+      <w:proofErr w:type="spellEnd"/>
+      <w:r>
+        <w:rPr>
+          <w:lang w:val="en-US"/>
+        </w:rPr>
+        <w:t xml:space="preserve"> Tools JS</w:t>
+      </w:r>
+    </w:p>
+    <w:p>
+      <w:pPr>
+        <w:rPr>
+          <w:lang w:val="en-US"/>
+        </w:rPr>
+      </w:pPr>
+    </w:p>
+    <w:p>
+      <w:pPr>
+        <w:jc w:val="center"/>
+        <w:rPr>
+          <w:lang w:val="en-US"/>
+        </w:rPr>
+      </w:pPr>
+      <w:r>
+        <w:rPr>
+          <w:noProof/>
+          <w:lang w:eastAsia="fr-FR"/>
+        </w:rPr>
+        <w:drawing>
+          <wp:inline distT="0" distB="0" distL="0" distR="0" wp14:anchorId="74866E33" wp14:editId="01D4B77F">
+            <wp:extent cx="5972810" cy="3224530"/>
+            <wp:effectExtent l="0" t="0" r="8890" b="0"/>
+            <wp:docPr id="17" name="Image 17"/>
+            <wp:cNvGraphicFramePr>
+              <a:graphicFrameLocks xmlns:a="http://schemas.openxmlformats.org/drawingml/2006/main" noChangeAspect="1"/>
+            </wp:cNvGraphicFramePr>
+            <a:graphic xmlns:a="http://schemas.openxmlformats.org/drawingml/2006/main">
+              <a:graphicData uri="http://schemas.openxmlformats.org/drawingml/2006/picture">
+                <pic:pic xmlns:pic="http://schemas.openxmlformats.org/drawingml/2006/picture">
+                  <pic:nvPicPr>
+                    <pic:cNvPr id="0" name=""/>
+                    <pic:cNvPicPr/>
+                  </pic:nvPicPr>
+                  <pic:blipFill>
+                    <a:blip r:embed="rId34"/>
+                    <a:stretch>
+                      <a:fillRect/>
+                    </a:stretch>
+                  </pic:blipFill>
+                  <pic:spPr>
+                    <a:xfrm>
+                      <a:off x="0" y="0"/>
                       <a:ext cx="5972810" cy="3224530"/>
                     </a:xfrm>
                     <a:prstGeom prst="rect">
@@ -7107,8 +7220,540 @@
           </wp:inline>
         </w:drawing>
       </w:r>
-      <w:bookmarkStart w:id="0" w:name="_GoBack"/>
-      <w:bookmarkEnd w:id="0"/>
+    </w:p>
+    <w:p>
+      <w:pPr>
+        <w:pStyle w:val="Paragraphedeliste"/>
+        <w:ind w:left="1065"/>
+        <w:jc w:val="both"/>
+        <w:rPr>
+          <w:b/>
+          <w:i/>
+          <w:sz w:val="32"/>
+          <w:szCs w:val="32"/>
+          <w:lang w:val="en-US"/>
+        </w:rPr>
+      </w:pPr>
+    </w:p>
+    <w:p>
+      <w:pPr>
+        <w:pStyle w:val="Paragraphedeliste"/>
+        <w:numPr>
+          <w:ilvl w:val="1"/>
+          <w:numId w:val="1"/>
+        </w:numPr>
+        <w:jc w:val="both"/>
+        <w:rPr>
+          <w:b/>
+          <w:i/>
+          <w:sz w:val="32"/>
+          <w:szCs w:val="32"/>
+        </w:rPr>
+      </w:pPr>
+      <w:r>
+        <w:rPr>
+          <w:b/>
+          <w:i/>
+          <w:sz w:val="32"/>
+          <w:szCs w:val="32"/>
+        </w:rPr>
+        <w:t>AET</w:t>
+      </w:r>
+      <w:r>
+        <w:rPr>
+          <w:b/>
+          <w:i/>
+          <w:sz w:val="32"/>
+          <w:szCs w:val="32"/>
+        </w:rPr>
+        <w:t xml:space="preserve"> / </w:t>
+      </w:r>
+      <w:proofErr w:type="spellStart"/>
+      <w:r>
+        <w:rPr>
+          <w:b/>
+          <w:i/>
+          <w:sz w:val="32"/>
+          <w:szCs w:val="32"/>
+        </w:rPr>
+        <w:t>Orthanc</w:t>
+      </w:r>
+      <w:proofErr w:type="spellEnd"/>
+      <w:r>
+        <w:rPr>
+          <w:b/>
+          <w:i/>
+          <w:sz w:val="32"/>
+          <w:szCs w:val="32"/>
+        </w:rPr>
+        <w:t xml:space="preserve"> </w:t>
+      </w:r>
+      <w:proofErr w:type="spellStart"/>
+      <w:r>
+        <w:rPr>
+          <w:b/>
+          <w:i/>
+          <w:sz w:val="32"/>
+          <w:szCs w:val="32"/>
+        </w:rPr>
+        <w:t>Peers</w:t>
+      </w:r>
+      <w:proofErr w:type="spellEnd"/>
+      <w:r>
+        <w:rPr>
+          <w:b/>
+          <w:i/>
+          <w:sz w:val="32"/>
+          <w:szCs w:val="32"/>
+        </w:rPr>
+        <w:t xml:space="preserve"> </w:t>
+      </w:r>
+      <w:proofErr w:type="spellStart"/>
+      <w:r>
+        <w:rPr>
+          <w:b/>
+          <w:i/>
+          <w:sz w:val="32"/>
+          <w:szCs w:val="32"/>
+        </w:rPr>
+        <w:t>De</w:t>
+      </w:r>
+      <w:r>
+        <w:rPr>
+          <w:b/>
+          <w:i/>
+          <w:sz w:val="32"/>
+          <w:szCs w:val="32"/>
+        </w:rPr>
+        <w:t>claration</w:t>
+      </w:r>
+      <w:proofErr w:type="spellEnd"/>
+    </w:p>
+    <w:p>
+      <w:pPr>
+        <w:jc w:val="both"/>
+        <w:rPr>
+          <w:lang w:val="en-US"/>
+        </w:rPr>
+      </w:pPr>
+      <w:r>
+        <w:rPr>
+          <w:lang w:val="en-US"/>
+        </w:rPr>
+        <w:t xml:space="preserve">You can simply </w:t>
+      </w:r>
+      <w:r>
+        <w:rPr>
+          <w:lang w:val="en-US"/>
+        </w:rPr>
+        <w:t xml:space="preserve">define / </w:t>
+      </w:r>
+      <w:proofErr w:type="gramStart"/>
+      <w:r>
+        <w:rPr>
+          <w:lang w:val="en-US"/>
+        </w:rPr>
+        <w:t>remove  AET</w:t>
+      </w:r>
+      <w:proofErr w:type="gramEnd"/>
+      <w:r>
+        <w:rPr>
+          <w:lang w:val="en-US"/>
+        </w:rPr>
+        <w:t xml:space="preserve"> and </w:t>
+      </w:r>
+      <w:proofErr w:type="spellStart"/>
+      <w:r>
+        <w:rPr>
+          <w:lang w:val="en-US"/>
+        </w:rPr>
+        <w:t>Orthanc</w:t>
+      </w:r>
+      <w:proofErr w:type="spellEnd"/>
+      <w:r>
+        <w:rPr>
+          <w:lang w:val="en-US"/>
+        </w:rPr>
+        <w:t xml:space="preserve"> Peer in the </w:t>
+      </w:r>
+      <w:proofErr w:type="spellStart"/>
+      <w:r>
+        <w:rPr>
+          <w:lang w:val="en-US"/>
+        </w:rPr>
+        <w:t>Orthanc</w:t>
+      </w:r>
+      <w:proofErr w:type="spellEnd"/>
+      <w:r>
+        <w:rPr>
+          <w:lang w:val="en-US"/>
+        </w:rPr>
+        <w:t xml:space="preserve"> Server</w:t>
+      </w:r>
+      <w:r>
+        <w:rPr>
+          <w:lang w:val="en-US"/>
+        </w:rPr>
+        <w:t xml:space="preserve"> using the administration panel</w:t>
+      </w:r>
+    </w:p>
+    <w:p>
+      <w:pPr>
+        <w:pStyle w:val="Paragraphedeliste"/>
+        <w:ind w:left="1440"/>
+        <w:jc w:val="both"/>
+        <w:rPr>
+          <w:b/>
+          <w:i/>
+          <w:sz w:val="32"/>
+          <w:szCs w:val="32"/>
+        </w:rPr>
+      </w:pPr>
+      <w:r>
+        <w:rPr>
+          <w:noProof/>
+          <w:lang w:eastAsia="fr-FR"/>
+        </w:rPr>
+        <w:lastRenderedPageBreak/>
+        <w:drawing>
+          <wp:inline distT="0" distB="0" distL="0" distR="0" wp14:anchorId="0CB34CD0" wp14:editId="559680E2">
+            <wp:extent cx="4777644" cy="2579298"/>
+            <wp:effectExtent l="0" t="0" r="4445" b="0"/>
+            <wp:docPr id="3" name="Image 3"/>
+            <wp:cNvGraphicFramePr>
+              <a:graphicFrameLocks xmlns:a="http://schemas.openxmlformats.org/drawingml/2006/main" noChangeAspect="1"/>
+            </wp:cNvGraphicFramePr>
+            <a:graphic xmlns:a="http://schemas.openxmlformats.org/drawingml/2006/main">
+              <a:graphicData uri="http://schemas.openxmlformats.org/drawingml/2006/picture">
+                <pic:pic xmlns:pic="http://schemas.openxmlformats.org/drawingml/2006/picture">
+                  <pic:nvPicPr>
+                    <pic:cNvPr id="0" name=""/>
+                    <pic:cNvPicPr/>
+                  </pic:nvPicPr>
+                  <pic:blipFill>
+                    <a:blip r:embed="rId35"/>
+                    <a:stretch>
+                      <a:fillRect/>
+                    </a:stretch>
+                  </pic:blipFill>
+                  <pic:spPr>
+                    <a:xfrm>
+                      <a:off x="0" y="0"/>
+                      <a:ext cx="4795947" cy="2589179"/>
+                    </a:xfrm>
+                    <a:prstGeom prst="rect">
+                      <a:avLst/>
+                    </a:prstGeom>
+                  </pic:spPr>
+                </pic:pic>
+              </a:graphicData>
+            </a:graphic>
+          </wp:inline>
+        </w:drawing>
+      </w:r>
+    </w:p>
+    <w:p>
+      <w:pPr>
+        <w:pStyle w:val="Paragraphedeliste"/>
+        <w:ind w:left="1440"/>
+        <w:jc w:val="both"/>
+        <w:rPr>
+          <w:b/>
+          <w:i/>
+          <w:sz w:val="32"/>
+          <w:szCs w:val="32"/>
+        </w:rPr>
+      </w:pPr>
+    </w:p>
+    <w:p>
+      <w:pPr>
+        <w:pStyle w:val="Paragraphedeliste"/>
+        <w:numPr>
+          <w:ilvl w:val="1"/>
+          <w:numId w:val="1"/>
+        </w:numPr>
+        <w:jc w:val="both"/>
+        <w:rPr>
+          <w:b/>
+          <w:i/>
+          <w:sz w:val="32"/>
+          <w:szCs w:val="32"/>
+        </w:rPr>
+      </w:pPr>
+      <w:proofErr w:type="spellStart"/>
+      <w:r>
+        <w:rPr>
+          <w:b/>
+          <w:i/>
+          <w:sz w:val="32"/>
+          <w:szCs w:val="32"/>
+        </w:rPr>
+        <w:t>Orthanc</w:t>
+      </w:r>
+      <w:proofErr w:type="spellEnd"/>
+      <w:r>
+        <w:rPr>
+          <w:b/>
+          <w:i/>
+          <w:sz w:val="32"/>
+          <w:szCs w:val="32"/>
+        </w:rPr>
+        <w:t xml:space="preserve"> Jobs</w:t>
+      </w:r>
+      <w:r>
+        <w:rPr>
+          <w:b/>
+          <w:i/>
+          <w:sz w:val="32"/>
+          <w:szCs w:val="32"/>
+        </w:rPr>
+        <w:t xml:space="preserve"> / Plugins</w:t>
+      </w:r>
+    </w:p>
+    <w:p>
+      <w:pPr>
+        <w:jc w:val="both"/>
+        <w:rPr>
+          <w:lang w:val="en-US"/>
+        </w:rPr>
+      </w:pPr>
+      <w:r>
+        <w:rPr>
+          <w:lang w:val="en-US"/>
+        </w:rPr>
+        <w:t xml:space="preserve">This interface allows you to see </w:t>
+      </w:r>
+      <w:proofErr w:type="spellStart"/>
+      <w:r>
+        <w:rPr>
+          <w:lang w:val="en-US"/>
+        </w:rPr>
+        <w:t>Orthanc</w:t>
+      </w:r>
+      <w:proofErr w:type="spellEnd"/>
+      <w:r>
+        <w:rPr>
+          <w:lang w:val="en-US"/>
+        </w:rPr>
+        <w:t xml:space="preserve"> asynchronous Jobs (and pause / cancel / resub</w:t>
+      </w:r>
+      <w:r>
+        <w:rPr>
+          <w:lang w:val="en-US"/>
+        </w:rPr>
+        <w:t>m</w:t>
+      </w:r>
+      <w:r>
+        <w:rPr>
+          <w:lang w:val="en-US"/>
+        </w:rPr>
+        <w:t>it them)</w:t>
+      </w:r>
+    </w:p>
+    <w:p>
+      <w:pPr>
+        <w:jc w:val="both"/>
+        <w:rPr>
+          <w:lang w:val="en-US"/>
+        </w:rPr>
+      </w:pPr>
+      <w:r>
+        <w:rPr>
+          <w:lang w:val="en-US"/>
+        </w:rPr>
+        <w:t xml:space="preserve">The plugin page list the available plugin in the current </w:t>
+      </w:r>
+      <w:proofErr w:type="spellStart"/>
+      <w:r>
+        <w:rPr>
+          <w:lang w:val="en-US"/>
+        </w:rPr>
+        <w:t>orthanc</w:t>
+      </w:r>
+      <w:proofErr w:type="spellEnd"/>
+      <w:r>
+        <w:rPr>
+          <w:lang w:val="en-US"/>
+        </w:rPr>
+        <w:t xml:space="preserve"> installation</w:t>
+      </w:r>
+    </w:p>
+    <w:p>
+      <w:pPr>
+        <w:jc w:val="both"/>
+        <w:rPr>
+          <w:lang w:val="en-US"/>
+        </w:rPr>
+      </w:pPr>
+    </w:p>
+    <w:p>
+      <w:pPr>
+        <w:pStyle w:val="Paragraphedeliste"/>
+        <w:numPr>
+          <w:ilvl w:val="1"/>
+          <w:numId w:val="1"/>
+        </w:numPr>
+        <w:jc w:val="both"/>
+        <w:rPr>
+          <w:b/>
+          <w:i/>
+          <w:sz w:val="32"/>
+          <w:szCs w:val="32"/>
+        </w:rPr>
+      </w:pPr>
+      <w:r>
+        <w:rPr>
+          <w:b/>
+          <w:i/>
+          <w:sz w:val="32"/>
+          <w:szCs w:val="32"/>
+        </w:rPr>
+        <w:t xml:space="preserve">Auto </w:t>
+      </w:r>
+      <w:proofErr w:type="spellStart"/>
+      <w:r>
+        <w:rPr>
+          <w:b/>
+          <w:i/>
+          <w:sz w:val="32"/>
+          <w:szCs w:val="32"/>
+        </w:rPr>
+        <w:t>Retrieve</w:t>
+      </w:r>
+      <w:proofErr w:type="spellEnd"/>
+      <w:r>
+        <w:rPr>
+          <w:b/>
+          <w:i/>
+          <w:sz w:val="32"/>
+          <w:szCs w:val="32"/>
+        </w:rPr>
+        <w:t xml:space="preserve"> Robot</w:t>
+      </w:r>
+    </w:p>
+    <w:p>
+      <w:pPr>
+        <w:jc w:val="both"/>
+      </w:pPr>
+    </w:p>
+    <w:p>
+      <w:pPr>
+        <w:jc w:val="both"/>
+        <w:rPr>
+          <w:lang w:val="en-US"/>
+        </w:rPr>
+      </w:pPr>
+      <w:r>
+        <w:rPr>
+          <w:lang w:val="en-US"/>
+        </w:rPr>
+        <w:t>You can see robot request for automatic retrieve, asked by users.</w:t>
+      </w:r>
+    </w:p>
+    <w:p>
+      <w:pPr>
+        <w:jc w:val="both"/>
+        <w:rPr>
+          <w:lang w:val="en-US"/>
+        </w:rPr>
+      </w:pPr>
+      <w:r>
+        <w:rPr>
+          <w:lang w:val="en-US"/>
+        </w:rPr>
+        <w:t xml:space="preserve">The robot needs to be validated to be executed, during the validation, </w:t>
+      </w:r>
+      <w:proofErr w:type="spellStart"/>
+      <w:r>
+        <w:rPr>
+          <w:lang w:val="en-US"/>
+        </w:rPr>
+        <w:t>OrthancToolsJS</w:t>
+      </w:r>
+      <w:proofErr w:type="spellEnd"/>
+      <w:r>
+        <w:rPr>
+          <w:lang w:val="en-US"/>
+        </w:rPr>
+        <w:t xml:space="preserve"> will check that each query request provide only 1 answer in the PACS (to avoid too general queries that could lead to infinite retrieve).</w:t>
+      </w:r>
+    </w:p>
+    <w:p>
+      <w:pPr>
+        <w:jc w:val="both"/>
+        <w:rPr>
+          <w:lang w:val="en-US"/>
+        </w:rPr>
+      </w:pPr>
+      <w:r>
+        <w:rPr>
+          <w:lang w:val="en-US"/>
+        </w:rPr>
+        <w:t>You can see the robot query details and modify it if needed. You can also erase a retrieve job.</w:t>
+      </w:r>
+    </w:p>
+    <w:p>
+      <w:pPr>
+        <w:jc w:val="both"/>
+        <w:rPr>
+          <w:lang w:val="en-US"/>
+        </w:rPr>
+      </w:pPr>
+      <w:r>
+        <w:rPr>
+          <w:lang w:val="en-US"/>
+        </w:rPr>
+        <w:t>Last you can define the schedule hour in which the retrieve procedure will start (the retrieve are sequential)</w:t>
+      </w:r>
+    </w:p>
+    <w:p>
+      <w:pPr>
+        <w:jc w:val="center"/>
+        <w:rPr>
+          <w:lang w:val="en-US"/>
+        </w:rPr>
+      </w:pPr>
+      <w:r>
+        <w:rPr>
+          <w:noProof/>
+          <w:lang w:eastAsia="fr-FR"/>
+        </w:rPr>
+        <w:drawing>
+          <wp:inline distT="0" distB="0" distL="0" distR="0" wp14:anchorId="099062D3" wp14:editId="032BDD25">
+            <wp:extent cx="5972810" cy="3224530"/>
+            <wp:effectExtent l="0" t="0" r="8890" b="0"/>
+            <wp:docPr id="31" name="Image 31"/>
+            <wp:cNvGraphicFramePr>
+              <a:graphicFrameLocks xmlns:a="http://schemas.openxmlformats.org/drawingml/2006/main" noChangeAspect="1"/>
+            </wp:cNvGraphicFramePr>
+            <a:graphic xmlns:a="http://schemas.openxmlformats.org/drawingml/2006/main">
+              <a:graphicData uri="http://schemas.openxmlformats.org/drawingml/2006/picture">
+                <pic:pic xmlns:pic="http://schemas.openxmlformats.org/drawingml/2006/picture">
+                  <pic:nvPicPr>
+                    <pic:cNvPr id="0" name=""/>
+                    <pic:cNvPicPr/>
+                  </pic:nvPicPr>
+                  <pic:blipFill>
+                    <a:blip r:embed="rId36"/>
+                    <a:stretch>
+                      <a:fillRect/>
+                    </a:stretch>
+                  </pic:blipFill>
+                  <pic:spPr>
+                    <a:xfrm>
+                      <a:off x="0" y="0"/>
+                      <a:ext cx="5972810" cy="3224530"/>
+                    </a:xfrm>
+                    <a:prstGeom prst="rect">
+                      <a:avLst/>
+                    </a:prstGeom>
+                  </pic:spPr>
+                </pic:pic>
+              </a:graphicData>
+            </a:graphic>
+          </wp:inline>
+        </w:drawing>
+      </w:r>
     </w:p>
     <w:sectPr>
       <w:pgSz w:w="11906" w:h="16838"/>
@@ -7321,6 +7966,118 @@
     </w:lvl>
   </w:abstractNum>
   <w:abstractNum w:abstractNumId="2">
+    <w:nsid w:val="0BCD73B7"/>
+    <w:multiLevelType w:val="hybridMultilevel"/>
+    <w:tmpl w:val="CD688764"/>
+    <w:lvl w:ilvl="0" w:tplc="3EE8A5CA">
+      <w:numFmt w:val="bullet"/>
+      <w:lvlText w:val="-"/>
+      <w:lvlJc w:val="left"/>
+      <w:pPr>
+        <w:ind w:left="720" w:hanging="360"/>
+      </w:pPr>
+      <w:rPr>
+        <w:rFonts w:ascii="Calibri" w:eastAsiaTheme="minorHAnsi" w:hAnsi="Calibri" w:cstheme="minorBidi" w:hint="default"/>
+      </w:rPr>
+    </w:lvl>
+    <w:lvl w:ilvl="1" w:tplc="040C0003" w:tentative="1">
+      <w:start w:val="1"/>
+      <w:numFmt w:val="bullet"/>
+      <w:lvlText w:val="o"/>
+      <w:lvlJc w:val="left"/>
+      <w:pPr>
+        <w:ind w:left="1440" w:hanging="360"/>
+      </w:pPr>
+      <w:rPr>
+        <w:rFonts w:ascii="Courier New" w:hAnsi="Courier New" w:cs="Courier New" w:hint="default"/>
+      </w:rPr>
+    </w:lvl>
+    <w:lvl w:ilvl="2" w:tplc="040C0005" w:tentative="1">
+      <w:start w:val="1"/>
+      <w:numFmt w:val="bullet"/>
+      <w:lvlText w:val=""/>
+      <w:lvlJc w:val="left"/>
+      <w:pPr>
+        <w:ind w:left="2160" w:hanging="360"/>
+      </w:pPr>
+      <w:rPr>
+        <w:rFonts w:ascii="Wingdings" w:hAnsi="Wingdings" w:hint="default"/>
+      </w:rPr>
+    </w:lvl>
+    <w:lvl w:ilvl="3" w:tplc="040C0001" w:tentative="1">
+      <w:start w:val="1"/>
+      <w:numFmt w:val="bullet"/>
+      <w:lvlText w:val=""/>
+      <w:lvlJc w:val="left"/>
+      <w:pPr>
+        <w:ind w:left="2880" w:hanging="360"/>
+      </w:pPr>
+      <w:rPr>
+        <w:rFonts w:ascii="Symbol" w:hAnsi="Symbol" w:hint="default"/>
+      </w:rPr>
+    </w:lvl>
+    <w:lvl w:ilvl="4" w:tplc="040C0003" w:tentative="1">
+      <w:start w:val="1"/>
+      <w:numFmt w:val="bullet"/>
+      <w:lvlText w:val="o"/>
+      <w:lvlJc w:val="left"/>
+      <w:pPr>
+        <w:ind w:left="3600" w:hanging="360"/>
+      </w:pPr>
+      <w:rPr>
+        <w:rFonts w:ascii="Courier New" w:hAnsi="Courier New" w:cs="Courier New" w:hint="default"/>
+      </w:rPr>
+    </w:lvl>
+    <w:lvl w:ilvl="5" w:tplc="040C0005" w:tentative="1">
+      <w:start w:val="1"/>
+      <w:numFmt w:val="bullet"/>
+      <w:lvlText w:val=""/>
+      <w:lvlJc w:val="left"/>
+      <w:pPr>
+        <w:ind w:left="4320" w:hanging="360"/>
+      </w:pPr>
+      <w:rPr>
+        <w:rFonts w:ascii="Wingdings" w:hAnsi="Wingdings" w:hint="default"/>
+      </w:rPr>
+    </w:lvl>
+    <w:lvl w:ilvl="6" w:tplc="040C0001" w:tentative="1">
+      <w:start w:val="1"/>
+      <w:numFmt w:val="bullet"/>
+      <w:lvlText w:val=""/>
+      <w:lvlJc w:val="left"/>
+      <w:pPr>
+        <w:ind w:left="5040" w:hanging="360"/>
+      </w:pPr>
+      <w:rPr>
+        <w:rFonts w:ascii="Symbol" w:hAnsi="Symbol" w:hint="default"/>
+      </w:rPr>
+    </w:lvl>
+    <w:lvl w:ilvl="7" w:tplc="040C0003" w:tentative="1">
+      <w:start w:val="1"/>
+      <w:numFmt w:val="bullet"/>
+      <w:lvlText w:val="o"/>
+      <w:lvlJc w:val="left"/>
+      <w:pPr>
+        <w:ind w:left="5760" w:hanging="360"/>
+      </w:pPr>
+      <w:rPr>
+        <w:rFonts w:ascii="Courier New" w:hAnsi="Courier New" w:cs="Courier New" w:hint="default"/>
+      </w:rPr>
+    </w:lvl>
+    <w:lvl w:ilvl="8" w:tplc="040C0005" w:tentative="1">
+      <w:start w:val="1"/>
+      <w:numFmt w:val="bullet"/>
+      <w:lvlText w:val=""/>
+      <w:lvlJc w:val="left"/>
+      <w:pPr>
+        <w:ind w:left="6480" w:hanging="360"/>
+      </w:pPr>
+      <w:rPr>
+        <w:rFonts w:ascii="Wingdings" w:hAnsi="Wingdings" w:hint="default"/>
+      </w:rPr>
+    </w:lvl>
+  </w:abstractNum>
+  <w:abstractNum w:abstractNumId="3">
     <w:nsid w:val="0DE70A11"/>
     <w:multiLevelType w:val="hybridMultilevel"/>
     <w:tmpl w:val="AF62B5C6"/>
@@ -7432,7 +8189,7 @@
       </w:rPr>
     </w:lvl>
   </w:abstractNum>
-  <w:abstractNum w:abstractNumId="3">
+  <w:abstractNum w:abstractNumId="4">
     <w:nsid w:val="0FFA253A"/>
     <w:multiLevelType w:val="hybridMultilevel"/>
     <w:tmpl w:val="8B3CDD78"/>
@@ -7521,7 +8278,7 @@
       </w:pPr>
     </w:lvl>
   </w:abstractNum>
-  <w:abstractNum w:abstractNumId="4">
+  <w:abstractNum w:abstractNumId="5">
     <w:nsid w:val="27E24EEF"/>
     <w:multiLevelType w:val="hybridMultilevel"/>
     <w:tmpl w:val="80F01C7C"/>
@@ -7634,7 +8391,119 @@
       </w:rPr>
     </w:lvl>
   </w:abstractNum>
-  <w:abstractNum w:abstractNumId="5">
+  <w:abstractNum w:abstractNumId="6">
+    <w:nsid w:val="2EF82DE4"/>
+    <w:multiLevelType w:val="hybridMultilevel"/>
+    <w:tmpl w:val="02CA5616"/>
+    <w:lvl w:ilvl="0" w:tplc="B410604E">
+      <w:numFmt w:val="bullet"/>
+      <w:lvlText w:val="-"/>
+      <w:lvlJc w:val="left"/>
+      <w:pPr>
+        <w:ind w:left="1068" w:hanging="360"/>
+      </w:pPr>
+      <w:rPr>
+        <w:rFonts w:ascii="Calibri" w:eastAsiaTheme="minorHAnsi" w:hAnsi="Calibri" w:cstheme="minorBidi" w:hint="default"/>
+      </w:rPr>
+    </w:lvl>
+    <w:lvl w:ilvl="1" w:tplc="040C0003">
+      <w:start w:val="1"/>
+      <w:numFmt w:val="bullet"/>
+      <w:lvlText w:val="o"/>
+      <w:lvlJc w:val="left"/>
+      <w:pPr>
+        <w:ind w:left="1788" w:hanging="360"/>
+      </w:pPr>
+      <w:rPr>
+        <w:rFonts w:ascii="Courier New" w:hAnsi="Courier New" w:cs="Courier New" w:hint="default"/>
+      </w:rPr>
+    </w:lvl>
+    <w:lvl w:ilvl="2" w:tplc="040C0005" w:tentative="1">
+      <w:start w:val="1"/>
+      <w:numFmt w:val="bullet"/>
+      <w:lvlText w:val=""/>
+      <w:lvlJc w:val="left"/>
+      <w:pPr>
+        <w:ind w:left="2508" w:hanging="360"/>
+      </w:pPr>
+      <w:rPr>
+        <w:rFonts w:ascii="Wingdings" w:hAnsi="Wingdings" w:hint="default"/>
+      </w:rPr>
+    </w:lvl>
+    <w:lvl w:ilvl="3" w:tplc="040C0001" w:tentative="1">
+      <w:start w:val="1"/>
+      <w:numFmt w:val="bullet"/>
+      <w:lvlText w:val=""/>
+      <w:lvlJc w:val="left"/>
+      <w:pPr>
+        <w:ind w:left="3228" w:hanging="360"/>
+      </w:pPr>
+      <w:rPr>
+        <w:rFonts w:ascii="Symbol" w:hAnsi="Symbol" w:hint="default"/>
+      </w:rPr>
+    </w:lvl>
+    <w:lvl w:ilvl="4" w:tplc="040C0003" w:tentative="1">
+      <w:start w:val="1"/>
+      <w:numFmt w:val="bullet"/>
+      <w:lvlText w:val="o"/>
+      <w:lvlJc w:val="left"/>
+      <w:pPr>
+        <w:ind w:left="3948" w:hanging="360"/>
+      </w:pPr>
+      <w:rPr>
+        <w:rFonts w:ascii="Courier New" w:hAnsi="Courier New" w:cs="Courier New" w:hint="default"/>
+      </w:rPr>
+    </w:lvl>
+    <w:lvl w:ilvl="5" w:tplc="040C0005" w:tentative="1">
+      <w:start w:val="1"/>
+      <w:numFmt w:val="bullet"/>
+      <w:lvlText w:val=""/>
+      <w:lvlJc w:val="left"/>
+      <w:pPr>
+        <w:ind w:left="4668" w:hanging="360"/>
+      </w:pPr>
+      <w:rPr>
+        <w:rFonts w:ascii="Wingdings" w:hAnsi="Wingdings" w:hint="default"/>
+      </w:rPr>
+    </w:lvl>
+    <w:lvl w:ilvl="6" w:tplc="040C0001" w:tentative="1">
+      <w:start w:val="1"/>
+      <w:numFmt w:val="bullet"/>
+      <w:lvlText w:val=""/>
+      <w:lvlJc w:val="left"/>
+      <w:pPr>
+        <w:ind w:left="5388" w:hanging="360"/>
+      </w:pPr>
+      <w:rPr>
+        <w:rFonts w:ascii="Symbol" w:hAnsi="Symbol" w:hint="default"/>
+      </w:rPr>
+    </w:lvl>
+    <w:lvl w:ilvl="7" w:tplc="040C0003" w:tentative="1">
+      <w:start w:val="1"/>
+      <w:numFmt w:val="bullet"/>
+      <w:lvlText w:val="o"/>
+      <w:lvlJc w:val="left"/>
+      <w:pPr>
+        <w:ind w:left="6108" w:hanging="360"/>
+      </w:pPr>
+      <w:rPr>
+        <w:rFonts w:ascii="Courier New" w:hAnsi="Courier New" w:cs="Courier New" w:hint="default"/>
+      </w:rPr>
+    </w:lvl>
+    <w:lvl w:ilvl="8" w:tplc="040C0005" w:tentative="1">
+      <w:start w:val="1"/>
+      <w:numFmt w:val="bullet"/>
+      <w:lvlText w:val=""/>
+      <w:lvlJc w:val="left"/>
+      <w:pPr>
+        <w:ind w:left="6828" w:hanging="360"/>
+      </w:pPr>
+      <w:rPr>
+        <w:rFonts w:ascii="Wingdings" w:hAnsi="Wingdings" w:hint="default"/>
+      </w:rPr>
+    </w:lvl>
+  </w:abstractNum>
+  <w:abstractNum w:abstractNumId="7">
     <w:nsid w:val="414652E8"/>
     <w:multiLevelType w:val="hybridMultilevel"/>
     <w:tmpl w:val="06D0BF2C"/>
@@ -7748,7 +8617,7 @@
       </w:rPr>
     </w:lvl>
   </w:abstractNum>
-  <w:abstractNum w:abstractNumId="6">
+  <w:abstractNum w:abstractNumId="8">
     <w:nsid w:val="5A790B51"/>
     <w:multiLevelType w:val="hybridMultilevel"/>
     <w:tmpl w:val="B9DE08B4"/>
@@ -7834,7 +8703,7 @@
       </w:pPr>
     </w:lvl>
   </w:abstractNum>
-  <w:abstractNum w:abstractNumId="7">
+  <w:abstractNum w:abstractNumId="9">
     <w:nsid w:val="7CF47E76"/>
     <w:multiLevelType w:val="hybridMultilevel"/>
     <w:tmpl w:val="8AC64544"/>
@@ -7924,25 +8793,31 @@
     <w:abstractNumId w:val="1"/>
   </w:num>
   <w:num w:numId="2">
-    <w:abstractNumId w:val="3"/>
+    <w:abstractNumId w:val="4"/>
   </w:num>
   <w:num w:numId="3">
-    <w:abstractNumId w:val="4"/>
+    <w:abstractNumId w:val="5"/>
   </w:num>
   <w:num w:numId="4">
-    <w:abstractNumId w:val="6"/>
+    <w:abstractNumId w:val="8"/>
   </w:num>
   <w:num w:numId="5">
     <w:abstractNumId w:val="0"/>
   </w:num>
   <w:num w:numId="6">
+    <w:abstractNumId w:val="3"/>
+  </w:num>
+  <w:num w:numId="7">
+    <w:abstractNumId w:val="7"/>
+  </w:num>
+  <w:num w:numId="8">
+    <w:abstractNumId w:val="9"/>
+  </w:num>
+  <w:num w:numId="9">
     <w:abstractNumId w:val="2"/>
   </w:num>
-  <w:num w:numId="7">
-    <w:abstractNumId w:val="5"/>
-  </w:num>
-  <w:num w:numId="8">
-    <w:abstractNumId w:val="7"/>
+  <w:num w:numId="10">
+    <w:abstractNumId w:val="6"/>
   </w:num>
 </w:numbering>
 </file>
@@ -8857,7 +9732,7 @@
 </file>
 
 <file path=customXml/itemProps1.xml><?xml version="1.0" encoding="utf-8"?>
-<ds:datastoreItem xmlns:ds="http://schemas.openxmlformats.org/officeDocument/2006/customXml" ds:itemID="{62512F60-CE55-4F88-9FEA-DE06DE55B056}">
+<ds:datastoreItem xmlns:ds="http://schemas.openxmlformats.org/officeDocument/2006/customXml" ds:itemID="{04B9B538-FB2E-4713-89A4-1CD9A774439A}">
   <ds:schemaRefs>
     <ds:schemaRef ds:uri="http://schemas.openxmlformats.org/officeDocument/2006/bibliography"/>
   </ds:schemaRefs>

--- a/Documentation/Orthanc-Tools-JS-Documentation.docx
+++ b/Documentation/Orthanc-Tools-JS-Documentation.docx
@@ -682,18 +682,6 @@
         <w:rPr>
           <w:lang w:val="en-US"/>
         </w:rPr>
-        <w:t xml:space="preserve"> </w:t>
-      </w:r>
-      <w:r>
-        <w:rPr>
-          <w:lang w:val="en-US"/>
-        </w:rPr>
-        <w:t>at the server address on port 4000</w:t>
-      </w:r>
-      <w:r>
-        <w:rPr>
-          <w:lang w:val="en-US"/>
-        </w:rPr>
         <w:t xml:space="preserve">, the backend is written on </w:t>
       </w:r>
       <w:proofErr w:type="spellStart"/>
@@ -1200,171 +1188,107 @@
           <w:i/>
           <w:sz w:val="30"/>
           <w:szCs w:val="30"/>
-          <w:lang w:val="en-US"/>
-        </w:rPr>
-      </w:pPr>
+        </w:rPr>
+      </w:pPr>
+      <w:proofErr w:type="spellStart"/>
       <w:r>
         <w:rPr>
           <w:b/>
           <w:i/>
           <w:sz w:val="30"/>
           <w:szCs w:val="30"/>
-          <w:lang w:val="en-US"/>
-        </w:rPr>
-        <w:t>On Windows</w:t>
-      </w:r>
-    </w:p>
-    <w:p>
-      <w:pPr>
-        <w:ind w:left="360"/>
-        <w:jc w:val="both"/>
-        <w:rPr>
-          <w:b/>
-          <w:i/>
-          <w:lang w:val="en-US"/>
-        </w:rPr>
-      </w:pPr>
-      <w:r>
-        <w:rPr>
-          <w:b/>
-          <w:i/>
-          <w:lang w:val="en-US"/>
-        </w:rPr>
-        <w:t xml:space="preserve">Disclaimer: Starting version 0.6.0 version, </w:t>
-      </w:r>
-      <w:proofErr w:type="spellStart"/>
-      <w:r>
-        <w:rPr>
-          <w:b/>
-          <w:i/>
-          <w:lang w:val="en-US"/>
-        </w:rPr>
-        <w:t>OrthancToolsJS</w:t>
-      </w:r>
-      <w:proofErr w:type="spellEnd"/>
-      <w:r>
-        <w:rPr>
-          <w:b/>
-          <w:i/>
-          <w:lang w:val="en-US"/>
-        </w:rPr>
-        <w:t xml:space="preserve"> needs a </w:t>
-      </w:r>
-      <w:proofErr w:type="spellStart"/>
-      <w:r>
-        <w:rPr>
-          <w:b/>
-          <w:i/>
-          <w:lang w:val="en-US"/>
-        </w:rPr>
-        <w:t>Redis</w:t>
-      </w:r>
-      <w:proofErr w:type="spellEnd"/>
-      <w:r>
-        <w:rPr>
-          <w:b/>
-          <w:i/>
-          <w:lang w:val="en-US"/>
-        </w:rPr>
-        <w:t xml:space="preserve"> backend which is not officially ported to windows. </w:t>
-      </w:r>
-    </w:p>
-    <w:p>
-      <w:pPr>
-        <w:ind w:left="360"/>
-        <w:jc w:val="both"/>
-        <w:rPr>
-          <w:b/>
-          <w:i/>
-          <w:lang w:val="en-US"/>
-        </w:rPr>
-      </w:pPr>
-      <w:r>
-        <w:rPr>
-          <w:b/>
-          <w:i/>
-          <w:lang w:val="en-US"/>
-        </w:rPr>
-        <w:t xml:space="preserve">You will find here an install procedure on windows that rely of </w:t>
-      </w:r>
-      <w:proofErr w:type="gramStart"/>
-      <w:r>
-        <w:rPr>
-          <w:b/>
-          <w:i/>
-          <w:lang w:val="en-US"/>
-        </w:rPr>
-        <w:t>a</w:t>
-      </w:r>
-      <w:proofErr w:type="gramEnd"/>
-      <w:r>
-        <w:rPr>
-          <w:b/>
-          <w:i/>
-          <w:lang w:val="en-US"/>
-        </w:rPr>
-        <w:t xml:space="preserve"> unofficial port of </w:t>
-      </w:r>
-      <w:proofErr w:type="spellStart"/>
-      <w:r>
-        <w:rPr>
-          <w:b/>
-          <w:i/>
-          <w:lang w:val="en-US"/>
-        </w:rPr>
-        <w:t>Redis</w:t>
-      </w:r>
-      <w:proofErr w:type="spellEnd"/>
-      <w:r>
-        <w:rPr>
-          <w:b/>
-          <w:i/>
-          <w:lang w:val="en-US"/>
-        </w:rPr>
-        <w:t>.</w:t>
-      </w:r>
-    </w:p>
-    <w:p>
-      <w:pPr>
-        <w:ind w:left="360"/>
-        <w:jc w:val="both"/>
-        <w:rPr>
-          <w:b/>
-          <w:i/>
-          <w:lang w:val="en-US"/>
-        </w:rPr>
-      </w:pPr>
-      <w:r>
-        <w:rPr>
-          <w:b/>
-          <w:i/>
-          <w:lang w:val="en-US"/>
-        </w:rPr>
-        <w:t xml:space="preserve">It is likely that future version of </w:t>
-      </w:r>
-      <w:proofErr w:type="spellStart"/>
-      <w:r>
-        <w:rPr>
-          <w:b/>
-          <w:i/>
-          <w:lang w:val="en-US"/>
-        </w:rPr>
-        <w:t>OrthancToolsJS</w:t>
-      </w:r>
-      <w:proofErr w:type="spellEnd"/>
-      <w:r>
-        <w:rPr>
-          <w:b/>
-          <w:i/>
-          <w:lang w:val="en-US"/>
-        </w:rPr>
-        <w:t xml:space="preserve"> will support only a </w:t>
-      </w:r>
-      <w:proofErr w:type="spellStart"/>
-      <w:r>
-        <w:rPr>
-          <w:b/>
-          <w:i/>
+        </w:rPr>
+        <w:t>With</w:t>
+      </w:r>
+      <w:proofErr w:type="spellEnd"/>
+      <w:r>
+        <w:rPr>
+          <w:b/>
+          <w:i/>
+          <w:sz w:val="30"/>
+          <w:szCs w:val="30"/>
+        </w:rPr>
+        <w:t xml:space="preserve"> Docker</w:t>
+      </w:r>
+    </w:p>
+    <w:p>
+      <w:pPr>
+        <w:jc w:val="both"/>
+        <w:rPr>
+          <w:lang w:val="en-US"/>
+        </w:rPr>
+      </w:pPr>
+      <w:proofErr w:type="spellStart"/>
+      <w:r>
+        <w:rPr>
+          <w:lang w:val="en-US"/>
+        </w:rPr>
+        <w:t>Orthanc</w:t>
+      </w:r>
+      <w:proofErr w:type="spellEnd"/>
+      <w:r>
+        <w:rPr>
+          <w:lang w:val="en-US"/>
+        </w:rPr>
+        <w:t xml:space="preserve"> deployment is </w:t>
+      </w:r>
+      <w:r>
+        <w:rPr>
+          <w:lang w:val="en-US"/>
+        </w:rPr>
+        <w:t>preferred</w:t>
+      </w:r>
+      <w:r>
+        <w:rPr>
+          <w:lang w:val="en-US"/>
+        </w:rPr>
+        <w:t xml:space="preserve"> as it ship a full install ready to use (</w:t>
+      </w:r>
+      <w:proofErr w:type="spellStart"/>
+      <w:r>
+        <w:rPr>
+          <w:lang w:val="en-US"/>
+        </w:rPr>
+        <w:t>NodeJS</w:t>
+      </w:r>
+      <w:proofErr w:type="spellEnd"/>
+      <w:r>
+        <w:rPr>
+          <w:lang w:val="en-US"/>
+        </w:rPr>
+        <w:t xml:space="preserve"> + </w:t>
+      </w:r>
+      <w:proofErr w:type="spellStart"/>
+      <w:r>
+        <w:rPr>
+          <w:lang w:val="en-US"/>
+        </w:rPr>
+        <w:t>OrthancToolJs</w:t>
+      </w:r>
+      <w:proofErr w:type="spellEnd"/>
+      <w:r>
+        <w:rPr>
+          <w:lang w:val="en-US"/>
+        </w:rPr>
+        <w:t>)</w:t>
+      </w:r>
+    </w:p>
+    <w:p>
+      <w:pPr>
+        <w:jc w:val="both"/>
+        <w:rPr>
+          <w:lang w:val="en-US"/>
+        </w:rPr>
+      </w:pPr>
+      <w:r>
+        <w:rPr>
+          <w:lang w:val="en-US"/>
+        </w:rPr>
+        <w:t xml:space="preserve">The </w:t>
+      </w:r>
+      <w:proofErr w:type="spellStart"/>
+      <w:r>
+        <w:rPr>
           <w:lang w:val="en-US"/>
         </w:rPr>
         <w:t>Docker</w:t>
@@ -1372,202 +1296,60 @@
       <w:proofErr w:type="spellEnd"/>
       <w:r>
         <w:rPr>
-          <w:b/>
-          <w:i/>
-          <w:lang w:val="en-US"/>
-        </w:rPr>
-        <w:t xml:space="preserve"> installation, so if you are able to use </w:t>
-      </w:r>
-      <w:proofErr w:type="spellStart"/>
-      <w:r>
-        <w:rPr>
-          <w:b/>
-          <w:i/>
-          <w:lang w:val="en-US"/>
-        </w:rPr>
-        <w:t>Docker</w:t>
-      </w:r>
-      <w:proofErr w:type="spellEnd"/>
-      <w:r>
-        <w:rPr>
-          <w:b/>
-          <w:i/>
-          <w:lang w:val="en-US"/>
-        </w:rPr>
-        <w:t xml:space="preserve"> we strongly recommend you to use it. </w:t>
-      </w:r>
-    </w:p>
-    <w:p>
-      <w:pPr>
-        <w:ind w:left="360"/>
-        <w:jc w:val="both"/>
-        <w:rPr>
-          <w:lang w:val="en-US"/>
-        </w:rPr>
-      </w:pPr>
-      <w:r>
-        <w:rPr>
-          <w:u w:val="single"/>
-          <w:lang w:val="en-US"/>
-        </w:rPr>
-        <w:t>Requirement</w:t>
-      </w:r>
-      <w:r>
-        <w:rPr>
-          <w:u w:val="single"/>
-          <w:lang w:val="en-US"/>
-        </w:rPr>
-        <w:t>s</w:t>
-      </w:r>
+          <w:lang w:val="en-US"/>
+        </w:rPr>
+        <w:t xml:space="preserve"> Image name is</w:t>
+      </w:r>
+      <w:r>
+        <w:rPr>
+          <w:lang w:val="en-US"/>
+        </w:rPr>
+        <w:t xml:space="preserve"> in </w:t>
+      </w:r>
+      <w:proofErr w:type="spellStart"/>
+      <w:r>
+        <w:rPr>
+          <w:lang w:val="en-US"/>
+        </w:rPr>
+        <w:t>DockerHub</w:t>
+      </w:r>
+      <w:proofErr w:type="spellEnd"/>
       <w:r>
         <w:rPr>
           <w:lang w:val="en-US"/>
         </w:rPr>
         <w:t xml:space="preserve">: </w:t>
       </w:r>
-    </w:p>
-    <w:p>
-      <w:pPr>
-        <w:pStyle w:val="Paragraphedeliste"/>
-        <w:numPr>
-          <w:ilvl w:val="0"/>
-          <w:numId w:val="7"/>
-        </w:numPr>
-        <w:jc w:val="both"/>
-        <w:rPr>
-          <w:rStyle w:val="Lienhypertexte"/>
-          <w:lang w:val="en-US"/>
-        </w:rPr>
-      </w:pPr>
-      <w:r>
-        <w:rPr>
-          <w:lang w:val="en-US"/>
-        </w:rPr>
-        <w:t xml:space="preserve">Install </w:t>
-      </w:r>
-      <w:proofErr w:type="spellStart"/>
-      <w:r>
-        <w:rPr>
-          <w:lang w:val="en-US"/>
-        </w:rPr>
-        <w:t>NodeJS</w:t>
-      </w:r>
-      <w:proofErr w:type="spellEnd"/>
-      <w:r>
-        <w:rPr>
-          <w:lang w:val="en-US"/>
-        </w:rPr>
-        <w:t xml:space="preserve"> LTS version: </w:t>
-      </w:r>
-      <w:hyperlink r:id="rId10" w:history="1">
-        <w:r>
-          <w:rPr>
-            <w:rStyle w:val="Lienhypertexte"/>
-            <w:lang w:val="en-US"/>
-          </w:rPr>
-          <w:t>https://nodejs.org/fr/</w:t>
-        </w:r>
-      </w:hyperlink>
-    </w:p>
-    <w:p>
-      <w:pPr>
-        <w:ind w:left="708"/>
-        <w:jc w:val="both"/>
-        <w:rPr>
-          <w:rStyle w:val="Lienhypertexte"/>
-          <w:color w:val="auto"/>
-          <w:u w:val="none"/>
-          <w:lang w:val="en-US"/>
-        </w:rPr>
-      </w:pPr>
-      <w:proofErr w:type="spellStart"/>
-      <w:proofErr w:type="gramStart"/>
-      <w:r>
-        <w:rPr>
-          <w:rStyle w:val="Lienhypertexte"/>
-          <w:color w:val="auto"/>
-          <w:u w:val="none"/>
-          <w:lang w:val="en-US"/>
-        </w:rPr>
-        <w:t>Nb</w:t>
-      </w:r>
-      <w:proofErr w:type="spellEnd"/>
-      <w:r>
-        <w:rPr>
-          <w:rStyle w:val="Lienhypertexte"/>
-          <w:color w:val="auto"/>
-          <w:u w:val="none"/>
-          <w:lang w:val="en-US"/>
-        </w:rPr>
-        <w:t xml:space="preserve"> :</w:t>
-      </w:r>
-      <w:proofErr w:type="gramEnd"/>
-      <w:r>
-        <w:rPr>
-          <w:rStyle w:val="Lienhypertexte"/>
-          <w:color w:val="auto"/>
-          <w:u w:val="none"/>
-          <w:lang w:val="en-US"/>
-        </w:rPr>
-        <w:t xml:space="preserve"> In case of failed install, deactivate ETW option in the </w:t>
-      </w:r>
-      <w:proofErr w:type="spellStart"/>
-      <w:r>
-        <w:rPr>
-          <w:rStyle w:val="Lienhypertexte"/>
-          <w:color w:val="auto"/>
-          <w:u w:val="none"/>
-          <w:lang w:val="en-US"/>
-        </w:rPr>
-        <w:t>NodeJS</w:t>
-      </w:r>
-      <w:proofErr w:type="spellEnd"/>
-      <w:r>
-        <w:rPr>
-          <w:rStyle w:val="Lienhypertexte"/>
-          <w:color w:val="auto"/>
-          <w:u w:val="none"/>
-          <w:lang w:val="en-US"/>
-        </w:rPr>
-        <w:t xml:space="preserve"> installer (see </w:t>
-      </w:r>
-      <w:hyperlink r:id="rId11" w:history="1">
-        <w:r>
-          <w:rPr>
-            <w:rStyle w:val="Lienhypertexte"/>
-            <w:lang w:val="en-US"/>
-          </w:rPr>
-          <w:t>https://github.com/nodejs/node/issues/17025</w:t>
-        </w:r>
-      </w:hyperlink>
-      <w:r>
-        <w:rPr>
-          <w:rStyle w:val="Lienhypertexte"/>
-          <w:color w:val="auto"/>
-          <w:u w:val="none"/>
-          <w:lang w:val="en-US"/>
-        </w:rPr>
-        <w:t>)</w:t>
-      </w:r>
-    </w:p>
-    <w:p>
-      <w:pPr>
-        <w:pStyle w:val="Paragraphedeliste"/>
-        <w:numPr>
-          <w:ilvl w:val="0"/>
-          <w:numId w:val="7"/>
-        </w:numPr>
-        <w:jc w:val="both"/>
-        <w:rPr>
-          <w:lang w:val="en-US"/>
-        </w:rPr>
-      </w:pPr>
-      <w:r>
-        <w:rPr>
-          <w:lang w:val="en-US"/>
-        </w:rPr>
-        <w:t xml:space="preserve">Install </w:t>
-      </w:r>
+      <w:proofErr w:type="spellStart"/>
+      <w:r>
+        <w:rPr>
+          <w:lang w:val="en-US"/>
+        </w:rPr>
+        <w:t>salimkanoun</w:t>
+      </w:r>
+      <w:proofErr w:type="spellEnd"/>
+      <w:r>
+        <w:rPr>
+          <w:lang w:val="en-US"/>
+        </w:rPr>
+        <w:t>/</w:t>
+      </w:r>
+      <w:proofErr w:type="spellStart"/>
+      <w:r>
+        <w:rPr>
+          <w:lang w:val="en-US"/>
+        </w:rPr>
+        <w:t>orthanctoolsjs</w:t>
+      </w:r>
+      <w:proofErr w:type="spellEnd"/>
+    </w:p>
+    <w:p>
+      <w:pPr>
+        <w:jc w:val="both"/>
+        <w:rPr>
+          <w:lang w:val="en-US"/>
+        </w:rPr>
+      </w:pPr>
       <w:proofErr w:type="spellStart"/>
       <w:r>
         <w:rPr>
@@ -1580,554 +1362,7 @@
         <w:rPr>
           <w:lang w:val="en-US"/>
         </w:rPr>
-        <w:t xml:space="preserve"> </w:t>
-      </w:r>
-      <w:r>
-        <w:rPr>
-          <w:lang w:val="en-US"/>
-        </w:rPr>
-        <w:t xml:space="preserve">with </w:t>
-      </w:r>
-      <w:proofErr w:type="spellStart"/>
-      <w:r>
-        <w:rPr>
-          <w:lang w:val="en-US"/>
-        </w:rPr>
-        <w:t>Osimis</w:t>
-      </w:r>
-      <w:proofErr w:type="spellEnd"/>
-      <w:r>
-        <w:rPr>
-          <w:lang w:val="en-US"/>
-        </w:rPr>
-        <w:t xml:space="preserve"> installer</w:t>
-      </w:r>
-      <w:r>
-        <w:rPr>
-          <w:lang w:val="en-US"/>
-        </w:rPr>
-        <w:t xml:space="preserve"> (</w:t>
-      </w:r>
-      <w:hyperlink r:id="rId12" w:history="1">
-        <w:r>
-          <w:rPr>
-            <w:rStyle w:val="Lienhypertexte"/>
-            <w:lang w:val="en-US"/>
-          </w:rPr>
-          <w:t>https://www.orthanc-server.com/download.php</w:t>
-        </w:r>
-      </w:hyperlink>
-      <w:r>
-        <w:rPr>
-          <w:lang w:val="en-US"/>
-        </w:rPr>
-        <w:t>)</w:t>
-      </w:r>
-    </w:p>
-    <w:p>
-      <w:pPr>
-        <w:pStyle w:val="Paragraphedeliste"/>
-        <w:numPr>
-          <w:ilvl w:val="0"/>
-          <w:numId w:val="7"/>
-        </w:numPr>
-        <w:jc w:val="both"/>
-        <w:rPr>
-          <w:lang w:val="en-US"/>
-        </w:rPr>
-      </w:pPr>
-      <w:r>
-        <w:rPr>
-          <w:lang w:val="en-US"/>
-        </w:rPr>
-        <w:t xml:space="preserve">Install </w:t>
-      </w:r>
-      <w:proofErr w:type="spellStart"/>
-      <w:r>
-        <w:rPr>
-          <w:lang w:val="en-US"/>
-        </w:rPr>
-        <w:t>Redis</w:t>
-      </w:r>
-      <w:proofErr w:type="spellEnd"/>
-      <w:r>
-        <w:rPr>
-          <w:lang w:val="en-US"/>
-        </w:rPr>
-        <w:t xml:space="preserve"> (</w:t>
-      </w:r>
-      <w:hyperlink r:id="rId13" w:history="1">
-        <w:r>
-          <w:rPr>
-            <w:rStyle w:val="Lienhypertexte"/>
-            <w:lang w:val="en-US"/>
-          </w:rPr>
-          <w:t>https://github.com/tporadowski/redis/</w:t>
-        </w:r>
-      </w:hyperlink>
-      <w:r>
-        <w:rPr>
-          <w:lang w:val="en-US"/>
-        </w:rPr>
-        <w:t>)</w:t>
-      </w:r>
-    </w:p>
-    <w:p>
-      <w:pPr>
-        <w:ind w:left="360"/>
-        <w:jc w:val="both"/>
-        <w:rPr>
-          <w:u w:val="single"/>
-          <w:lang w:val="en-US"/>
-        </w:rPr>
-      </w:pPr>
-      <w:r>
-        <w:rPr>
-          <w:u w:val="single"/>
-          <w:lang w:val="en-US"/>
-        </w:rPr>
-        <w:t>Install Procedure:</w:t>
-      </w:r>
-    </w:p>
-    <w:p>
-      <w:pPr>
-        <w:pStyle w:val="Paragraphedeliste"/>
-        <w:numPr>
-          <w:ilvl w:val="0"/>
-          <w:numId w:val="2"/>
-        </w:numPr>
-        <w:jc w:val="both"/>
-        <w:rPr>
-          <w:lang w:val="en-US"/>
-        </w:rPr>
-      </w:pPr>
-      <w:r>
-        <w:rPr>
-          <w:lang w:val="en-US"/>
-        </w:rPr>
-        <w:t xml:space="preserve">Download </w:t>
-      </w:r>
-      <w:proofErr w:type="spellStart"/>
-      <w:r>
-        <w:rPr>
-          <w:lang w:val="en-US"/>
-        </w:rPr>
-        <w:t>Orthanc</w:t>
-      </w:r>
-      <w:proofErr w:type="spellEnd"/>
-      <w:r>
-        <w:rPr>
-          <w:lang w:val="en-US"/>
-        </w:rPr>
-        <w:t xml:space="preserve">-Tools-JS from </w:t>
-      </w:r>
-      <w:proofErr w:type="spellStart"/>
-      <w:r>
-        <w:rPr>
-          <w:lang w:val="en-US"/>
-        </w:rPr>
-        <w:t>GitHub</w:t>
-      </w:r>
-      <w:proofErr w:type="spellEnd"/>
-      <w:r>
-        <w:rPr>
-          <w:lang w:val="en-US"/>
-        </w:rPr>
-        <w:t xml:space="preserve"> : </w:t>
-      </w:r>
-    </w:p>
-    <w:p>
-      <w:pPr>
-        <w:pStyle w:val="Paragraphedeliste"/>
-        <w:numPr>
-          <w:ilvl w:val="1"/>
-          <w:numId w:val="2"/>
-        </w:numPr>
-        <w:jc w:val="both"/>
-        <w:rPr>
-          <w:lang w:val="en-US"/>
-        </w:rPr>
-      </w:pPr>
-      <w:r>
-        <w:rPr>
-          <w:lang w:val="en-US"/>
-        </w:rPr>
-        <w:t xml:space="preserve">Go To : </w:t>
-      </w:r>
-      <w:hyperlink r:id="rId14" w:history="1">
-        <w:r>
-          <w:rPr>
-            <w:rStyle w:val="Lienhypertexte"/>
-            <w:lang w:val="en-US"/>
-          </w:rPr>
-          <w:t>https://github.com/salimkanoun/Orthanc-Tools-JS/releases</w:t>
-        </w:r>
-      </w:hyperlink>
-    </w:p>
-    <w:p>
-      <w:pPr>
-        <w:pStyle w:val="Paragraphedeliste"/>
-        <w:numPr>
-          <w:ilvl w:val="1"/>
-          <w:numId w:val="2"/>
-        </w:numPr>
-        <w:jc w:val="both"/>
-        <w:rPr>
-          <w:lang w:val="en-US"/>
-        </w:rPr>
-      </w:pPr>
-      <w:r>
-        <w:rPr>
-          <w:lang w:val="en-US"/>
-        </w:rPr>
-        <w:t>In the last Release, in the assets</w:t>
-      </w:r>
-      <w:r>
-        <w:rPr>
-          <w:lang w:val="en-US"/>
-        </w:rPr>
-        <w:t>,</w:t>
-      </w:r>
-      <w:r>
-        <w:rPr>
-          <w:lang w:val="en-US"/>
-        </w:rPr>
-        <w:t xml:space="preserve"> download</w:t>
-      </w:r>
-      <w:r>
-        <w:rPr>
-          <w:lang w:val="en-US"/>
-        </w:rPr>
-        <w:t xml:space="preserve"> the </w:t>
-      </w:r>
-      <w:r>
-        <w:rPr>
-          <w:lang w:val="en-US"/>
-        </w:rPr>
-        <w:t>OrthancToolsJS.zip</w:t>
-      </w:r>
-      <w:r>
-        <w:rPr>
-          <w:lang w:val="en-US"/>
-        </w:rPr>
-        <w:t xml:space="preserve"> file.</w:t>
-      </w:r>
-    </w:p>
-    <w:p>
-      <w:pPr>
-        <w:pStyle w:val="Paragraphedeliste"/>
-        <w:ind w:left="1440"/>
-        <w:jc w:val="both"/>
-        <w:rPr>
-          <w:lang w:val="en-US"/>
-        </w:rPr>
-      </w:pPr>
-    </w:p>
-    <w:p>
-      <w:pPr>
-        <w:pStyle w:val="Paragraphedeliste"/>
-        <w:numPr>
-          <w:ilvl w:val="0"/>
-          <w:numId w:val="2"/>
-        </w:numPr>
-        <w:jc w:val="both"/>
-        <w:rPr>
-          <w:lang w:val="en-US"/>
-        </w:rPr>
-      </w:pPr>
-      <w:r>
-        <w:rPr>
-          <w:lang w:val="en-US"/>
-        </w:rPr>
-        <w:t>Extract zip content in a folder with write access granted (ex : user folder)</w:t>
-      </w:r>
-    </w:p>
-    <w:p>
-      <w:pPr>
-        <w:pStyle w:val="Paragraphedeliste"/>
-        <w:jc w:val="both"/>
-        <w:rPr>
-          <w:lang w:val="en-US"/>
-        </w:rPr>
-      </w:pPr>
-    </w:p>
-    <w:p>
-      <w:pPr>
-        <w:pStyle w:val="Paragraphedeliste"/>
-        <w:numPr>
-          <w:ilvl w:val="0"/>
-          <w:numId w:val="2"/>
-        </w:numPr>
-        <w:jc w:val="both"/>
-        <w:rPr>
-          <w:lang w:val="en-US"/>
-        </w:rPr>
-      </w:pPr>
-      <w:r>
-        <w:rPr>
-          <w:lang w:val="en-US"/>
-        </w:rPr>
-        <w:t>Open the terminal and put the current directory the extracted folder (</w:t>
-      </w:r>
-      <w:proofErr w:type="spellStart"/>
-      <w:r>
-        <w:rPr>
-          <w:lang w:val="en-US"/>
-        </w:rPr>
-        <w:t>cmd</w:t>
-      </w:r>
-      <w:proofErr w:type="spellEnd"/>
-      <w:r>
-        <w:rPr>
-          <w:lang w:val="en-US"/>
-        </w:rPr>
-        <w:t xml:space="preserve"> in windows than “cd c:\{my_Destnation}” )</w:t>
-      </w:r>
-    </w:p>
-    <w:p>
-      <w:pPr>
-        <w:pStyle w:val="Paragraphedeliste"/>
-        <w:jc w:val="both"/>
-        <w:rPr>
-          <w:lang w:val="en-US"/>
-        </w:rPr>
-      </w:pPr>
-    </w:p>
-    <w:p>
-      <w:pPr>
-        <w:pStyle w:val="Paragraphedeliste"/>
-        <w:numPr>
-          <w:ilvl w:val="0"/>
-          <w:numId w:val="2"/>
-        </w:numPr>
-        <w:jc w:val="both"/>
-        <w:rPr>
-          <w:lang w:val="en-US"/>
-        </w:rPr>
-      </w:pPr>
-      <w:r>
-        <w:rPr>
-          <w:lang w:val="en-US"/>
-        </w:rPr>
-        <w:t>Download and Install dependencies by running : “</w:t>
-      </w:r>
-      <w:proofErr w:type="spellStart"/>
-      <w:r>
-        <w:rPr>
-          <w:lang w:val="en-US"/>
-        </w:rPr>
-        <w:t>npm</w:t>
-      </w:r>
-      <w:proofErr w:type="spellEnd"/>
-      <w:r>
-        <w:rPr>
-          <w:lang w:val="en-US"/>
-        </w:rPr>
-        <w:t xml:space="preserve"> install” in terminal (internet access is required)</w:t>
-      </w:r>
-    </w:p>
-    <w:p>
-      <w:pPr>
-        <w:pStyle w:val="Paragraphedeliste"/>
-        <w:jc w:val="both"/>
-        <w:rPr>
-          <w:lang w:val="en-US"/>
-        </w:rPr>
-      </w:pPr>
-    </w:p>
-    <w:p>
-      <w:pPr>
-        <w:pStyle w:val="Paragraphedeliste"/>
-        <w:numPr>
-          <w:ilvl w:val="0"/>
-          <w:numId w:val="2"/>
-        </w:numPr>
-        <w:jc w:val="both"/>
-        <w:rPr>
-          <w:lang w:val="en-US"/>
-        </w:rPr>
-      </w:pPr>
-      <w:r>
-        <w:rPr>
-          <w:lang w:val="en-US"/>
-        </w:rPr>
-        <w:t xml:space="preserve">Start </w:t>
-      </w:r>
-      <w:proofErr w:type="spellStart"/>
-      <w:r>
-        <w:rPr>
-          <w:lang w:val="en-US"/>
-        </w:rPr>
-        <w:t>Orthanc</w:t>
-      </w:r>
-      <w:proofErr w:type="spellEnd"/>
-      <w:r>
-        <w:rPr>
-          <w:lang w:val="en-US"/>
-        </w:rPr>
-        <w:t>-Tools-JS server by running “</w:t>
-      </w:r>
-      <w:proofErr w:type="spellStart"/>
-      <w:r>
-        <w:rPr>
-          <w:lang w:val="en-US"/>
-        </w:rPr>
-        <w:t>npm</w:t>
-      </w:r>
-      <w:proofErr w:type="spellEnd"/>
-      <w:r>
-        <w:rPr>
-          <w:lang w:val="en-US"/>
-        </w:rPr>
-        <w:t xml:space="preserve"> start” in terminal</w:t>
-      </w:r>
-    </w:p>
-    <w:p>
-      <w:pPr>
-        <w:pStyle w:val="Paragraphedeliste"/>
-        <w:jc w:val="both"/>
-        <w:rPr>
-          <w:lang w:val="en-US"/>
-        </w:rPr>
-      </w:pPr>
-    </w:p>
-    <w:p>
-      <w:pPr>
-        <w:pStyle w:val="Paragraphedeliste"/>
-        <w:numPr>
-          <w:ilvl w:val="0"/>
-          <w:numId w:val="2"/>
-        </w:numPr>
-        <w:jc w:val="both"/>
-        <w:rPr>
-          <w:lang w:val="en-US"/>
-        </w:rPr>
-      </w:pPr>
-      <w:r>
-        <w:rPr>
-          <w:lang w:val="en-US"/>
-        </w:rPr>
-        <w:t xml:space="preserve">Browser should open automatically or go to </w:t>
-      </w:r>
-      <w:hyperlink w:history="1">
-        <w:r>
-          <w:rPr>
-            <w:rStyle w:val="Lienhypertexte"/>
-            <w:lang w:val="en-US"/>
-          </w:rPr>
-          <w:t>http://{you-server-ip}:4000</w:t>
-        </w:r>
-      </w:hyperlink>
-      <w:r>
-        <w:rPr>
-          <w:lang w:val="en-US"/>
-        </w:rPr>
-        <w:t xml:space="preserve"> (The interface can be accessed remotely)</w:t>
-      </w:r>
-    </w:p>
-    <w:p>
-      <w:pPr>
-        <w:pStyle w:val="Paragraphedeliste"/>
-        <w:jc w:val="both"/>
-        <w:rPr>
-          <w:lang w:val="en-US"/>
-        </w:rPr>
-      </w:pPr>
-    </w:p>
-    <w:p>
-      <w:pPr>
-        <w:pStyle w:val="Paragraphedeliste"/>
-        <w:numPr>
-          <w:ilvl w:val="0"/>
-          <w:numId w:val="2"/>
-        </w:numPr>
-        <w:jc w:val="both"/>
-        <w:rPr>
-          <w:lang w:val="en-US"/>
-        </w:rPr>
-      </w:pPr>
-      <w:r>
-        <w:rPr>
-          <w:lang w:val="en-US"/>
-        </w:rPr>
-        <w:t xml:space="preserve">Configure </w:t>
-      </w:r>
-      <w:proofErr w:type="spellStart"/>
-      <w:r>
-        <w:rPr>
-          <w:lang w:val="en-US"/>
-        </w:rPr>
-        <w:t>Orthanc</w:t>
-      </w:r>
-      <w:proofErr w:type="spellEnd"/>
-      <w:r>
-        <w:rPr>
-          <w:lang w:val="en-US"/>
-        </w:rPr>
-        <w:t xml:space="preserve"> (</w:t>
-      </w:r>
-      <w:proofErr w:type="spellStart"/>
-      <w:r>
-        <w:rPr>
-          <w:lang w:val="en-US"/>
-        </w:rPr>
-        <w:t>orthanc.json</w:t>
-      </w:r>
-      <w:proofErr w:type="spellEnd"/>
-      <w:r>
-        <w:rPr>
-          <w:lang w:val="en-US"/>
-        </w:rPr>
-        <w:t>)</w:t>
-      </w:r>
-      <w:r>
-        <w:rPr>
-          <w:lang w:val="en-US"/>
-        </w:rPr>
-        <w:t xml:space="preserve"> :</w:t>
-      </w:r>
-    </w:p>
-    <w:p>
-      <w:pPr>
-        <w:ind w:left="360"/>
-        <w:jc w:val="both"/>
-        <w:rPr>
-          <w:lang w:val="en-US"/>
-        </w:rPr>
-      </w:pPr>
-      <w:r>
-        <w:rPr>
-          <w:lang w:val="en-US"/>
-        </w:rPr>
-        <w:t xml:space="preserve">To Benefit for AET/Peers declaration from </w:t>
-      </w:r>
-      <w:proofErr w:type="spellStart"/>
-      <w:r>
-        <w:rPr>
-          <w:lang w:val="en-US"/>
-        </w:rPr>
-        <w:t>OrthancToolsJS</w:t>
-      </w:r>
-      <w:proofErr w:type="spellEnd"/>
-      <w:r>
-        <w:rPr>
-          <w:lang w:val="en-US"/>
-        </w:rPr>
-        <w:t xml:space="preserve"> and to benefit for OHIF integration, edit the following settings in </w:t>
-      </w:r>
-      <w:proofErr w:type="spellStart"/>
-      <w:r>
-        <w:rPr>
-          <w:lang w:val="en-US"/>
-        </w:rPr>
-        <w:t>orthanc</w:t>
-      </w:r>
-      <w:proofErr w:type="spellEnd"/>
-      <w:r>
-        <w:rPr>
-          <w:lang w:val="en-US"/>
-        </w:rPr>
-        <w:t xml:space="preserve"> JSON</w:t>
+        <w:t xml:space="preserve"> Tools JS needs the following software to run</w:t>
       </w:r>
     </w:p>
     <w:p>
@@ -2137,17 +1372,16 @@
           <w:ilvl w:val="0"/>
           <w:numId w:val="6"/>
         </w:numPr>
-        <w:ind w:left="1080"/>
-        <w:jc w:val="both"/>
-        <w:rPr>
-          <w:lang w:val="en-US"/>
-        </w:rPr>
-      </w:pPr>
-      <w:r>
-        <w:rPr>
-          <w:lang w:val="en-US"/>
-        </w:rPr>
-        <w:t>ORTHANC__DICOM_MODALITIES_IN_DATABASE: "true"</w:t>
+        <w:jc w:val="both"/>
+        <w:rPr>
+          <w:lang w:val="en-US"/>
+        </w:rPr>
+      </w:pPr>
+      <w:r>
+        <w:rPr>
+          <w:lang w:val="en-US"/>
+        </w:rPr>
+        <w:t>HTTPS reverse proxy</w:t>
       </w:r>
     </w:p>
     <w:p>
@@ -2157,17 +1391,19 @@
           <w:ilvl w:val="0"/>
           <w:numId w:val="6"/>
         </w:numPr>
-        <w:ind w:left="1080"/>
-        <w:rPr>
-          <w:lang w:val="en-US"/>
-        </w:rPr>
-      </w:pPr>
-      <w:r>
-        <w:rPr>
-          <w:lang w:val="en-US"/>
-        </w:rPr>
-        <w:t>ORTHANC__ORTHANC_PEERS_IN_DATABASE: "true"</w:t>
-      </w:r>
+        <w:jc w:val="both"/>
+        <w:rPr>
+          <w:lang w:val="en-US"/>
+        </w:rPr>
+      </w:pPr>
+      <w:proofErr w:type="spellStart"/>
+      <w:r>
+        <w:rPr>
+          <w:lang w:val="en-US"/>
+        </w:rPr>
+        <w:t>Redis</w:t>
+      </w:r>
+      <w:proofErr w:type="spellEnd"/>
     </w:p>
     <w:p>
       <w:pPr>
@@ -2176,18 +1412,44 @@
           <w:ilvl w:val="0"/>
           <w:numId w:val="6"/>
         </w:numPr>
-        <w:ind w:left="1080"/>
-        <w:rPr>
-          <w:i/>
-          <w:lang w:val="en-US"/>
-        </w:rPr>
-      </w:pPr>
-      <w:r>
-        <w:rPr>
-          <w:i/>
-          <w:lang w:val="en-US"/>
-        </w:rPr>
-        <w:t>ORTHANC__DICOM_WEB__ENABLE: "true"</w:t>
+        <w:jc w:val="both"/>
+        <w:rPr>
+          <w:lang w:val="en-US"/>
+        </w:rPr>
+      </w:pPr>
+      <w:r>
+        <w:rPr>
+          <w:lang w:val="en-US"/>
+        </w:rPr>
+        <w:t xml:space="preserve">A database (soon : </w:t>
+      </w:r>
+      <w:proofErr w:type="spellStart"/>
+      <w:r>
+        <w:rPr>
+          <w:lang w:val="en-US"/>
+        </w:rPr>
+        <w:t>Postgres</w:t>
+      </w:r>
+      <w:proofErr w:type="spellEnd"/>
+      <w:r>
+        <w:rPr>
+          <w:lang w:val="en-US"/>
+        </w:rPr>
+        <w:t xml:space="preserve"> or </w:t>
+      </w:r>
+      <w:proofErr w:type="spellStart"/>
+      <w:r>
+        <w:rPr>
+          <w:lang w:val="en-US"/>
+        </w:rPr>
+        <w:t>Mysql</w:t>
+      </w:r>
+      <w:proofErr w:type="spellEnd"/>
+      <w:r>
+        <w:rPr>
+          <w:lang w:val="en-US"/>
+        </w:rPr>
+        <w:t>)</w:t>
       </w:r>
     </w:p>
     <w:p>
@@ -2197,214 +1459,6 @@
           <w:ilvl w:val="0"/>
           <w:numId w:val="6"/>
         </w:numPr>
-        <w:ind w:left="1080"/>
-        <w:jc w:val="both"/>
-        <w:rPr>
-          <w:i/>
-          <w:lang w:val="en-US"/>
-        </w:rPr>
-      </w:pPr>
-      <w:r>
-        <w:rPr>
-          <w:i/>
-          <w:lang w:val="en-US"/>
-        </w:rPr>
-        <w:t>ORTHANC__DICOM_WEB__ROOT: "/</w:t>
-      </w:r>
-      <w:proofErr w:type="spellStart"/>
-      <w:r>
-        <w:rPr>
-          <w:i/>
-          <w:lang w:val="en-US"/>
-        </w:rPr>
-        <w:t>dicom</w:t>
-      </w:r>
-      <w:proofErr w:type="spellEnd"/>
-      <w:r>
-        <w:rPr>
-          <w:i/>
-          <w:lang w:val="en-US"/>
-        </w:rPr>
-        <w:t>-web/"</w:t>
-      </w:r>
-    </w:p>
-    <w:p>
-      <w:pPr>
-        <w:pStyle w:val="Paragraphedeliste"/>
-        <w:numPr>
-          <w:ilvl w:val="0"/>
-          <w:numId w:val="6"/>
-        </w:numPr>
-        <w:ind w:left="1080"/>
-        <w:jc w:val="both"/>
-        <w:rPr>
-          <w:i/>
-          <w:lang w:val="en-US"/>
-        </w:rPr>
-      </w:pPr>
-      <w:r>
-        <w:rPr>
-          <w:i/>
-          <w:lang w:val="en-US"/>
-        </w:rPr>
-        <w:t>ORTHANC__DICOM_WEB__ENABLEWADO: "true"</w:t>
-      </w:r>
-    </w:p>
-    <w:p>
-      <w:pPr>
-        <w:pStyle w:val="Paragraphedeliste"/>
-        <w:numPr>
-          <w:ilvl w:val="0"/>
-          <w:numId w:val="6"/>
-        </w:numPr>
-        <w:ind w:left="1080"/>
-        <w:jc w:val="both"/>
-        <w:rPr>
-          <w:i/>
-          <w:lang w:val="en-US"/>
-        </w:rPr>
-      </w:pPr>
-      <w:r>
-        <w:rPr>
-          <w:i/>
-          <w:lang w:val="en-US"/>
-        </w:rPr>
-        <w:t>ORTHANC__DICOM_WEB__WADOROOT: "/</w:t>
-      </w:r>
-      <w:proofErr w:type="spellStart"/>
-      <w:r>
-        <w:rPr>
-          <w:i/>
-          <w:lang w:val="en-US"/>
-        </w:rPr>
-        <w:t>wado</w:t>
-      </w:r>
-      <w:proofErr w:type="spellEnd"/>
-      <w:r>
-        <w:rPr>
-          <w:i/>
-          <w:lang w:val="en-US"/>
-        </w:rPr>
-        <w:t>"</w:t>
-      </w:r>
-    </w:p>
-    <w:p>
-      <w:pPr>
-        <w:pStyle w:val="Paragraphedeliste"/>
-        <w:numPr>
-          <w:ilvl w:val="0"/>
-          <w:numId w:val="6"/>
-        </w:numPr>
-        <w:ind w:left="1080"/>
-        <w:jc w:val="both"/>
-        <w:rPr>
-          <w:i/>
-          <w:lang w:val="en-US"/>
-        </w:rPr>
-      </w:pPr>
-      <w:r>
-        <w:rPr>
-          <w:i/>
-          <w:lang w:val="en-US"/>
-        </w:rPr>
-        <w:lastRenderedPageBreak/>
-        <w:t>ORTHANC__DICOM_WEB__STUDIESMETADATA: "</w:t>
-      </w:r>
-      <w:proofErr w:type="spellStart"/>
-      <w:r>
-        <w:rPr>
-          <w:i/>
-          <w:lang w:val="en-US"/>
-        </w:rPr>
-        <w:t>MainDicomTags</w:t>
-      </w:r>
-      <w:proofErr w:type="spellEnd"/>
-      <w:r>
-        <w:rPr>
-          <w:i/>
-          <w:lang w:val="en-US"/>
-        </w:rPr>
-        <w:t>"</w:t>
-      </w:r>
-    </w:p>
-    <w:p>
-      <w:pPr>
-        <w:pStyle w:val="Paragraphedeliste"/>
-        <w:numPr>
-          <w:ilvl w:val="0"/>
-          <w:numId w:val="6"/>
-        </w:numPr>
-        <w:ind w:left="1080"/>
-        <w:jc w:val="both"/>
-        <w:rPr>
-          <w:i/>
-          <w:lang w:val="en-US"/>
-        </w:rPr>
-      </w:pPr>
-      <w:r>
-        <w:rPr>
-          <w:i/>
-          <w:lang w:val="en-US"/>
-        </w:rPr>
-        <w:t>ORTHANC__DICOM_WEB__SERIESMETADATA: "Full"</w:t>
-      </w:r>
-    </w:p>
-    <w:p>
-      <w:pPr>
-        <w:pStyle w:val="Paragraphedeliste"/>
-        <w:ind w:left="1080"/>
-        <w:jc w:val="right"/>
-        <w:rPr>
-          <w:i/>
-          <w:lang w:val="en-US"/>
-        </w:rPr>
-      </w:pPr>
-      <w:r>
-        <w:rPr>
-          <w:i/>
-          <w:lang w:val="en-US"/>
-        </w:rPr>
-        <w:t>Italicized item are for OHIF integration</w:t>
-      </w:r>
-    </w:p>
-    <w:p>
-      <w:pPr>
-        <w:pStyle w:val="Paragraphedeliste"/>
-        <w:numPr>
-          <w:ilvl w:val="1"/>
-          <w:numId w:val="1"/>
-        </w:numPr>
-        <w:jc w:val="both"/>
-        <w:rPr>
-          <w:b/>
-          <w:i/>
-          <w:sz w:val="30"/>
-          <w:szCs w:val="30"/>
-        </w:rPr>
-      </w:pPr>
-      <w:proofErr w:type="spellStart"/>
-      <w:r>
-        <w:rPr>
-          <w:b/>
-          <w:i/>
-          <w:sz w:val="30"/>
-          <w:szCs w:val="30"/>
-        </w:rPr>
-        <w:t>With</w:t>
-      </w:r>
-      <w:proofErr w:type="spellEnd"/>
-      <w:r>
-        <w:rPr>
-          <w:b/>
-          <w:i/>
-          <w:sz w:val="30"/>
-          <w:szCs w:val="30"/>
-        </w:rPr>
-        <w:t xml:space="preserve"> Docker</w:t>
-      </w:r>
-    </w:p>
-    <w:p>
-      <w:pPr>
         <w:jc w:val="both"/>
         <w:rPr>
           <w:lang w:val="en-US"/>
@@ -2422,123 +1476,14 @@
         <w:rPr>
           <w:lang w:val="en-US"/>
         </w:rPr>
-        <w:t xml:space="preserve"> deployment is </w:t>
-      </w:r>
-      <w:r>
-        <w:rPr>
-          <w:lang w:val="en-US"/>
-        </w:rPr>
-        <w:t>preferred</w:t>
-      </w:r>
-      <w:r>
-        <w:rPr>
-          <w:lang w:val="en-US"/>
-        </w:rPr>
-        <w:t xml:space="preserve"> as it ship a full install ready to use (</w:t>
-      </w:r>
-      <w:proofErr w:type="spellStart"/>
-      <w:r>
-        <w:rPr>
-          <w:lang w:val="en-US"/>
-        </w:rPr>
-        <w:t>NodeJS</w:t>
-      </w:r>
-      <w:proofErr w:type="spellEnd"/>
-      <w:r>
-        <w:rPr>
-          <w:lang w:val="en-US"/>
-        </w:rPr>
-        <w:t xml:space="preserve"> + </w:t>
-      </w:r>
-      <w:proofErr w:type="spellStart"/>
-      <w:r>
-        <w:rPr>
-          <w:lang w:val="en-US"/>
-        </w:rPr>
-        <w:t>OrthancToolJs</w:t>
-      </w:r>
-      <w:proofErr w:type="spellEnd"/>
-      <w:r>
-        <w:rPr>
-          <w:lang w:val="en-US"/>
-        </w:rPr>
-        <w:t>)</w:t>
-      </w:r>
-    </w:p>
-    <w:p>
-      <w:pPr>
-        <w:jc w:val="both"/>
-        <w:rPr>
-          <w:lang w:val="en-US"/>
-        </w:rPr>
-      </w:pPr>
-      <w:r>
-        <w:rPr>
-          <w:lang w:val="en-US"/>
-        </w:rPr>
-        <w:t xml:space="preserve">The </w:t>
-      </w:r>
-      <w:proofErr w:type="spellStart"/>
-      <w:r>
-        <w:rPr>
-          <w:lang w:val="en-US"/>
-        </w:rPr>
-        <w:t>Docker</w:t>
-      </w:r>
-      <w:proofErr w:type="spellEnd"/>
-      <w:r>
-        <w:rPr>
-          <w:lang w:val="en-US"/>
-        </w:rPr>
-        <w:t xml:space="preserve"> Image name is</w:t>
-      </w:r>
-      <w:r>
-        <w:rPr>
-          <w:lang w:val="en-US"/>
-        </w:rPr>
-        <w:t xml:space="preserve"> in </w:t>
-      </w:r>
-      <w:proofErr w:type="spellStart"/>
-      <w:r>
-        <w:rPr>
-          <w:lang w:val="en-US"/>
-        </w:rPr>
-        <w:t>DockerHub</w:t>
-      </w:r>
-      <w:proofErr w:type="spellEnd"/>
-      <w:r>
-        <w:rPr>
-          <w:lang w:val="en-US"/>
-        </w:rPr>
-        <w:t xml:space="preserve">: </w:t>
-      </w:r>
-      <w:proofErr w:type="spellStart"/>
-      <w:r>
-        <w:rPr>
-          <w:lang w:val="en-US"/>
-        </w:rPr>
-        <w:t>salimkanoun</w:t>
-      </w:r>
-      <w:proofErr w:type="spellEnd"/>
-      <w:r>
-        <w:rPr>
-          <w:lang w:val="en-US"/>
-        </w:rPr>
-        <w:t>/</w:t>
-      </w:r>
-      <w:proofErr w:type="spellStart"/>
-      <w:r>
-        <w:rPr>
-          <w:lang w:val="en-US"/>
-        </w:rPr>
-        <w:t>orthanctoolsjs</w:t>
-      </w:r>
-      <w:proofErr w:type="spellEnd"/>
-    </w:p>
-    <w:p>
-      <w:pPr>
-        <w:jc w:val="both"/>
-        <w:rPr>
+        <w:t xml:space="preserve"> (obviously)</w:t>
+      </w:r>
+    </w:p>
+    <w:p>
+      <w:pPr>
+        <w:jc w:val="both"/>
+        <w:rPr>
+          <w:rStyle w:val="Lienhypertexte"/>
           <w:lang w:val="en-US"/>
         </w:rPr>
       </w:pPr>
@@ -2590,7 +1535,7 @@
         </w:rPr>
         <w:t xml:space="preserve"> is available here: </w:t>
       </w:r>
-      <w:hyperlink r:id="rId15" w:history="1">
+      <w:hyperlink r:id="rId10" w:history="1">
         <w:r>
           <w:rPr>
             <w:rStyle w:val="Lienhypertexte"/>
@@ -2602,6 +1547,320 @@
     </w:p>
     <w:p>
       <w:pPr>
+        <w:jc w:val="both"/>
+        <w:rPr>
+          <w:lang w:val="en-US"/>
+        </w:rPr>
+      </w:pPr>
+      <w:r>
+        <w:rPr>
+          <w:lang w:val="en-US"/>
+        </w:rPr>
+        <w:t xml:space="preserve">See the </w:t>
+      </w:r>
+      <w:proofErr w:type="spellStart"/>
+      <w:r>
+        <w:rPr>
+          <w:lang w:val="en-US"/>
+        </w:rPr>
+        <w:t>docker</w:t>
+      </w:r>
+      <w:proofErr w:type="spellEnd"/>
+      <w:r>
+        <w:rPr>
+          <w:lang w:val="en-US"/>
+        </w:rPr>
+        <w:t>-compose to set the environment variable</w:t>
+      </w:r>
+    </w:p>
+    <w:p>
+      <w:pPr>
+        <w:jc w:val="both"/>
+        <w:rPr>
+          <w:lang w:val="en-US"/>
+        </w:rPr>
+      </w:pPr>
+      <w:r>
+        <w:rPr>
+          <w:lang w:val="en-US"/>
+        </w:rPr>
+        <w:t xml:space="preserve">To Benefit for AET/Peers declaration from </w:t>
+      </w:r>
+      <w:proofErr w:type="spellStart"/>
+      <w:r>
+        <w:rPr>
+          <w:lang w:val="en-US"/>
+        </w:rPr>
+        <w:t>OrthancToolsJS</w:t>
+      </w:r>
+      <w:proofErr w:type="spellEnd"/>
+      <w:r>
+        <w:rPr>
+          <w:lang w:val="en-US"/>
+        </w:rPr>
+        <w:t xml:space="preserve"> and to benefit for OHIF integration, edit the following settings in </w:t>
+      </w:r>
+      <w:proofErr w:type="spellStart"/>
+      <w:r>
+        <w:rPr>
+          <w:lang w:val="en-US"/>
+        </w:rPr>
+        <w:t>orthanc</w:t>
+      </w:r>
+      <w:proofErr w:type="spellEnd"/>
+      <w:r>
+        <w:rPr>
+          <w:lang w:val="en-US"/>
+        </w:rPr>
+        <w:t xml:space="preserve"> JSON</w:t>
+      </w:r>
+    </w:p>
+    <w:p>
+      <w:pPr>
+        <w:pStyle w:val="Paragraphedeliste"/>
+        <w:numPr>
+          <w:ilvl w:val="0"/>
+          <w:numId w:val="6"/>
+        </w:numPr>
+        <w:ind w:left="1080"/>
+        <w:jc w:val="both"/>
+        <w:rPr>
+          <w:lang w:val="en-US"/>
+        </w:rPr>
+      </w:pPr>
+      <w:r>
+        <w:rPr>
+          <w:lang w:val="en-US"/>
+        </w:rPr>
+        <w:t>ORTHANC__DICOM_MODALITIES_IN_DATABASE: "true"</w:t>
+      </w:r>
+    </w:p>
+    <w:p>
+      <w:pPr>
+        <w:pStyle w:val="Paragraphedeliste"/>
+        <w:numPr>
+          <w:ilvl w:val="0"/>
+          <w:numId w:val="6"/>
+        </w:numPr>
+        <w:ind w:left="1080"/>
+        <w:rPr>
+          <w:lang w:val="en-US"/>
+        </w:rPr>
+      </w:pPr>
+      <w:r>
+        <w:rPr>
+          <w:lang w:val="en-US"/>
+        </w:rPr>
+        <w:t>ORTHANC__ORTHANC_PEERS_IN_DATABASE: "true"</w:t>
+      </w:r>
+    </w:p>
+    <w:p>
+      <w:pPr>
+        <w:pStyle w:val="Paragraphedeliste"/>
+        <w:numPr>
+          <w:ilvl w:val="0"/>
+          <w:numId w:val="6"/>
+        </w:numPr>
+        <w:ind w:left="1080"/>
+        <w:rPr>
+          <w:i/>
+          <w:lang w:val="en-US"/>
+        </w:rPr>
+      </w:pPr>
+      <w:r>
+        <w:rPr>
+          <w:i/>
+          <w:lang w:val="en-US"/>
+        </w:rPr>
+        <w:t>ORTHANC__DICOM_WEB__ENABLE: "true"</w:t>
+      </w:r>
+    </w:p>
+    <w:p>
+      <w:pPr>
+        <w:pStyle w:val="Paragraphedeliste"/>
+        <w:numPr>
+          <w:ilvl w:val="0"/>
+          <w:numId w:val="6"/>
+        </w:numPr>
+        <w:ind w:left="1080"/>
+        <w:jc w:val="both"/>
+        <w:rPr>
+          <w:i/>
+          <w:lang w:val="en-US"/>
+        </w:rPr>
+      </w:pPr>
+      <w:r>
+        <w:rPr>
+          <w:i/>
+          <w:lang w:val="en-US"/>
+        </w:rPr>
+        <w:t>ORTHANC__DICOM_WEB__ROOT: "/</w:t>
+      </w:r>
+      <w:proofErr w:type="spellStart"/>
+      <w:r>
+        <w:rPr>
+          <w:i/>
+          <w:lang w:val="en-US"/>
+        </w:rPr>
+        <w:t>dicom</w:t>
+      </w:r>
+      <w:proofErr w:type="spellEnd"/>
+      <w:r>
+        <w:rPr>
+          <w:i/>
+          <w:lang w:val="en-US"/>
+        </w:rPr>
+        <w:t>-web/"</w:t>
+      </w:r>
+    </w:p>
+    <w:p>
+      <w:pPr>
+        <w:pStyle w:val="Paragraphedeliste"/>
+        <w:numPr>
+          <w:ilvl w:val="0"/>
+          <w:numId w:val="6"/>
+        </w:numPr>
+        <w:ind w:left="1080"/>
+        <w:jc w:val="both"/>
+        <w:rPr>
+          <w:i/>
+          <w:lang w:val="en-US"/>
+        </w:rPr>
+      </w:pPr>
+      <w:r>
+        <w:rPr>
+          <w:i/>
+          <w:lang w:val="en-US"/>
+        </w:rPr>
+        <w:t>ORTHANC__DICOM_WEB__ENABLEWADO: "true"</w:t>
+      </w:r>
+    </w:p>
+    <w:p>
+      <w:pPr>
+        <w:pStyle w:val="Paragraphedeliste"/>
+        <w:numPr>
+          <w:ilvl w:val="0"/>
+          <w:numId w:val="6"/>
+        </w:numPr>
+        <w:ind w:left="1080"/>
+        <w:jc w:val="both"/>
+        <w:rPr>
+          <w:i/>
+          <w:lang w:val="en-US"/>
+        </w:rPr>
+      </w:pPr>
+      <w:r>
+        <w:rPr>
+          <w:i/>
+          <w:lang w:val="en-US"/>
+        </w:rPr>
+        <w:t>ORTHANC__DICOM_WEB__WADOROOT: "/</w:t>
+      </w:r>
+      <w:proofErr w:type="spellStart"/>
+      <w:r>
+        <w:rPr>
+          <w:i/>
+          <w:lang w:val="en-US"/>
+        </w:rPr>
+        <w:t>wado</w:t>
+      </w:r>
+      <w:proofErr w:type="spellEnd"/>
+      <w:r>
+        <w:rPr>
+          <w:i/>
+          <w:lang w:val="en-US"/>
+        </w:rPr>
+        <w:t>"</w:t>
+      </w:r>
+    </w:p>
+    <w:p>
+      <w:pPr>
+        <w:pStyle w:val="Paragraphedeliste"/>
+        <w:numPr>
+          <w:ilvl w:val="0"/>
+          <w:numId w:val="6"/>
+        </w:numPr>
+        <w:ind w:left="1080"/>
+        <w:jc w:val="both"/>
+        <w:rPr>
+          <w:i/>
+          <w:lang w:val="en-US"/>
+        </w:rPr>
+      </w:pPr>
+      <w:r>
+        <w:rPr>
+          <w:i/>
+          <w:lang w:val="en-US"/>
+        </w:rPr>
+        <w:t>ORTHANC__DICOM_WEB__STUDIESMETADATA: "</w:t>
+      </w:r>
+      <w:proofErr w:type="spellStart"/>
+      <w:r>
+        <w:rPr>
+          <w:i/>
+          <w:lang w:val="en-US"/>
+        </w:rPr>
+        <w:t>MainDicomTags</w:t>
+      </w:r>
+      <w:proofErr w:type="spellEnd"/>
+      <w:r>
+        <w:rPr>
+          <w:i/>
+          <w:lang w:val="en-US"/>
+        </w:rPr>
+        <w:t>"</w:t>
+      </w:r>
+    </w:p>
+    <w:p>
+      <w:pPr>
+        <w:pStyle w:val="Paragraphedeliste"/>
+        <w:numPr>
+          <w:ilvl w:val="0"/>
+          <w:numId w:val="6"/>
+        </w:numPr>
+        <w:ind w:left="1080"/>
+        <w:jc w:val="both"/>
+        <w:rPr>
+          <w:i/>
+          <w:lang w:val="en-US"/>
+        </w:rPr>
+      </w:pPr>
+      <w:r>
+        <w:rPr>
+          <w:i/>
+          <w:lang w:val="en-US"/>
+        </w:rPr>
+        <w:t>ORTHANC__DICOM_WEB__SERIESMETADATA: "Full"</w:t>
+      </w:r>
+    </w:p>
+    <w:p>
+      <w:pPr>
+        <w:pStyle w:val="Paragraphedeliste"/>
+        <w:ind w:left="1080"/>
+        <w:jc w:val="right"/>
+        <w:rPr>
+          <w:i/>
+          <w:lang w:val="en-US"/>
+        </w:rPr>
+      </w:pPr>
+      <w:r>
+        <w:rPr>
+          <w:i/>
+          <w:lang w:val="en-US"/>
+        </w:rPr>
+        <w:t>Italicized item are for OHIF integration</w:t>
+      </w:r>
+    </w:p>
+    <w:p>
+      <w:pPr>
+        <w:jc w:val="both"/>
+        <w:rPr>
+          <w:lang w:val="en-US"/>
+        </w:rPr>
+      </w:pPr>
+    </w:p>
+    <w:p>
+      <w:pPr>
         <w:pStyle w:val="Paragraphedeliste"/>
         <w:numPr>
           <w:ilvl w:val="1"/>
@@ -2629,6 +1888,7 @@
       <w:pPr>
         <w:jc w:val="both"/>
         <w:rPr>
+          <w:b/>
           <w:lang w:val="en-US"/>
         </w:rPr>
       </w:pPr>
@@ -2691,27 +1951,165 @@
     </w:p>
     <w:p>
       <w:pPr>
-        <w:rPr>
-          <w:lang w:val="en-US"/>
-        </w:rPr>
-      </w:pPr>
-    </w:p>
-    <w:p>
-      <w:pPr>
-        <w:rPr>
-          <w:lang w:val="en-US"/>
-        </w:rPr>
-      </w:pPr>
-      <w:r>
-        <w:rPr>
-          <w:lang w:val="en-US"/>
-        </w:rPr>
-        <w:br w:type="page"/>
-      </w:r>
-    </w:p>
-    <w:p>
-      <w:pPr>
-        <w:pStyle w:val="Paragraphedeliste"/>
+        <w:jc w:val="both"/>
+        <w:rPr>
+          <w:b/>
+          <w:lang w:val="en-US"/>
+        </w:rPr>
+      </w:pPr>
+      <w:r>
+        <w:rPr>
+          <w:b/>
+          <w:lang w:val="en-US"/>
+        </w:rPr>
+        <w:tab/>
+      </w:r>
+    </w:p>
+    <w:p>
+      <w:pPr>
+        <w:pStyle w:val="Paragraphedeliste"/>
+        <w:numPr>
+          <w:ilvl w:val="1"/>
+          <w:numId w:val="1"/>
+        </w:numPr>
+        <w:jc w:val="both"/>
+        <w:rPr>
+          <w:b/>
+          <w:i/>
+          <w:sz w:val="30"/>
+          <w:szCs w:val="30"/>
+          <w:lang w:val="en-US"/>
+        </w:rPr>
+      </w:pPr>
+      <w:r>
+        <w:rPr>
+          <w:b/>
+          <w:i/>
+          <w:sz w:val="30"/>
+          <w:szCs w:val="30"/>
+          <w:lang w:val="en-US"/>
+        </w:rPr>
+        <w:t>Other OS</w:t>
+      </w:r>
+    </w:p>
+    <w:p>
+      <w:pPr>
+        <w:jc w:val="both"/>
+        <w:rPr>
+          <w:lang w:val="en-US"/>
+        </w:rPr>
+      </w:pPr>
+      <w:r>
+        <w:rPr>
+          <w:lang w:val="en-US"/>
+        </w:rPr>
+        <w:t xml:space="preserve">It would be </w:t>
+      </w:r>
+      <w:proofErr w:type="spellStart"/>
+      <w:r>
+        <w:rPr>
+          <w:lang w:val="en-US"/>
+        </w:rPr>
+        <w:t>theorically</w:t>
+      </w:r>
+      <w:proofErr w:type="spellEnd"/>
+      <w:r>
+        <w:rPr>
+          <w:lang w:val="en-US"/>
+        </w:rPr>
+        <w:t xml:space="preserve"> possible to run </w:t>
+      </w:r>
+      <w:proofErr w:type="spellStart"/>
+      <w:r>
+        <w:rPr>
+          <w:lang w:val="en-US"/>
+        </w:rPr>
+        <w:t>Orthanc</w:t>
+      </w:r>
+      <w:proofErr w:type="spellEnd"/>
+      <w:r>
+        <w:rPr>
+          <w:lang w:val="en-US"/>
+        </w:rPr>
+        <w:t xml:space="preserve"> Tools JS in Windows, Linux, </w:t>
+      </w:r>
+      <w:proofErr w:type="spellStart"/>
+      <w:proofErr w:type="gramStart"/>
+      <w:r>
+        <w:rPr>
+          <w:lang w:val="en-US"/>
+        </w:rPr>
+        <w:t>MacOS</w:t>
+      </w:r>
+      <w:proofErr w:type="spellEnd"/>
+      <w:proofErr w:type="gramEnd"/>
+      <w:r>
+        <w:rPr>
+          <w:lang w:val="en-US"/>
+        </w:rPr>
+        <w:t xml:space="preserve"> without </w:t>
+      </w:r>
+      <w:proofErr w:type="spellStart"/>
+      <w:r>
+        <w:rPr>
+          <w:lang w:val="en-US"/>
+        </w:rPr>
+        <w:t>docker</w:t>
+      </w:r>
+      <w:proofErr w:type="spellEnd"/>
+      <w:r>
+        <w:rPr>
+          <w:lang w:val="en-US"/>
+        </w:rPr>
+        <w:t>.</w:t>
+      </w:r>
+    </w:p>
+    <w:p>
+      <w:pPr>
+        <w:jc w:val="both"/>
+        <w:rPr>
+          <w:lang w:val="en-US"/>
+        </w:rPr>
+      </w:pPr>
+      <w:r>
+        <w:rPr>
+          <w:lang w:val="en-US"/>
+        </w:rPr>
+        <w:t xml:space="preserve">However we choose do to not support these install as it will rely on unofficial port (such as windows version of </w:t>
+      </w:r>
+      <w:proofErr w:type="spellStart"/>
+      <w:r>
+        <w:rPr>
+          <w:lang w:val="en-US"/>
+        </w:rPr>
+        <w:t>Redis</w:t>
+      </w:r>
+      <w:proofErr w:type="spellEnd"/>
+      <w:r>
+        <w:rPr>
+          <w:lang w:val="en-US"/>
+        </w:rPr>
+        <w:t>).</w:t>
+      </w:r>
+    </w:p>
+    <w:p>
+      <w:pPr>
+        <w:jc w:val="both"/>
+        <w:rPr>
+          <w:lang w:val="en-US"/>
+        </w:rPr>
+      </w:pPr>
+      <w:r>
+        <w:rPr>
+          <w:lang w:val="en-US"/>
+        </w:rPr>
+        <w:t>If you have skills to package software for this OS you are more than welcome to contribute by building those packages and / or writing documentation for these installs.</w:t>
+      </w:r>
+      <w:bookmarkStart w:id="0" w:name="_GoBack"/>
+      <w:bookmarkEnd w:id="0"/>
+    </w:p>
+    <w:p>
+      <w:pPr>
         <w:jc w:val="both"/>
         <w:rPr>
           <w:lang w:val="en-US"/>
@@ -2740,6 +2138,7 @@
           <w:sz w:val="40"/>
           <w:szCs w:val="40"/>
         </w:rPr>
+        <w:lastRenderedPageBreak/>
         <w:t>Login</w:t>
       </w:r>
     </w:p>
@@ -2822,6 +2221,914 @@
             <wp:extent cx="5226138" cy="2821425"/>
             <wp:effectExtent l="0" t="0" r="0" b="0"/>
             <wp:docPr id="2" name="Image 2"/>
+            <wp:cNvGraphicFramePr>
+              <a:graphicFrameLocks xmlns:a="http://schemas.openxmlformats.org/drawingml/2006/main" noChangeAspect="1"/>
+            </wp:cNvGraphicFramePr>
+            <a:graphic xmlns:a="http://schemas.openxmlformats.org/drawingml/2006/main">
+              <a:graphicData uri="http://schemas.openxmlformats.org/drawingml/2006/picture">
+                <pic:pic xmlns:pic="http://schemas.openxmlformats.org/drawingml/2006/picture">
+                  <pic:nvPicPr>
+                    <pic:cNvPr id="0" name=""/>
+                    <pic:cNvPicPr/>
+                  </pic:nvPicPr>
+                  <pic:blipFill>
+                    <a:blip r:embed="rId11"/>
+                    <a:stretch>
+                      <a:fillRect/>
+                    </a:stretch>
+                  </pic:blipFill>
+                  <pic:spPr>
+                    <a:xfrm>
+                      <a:off x="0" y="0"/>
+                      <a:ext cx="5233743" cy="2825531"/>
+                    </a:xfrm>
+                    <a:prstGeom prst="rect">
+                      <a:avLst/>
+                    </a:prstGeom>
+                  </pic:spPr>
+                </pic:pic>
+              </a:graphicData>
+            </a:graphic>
+          </wp:inline>
+        </w:drawing>
+      </w:r>
+    </w:p>
+    <w:p>
+      <w:pPr>
+        <w:pStyle w:val="Paragraphedeliste"/>
+        <w:jc w:val="both"/>
+      </w:pPr>
+    </w:p>
+    <w:p>
+      <w:pPr>
+        <w:pStyle w:val="Paragraphedeliste"/>
+        <w:jc w:val="both"/>
+      </w:pPr>
+    </w:p>
+    <w:p>
+      <w:pPr>
+        <w:pStyle w:val="Paragraphedeliste"/>
+        <w:numPr>
+          <w:ilvl w:val="0"/>
+          <w:numId w:val="1"/>
+        </w:numPr>
+        <w:jc w:val="both"/>
+        <w:rPr>
+          <w:b/>
+          <w:i/>
+          <w:sz w:val="40"/>
+          <w:szCs w:val="40"/>
+        </w:rPr>
+      </w:pPr>
+      <w:proofErr w:type="spellStart"/>
+      <w:r>
+        <w:rPr>
+          <w:b/>
+          <w:i/>
+          <w:sz w:val="40"/>
+          <w:szCs w:val="40"/>
+        </w:rPr>
+        <w:t>Orthanc</w:t>
+      </w:r>
+      <w:proofErr w:type="spellEnd"/>
+      <w:r>
+        <w:rPr>
+          <w:b/>
+          <w:i/>
+          <w:sz w:val="40"/>
+          <w:szCs w:val="40"/>
+        </w:rPr>
+        <w:t xml:space="preserve"> Server </w:t>
+      </w:r>
+      <w:proofErr w:type="spellStart"/>
+      <w:r>
+        <w:rPr>
+          <w:b/>
+          <w:i/>
+          <w:sz w:val="40"/>
+          <w:szCs w:val="40"/>
+        </w:rPr>
+        <w:t>d</w:t>
+      </w:r>
+      <w:r>
+        <w:rPr>
+          <w:b/>
+          <w:i/>
+          <w:sz w:val="40"/>
+          <w:szCs w:val="40"/>
+        </w:rPr>
+        <w:t>e</w:t>
+      </w:r>
+      <w:r>
+        <w:rPr>
+          <w:b/>
+          <w:i/>
+          <w:sz w:val="40"/>
+          <w:szCs w:val="40"/>
+        </w:rPr>
+        <w:t>claration</w:t>
+      </w:r>
+      <w:proofErr w:type="spellEnd"/>
+    </w:p>
+    <w:p>
+      <w:pPr>
+        <w:pStyle w:val="Paragraphedeliste"/>
+        <w:jc w:val="both"/>
+      </w:pPr>
+    </w:p>
+    <w:p>
+      <w:pPr>
+        <w:pStyle w:val="Paragraphedeliste"/>
+        <w:jc w:val="both"/>
+        <w:rPr>
+          <w:lang w:val="en-US"/>
+        </w:rPr>
+      </w:pPr>
+      <w:r>
+        <w:rPr>
+          <w:lang w:val="en-US"/>
+        </w:rPr>
+        <w:t xml:space="preserve">By default the </w:t>
+      </w:r>
+      <w:proofErr w:type="spellStart"/>
+      <w:r>
+        <w:rPr>
+          <w:lang w:val="en-US"/>
+        </w:rPr>
+        <w:t>Orthanc</w:t>
+      </w:r>
+      <w:proofErr w:type="spellEnd"/>
+      <w:r>
+        <w:rPr>
+          <w:lang w:val="en-US"/>
+        </w:rPr>
+        <w:t xml:space="preserve"> server </w:t>
+      </w:r>
+      <w:proofErr w:type="spellStart"/>
+      <w:r>
+        <w:rPr>
+          <w:lang w:val="en-US"/>
+        </w:rPr>
+        <w:t>connexion</w:t>
+      </w:r>
+      <w:proofErr w:type="spellEnd"/>
+      <w:r>
+        <w:rPr>
+          <w:lang w:val="en-US"/>
+        </w:rPr>
+        <w:t xml:space="preserve"> settings is set to </w:t>
+      </w:r>
+      <w:hyperlink r:id="rId12" w:history="1">
+        <w:r>
+          <w:rPr>
+            <w:rStyle w:val="Lienhypertexte"/>
+            <w:lang w:val="en-US"/>
+          </w:rPr>
+          <w:t>http://localhost:8042</w:t>
+        </w:r>
+      </w:hyperlink>
+      <w:r>
+        <w:rPr>
+          <w:lang w:val="en-US"/>
+        </w:rPr>
+        <w:t>, with no login or password.</w:t>
+      </w:r>
+    </w:p>
+    <w:p>
+      <w:pPr>
+        <w:pStyle w:val="Paragraphedeliste"/>
+        <w:jc w:val="both"/>
+        <w:rPr>
+          <w:lang w:val="en-US"/>
+        </w:rPr>
+      </w:pPr>
+      <w:r>
+        <w:rPr>
+          <w:lang w:val="en-US"/>
+        </w:rPr>
+        <w:t xml:space="preserve">If you have a different </w:t>
+      </w:r>
+      <w:proofErr w:type="spellStart"/>
+      <w:r>
+        <w:rPr>
+          <w:lang w:val="en-US"/>
+        </w:rPr>
+        <w:t>Orthanc</w:t>
+      </w:r>
+      <w:proofErr w:type="spellEnd"/>
+      <w:r>
+        <w:rPr>
+          <w:lang w:val="en-US"/>
+        </w:rPr>
+        <w:t xml:space="preserve"> location or if you add login / password, go to Options -&gt; General and fill the form accordingly, click “update” to apply new </w:t>
+      </w:r>
+      <w:proofErr w:type="spellStart"/>
+      <w:r>
+        <w:rPr>
+          <w:lang w:val="en-US"/>
+        </w:rPr>
+        <w:t>con</w:t>
+      </w:r>
+      <w:r>
+        <w:rPr>
+          <w:lang w:val="en-US"/>
+        </w:rPr>
+        <w:t>n</w:t>
+      </w:r>
+      <w:r>
+        <w:rPr>
+          <w:lang w:val="en-US"/>
+        </w:rPr>
+        <w:t>exion</w:t>
+      </w:r>
+      <w:proofErr w:type="spellEnd"/>
+      <w:r>
+        <w:rPr>
+          <w:lang w:val="en-US"/>
+        </w:rPr>
+        <w:t xml:space="preserve"> settings.</w:t>
+      </w:r>
+    </w:p>
+    <w:p>
+      <w:pPr>
+        <w:pStyle w:val="Paragraphedeliste"/>
+        <w:jc w:val="both"/>
+        <w:rPr>
+          <w:lang w:val="en-US"/>
+        </w:rPr>
+      </w:pPr>
+      <w:r>
+        <w:rPr>
+          <w:lang w:val="en-US"/>
+        </w:rPr>
+        <w:t xml:space="preserve">Press “test </w:t>
+      </w:r>
+      <w:proofErr w:type="spellStart"/>
+      <w:r>
+        <w:rPr>
+          <w:lang w:val="en-US"/>
+        </w:rPr>
+        <w:t>connexion</w:t>
+      </w:r>
+      <w:proofErr w:type="spellEnd"/>
+      <w:r>
+        <w:rPr>
+          <w:lang w:val="en-US"/>
+        </w:rPr>
+        <w:t xml:space="preserve">” to check that your </w:t>
+      </w:r>
+      <w:proofErr w:type="spellStart"/>
+      <w:r>
+        <w:rPr>
+          <w:lang w:val="en-US"/>
+        </w:rPr>
+        <w:t>Orthanc</w:t>
+      </w:r>
+      <w:proofErr w:type="spellEnd"/>
+      <w:r>
+        <w:rPr>
+          <w:lang w:val="en-US"/>
+        </w:rPr>
+        <w:t xml:space="preserve"> server can be correctly reached</w:t>
+      </w:r>
+    </w:p>
+    <w:p>
+      <w:pPr>
+        <w:pStyle w:val="Paragraphedeliste"/>
+        <w:jc w:val="both"/>
+        <w:rPr>
+          <w:lang w:val="en-US"/>
+        </w:rPr>
+      </w:pPr>
+    </w:p>
+    <w:p>
+      <w:pPr>
+        <w:pStyle w:val="Paragraphedeliste"/>
+        <w:jc w:val="center"/>
+        <w:rPr>
+          <w:lang w:val="en-US"/>
+        </w:rPr>
+      </w:pPr>
+      <w:r>
+        <w:rPr>
+          <w:noProof/>
+          <w:lang w:eastAsia="fr-FR"/>
+        </w:rPr>
+        <w:drawing>
+          <wp:inline distT="0" distB="0" distL="0" distR="0" wp14:anchorId="56B02AD6" wp14:editId="26B83621">
+            <wp:extent cx="4364966" cy="2356506"/>
+            <wp:effectExtent l="0" t="0" r="0" b="5715"/>
+            <wp:docPr id="1" name="Image 1"/>
+            <wp:cNvGraphicFramePr>
+              <a:graphicFrameLocks xmlns:a="http://schemas.openxmlformats.org/drawingml/2006/main" noChangeAspect="1"/>
+            </wp:cNvGraphicFramePr>
+            <a:graphic xmlns:a="http://schemas.openxmlformats.org/drawingml/2006/main">
+              <a:graphicData uri="http://schemas.openxmlformats.org/drawingml/2006/picture">
+                <pic:pic xmlns:pic="http://schemas.openxmlformats.org/drawingml/2006/picture">
+                  <pic:nvPicPr>
+                    <pic:cNvPr id="0" name=""/>
+                    <pic:cNvPicPr/>
+                  </pic:nvPicPr>
+                  <pic:blipFill>
+                    <a:blip r:embed="rId13"/>
+                    <a:stretch>
+                      <a:fillRect/>
+                    </a:stretch>
+                  </pic:blipFill>
+                  <pic:spPr>
+                    <a:xfrm>
+                      <a:off x="0" y="0"/>
+                      <a:ext cx="4371317" cy="2359935"/>
+                    </a:xfrm>
+                    <a:prstGeom prst="rect">
+                      <a:avLst/>
+                    </a:prstGeom>
+                  </pic:spPr>
+                </pic:pic>
+              </a:graphicData>
+            </a:graphic>
+          </wp:inline>
+        </w:drawing>
+      </w:r>
+    </w:p>
+    <w:p>
+      <w:pPr>
+        <w:pStyle w:val="Paragraphedeliste"/>
+        <w:jc w:val="both"/>
+        <w:rPr>
+          <w:lang w:val="en-US"/>
+        </w:rPr>
+      </w:pPr>
+    </w:p>
+    <w:p>
+      <w:pPr>
+        <w:rPr>
+          <w:b/>
+          <w:i/>
+          <w:sz w:val="40"/>
+          <w:szCs w:val="40"/>
+        </w:rPr>
+      </w:pPr>
+      <w:r>
+        <w:rPr>
+          <w:b/>
+          <w:i/>
+          <w:sz w:val="40"/>
+          <w:szCs w:val="40"/>
+        </w:rPr>
+        <w:br w:type="page"/>
+      </w:r>
+    </w:p>
+    <w:p>
+      <w:pPr>
+        <w:pStyle w:val="Paragraphedeliste"/>
+        <w:numPr>
+          <w:ilvl w:val="0"/>
+          <w:numId w:val="1"/>
+        </w:numPr>
+        <w:jc w:val="both"/>
+        <w:rPr>
+          <w:b/>
+          <w:i/>
+          <w:sz w:val="40"/>
+          <w:szCs w:val="40"/>
+        </w:rPr>
+      </w:pPr>
+      <w:r>
+        <w:rPr>
+          <w:b/>
+          <w:i/>
+          <w:sz w:val="40"/>
+          <w:szCs w:val="40"/>
+        </w:rPr>
+        <w:lastRenderedPageBreak/>
+        <w:t xml:space="preserve">Main </w:t>
+      </w:r>
+      <w:proofErr w:type="spellStart"/>
+      <w:r>
+        <w:rPr>
+          <w:b/>
+          <w:i/>
+          <w:sz w:val="40"/>
+          <w:szCs w:val="40"/>
+        </w:rPr>
+        <w:t>features</w:t>
+      </w:r>
+      <w:proofErr w:type="spellEnd"/>
+    </w:p>
+    <w:p>
+      <w:pPr>
+        <w:pStyle w:val="Paragraphedeliste"/>
+        <w:jc w:val="both"/>
+        <w:rPr>
+          <w:b/>
+          <w:i/>
+          <w:sz w:val="40"/>
+          <w:szCs w:val="40"/>
+        </w:rPr>
+      </w:pPr>
+    </w:p>
+    <w:p>
+      <w:pPr>
+        <w:pStyle w:val="Paragraphedeliste"/>
+        <w:numPr>
+          <w:ilvl w:val="1"/>
+          <w:numId w:val="1"/>
+        </w:numPr>
+        <w:jc w:val="both"/>
+        <w:rPr>
+          <w:b/>
+          <w:i/>
+          <w:sz w:val="32"/>
+          <w:szCs w:val="32"/>
+        </w:rPr>
+      </w:pPr>
+      <w:proofErr w:type="spellStart"/>
+      <w:r>
+        <w:rPr>
+          <w:b/>
+          <w:i/>
+          <w:sz w:val="32"/>
+          <w:szCs w:val="32"/>
+        </w:rPr>
+        <w:t>Orthanc</w:t>
+      </w:r>
+      <w:proofErr w:type="spellEnd"/>
+      <w:r>
+        <w:rPr>
+          <w:b/>
+          <w:i/>
+          <w:sz w:val="32"/>
+          <w:szCs w:val="32"/>
+        </w:rPr>
+        <w:t xml:space="preserve"> Content</w:t>
+      </w:r>
+    </w:p>
+    <w:p>
+      <w:pPr>
+        <w:jc w:val="both"/>
+        <w:rPr>
+          <w:lang w:val="en-US"/>
+        </w:rPr>
+      </w:pPr>
+      <w:r>
+        <w:rPr>
+          <w:lang w:val="en-US"/>
+        </w:rPr>
+        <w:t xml:space="preserve">The </w:t>
+      </w:r>
+      <w:proofErr w:type="spellStart"/>
+      <w:r>
+        <w:rPr>
+          <w:lang w:val="en-US"/>
+        </w:rPr>
+        <w:t>Orthanc</w:t>
+      </w:r>
+      <w:proofErr w:type="spellEnd"/>
+      <w:r>
+        <w:rPr>
+          <w:lang w:val="en-US"/>
+        </w:rPr>
+        <w:t xml:space="preserve"> Content tab, allows you to search for resources in your </w:t>
+      </w:r>
+      <w:proofErr w:type="spellStart"/>
+      <w:r>
+        <w:rPr>
+          <w:lang w:val="en-US"/>
+        </w:rPr>
+        <w:t>Orthanc</w:t>
+      </w:r>
+      <w:proofErr w:type="spellEnd"/>
+      <w:r>
+        <w:rPr>
+          <w:lang w:val="en-US"/>
+        </w:rPr>
+        <w:t xml:space="preserve"> Server.</w:t>
+      </w:r>
+    </w:p>
+    <w:p>
+      <w:pPr>
+        <w:jc w:val="both"/>
+        <w:rPr>
+          <w:lang w:val="en-US"/>
+        </w:rPr>
+      </w:pPr>
+      <w:r>
+        <w:rPr>
+          <w:lang w:val="en-US"/>
+        </w:rPr>
+        <w:t>You can use the search form to search for specific queries (done at Study level).</w:t>
+      </w:r>
+    </w:p>
+    <w:p>
+      <w:pPr>
+        <w:jc w:val="both"/>
+        <w:rPr>
+          <w:lang w:val="en-US"/>
+        </w:rPr>
+      </w:pPr>
+      <w:r>
+        <w:rPr>
+          <w:lang w:val="en-US"/>
+        </w:rPr>
+        <w:t>The results appears in dynamic table, the left column displays the Patient / Study level, at a study click the right column displays the series level.</w:t>
+      </w:r>
+    </w:p>
+    <w:p>
+      <w:pPr>
+        <w:jc w:val="both"/>
+        <w:rPr>
+          <w:lang w:val="en-US"/>
+        </w:rPr>
+      </w:pPr>
+      <w:r>
+        <w:rPr>
+          <w:noProof/>
+          <w:lang w:eastAsia="fr-FR"/>
+        </w:rPr>
+        <w:drawing>
+          <wp:inline distT="0" distB="0" distL="0" distR="0" wp14:anchorId="7FC945D4" wp14:editId="6788D910">
+            <wp:extent cx="6262420" cy="3786997"/>
+            <wp:effectExtent l="0" t="0" r="5080" b="4445"/>
+            <wp:docPr id="7" name="Image 7"/>
+            <wp:cNvGraphicFramePr>
+              <a:graphicFrameLocks xmlns:a="http://schemas.openxmlformats.org/drawingml/2006/main" noChangeAspect="1"/>
+            </wp:cNvGraphicFramePr>
+            <a:graphic xmlns:a="http://schemas.openxmlformats.org/drawingml/2006/main">
+              <a:graphicData uri="http://schemas.openxmlformats.org/drawingml/2006/picture">
+                <pic:pic xmlns:pic="http://schemas.openxmlformats.org/drawingml/2006/picture">
+                  <pic:nvPicPr>
+                    <pic:cNvPr id="0" name=""/>
+                    <pic:cNvPicPr/>
+                  </pic:nvPicPr>
+                  <pic:blipFill>
+                    <a:blip r:embed="rId14"/>
+                    <a:stretch>
+                      <a:fillRect/>
+                    </a:stretch>
+                  </pic:blipFill>
+                  <pic:spPr>
+                    <a:xfrm>
+                      <a:off x="0" y="0"/>
+                      <a:ext cx="6260545" cy="3785863"/>
+                    </a:xfrm>
+                    <a:prstGeom prst="rect">
+                      <a:avLst/>
+                    </a:prstGeom>
+                  </pic:spPr>
+                </pic:pic>
+              </a:graphicData>
+            </a:graphic>
+          </wp:inline>
+        </w:drawing>
+      </w:r>
+    </w:p>
+    <w:p>
+      <w:pPr>
+        <w:jc w:val="both"/>
+        <w:rPr>
+          <w:lang w:val="en-US"/>
+        </w:rPr>
+      </w:pPr>
+      <w:r>
+        <w:rPr>
+          <w:lang w:val="en-US"/>
+        </w:rPr>
+        <w:t xml:space="preserve">At each Level an “Action” button gives you access to additional functionalities such as: </w:t>
+      </w:r>
+    </w:p>
+    <w:p>
+      <w:pPr>
+        <w:pStyle w:val="Paragraphedeliste"/>
+        <w:numPr>
+          <w:ilvl w:val="0"/>
+          <w:numId w:val="5"/>
+        </w:numPr>
+        <w:jc w:val="both"/>
+        <w:rPr>
+          <w:lang w:val="en-US"/>
+        </w:rPr>
+      </w:pPr>
+      <w:r>
+        <w:rPr>
+          <w:lang w:val="en-US"/>
+        </w:rPr>
+        <w:t>Modify (</w:t>
+      </w:r>
+      <w:proofErr w:type="spellStart"/>
+      <w:r>
+        <w:rPr>
+          <w:lang w:val="en-US"/>
+        </w:rPr>
+        <w:t>Dicom</w:t>
+      </w:r>
+      <w:proofErr w:type="spellEnd"/>
+      <w:r>
+        <w:rPr>
+          <w:lang w:val="en-US"/>
+        </w:rPr>
+        <w:t xml:space="preserve"> Edition, all levels)</w:t>
+      </w:r>
+    </w:p>
+    <w:p>
+      <w:pPr>
+        <w:pStyle w:val="Paragraphedeliste"/>
+        <w:numPr>
+          <w:ilvl w:val="0"/>
+          <w:numId w:val="5"/>
+        </w:numPr>
+        <w:jc w:val="both"/>
+        <w:rPr>
+          <w:lang w:val="en-US"/>
+        </w:rPr>
+      </w:pPr>
+      <w:r>
+        <w:rPr>
+          <w:lang w:val="en-US"/>
+        </w:rPr>
+        <w:t>Delete (all levels)</w:t>
+      </w:r>
+    </w:p>
+    <w:p>
+      <w:pPr>
+        <w:pStyle w:val="Paragraphedeliste"/>
+        <w:numPr>
+          <w:ilvl w:val="0"/>
+          <w:numId w:val="5"/>
+        </w:numPr>
+        <w:jc w:val="both"/>
+        <w:rPr>
+          <w:lang w:val="en-US"/>
+        </w:rPr>
+      </w:pPr>
+      <w:r>
+        <w:rPr>
+          <w:lang w:val="en-US"/>
+        </w:rPr>
+        <w:t>View on OHIF (Study level)</w:t>
+      </w:r>
+    </w:p>
+    <w:p>
+      <w:pPr>
+        <w:pStyle w:val="Paragraphedeliste"/>
+        <w:numPr>
+          <w:ilvl w:val="0"/>
+          <w:numId w:val="5"/>
+        </w:numPr>
+        <w:jc w:val="both"/>
+        <w:rPr>
+          <w:lang w:val="en-US"/>
+        </w:rPr>
+      </w:pPr>
+      <w:r>
+        <w:rPr>
+          <w:lang w:val="en-US"/>
+        </w:rPr>
+        <w:t>Metadata (Series level)</w:t>
+      </w:r>
+    </w:p>
+    <w:p>
+      <w:pPr>
+        <w:pStyle w:val="Paragraphedeliste"/>
+        <w:ind w:left="1065"/>
+        <w:jc w:val="both"/>
+        <w:rPr>
+          <w:lang w:val="en-US"/>
+        </w:rPr>
+      </w:pPr>
+      <w:r>
+        <w:rPr>
+          <w:noProof/>
+          <w:lang w:eastAsia="fr-FR"/>
+        </w:rPr>
+        <w:drawing>
+          <wp:inline distT="0" distB="0" distL="0" distR="0" wp14:anchorId="2408928D" wp14:editId="77EAF5FF">
+            <wp:extent cx="3450566" cy="1307077"/>
+            <wp:effectExtent l="0" t="0" r="0" b="7620"/>
+            <wp:docPr id="8" name="Image 8"/>
+            <wp:cNvGraphicFramePr>
+              <a:graphicFrameLocks xmlns:a="http://schemas.openxmlformats.org/drawingml/2006/main" noChangeAspect="1"/>
+            </wp:cNvGraphicFramePr>
+            <a:graphic xmlns:a="http://schemas.openxmlformats.org/drawingml/2006/main">
+              <a:graphicData uri="http://schemas.openxmlformats.org/drawingml/2006/picture">
+                <pic:pic xmlns:pic="http://schemas.openxmlformats.org/drawingml/2006/picture">
+                  <pic:nvPicPr>
+                    <pic:cNvPr id="0" name=""/>
+                    <pic:cNvPicPr/>
+                  </pic:nvPicPr>
+                  <pic:blipFill>
+                    <a:blip r:embed="rId15"/>
+                    <a:stretch>
+                      <a:fillRect/>
+                    </a:stretch>
+                  </pic:blipFill>
+                  <pic:spPr>
+                    <a:xfrm>
+                      <a:off x="0" y="0"/>
+                      <a:ext cx="3450063" cy="1306886"/>
+                    </a:xfrm>
+                    <a:prstGeom prst="rect">
+                      <a:avLst/>
+                    </a:prstGeom>
+                  </pic:spPr>
+                </pic:pic>
+              </a:graphicData>
+            </a:graphic>
+          </wp:inline>
+        </w:drawing>
+      </w:r>
+    </w:p>
+    <w:p>
+      <w:pPr>
+        <w:jc w:val="both"/>
+        <w:rPr>
+          <w:b/>
+          <w:i/>
+          <w:sz w:val="32"/>
+          <w:szCs w:val="32"/>
+        </w:rPr>
+      </w:pPr>
+    </w:p>
+    <w:p>
+      <w:pPr>
+        <w:rPr>
+          <w:b/>
+          <w:i/>
+          <w:sz w:val="32"/>
+          <w:szCs w:val="32"/>
+        </w:rPr>
+      </w:pPr>
+      <w:r>
+        <w:rPr>
+          <w:b/>
+          <w:i/>
+          <w:sz w:val="32"/>
+          <w:szCs w:val="32"/>
+        </w:rPr>
+        <w:br w:type="page"/>
+      </w:r>
+    </w:p>
+    <w:p>
+      <w:pPr>
+        <w:pStyle w:val="Paragraphedeliste"/>
+        <w:numPr>
+          <w:ilvl w:val="1"/>
+          <w:numId w:val="1"/>
+        </w:numPr>
+        <w:jc w:val="both"/>
+        <w:rPr>
+          <w:b/>
+          <w:i/>
+          <w:sz w:val="32"/>
+          <w:szCs w:val="32"/>
+        </w:rPr>
+      </w:pPr>
+      <w:r>
+        <w:rPr>
+          <w:b/>
+          <w:i/>
+          <w:sz w:val="32"/>
+          <w:szCs w:val="32"/>
+        </w:rPr>
+        <w:lastRenderedPageBreak/>
+        <w:t xml:space="preserve">Import </w:t>
+      </w:r>
+      <w:proofErr w:type="spellStart"/>
+      <w:r>
+        <w:rPr>
+          <w:b/>
+          <w:i/>
+          <w:sz w:val="32"/>
+          <w:szCs w:val="32"/>
+        </w:rPr>
+        <w:t>Dicom</w:t>
+      </w:r>
+      <w:proofErr w:type="spellEnd"/>
+      <w:r>
+        <w:rPr>
+          <w:b/>
+          <w:i/>
+          <w:sz w:val="32"/>
+          <w:szCs w:val="32"/>
+        </w:rPr>
+        <w:t xml:space="preserve"> files</w:t>
+      </w:r>
+    </w:p>
+    <w:p>
+      <w:pPr>
+        <w:jc w:val="both"/>
+        <w:rPr>
+          <w:lang w:val="en-US"/>
+        </w:rPr>
+      </w:pPr>
+      <w:r>
+        <w:rPr>
+          <w:lang w:val="en-US"/>
+        </w:rPr>
+        <w:t xml:space="preserve">To import local </w:t>
+      </w:r>
+      <w:proofErr w:type="spellStart"/>
+      <w:r>
+        <w:rPr>
+          <w:lang w:val="en-US"/>
+        </w:rPr>
+        <w:t>dicom</w:t>
+      </w:r>
+      <w:proofErr w:type="spellEnd"/>
+      <w:r>
+        <w:rPr>
+          <w:lang w:val="en-US"/>
+        </w:rPr>
+        <w:t xml:space="preserve"> in </w:t>
+      </w:r>
+      <w:proofErr w:type="spellStart"/>
+      <w:r>
+        <w:rPr>
+          <w:lang w:val="en-US"/>
+        </w:rPr>
+        <w:t>Orthanc</w:t>
+      </w:r>
+      <w:proofErr w:type="spellEnd"/>
+      <w:r>
+        <w:rPr>
+          <w:lang w:val="en-US"/>
+        </w:rPr>
+        <w:t xml:space="preserve"> Server, simply drag and drop the </w:t>
+      </w:r>
+      <w:proofErr w:type="spellStart"/>
+      <w:r>
+        <w:rPr>
+          <w:lang w:val="en-US"/>
+        </w:rPr>
+        <w:t>dicoms</w:t>
+      </w:r>
+      <w:proofErr w:type="spellEnd"/>
+      <w:r>
+        <w:rPr>
+          <w:lang w:val="en-US"/>
+        </w:rPr>
+        <w:t xml:space="preserve"> files and folder in the </w:t>
+      </w:r>
+      <w:proofErr w:type="spellStart"/>
+      <w:r>
+        <w:rPr>
+          <w:lang w:val="en-US"/>
+        </w:rPr>
+        <w:t>dropzone</w:t>
+      </w:r>
+      <w:proofErr w:type="spellEnd"/>
+      <w:r>
+        <w:rPr>
+          <w:lang w:val="en-US"/>
+        </w:rPr>
+        <w:t>.</w:t>
+      </w:r>
+    </w:p>
+    <w:p>
+      <w:pPr>
+        <w:jc w:val="both"/>
+        <w:rPr>
+          <w:lang w:val="en-US"/>
+        </w:rPr>
+      </w:pPr>
+      <w:r>
+        <w:rPr>
+          <w:lang w:val="en-US"/>
+        </w:rPr>
+        <w:t xml:space="preserve">The import is recursive in all folders and non </w:t>
+      </w:r>
+      <w:proofErr w:type="spellStart"/>
+      <w:r>
+        <w:rPr>
+          <w:lang w:val="en-US"/>
+        </w:rPr>
+        <w:t>dicoms</w:t>
+      </w:r>
+      <w:proofErr w:type="spellEnd"/>
+      <w:r>
+        <w:rPr>
+          <w:lang w:val="en-US"/>
+        </w:rPr>
+        <w:t xml:space="preserve"> files will not break import.</w:t>
+      </w:r>
+    </w:p>
+    <w:p>
+      <w:pPr>
+        <w:jc w:val="center"/>
+        <w:rPr>
+          <w:lang w:val="en-US"/>
+        </w:rPr>
+      </w:pPr>
+      <w:r>
+        <w:rPr>
+          <w:noProof/>
+          <w:lang w:eastAsia="fr-FR"/>
+        </w:rPr>
+        <w:drawing>
+          <wp:inline distT="0" distB="0" distL="0" distR="0" wp14:anchorId="13C29ED4" wp14:editId="30211D63">
+            <wp:extent cx="5972810" cy="3224530"/>
+            <wp:effectExtent l="0" t="0" r="8890" b="0"/>
+            <wp:docPr id="9" name="Image 9"/>
             <wp:cNvGraphicFramePr>
               <a:graphicFrameLocks xmlns:a="http://schemas.openxmlformats.org/drawingml/2006/main" noChangeAspect="1"/>
             </wp:cNvGraphicFramePr>
@@ -2841,914 +3148,6 @@
                   <pic:spPr>
                     <a:xfrm>
                       <a:off x="0" y="0"/>
-                      <a:ext cx="5233743" cy="2825531"/>
-                    </a:xfrm>
-                    <a:prstGeom prst="rect">
-                      <a:avLst/>
-                    </a:prstGeom>
-                  </pic:spPr>
-                </pic:pic>
-              </a:graphicData>
-            </a:graphic>
-          </wp:inline>
-        </w:drawing>
-      </w:r>
-    </w:p>
-    <w:p>
-      <w:pPr>
-        <w:pStyle w:val="Paragraphedeliste"/>
-        <w:jc w:val="both"/>
-      </w:pPr>
-    </w:p>
-    <w:p>
-      <w:pPr>
-        <w:pStyle w:val="Paragraphedeliste"/>
-        <w:jc w:val="both"/>
-      </w:pPr>
-    </w:p>
-    <w:p>
-      <w:pPr>
-        <w:pStyle w:val="Paragraphedeliste"/>
-        <w:numPr>
-          <w:ilvl w:val="0"/>
-          <w:numId w:val="1"/>
-        </w:numPr>
-        <w:jc w:val="both"/>
-        <w:rPr>
-          <w:b/>
-          <w:i/>
-          <w:sz w:val="40"/>
-          <w:szCs w:val="40"/>
-        </w:rPr>
-      </w:pPr>
-      <w:proofErr w:type="spellStart"/>
-      <w:r>
-        <w:rPr>
-          <w:b/>
-          <w:i/>
-          <w:sz w:val="40"/>
-          <w:szCs w:val="40"/>
-        </w:rPr>
-        <w:t>Orthanc</w:t>
-      </w:r>
-      <w:proofErr w:type="spellEnd"/>
-      <w:r>
-        <w:rPr>
-          <w:b/>
-          <w:i/>
-          <w:sz w:val="40"/>
-          <w:szCs w:val="40"/>
-        </w:rPr>
-        <w:t xml:space="preserve"> Server </w:t>
-      </w:r>
-      <w:proofErr w:type="spellStart"/>
-      <w:r>
-        <w:rPr>
-          <w:b/>
-          <w:i/>
-          <w:sz w:val="40"/>
-          <w:szCs w:val="40"/>
-        </w:rPr>
-        <w:t>d</w:t>
-      </w:r>
-      <w:r>
-        <w:rPr>
-          <w:b/>
-          <w:i/>
-          <w:sz w:val="40"/>
-          <w:szCs w:val="40"/>
-        </w:rPr>
-        <w:t>e</w:t>
-      </w:r>
-      <w:r>
-        <w:rPr>
-          <w:b/>
-          <w:i/>
-          <w:sz w:val="40"/>
-          <w:szCs w:val="40"/>
-        </w:rPr>
-        <w:t>claration</w:t>
-      </w:r>
-      <w:proofErr w:type="spellEnd"/>
-    </w:p>
-    <w:p>
-      <w:pPr>
-        <w:pStyle w:val="Paragraphedeliste"/>
-        <w:jc w:val="both"/>
-      </w:pPr>
-    </w:p>
-    <w:p>
-      <w:pPr>
-        <w:pStyle w:val="Paragraphedeliste"/>
-        <w:jc w:val="both"/>
-        <w:rPr>
-          <w:lang w:val="en-US"/>
-        </w:rPr>
-      </w:pPr>
-      <w:r>
-        <w:rPr>
-          <w:lang w:val="en-US"/>
-        </w:rPr>
-        <w:t xml:space="preserve">By default the </w:t>
-      </w:r>
-      <w:proofErr w:type="spellStart"/>
-      <w:r>
-        <w:rPr>
-          <w:lang w:val="en-US"/>
-        </w:rPr>
-        <w:t>Orthanc</w:t>
-      </w:r>
-      <w:proofErr w:type="spellEnd"/>
-      <w:r>
-        <w:rPr>
-          <w:lang w:val="en-US"/>
-        </w:rPr>
-        <w:t xml:space="preserve"> server </w:t>
-      </w:r>
-      <w:proofErr w:type="spellStart"/>
-      <w:r>
-        <w:rPr>
-          <w:lang w:val="en-US"/>
-        </w:rPr>
-        <w:t>connexion</w:t>
-      </w:r>
-      <w:proofErr w:type="spellEnd"/>
-      <w:r>
-        <w:rPr>
-          <w:lang w:val="en-US"/>
-        </w:rPr>
-        <w:t xml:space="preserve"> settings is set to </w:t>
-      </w:r>
-      <w:hyperlink r:id="rId17" w:history="1">
-        <w:r>
-          <w:rPr>
-            <w:rStyle w:val="Lienhypertexte"/>
-            <w:lang w:val="en-US"/>
-          </w:rPr>
-          <w:t>http://localhost:8042</w:t>
-        </w:r>
-      </w:hyperlink>
-      <w:r>
-        <w:rPr>
-          <w:lang w:val="en-US"/>
-        </w:rPr>
-        <w:t>, with no login or password.</w:t>
-      </w:r>
-    </w:p>
-    <w:p>
-      <w:pPr>
-        <w:pStyle w:val="Paragraphedeliste"/>
-        <w:jc w:val="both"/>
-        <w:rPr>
-          <w:lang w:val="en-US"/>
-        </w:rPr>
-      </w:pPr>
-      <w:r>
-        <w:rPr>
-          <w:lang w:val="en-US"/>
-        </w:rPr>
-        <w:t xml:space="preserve">If you have a different </w:t>
-      </w:r>
-      <w:proofErr w:type="spellStart"/>
-      <w:r>
-        <w:rPr>
-          <w:lang w:val="en-US"/>
-        </w:rPr>
-        <w:t>Orthanc</w:t>
-      </w:r>
-      <w:proofErr w:type="spellEnd"/>
-      <w:r>
-        <w:rPr>
-          <w:lang w:val="en-US"/>
-        </w:rPr>
-        <w:t xml:space="preserve"> location or if you add login / password, go to Options -&gt; General and fill the form accordingly, click “update” to apply new </w:t>
-      </w:r>
-      <w:proofErr w:type="spellStart"/>
-      <w:r>
-        <w:rPr>
-          <w:lang w:val="en-US"/>
-        </w:rPr>
-        <w:t>con</w:t>
-      </w:r>
-      <w:r>
-        <w:rPr>
-          <w:lang w:val="en-US"/>
-        </w:rPr>
-        <w:t>n</w:t>
-      </w:r>
-      <w:r>
-        <w:rPr>
-          <w:lang w:val="en-US"/>
-        </w:rPr>
-        <w:t>exion</w:t>
-      </w:r>
-      <w:proofErr w:type="spellEnd"/>
-      <w:r>
-        <w:rPr>
-          <w:lang w:val="en-US"/>
-        </w:rPr>
-        <w:t xml:space="preserve"> settings.</w:t>
-      </w:r>
-    </w:p>
-    <w:p>
-      <w:pPr>
-        <w:pStyle w:val="Paragraphedeliste"/>
-        <w:jc w:val="both"/>
-        <w:rPr>
-          <w:lang w:val="en-US"/>
-        </w:rPr>
-      </w:pPr>
-      <w:r>
-        <w:rPr>
-          <w:lang w:val="en-US"/>
-        </w:rPr>
-        <w:t xml:space="preserve">Press “test </w:t>
-      </w:r>
-      <w:proofErr w:type="spellStart"/>
-      <w:r>
-        <w:rPr>
-          <w:lang w:val="en-US"/>
-        </w:rPr>
-        <w:t>connexion</w:t>
-      </w:r>
-      <w:proofErr w:type="spellEnd"/>
-      <w:r>
-        <w:rPr>
-          <w:lang w:val="en-US"/>
-        </w:rPr>
-        <w:t xml:space="preserve">” to check that your </w:t>
-      </w:r>
-      <w:proofErr w:type="spellStart"/>
-      <w:r>
-        <w:rPr>
-          <w:lang w:val="en-US"/>
-        </w:rPr>
-        <w:t>Orthanc</w:t>
-      </w:r>
-      <w:proofErr w:type="spellEnd"/>
-      <w:r>
-        <w:rPr>
-          <w:lang w:val="en-US"/>
-        </w:rPr>
-        <w:t xml:space="preserve"> server can be correctly reached</w:t>
-      </w:r>
-    </w:p>
-    <w:p>
-      <w:pPr>
-        <w:pStyle w:val="Paragraphedeliste"/>
-        <w:jc w:val="both"/>
-        <w:rPr>
-          <w:lang w:val="en-US"/>
-        </w:rPr>
-      </w:pPr>
-    </w:p>
-    <w:p>
-      <w:pPr>
-        <w:pStyle w:val="Paragraphedeliste"/>
-        <w:jc w:val="center"/>
-        <w:rPr>
-          <w:lang w:val="en-US"/>
-        </w:rPr>
-      </w:pPr>
-      <w:r>
-        <w:rPr>
-          <w:noProof/>
-          <w:lang w:eastAsia="fr-FR"/>
-        </w:rPr>
-        <w:drawing>
-          <wp:inline distT="0" distB="0" distL="0" distR="0" wp14:anchorId="56B02AD6" wp14:editId="26B83621">
-            <wp:extent cx="4364966" cy="2356506"/>
-            <wp:effectExtent l="0" t="0" r="0" b="5715"/>
-            <wp:docPr id="1" name="Image 1"/>
-            <wp:cNvGraphicFramePr>
-              <a:graphicFrameLocks xmlns:a="http://schemas.openxmlformats.org/drawingml/2006/main" noChangeAspect="1"/>
-            </wp:cNvGraphicFramePr>
-            <a:graphic xmlns:a="http://schemas.openxmlformats.org/drawingml/2006/main">
-              <a:graphicData uri="http://schemas.openxmlformats.org/drawingml/2006/picture">
-                <pic:pic xmlns:pic="http://schemas.openxmlformats.org/drawingml/2006/picture">
-                  <pic:nvPicPr>
-                    <pic:cNvPr id="0" name=""/>
-                    <pic:cNvPicPr/>
-                  </pic:nvPicPr>
-                  <pic:blipFill>
-                    <a:blip r:embed="rId18"/>
-                    <a:stretch>
-                      <a:fillRect/>
-                    </a:stretch>
-                  </pic:blipFill>
-                  <pic:spPr>
-                    <a:xfrm>
-                      <a:off x="0" y="0"/>
-                      <a:ext cx="4371317" cy="2359935"/>
-                    </a:xfrm>
-                    <a:prstGeom prst="rect">
-                      <a:avLst/>
-                    </a:prstGeom>
-                  </pic:spPr>
-                </pic:pic>
-              </a:graphicData>
-            </a:graphic>
-          </wp:inline>
-        </w:drawing>
-      </w:r>
-    </w:p>
-    <w:p>
-      <w:pPr>
-        <w:pStyle w:val="Paragraphedeliste"/>
-        <w:jc w:val="both"/>
-        <w:rPr>
-          <w:lang w:val="en-US"/>
-        </w:rPr>
-      </w:pPr>
-    </w:p>
-    <w:p>
-      <w:pPr>
-        <w:rPr>
-          <w:b/>
-          <w:i/>
-          <w:sz w:val="40"/>
-          <w:szCs w:val="40"/>
-        </w:rPr>
-      </w:pPr>
-      <w:r>
-        <w:rPr>
-          <w:b/>
-          <w:i/>
-          <w:sz w:val="40"/>
-          <w:szCs w:val="40"/>
-        </w:rPr>
-        <w:br w:type="page"/>
-      </w:r>
-    </w:p>
-    <w:p>
-      <w:pPr>
-        <w:pStyle w:val="Paragraphedeliste"/>
-        <w:numPr>
-          <w:ilvl w:val="0"/>
-          <w:numId w:val="1"/>
-        </w:numPr>
-        <w:jc w:val="both"/>
-        <w:rPr>
-          <w:b/>
-          <w:i/>
-          <w:sz w:val="40"/>
-          <w:szCs w:val="40"/>
-        </w:rPr>
-      </w:pPr>
-      <w:r>
-        <w:rPr>
-          <w:b/>
-          <w:i/>
-          <w:sz w:val="40"/>
-          <w:szCs w:val="40"/>
-        </w:rPr>
-        <w:lastRenderedPageBreak/>
-        <w:t xml:space="preserve">Main </w:t>
-      </w:r>
-      <w:proofErr w:type="spellStart"/>
-      <w:r>
-        <w:rPr>
-          <w:b/>
-          <w:i/>
-          <w:sz w:val="40"/>
-          <w:szCs w:val="40"/>
-        </w:rPr>
-        <w:t>features</w:t>
-      </w:r>
-      <w:proofErr w:type="spellEnd"/>
-    </w:p>
-    <w:p>
-      <w:pPr>
-        <w:pStyle w:val="Paragraphedeliste"/>
-        <w:jc w:val="both"/>
-        <w:rPr>
-          <w:b/>
-          <w:i/>
-          <w:sz w:val="40"/>
-          <w:szCs w:val="40"/>
-        </w:rPr>
-      </w:pPr>
-    </w:p>
-    <w:p>
-      <w:pPr>
-        <w:pStyle w:val="Paragraphedeliste"/>
-        <w:numPr>
-          <w:ilvl w:val="1"/>
-          <w:numId w:val="1"/>
-        </w:numPr>
-        <w:jc w:val="both"/>
-        <w:rPr>
-          <w:b/>
-          <w:i/>
-          <w:sz w:val="32"/>
-          <w:szCs w:val="32"/>
-        </w:rPr>
-      </w:pPr>
-      <w:proofErr w:type="spellStart"/>
-      <w:r>
-        <w:rPr>
-          <w:b/>
-          <w:i/>
-          <w:sz w:val="32"/>
-          <w:szCs w:val="32"/>
-        </w:rPr>
-        <w:t>Orthanc</w:t>
-      </w:r>
-      <w:proofErr w:type="spellEnd"/>
-      <w:r>
-        <w:rPr>
-          <w:b/>
-          <w:i/>
-          <w:sz w:val="32"/>
-          <w:szCs w:val="32"/>
-        </w:rPr>
-        <w:t xml:space="preserve"> Content</w:t>
-      </w:r>
-    </w:p>
-    <w:p>
-      <w:pPr>
-        <w:jc w:val="both"/>
-        <w:rPr>
-          <w:lang w:val="en-US"/>
-        </w:rPr>
-      </w:pPr>
-      <w:r>
-        <w:rPr>
-          <w:lang w:val="en-US"/>
-        </w:rPr>
-        <w:t xml:space="preserve">The </w:t>
-      </w:r>
-      <w:proofErr w:type="spellStart"/>
-      <w:r>
-        <w:rPr>
-          <w:lang w:val="en-US"/>
-        </w:rPr>
-        <w:t>Orthanc</w:t>
-      </w:r>
-      <w:proofErr w:type="spellEnd"/>
-      <w:r>
-        <w:rPr>
-          <w:lang w:val="en-US"/>
-        </w:rPr>
-        <w:t xml:space="preserve"> Content tab, allows you to search for resources in your </w:t>
-      </w:r>
-      <w:proofErr w:type="spellStart"/>
-      <w:r>
-        <w:rPr>
-          <w:lang w:val="en-US"/>
-        </w:rPr>
-        <w:t>Orthanc</w:t>
-      </w:r>
-      <w:proofErr w:type="spellEnd"/>
-      <w:r>
-        <w:rPr>
-          <w:lang w:val="en-US"/>
-        </w:rPr>
-        <w:t xml:space="preserve"> Server.</w:t>
-      </w:r>
-    </w:p>
-    <w:p>
-      <w:pPr>
-        <w:jc w:val="both"/>
-        <w:rPr>
-          <w:lang w:val="en-US"/>
-        </w:rPr>
-      </w:pPr>
-      <w:r>
-        <w:rPr>
-          <w:lang w:val="en-US"/>
-        </w:rPr>
-        <w:t>You can use the search form to search for specific queries (done at Study level).</w:t>
-      </w:r>
-    </w:p>
-    <w:p>
-      <w:pPr>
-        <w:jc w:val="both"/>
-        <w:rPr>
-          <w:lang w:val="en-US"/>
-        </w:rPr>
-      </w:pPr>
-      <w:r>
-        <w:rPr>
-          <w:lang w:val="en-US"/>
-        </w:rPr>
-        <w:t>The results appears in dynamic table, the left column displays the Patient / Study level, at a study click the right column displays the series level.</w:t>
-      </w:r>
-    </w:p>
-    <w:p>
-      <w:pPr>
-        <w:jc w:val="both"/>
-        <w:rPr>
-          <w:lang w:val="en-US"/>
-        </w:rPr>
-      </w:pPr>
-      <w:r>
-        <w:rPr>
-          <w:noProof/>
-          <w:lang w:eastAsia="fr-FR"/>
-        </w:rPr>
-        <w:drawing>
-          <wp:inline distT="0" distB="0" distL="0" distR="0" wp14:anchorId="7FC945D4" wp14:editId="6788D910">
-            <wp:extent cx="6262420" cy="3786997"/>
-            <wp:effectExtent l="0" t="0" r="5080" b="4445"/>
-            <wp:docPr id="7" name="Image 7"/>
-            <wp:cNvGraphicFramePr>
-              <a:graphicFrameLocks xmlns:a="http://schemas.openxmlformats.org/drawingml/2006/main" noChangeAspect="1"/>
-            </wp:cNvGraphicFramePr>
-            <a:graphic xmlns:a="http://schemas.openxmlformats.org/drawingml/2006/main">
-              <a:graphicData uri="http://schemas.openxmlformats.org/drawingml/2006/picture">
-                <pic:pic xmlns:pic="http://schemas.openxmlformats.org/drawingml/2006/picture">
-                  <pic:nvPicPr>
-                    <pic:cNvPr id="0" name=""/>
-                    <pic:cNvPicPr/>
-                  </pic:nvPicPr>
-                  <pic:blipFill>
-                    <a:blip r:embed="rId19"/>
-                    <a:stretch>
-                      <a:fillRect/>
-                    </a:stretch>
-                  </pic:blipFill>
-                  <pic:spPr>
-                    <a:xfrm>
-                      <a:off x="0" y="0"/>
-                      <a:ext cx="6260545" cy="3785863"/>
-                    </a:xfrm>
-                    <a:prstGeom prst="rect">
-                      <a:avLst/>
-                    </a:prstGeom>
-                  </pic:spPr>
-                </pic:pic>
-              </a:graphicData>
-            </a:graphic>
-          </wp:inline>
-        </w:drawing>
-      </w:r>
-    </w:p>
-    <w:p>
-      <w:pPr>
-        <w:jc w:val="both"/>
-        <w:rPr>
-          <w:lang w:val="en-US"/>
-        </w:rPr>
-      </w:pPr>
-      <w:r>
-        <w:rPr>
-          <w:lang w:val="en-US"/>
-        </w:rPr>
-        <w:t xml:space="preserve">At each Level an “Action” button gives you access to additional functionalities such as: </w:t>
-      </w:r>
-    </w:p>
-    <w:p>
-      <w:pPr>
-        <w:pStyle w:val="Paragraphedeliste"/>
-        <w:numPr>
-          <w:ilvl w:val="0"/>
-          <w:numId w:val="5"/>
-        </w:numPr>
-        <w:jc w:val="both"/>
-        <w:rPr>
-          <w:lang w:val="en-US"/>
-        </w:rPr>
-      </w:pPr>
-      <w:r>
-        <w:rPr>
-          <w:lang w:val="en-US"/>
-        </w:rPr>
-        <w:t>Modify (</w:t>
-      </w:r>
-      <w:proofErr w:type="spellStart"/>
-      <w:r>
-        <w:rPr>
-          <w:lang w:val="en-US"/>
-        </w:rPr>
-        <w:t>Dicom</w:t>
-      </w:r>
-      <w:proofErr w:type="spellEnd"/>
-      <w:r>
-        <w:rPr>
-          <w:lang w:val="en-US"/>
-        </w:rPr>
-        <w:t xml:space="preserve"> Edition, all levels)</w:t>
-      </w:r>
-    </w:p>
-    <w:p>
-      <w:pPr>
-        <w:pStyle w:val="Paragraphedeliste"/>
-        <w:numPr>
-          <w:ilvl w:val="0"/>
-          <w:numId w:val="5"/>
-        </w:numPr>
-        <w:jc w:val="both"/>
-        <w:rPr>
-          <w:lang w:val="en-US"/>
-        </w:rPr>
-      </w:pPr>
-      <w:r>
-        <w:rPr>
-          <w:lang w:val="en-US"/>
-        </w:rPr>
-        <w:t>Delete (all levels)</w:t>
-      </w:r>
-    </w:p>
-    <w:p>
-      <w:pPr>
-        <w:pStyle w:val="Paragraphedeliste"/>
-        <w:numPr>
-          <w:ilvl w:val="0"/>
-          <w:numId w:val="5"/>
-        </w:numPr>
-        <w:jc w:val="both"/>
-        <w:rPr>
-          <w:lang w:val="en-US"/>
-        </w:rPr>
-      </w:pPr>
-      <w:r>
-        <w:rPr>
-          <w:lang w:val="en-US"/>
-        </w:rPr>
-        <w:t>View on OHIF (Study level)</w:t>
-      </w:r>
-    </w:p>
-    <w:p>
-      <w:pPr>
-        <w:pStyle w:val="Paragraphedeliste"/>
-        <w:numPr>
-          <w:ilvl w:val="0"/>
-          <w:numId w:val="5"/>
-        </w:numPr>
-        <w:jc w:val="both"/>
-        <w:rPr>
-          <w:lang w:val="en-US"/>
-        </w:rPr>
-      </w:pPr>
-      <w:r>
-        <w:rPr>
-          <w:lang w:val="en-US"/>
-        </w:rPr>
-        <w:t>Metadata (Series level)</w:t>
-      </w:r>
-    </w:p>
-    <w:p>
-      <w:pPr>
-        <w:pStyle w:val="Paragraphedeliste"/>
-        <w:ind w:left="1065"/>
-        <w:jc w:val="both"/>
-        <w:rPr>
-          <w:lang w:val="en-US"/>
-        </w:rPr>
-      </w:pPr>
-      <w:r>
-        <w:rPr>
-          <w:noProof/>
-          <w:lang w:eastAsia="fr-FR"/>
-        </w:rPr>
-        <w:drawing>
-          <wp:inline distT="0" distB="0" distL="0" distR="0" wp14:anchorId="2408928D" wp14:editId="77EAF5FF">
-            <wp:extent cx="3450566" cy="1307077"/>
-            <wp:effectExtent l="0" t="0" r="0" b="7620"/>
-            <wp:docPr id="8" name="Image 8"/>
-            <wp:cNvGraphicFramePr>
-              <a:graphicFrameLocks xmlns:a="http://schemas.openxmlformats.org/drawingml/2006/main" noChangeAspect="1"/>
-            </wp:cNvGraphicFramePr>
-            <a:graphic xmlns:a="http://schemas.openxmlformats.org/drawingml/2006/main">
-              <a:graphicData uri="http://schemas.openxmlformats.org/drawingml/2006/picture">
-                <pic:pic xmlns:pic="http://schemas.openxmlformats.org/drawingml/2006/picture">
-                  <pic:nvPicPr>
-                    <pic:cNvPr id="0" name=""/>
-                    <pic:cNvPicPr/>
-                  </pic:nvPicPr>
-                  <pic:blipFill>
-                    <a:blip r:embed="rId20"/>
-                    <a:stretch>
-                      <a:fillRect/>
-                    </a:stretch>
-                  </pic:blipFill>
-                  <pic:spPr>
-                    <a:xfrm>
-                      <a:off x="0" y="0"/>
-                      <a:ext cx="3450063" cy="1306886"/>
-                    </a:xfrm>
-                    <a:prstGeom prst="rect">
-                      <a:avLst/>
-                    </a:prstGeom>
-                  </pic:spPr>
-                </pic:pic>
-              </a:graphicData>
-            </a:graphic>
-          </wp:inline>
-        </w:drawing>
-      </w:r>
-    </w:p>
-    <w:p>
-      <w:pPr>
-        <w:jc w:val="both"/>
-        <w:rPr>
-          <w:b/>
-          <w:i/>
-          <w:sz w:val="32"/>
-          <w:szCs w:val="32"/>
-        </w:rPr>
-      </w:pPr>
-    </w:p>
-    <w:p>
-      <w:pPr>
-        <w:rPr>
-          <w:b/>
-          <w:i/>
-          <w:sz w:val="32"/>
-          <w:szCs w:val="32"/>
-        </w:rPr>
-      </w:pPr>
-      <w:r>
-        <w:rPr>
-          <w:b/>
-          <w:i/>
-          <w:sz w:val="32"/>
-          <w:szCs w:val="32"/>
-        </w:rPr>
-        <w:br w:type="page"/>
-      </w:r>
-    </w:p>
-    <w:p>
-      <w:pPr>
-        <w:pStyle w:val="Paragraphedeliste"/>
-        <w:numPr>
-          <w:ilvl w:val="1"/>
-          <w:numId w:val="1"/>
-        </w:numPr>
-        <w:jc w:val="both"/>
-        <w:rPr>
-          <w:b/>
-          <w:i/>
-          <w:sz w:val="32"/>
-          <w:szCs w:val="32"/>
-        </w:rPr>
-      </w:pPr>
-      <w:r>
-        <w:rPr>
-          <w:b/>
-          <w:i/>
-          <w:sz w:val="32"/>
-          <w:szCs w:val="32"/>
-        </w:rPr>
-        <w:lastRenderedPageBreak/>
-        <w:t xml:space="preserve">Import </w:t>
-      </w:r>
-      <w:proofErr w:type="spellStart"/>
-      <w:r>
-        <w:rPr>
-          <w:b/>
-          <w:i/>
-          <w:sz w:val="32"/>
-          <w:szCs w:val="32"/>
-        </w:rPr>
-        <w:t>Dicom</w:t>
-      </w:r>
-      <w:proofErr w:type="spellEnd"/>
-      <w:r>
-        <w:rPr>
-          <w:b/>
-          <w:i/>
-          <w:sz w:val="32"/>
-          <w:szCs w:val="32"/>
-        </w:rPr>
-        <w:t xml:space="preserve"> files</w:t>
-      </w:r>
-    </w:p>
-    <w:p>
-      <w:pPr>
-        <w:jc w:val="both"/>
-        <w:rPr>
-          <w:lang w:val="en-US"/>
-        </w:rPr>
-      </w:pPr>
-      <w:r>
-        <w:rPr>
-          <w:lang w:val="en-US"/>
-        </w:rPr>
-        <w:t xml:space="preserve">To import local </w:t>
-      </w:r>
-      <w:proofErr w:type="spellStart"/>
-      <w:r>
-        <w:rPr>
-          <w:lang w:val="en-US"/>
-        </w:rPr>
-        <w:t>dicom</w:t>
-      </w:r>
-      <w:proofErr w:type="spellEnd"/>
-      <w:r>
-        <w:rPr>
-          <w:lang w:val="en-US"/>
-        </w:rPr>
-        <w:t xml:space="preserve"> in </w:t>
-      </w:r>
-      <w:proofErr w:type="spellStart"/>
-      <w:r>
-        <w:rPr>
-          <w:lang w:val="en-US"/>
-        </w:rPr>
-        <w:t>Orthanc</w:t>
-      </w:r>
-      <w:proofErr w:type="spellEnd"/>
-      <w:r>
-        <w:rPr>
-          <w:lang w:val="en-US"/>
-        </w:rPr>
-        <w:t xml:space="preserve"> Server, simply drag and drop the </w:t>
-      </w:r>
-      <w:proofErr w:type="spellStart"/>
-      <w:r>
-        <w:rPr>
-          <w:lang w:val="en-US"/>
-        </w:rPr>
-        <w:t>dicoms</w:t>
-      </w:r>
-      <w:proofErr w:type="spellEnd"/>
-      <w:r>
-        <w:rPr>
-          <w:lang w:val="en-US"/>
-        </w:rPr>
-        <w:t xml:space="preserve"> files and folder in the </w:t>
-      </w:r>
-      <w:proofErr w:type="spellStart"/>
-      <w:r>
-        <w:rPr>
-          <w:lang w:val="en-US"/>
-        </w:rPr>
-        <w:t>dropzone</w:t>
-      </w:r>
-      <w:proofErr w:type="spellEnd"/>
-      <w:r>
-        <w:rPr>
-          <w:lang w:val="en-US"/>
-        </w:rPr>
-        <w:t>.</w:t>
-      </w:r>
-    </w:p>
-    <w:p>
-      <w:pPr>
-        <w:jc w:val="both"/>
-        <w:rPr>
-          <w:lang w:val="en-US"/>
-        </w:rPr>
-      </w:pPr>
-      <w:r>
-        <w:rPr>
-          <w:lang w:val="en-US"/>
-        </w:rPr>
-        <w:t xml:space="preserve">The import is recursive in all folders and non </w:t>
-      </w:r>
-      <w:proofErr w:type="spellStart"/>
-      <w:r>
-        <w:rPr>
-          <w:lang w:val="en-US"/>
-        </w:rPr>
-        <w:t>dicoms</w:t>
-      </w:r>
-      <w:proofErr w:type="spellEnd"/>
-      <w:r>
-        <w:rPr>
-          <w:lang w:val="en-US"/>
-        </w:rPr>
-        <w:t xml:space="preserve"> files will not break import.</w:t>
-      </w:r>
-    </w:p>
-    <w:p>
-      <w:pPr>
-        <w:jc w:val="center"/>
-        <w:rPr>
-          <w:lang w:val="en-US"/>
-        </w:rPr>
-      </w:pPr>
-      <w:r>
-        <w:rPr>
-          <w:noProof/>
-          <w:lang w:eastAsia="fr-FR"/>
-        </w:rPr>
-        <w:drawing>
-          <wp:inline distT="0" distB="0" distL="0" distR="0" wp14:anchorId="13C29ED4" wp14:editId="30211D63">
-            <wp:extent cx="5972810" cy="3224530"/>
-            <wp:effectExtent l="0" t="0" r="8890" b="0"/>
-            <wp:docPr id="9" name="Image 9"/>
-            <wp:cNvGraphicFramePr>
-              <a:graphicFrameLocks xmlns:a="http://schemas.openxmlformats.org/drawingml/2006/main" noChangeAspect="1"/>
-            </wp:cNvGraphicFramePr>
-            <a:graphic xmlns:a="http://schemas.openxmlformats.org/drawingml/2006/main">
-              <a:graphicData uri="http://schemas.openxmlformats.org/drawingml/2006/picture">
-                <pic:pic xmlns:pic="http://schemas.openxmlformats.org/drawingml/2006/picture">
-                  <pic:nvPicPr>
-                    <pic:cNvPr id="0" name=""/>
-                    <pic:cNvPicPr/>
-                  </pic:nvPicPr>
-                  <pic:blipFill>
-                    <a:blip r:embed="rId21"/>
-                    <a:stretch>
-                      <a:fillRect/>
-                    </a:stretch>
-                  </pic:blipFill>
-                  <pic:spPr>
-                    <a:xfrm>
-                      <a:off x="0" y="0"/>
                       <a:ext cx="5972810" cy="3224530"/>
                     </a:xfrm>
                     <a:prstGeom prst="rect">
@@ -4357,7 +3756,7 @@
                     </pic:cNvPicPr>
                   </pic:nvPicPr>
                   <pic:blipFill>
-                    <a:blip r:embed="rId22" cstate="print">
+                    <a:blip r:embed="rId17" cstate="print">
                       <a:extLst>
                         <a:ext uri="{28A0092B-C50C-407E-A947-70E740481C1C}">
                           <a14:useLocalDpi xmlns:a14="http://schemas.microsoft.com/office/drawing/2010/main" val="0"/>
@@ -4647,7 +4046,7 @@
                     <pic:cNvPicPr/>
                   </pic:nvPicPr>
                   <pic:blipFill>
-                    <a:blip r:embed="rId23"/>
+                    <a:blip r:embed="rId18"/>
                     <a:stretch>
                       <a:fillRect/>
                     </a:stretch>
@@ -4763,7 +4162,7 @@
                     </pic:cNvPicPr>
                   </pic:nvPicPr>
                   <pic:blipFill>
-                    <a:blip r:embed="rId24">
+                    <a:blip r:embed="rId19">
                       <a:extLst>
                         <a:ext uri="{28A0092B-C50C-407E-A947-70E740481C1C}">
                           <a14:useLocalDpi xmlns:a14="http://schemas.microsoft.com/office/drawing/2010/main" val="0"/>
@@ -4934,7 +4333,7 @@
                     <pic:cNvPicPr/>
                   </pic:nvPicPr>
                   <pic:blipFill>
-                    <a:blip r:embed="rId25"/>
+                    <a:blip r:embed="rId20"/>
                     <a:stretch>
                       <a:fillRect/>
                     </a:stretch>
@@ -5140,7 +4539,7 @@
                     <pic:cNvPicPr/>
                   </pic:nvPicPr>
                   <pic:blipFill>
-                    <a:blip r:embed="rId26"/>
+                    <a:blip r:embed="rId21"/>
                     <a:stretch>
                       <a:fillRect/>
                     </a:stretch>
@@ -5202,6 +4601,1816 @@
             <wp:extent cx="5972810" cy="3224530"/>
             <wp:effectExtent l="0" t="0" r="8890" b="0"/>
             <wp:docPr id="28" name="Image 28"/>
+            <wp:cNvGraphicFramePr>
+              <a:graphicFrameLocks xmlns:a="http://schemas.openxmlformats.org/drawingml/2006/main" noChangeAspect="1"/>
+            </wp:cNvGraphicFramePr>
+            <a:graphic xmlns:a="http://schemas.openxmlformats.org/drawingml/2006/main">
+              <a:graphicData uri="http://schemas.openxmlformats.org/drawingml/2006/picture">
+                <pic:pic xmlns:pic="http://schemas.openxmlformats.org/drawingml/2006/picture">
+                  <pic:nvPicPr>
+                    <pic:cNvPr id="0" name=""/>
+                    <pic:cNvPicPr/>
+                  </pic:nvPicPr>
+                  <pic:blipFill>
+                    <a:blip r:embed="rId22"/>
+                    <a:stretch>
+                      <a:fillRect/>
+                    </a:stretch>
+                  </pic:blipFill>
+                  <pic:spPr>
+                    <a:xfrm>
+                      <a:off x="0" y="0"/>
+                      <a:ext cx="5972810" cy="3224530"/>
+                    </a:xfrm>
+                    <a:prstGeom prst="rect">
+                      <a:avLst/>
+                    </a:prstGeom>
+                  </pic:spPr>
+                </pic:pic>
+              </a:graphicData>
+            </a:graphic>
+          </wp:inline>
+        </w:drawing>
+      </w:r>
+    </w:p>
+    <w:p>
+      <w:pPr>
+        <w:jc w:val="center"/>
+        <w:rPr>
+          <w:b/>
+          <w:i/>
+          <w:sz w:val="32"/>
+          <w:szCs w:val="32"/>
+          <w:lang w:val="en-US"/>
+        </w:rPr>
+      </w:pPr>
+    </w:p>
+    <w:p>
+      <w:pPr>
+        <w:rPr>
+          <w:sz w:val="24"/>
+          <w:szCs w:val="24"/>
+          <w:lang w:val="en-US"/>
+        </w:rPr>
+      </w:pPr>
+      <w:r>
+        <w:rPr>
+          <w:sz w:val="24"/>
+          <w:szCs w:val="24"/>
+          <w:lang w:val="en-US"/>
+        </w:rPr>
+        <w:t>If you want to see series level click “filter series”, each query will be reprocessed at series level.</w:t>
+      </w:r>
+    </w:p>
+    <w:p>
+      <w:pPr>
+        <w:rPr>
+          <w:sz w:val="24"/>
+          <w:szCs w:val="24"/>
+          <w:lang w:val="en-US"/>
+        </w:rPr>
+      </w:pPr>
+      <w:r>
+        <w:rPr>
+          <w:sz w:val="24"/>
+          <w:szCs w:val="24"/>
+          <w:lang w:val="en-US"/>
+        </w:rPr>
+        <w:t>You can use the filters, search function of this table to search for your wanted resources. Remove all unwanted results, using the “delete selected” button.</w:t>
+      </w:r>
+    </w:p>
+    <w:p>
+      <w:pPr>
+        <w:rPr>
+          <w:noProof/>
+          <w:lang w:val="en-US" w:eastAsia="fr-FR"/>
+        </w:rPr>
+      </w:pPr>
+      <w:r>
+        <w:rPr>
+          <w:sz w:val="24"/>
+          <w:szCs w:val="24"/>
+          <w:lang w:val="en-US"/>
+        </w:rPr>
+        <w:t>At the bottom of this table you can define a project name and click “Add to Robot” the resources listed in the results table will be scheduled for automatic retrieve.</w:t>
+      </w:r>
+      <w:r>
+        <w:rPr>
+          <w:noProof/>
+          <w:lang w:val="en-US" w:eastAsia="fr-FR"/>
+        </w:rPr>
+        <w:t xml:space="preserve"> </w:t>
+      </w:r>
+    </w:p>
+    <w:p>
+      <w:pPr>
+        <w:jc w:val="center"/>
+        <w:rPr>
+          <w:b/>
+          <w:i/>
+          <w:sz w:val="32"/>
+          <w:szCs w:val="32"/>
+          <w:lang w:val="en-US"/>
+        </w:rPr>
+      </w:pPr>
+      <w:r>
+        <w:rPr>
+          <w:noProof/>
+          <w:lang w:eastAsia="fr-FR"/>
+        </w:rPr>
+        <w:lastRenderedPageBreak/>
+        <w:drawing>
+          <wp:inline distT="0" distB="0" distL="0" distR="0" wp14:anchorId="46A49D75" wp14:editId="215F2C61">
+            <wp:extent cx="5972810" cy="4376420"/>
+            <wp:effectExtent l="0" t="0" r="8890" b="5080"/>
+            <wp:docPr id="30" name="Image 30"/>
+            <wp:cNvGraphicFramePr>
+              <a:graphicFrameLocks xmlns:a="http://schemas.openxmlformats.org/drawingml/2006/main" noChangeAspect="1"/>
+            </wp:cNvGraphicFramePr>
+            <a:graphic xmlns:a="http://schemas.openxmlformats.org/drawingml/2006/main">
+              <a:graphicData uri="http://schemas.openxmlformats.org/drawingml/2006/picture">
+                <pic:pic xmlns:pic="http://schemas.openxmlformats.org/drawingml/2006/picture">
+                  <pic:nvPicPr>
+                    <pic:cNvPr id="0" name=""/>
+                    <pic:cNvPicPr/>
+                  </pic:nvPicPr>
+                  <pic:blipFill>
+                    <a:blip r:embed="rId23"/>
+                    <a:stretch>
+                      <a:fillRect/>
+                    </a:stretch>
+                  </pic:blipFill>
+                  <pic:spPr>
+                    <a:xfrm>
+                      <a:off x="0" y="0"/>
+                      <a:ext cx="5972810" cy="4376420"/>
+                    </a:xfrm>
+                    <a:prstGeom prst="rect">
+                      <a:avLst/>
+                    </a:prstGeom>
+                  </pic:spPr>
+                </pic:pic>
+              </a:graphicData>
+            </a:graphic>
+          </wp:inline>
+        </w:drawing>
+      </w:r>
+    </w:p>
+    <w:p>
+      <w:pPr>
+        <w:rPr>
+          <w:b/>
+          <w:i/>
+          <w:sz w:val="32"/>
+          <w:szCs w:val="32"/>
+          <w:lang w:val="en-US"/>
+        </w:rPr>
+      </w:pPr>
+    </w:p>
+    <w:p>
+      <w:pPr>
+        <w:rPr>
+          <w:lang w:val="en-US"/>
+        </w:rPr>
+      </w:pPr>
+      <w:r>
+        <w:rPr>
+          <w:lang w:val="en-US"/>
+        </w:rPr>
+        <w:t>You retrieve robot is scheduled. It needs to be validated by the administration (see administration panel).</w:t>
+      </w:r>
+    </w:p>
+    <w:p>
+      <w:pPr>
+        <w:rPr>
+          <w:lang w:val="en-US"/>
+        </w:rPr>
+      </w:pPr>
+      <w:r>
+        <w:rPr>
+          <w:lang w:val="en-US"/>
+        </w:rPr>
+        <w:t xml:space="preserve">It will start at the time set by the administrator. </w:t>
+      </w:r>
+    </w:p>
+    <w:p>
+      <w:pPr>
+        <w:rPr>
+          <w:b/>
+          <w:i/>
+          <w:sz w:val="32"/>
+          <w:szCs w:val="32"/>
+          <w:lang w:val="en-US"/>
+        </w:rPr>
+      </w:pPr>
+      <w:r>
+        <w:rPr>
+          <w:lang w:val="en-US"/>
+        </w:rPr>
+        <w:t xml:space="preserve">Once retrieved the resources status will be marked “Retrieved” and you will be allowed to send retrieved </w:t>
+      </w:r>
+      <w:r>
+        <w:rPr>
+          <w:lang w:val="en-US"/>
+        </w:rPr>
+        <w:t>resources</w:t>
+      </w:r>
+      <w:r>
+        <w:rPr>
+          <w:lang w:val="en-US"/>
+        </w:rPr>
+        <w:t xml:space="preserve"> to the </w:t>
+      </w:r>
+      <w:proofErr w:type="spellStart"/>
+      <w:r>
+        <w:rPr>
+          <w:lang w:val="en-US"/>
+        </w:rPr>
+        <w:t>anonymization</w:t>
+      </w:r>
+      <w:proofErr w:type="spellEnd"/>
+      <w:r>
+        <w:rPr>
+          <w:lang w:val="en-US"/>
+        </w:rPr>
+        <w:t xml:space="preserve"> / export tools of </w:t>
+      </w:r>
+      <w:proofErr w:type="spellStart"/>
+      <w:r>
+        <w:rPr>
+          <w:lang w:val="en-US"/>
+        </w:rPr>
+        <w:t>Orthanc</w:t>
+      </w:r>
+      <w:proofErr w:type="spellEnd"/>
+      <w:r>
+        <w:rPr>
+          <w:lang w:val="en-US"/>
+        </w:rPr>
+        <w:t xml:space="preserve"> Tools JS</w:t>
+      </w:r>
+      <w:r>
+        <w:rPr>
+          <w:b/>
+          <w:i/>
+          <w:sz w:val="32"/>
+          <w:szCs w:val="32"/>
+          <w:lang w:val="en-US"/>
+        </w:rPr>
+        <w:br w:type="page"/>
+      </w:r>
+    </w:p>
+    <w:p>
+      <w:pPr>
+        <w:pStyle w:val="Paragraphedeliste"/>
+        <w:numPr>
+          <w:ilvl w:val="1"/>
+          <w:numId w:val="1"/>
+        </w:numPr>
+        <w:jc w:val="both"/>
+        <w:rPr>
+          <w:b/>
+          <w:i/>
+          <w:sz w:val="32"/>
+          <w:szCs w:val="32"/>
+        </w:rPr>
+      </w:pPr>
+      <w:r>
+        <w:rPr>
+          <w:b/>
+          <w:i/>
+          <w:sz w:val="32"/>
+          <w:szCs w:val="32"/>
+        </w:rPr>
+        <w:lastRenderedPageBreak/>
+        <w:t xml:space="preserve">CD Burner – Epson / Primera </w:t>
+      </w:r>
+      <w:proofErr w:type="spellStart"/>
+      <w:r>
+        <w:rPr>
+          <w:b/>
+          <w:i/>
+          <w:sz w:val="32"/>
+          <w:szCs w:val="32"/>
+        </w:rPr>
+        <w:t>DiscProducers</w:t>
+      </w:r>
+      <w:proofErr w:type="spellEnd"/>
+    </w:p>
+    <w:p>
+      <w:pPr>
+        <w:jc w:val="both"/>
+        <w:rPr>
+          <w:lang w:val="en-US"/>
+        </w:rPr>
+      </w:pPr>
+      <w:r>
+        <w:rPr>
+          <w:lang w:val="en-US"/>
+        </w:rPr>
+        <w:t xml:space="preserve">This feature allows you to automatically trigger CD/DVD burning in commercial </w:t>
+      </w:r>
+      <w:proofErr w:type="spellStart"/>
+      <w:r>
+        <w:rPr>
+          <w:lang w:val="en-US"/>
+        </w:rPr>
+        <w:t>DiscProducers</w:t>
+      </w:r>
+      <w:proofErr w:type="spellEnd"/>
+      <w:r>
+        <w:rPr>
+          <w:lang w:val="en-US"/>
+        </w:rPr>
+        <w:t xml:space="preserve"> such as Epson (PP100, PP100N…) or </w:t>
+      </w:r>
+      <w:proofErr w:type="spellStart"/>
+      <w:r>
+        <w:rPr>
+          <w:lang w:val="en-US"/>
+        </w:rPr>
+        <w:t>Primera</w:t>
+      </w:r>
+      <w:proofErr w:type="spellEnd"/>
+      <w:r>
+        <w:rPr>
+          <w:lang w:val="en-US"/>
+        </w:rPr>
+        <w:t xml:space="preserve"> (SE, SE-3, II, Pro…)</w:t>
+      </w:r>
+    </w:p>
+    <w:p>
+      <w:pPr>
+        <w:jc w:val="both"/>
+        <w:rPr>
+          <w:lang w:val="en-US"/>
+        </w:rPr>
+      </w:pPr>
+    </w:p>
+    <w:p>
+      <w:pPr>
+        <w:jc w:val="both"/>
+        <w:rPr>
+          <w:lang w:val="en-US"/>
+        </w:rPr>
+      </w:pPr>
+      <w:r>
+        <w:rPr>
+          <w:noProof/>
+          <w:lang w:eastAsia="fr-FR"/>
+        </w:rPr>
+        <w:drawing>
+          <wp:inline distT="0" distB="0" distL="0" distR="0">
+            <wp:extent cx="6638925" cy="2085975"/>
+            <wp:effectExtent l="0" t="0" r="9525" b="9525"/>
+            <wp:docPr id="11" name="Image 11"/>
+            <wp:cNvGraphicFramePr>
+              <a:graphicFrameLocks xmlns:a="http://schemas.openxmlformats.org/drawingml/2006/main" noChangeAspect="1"/>
+            </wp:cNvGraphicFramePr>
+            <a:graphic xmlns:a="http://schemas.openxmlformats.org/drawingml/2006/main">
+              <a:graphicData uri="http://schemas.openxmlformats.org/drawingml/2006/picture">
+                <pic:pic xmlns:pic="http://schemas.openxmlformats.org/drawingml/2006/picture">
+                  <pic:nvPicPr>
+                    <pic:cNvPr id="0" name="Picture 2"/>
+                    <pic:cNvPicPr>
+                      <a:picLocks noChangeAspect="1" noChangeArrowheads="1"/>
+                    </pic:cNvPicPr>
+                  </pic:nvPicPr>
+                  <pic:blipFill>
+                    <a:blip r:embed="rId24">
+                      <a:extLst>
+                        <a:ext uri="{28A0092B-C50C-407E-A947-70E740481C1C}">
+                          <a14:useLocalDpi xmlns:a14="http://schemas.microsoft.com/office/drawing/2010/main" val="0"/>
+                        </a:ext>
+                      </a:extLst>
+                    </a:blip>
+                    <a:srcRect/>
+                    <a:stretch>
+                      <a:fillRect/>
+                    </a:stretch>
+                  </pic:blipFill>
+                  <pic:spPr bwMode="auto">
+                    <a:xfrm>
+                      <a:off x="0" y="0"/>
+                      <a:ext cx="6638925" cy="2085975"/>
+                    </a:xfrm>
+                    <a:prstGeom prst="rect">
+                      <a:avLst/>
+                    </a:prstGeom>
+                    <a:noFill/>
+                    <a:ln>
+                      <a:noFill/>
+                    </a:ln>
+                  </pic:spPr>
+                </pic:pic>
+              </a:graphicData>
+            </a:graphic>
+          </wp:inline>
+        </w:drawing>
+      </w:r>
+    </w:p>
+    <w:p>
+      <w:pPr>
+        <w:jc w:val="both"/>
+        <w:rPr>
+          <w:lang w:val="en-US"/>
+        </w:rPr>
+      </w:pPr>
+    </w:p>
+    <w:p>
+      <w:pPr>
+        <w:jc w:val="both"/>
+        <w:rPr>
+          <w:lang w:val="en-US"/>
+        </w:rPr>
+      </w:pPr>
+    </w:p>
+    <w:p>
+      <w:pPr>
+        <w:jc w:val="both"/>
+        <w:rPr>
+          <w:lang w:val="en-US"/>
+        </w:rPr>
+      </w:pPr>
+      <w:r>
+        <w:rPr>
+          <w:lang w:val="en-US"/>
+        </w:rPr>
+        <w:t xml:space="preserve">The software can send burning request at the study (1 study per CD/DVD) or Patient level (multiple Study of a patient per CD/DVD). The burning request is automatically triggered when the </w:t>
+      </w:r>
+      <w:proofErr w:type="spellStart"/>
+      <w:r>
+        <w:rPr>
+          <w:lang w:val="en-US"/>
+        </w:rPr>
+        <w:t>dicom</w:t>
+      </w:r>
+      <w:proofErr w:type="spellEnd"/>
+      <w:r>
+        <w:rPr>
+          <w:lang w:val="en-US"/>
+        </w:rPr>
+        <w:t xml:space="preserve"> is stored in </w:t>
+      </w:r>
+      <w:proofErr w:type="spellStart"/>
+      <w:r>
+        <w:rPr>
+          <w:lang w:val="en-US"/>
+        </w:rPr>
+        <w:t>Orthanc</w:t>
+      </w:r>
+      <w:proofErr w:type="spellEnd"/>
+      <w:r>
+        <w:rPr>
+          <w:lang w:val="en-US"/>
+        </w:rPr>
+        <w:t xml:space="preserve"> (60 seconds after the last </w:t>
+      </w:r>
+      <w:proofErr w:type="spellStart"/>
+      <w:r>
+        <w:rPr>
+          <w:lang w:val="en-US"/>
+        </w:rPr>
+        <w:t>Dicom</w:t>
+      </w:r>
+      <w:proofErr w:type="spellEnd"/>
+      <w:r>
+        <w:rPr>
+          <w:lang w:val="en-US"/>
+        </w:rPr>
+        <w:t xml:space="preserve"> reception, see “</w:t>
+      </w:r>
+      <w:proofErr w:type="spellStart"/>
+      <w:r>
+        <w:rPr>
+          <w:lang w:val="en-US"/>
+        </w:rPr>
+        <w:t>StableAge</w:t>
+      </w:r>
+      <w:proofErr w:type="spellEnd"/>
+      <w:r>
+        <w:rPr>
+          <w:lang w:val="en-US"/>
+        </w:rPr>
+        <w:t xml:space="preserve">” in </w:t>
+      </w:r>
+      <w:proofErr w:type="spellStart"/>
+      <w:r>
+        <w:rPr>
+          <w:lang w:val="en-US"/>
+        </w:rPr>
+        <w:t>Orthanc</w:t>
+      </w:r>
+      <w:proofErr w:type="spellEnd"/>
+      <w:r>
+        <w:rPr>
+          <w:lang w:val="en-US"/>
+        </w:rPr>
+        <w:t xml:space="preserve"> configuration if needed). </w:t>
+      </w:r>
+    </w:p>
+    <w:p>
+      <w:pPr>
+        <w:jc w:val="both"/>
+        <w:rPr>
+          <w:lang w:val="en-US"/>
+        </w:rPr>
+      </w:pPr>
+      <w:r>
+        <w:rPr>
+          <w:lang w:val="en-US"/>
+        </w:rPr>
+        <w:t xml:space="preserve">Along with </w:t>
+      </w:r>
+      <w:proofErr w:type="spellStart"/>
+      <w:r>
+        <w:rPr>
+          <w:lang w:val="en-US"/>
+        </w:rPr>
+        <w:t>Dicom</w:t>
+      </w:r>
+      <w:proofErr w:type="spellEnd"/>
+      <w:r>
+        <w:rPr>
+          <w:lang w:val="en-US"/>
+        </w:rPr>
+        <w:t xml:space="preserve"> files you can specify a viewer folder distribution to be associated with DICOM (such as Radiant for instance), and you can specify your own label to be printed in the CD/DVD which can include tags such as </w:t>
+      </w:r>
+      <w:proofErr w:type="spellStart"/>
+      <w:r>
+        <w:rPr>
+          <w:lang w:val="en-US"/>
+        </w:rPr>
+        <w:t>PatientName</w:t>
+      </w:r>
+      <w:proofErr w:type="spellEnd"/>
+      <w:r>
+        <w:rPr>
+          <w:lang w:val="en-US"/>
+        </w:rPr>
+        <w:t xml:space="preserve"> etc…</w:t>
+      </w:r>
+    </w:p>
+    <w:p>
+      <w:pPr>
+        <w:jc w:val="both"/>
+        <w:rPr>
+          <w:lang w:val="en-US"/>
+        </w:rPr>
+      </w:pPr>
+    </w:p>
+    <w:p>
+      <w:pPr>
+        <w:pStyle w:val="Paragraphedeliste"/>
+        <w:numPr>
+          <w:ilvl w:val="2"/>
+          <w:numId w:val="1"/>
+        </w:numPr>
+        <w:jc w:val="both"/>
+        <w:rPr>
+          <w:b/>
+          <w:i/>
+          <w:sz w:val="32"/>
+          <w:szCs w:val="32"/>
+        </w:rPr>
+      </w:pPr>
+      <w:r>
+        <w:rPr>
+          <w:b/>
+          <w:i/>
+          <w:sz w:val="32"/>
+          <w:szCs w:val="32"/>
+        </w:rPr>
+        <w:t xml:space="preserve">Setting up </w:t>
+      </w:r>
+      <w:proofErr w:type="spellStart"/>
+      <w:r>
+        <w:rPr>
+          <w:b/>
+          <w:i/>
+          <w:sz w:val="32"/>
+          <w:szCs w:val="32"/>
+        </w:rPr>
+        <w:t>burning</w:t>
+      </w:r>
+      <w:proofErr w:type="spellEnd"/>
+      <w:r>
+        <w:rPr>
+          <w:b/>
+          <w:i/>
+          <w:sz w:val="32"/>
+          <w:szCs w:val="32"/>
+        </w:rPr>
+        <w:t xml:space="preserve"> solution</w:t>
+      </w:r>
+    </w:p>
+    <w:p>
+      <w:pPr>
+        <w:jc w:val="both"/>
+        <w:rPr>
+          <w:lang w:val="en-US"/>
+        </w:rPr>
+      </w:pPr>
+    </w:p>
+    <w:p>
+      <w:pPr>
+        <w:jc w:val="both"/>
+        <w:rPr>
+          <w:lang w:val="en-US"/>
+        </w:rPr>
+      </w:pPr>
+      <w:r>
+        <w:rPr>
+          <w:lang w:val="en-US"/>
+        </w:rPr>
+        <w:t>To setup your burning solution, first go into</w:t>
+      </w:r>
+      <w:r>
+        <w:rPr>
+          <w:lang w:val="en-US"/>
+        </w:rPr>
+        <w:t xml:space="preserve"> the options</w:t>
+      </w:r>
+      <w:r>
+        <w:rPr>
+          <w:lang w:val="en-US"/>
+        </w:rPr>
+        <w:t xml:space="preserve"> tab</w:t>
+      </w:r>
+      <w:r>
+        <w:rPr>
+          <w:lang w:val="en-US"/>
+        </w:rPr>
+        <w:t xml:space="preserve"> </w:t>
+      </w:r>
+      <w:r>
+        <w:rPr>
+          <w:lang w:val="en-US"/>
+        </w:rPr>
+        <w:t xml:space="preserve">and </w:t>
+      </w:r>
+      <w:r>
+        <w:rPr>
+          <w:lang w:val="en-US"/>
+        </w:rPr>
+        <w:t xml:space="preserve">define: </w:t>
+      </w:r>
+    </w:p>
+    <w:p>
+      <w:pPr>
+        <w:pStyle w:val="Paragraphedeliste"/>
+        <w:numPr>
+          <w:ilvl w:val="0"/>
+          <w:numId w:val="5"/>
+        </w:numPr>
+        <w:jc w:val="both"/>
+        <w:rPr>
+          <w:lang w:val="en-US"/>
+        </w:rPr>
+      </w:pPr>
+      <w:r>
+        <w:rPr>
+          <w:lang w:val="en-US"/>
+        </w:rPr>
+        <w:t>The Monitored Folder</w:t>
+      </w:r>
+      <w:r>
+        <w:rPr>
+          <w:lang w:val="en-US"/>
+        </w:rPr>
+        <w:t xml:space="preserve"> (Folder monitored by Epson or </w:t>
+      </w:r>
+      <w:proofErr w:type="spellStart"/>
+      <w:r>
+        <w:rPr>
+          <w:lang w:val="en-US"/>
+        </w:rPr>
+        <w:t>Primera</w:t>
+      </w:r>
+      <w:proofErr w:type="spellEnd"/>
+      <w:r>
+        <w:rPr>
+          <w:lang w:val="en-US"/>
+        </w:rPr>
+        <w:t xml:space="preserve"> application)</w:t>
+      </w:r>
+    </w:p>
+    <w:p>
+      <w:pPr>
+        <w:pStyle w:val="Paragraphedeliste"/>
+        <w:numPr>
+          <w:ilvl w:val="0"/>
+          <w:numId w:val="5"/>
+        </w:numPr>
+        <w:jc w:val="both"/>
+        <w:rPr>
+          <w:lang w:val="en-US"/>
+        </w:rPr>
+      </w:pPr>
+      <w:r>
+        <w:rPr>
+          <w:lang w:val="en-US"/>
+        </w:rPr>
+        <w:t xml:space="preserve">The Viewer Folder containing viewer files to be included with </w:t>
+      </w:r>
+      <w:proofErr w:type="spellStart"/>
+      <w:r>
+        <w:rPr>
+          <w:lang w:val="en-US"/>
+        </w:rPr>
+        <w:t>Dicoms</w:t>
+      </w:r>
+      <w:proofErr w:type="spellEnd"/>
+    </w:p>
+    <w:p>
+      <w:pPr>
+        <w:pStyle w:val="Paragraphedeliste"/>
+        <w:numPr>
+          <w:ilvl w:val="0"/>
+          <w:numId w:val="5"/>
+        </w:numPr>
+        <w:jc w:val="both"/>
+        <w:rPr>
+          <w:lang w:val="en-US"/>
+        </w:rPr>
+      </w:pPr>
+      <w:r>
+        <w:rPr>
+          <w:lang w:val="en-US"/>
+        </w:rPr>
+        <w:t>The Label File (see Epson/</w:t>
+      </w:r>
+      <w:proofErr w:type="spellStart"/>
+      <w:r>
+        <w:rPr>
+          <w:lang w:val="en-US"/>
+        </w:rPr>
+        <w:t>Primera</w:t>
+      </w:r>
+      <w:proofErr w:type="spellEnd"/>
+      <w:r>
+        <w:rPr>
+          <w:lang w:val="en-US"/>
+        </w:rPr>
+        <w:t xml:space="preserve"> template editor)</w:t>
+      </w:r>
+    </w:p>
+    <w:p>
+      <w:pPr>
+        <w:pStyle w:val="Paragraphedeliste"/>
+        <w:numPr>
+          <w:ilvl w:val="0"/>
+          <w:numId w:val="5"/>
+        </w:numPr>
+        <w:jc w:val="both"/>
+        <w:rPr>
+          <w:lang w:val="en-US"/>
+        </w:rPr>
+      </w:pPr>
+      <w:r>
+        <w:rPr>
+          <w:lang w:val="en-US"/>
+        </w:rPr>
+        <w:t xml:space="preserve">The Transfer Syntax of </w:t>
+      </w:r>
+      <w:proofErr w:type="spellStart"/>
+      <w:r>
+        <w:rPr>
+          <w:lang w:val="en-US"/>
+        </w:rPr>
+        <w:t>Dicoms</w:t>
+      </w:r>
+      <w:proofErr w:type="spellEnd"/>
+      <w:r>
+        <w:rPr>
+          <w:lang w:val="en-US"/>
+        </w:rPr>
+        <w:t xml:space="preserve"> (if you want to burn a specific </w:t>
+      </w:r>
+      <w:proofErr w:type="spellStart"/>
+      <w:r>
+        <w:rPr>
+          <w:lang w:val="en-US"/>
+        </w:rPr>
+        <w:t>Dicom</w:t>
+      </w:r>
+      <w:proofErr w:type="spellEnd"/>
+      <w:r>
+        <w:rPr>
+          <w:lang w:val="en-US"/>
+        </w:rPr>
+        <w:t xml:space="preserve"> </w:t>
+      </w:r>
+      <w:proofErr w:type="spellStart"/>
+      <w:r>
+        <w:rPr>
+          <w:lang w:val="en-US"/>
+        </w:rPr>
+        <w:t>transfert</w:t>
+      </w:r>
+      <w:proofErr w:type="spellEnd"/>
+      <w:r>
+        <w:rPr>
+          <w:lang w:val="en-US"/>
+        </w:rPr>
+        <w:t xml:space="preserve"> syntax)</w:t>
+      </w:r>
+    </w:p>
+    <w:p>
+      <w:pPr>
+        <w:pStyle w:val="Paragraphedeliste"/>
+        <w:numPr>
+          <w:ilvl w:val="0"/>
+          <w:numId w:val="5"/>
+        </w:numPr>
+        <w:jc w:val="both"/>
+        <w:rPr>
+          <w:lang w:val="en-US"/>
+        </w:rPr>
+      </w:pPr>
+      <w:r>
+        <w:rPr>
+          <w:lang w:val="en-US"/>
+        </w:rPr>
+        <w:t xml:space="preserve">The CD Burner Manufacturer (Epson or </w:t>
+      </w:r>
+      <w:proofErr w:type="spellStart"/>
+      <w:r>
+        <w:rPr>
+          <w:lang w:val="en-US"/>
+        </w:rPr>
+        <w:t>Primera</w:t>
+      </w:r>
+      <w:proofErr w:type="spellEnd"/>
+      <w:r>
+        <w:rPr>
+          <w:lang w:val="en-US"/>
+        </w:rPr>
+        <w:t>)</w:t>
+      </w:r>
+    </w:p>
+    <w:p>
+      <w:pPr>
+        <w:pStyle w:val="Paragraphedeliste"/>
+        <w:numPr>
+          <w:ilvl w:val="0"/>
+          <w:numId w:val="5"/>
+        </w:numPr>
+        <w:jc w:val="both"/>
+        <w:rPr>
+          <w:lang w:val="en-US"/>
+        </w:rPr>
+      </w:pPr>
+      <w:r>
+        <w:rPr>
+          <w:lang w:val="en-US"/>
+        </w:rPr>
+        <w:t>The monitoring Level (Study or Patient level)</w:t>
+      </w:r>
+    </w:p>
+    <w:p>
+      <w:pPr>
+        <w:pStyle w:val="Paragraphedeliste"/>
+        <w:numPr>
+          <w:ilvl w:val="0"/>
+          <w:numId w:val="5"/>
+        </w:numPr>
+        <w:jc w:val="both"/>
+        <w:rPr>
+          <w:lang w:val="en-US"/>
+        </w:rPr>
+      </w:pPr>
+      <w:r>
+        <w:rPr>
+          <w:lang w:val="en-US"/>
+        </w:rPr>
+        <w:t>The Support Type (CD/DVD/Auto)</w:t>
+      </w:r>
+    </w:p>
+    <w:p>
+      <w:pPr>
+        <w:pStyle w:val="Paragraphedeliste"/>
+        <w:numPr>
+          <w:ilvl w:val="0"/>
+          <w:numId w:val="5"/>
+        </w:numPr>
+        <w:jc w:val="both"/>
+        <w:rPr>
+          <w:lang w:val="en-US"/>
+        </w:rPr>
+      </w:pPr>
+      <w:r>
+        <w:rPr>
+          <w:lang w:val="en-US"/>
+        </w:rPr>
+        <w:t xml:space="preserve">If you want to automatically delete resources from </w:t>
+      </w:r>
+      <w:proofErr w:type="spellStart"/>
+      <w:r>
+        <w:rPr>
+          <w:lang w:val="en-US"/>
+        </w:rPr>
+        <w:t>Orthanc</w:t>
+      </w:r>
+      <w:proofErr w:type="spellEnd"/>
+      <w:r>
+        <w:rPr>
+          <w:lang w:val="en-US"/>
+        </w:rPr>
+        <w:t xml:space="preserve"> once sent to CD/Burner (to avoid infinity usage of disk space in </w:t>
+      </w:r>
+      <w:proofErr w:type="spellStart"/>
+      <w:r>
+        <w:rPr>
+          <w:lang w:val="en-US"/>
+        </w:rPr>
+        <w:t>Orthanc</w:t>
+      </w:r>
+      <w:proofErr w:type="spellEnd"/>
+      <w:r>
+        <w:rPr>
+          <w:lang w:val="en-US"/>
+        </w:rPr>
+        <w:t xml:space="preserve"> Server)</w:t>
+      </w:r>
+    </w:p>
+    <w:p>
+      <w:pPr>
+        <w:pStyle w:val="Paragraphedeliste"/>
+        <w:jc w:val="both"/>
+        <w:rPr>
+          <w:lang w:val="en-US"/>
+        </w:rPr>
+      </w:pPr>
+    </w:p>
+    <w:p>
+      <w:pPr>
+        <w:jc w:val="center"/>
+        <w:rPr>
+          <w:lang w:val="en-US"/>
+        </w:rPr>
+      </w:pPr>
+      <w:r>
+        <w:rPr>
+          <w:noProof/>
+          <w:lang w:eastAsia="fr-FR"/>
+        </w:rPr>
+        <w:lastRenderedPageBreak/>
+        <w:drawing>
+          <wp:inline distT="0" distB="0" distL="0" distR="0" wp14:anchorId="01E9521E" wp14:editId="6EFFF2A2">
+            <wp:extent cx="5753819" cy="3106304"/>
+            <wp:effectExtent l="0" t="0" r="0" b="0"/>
+            <wp:docPr id="4" name="Image 4"/>
+            <wp:cNvGraphicFramePr>
+              <a:graphicFrameLocks xmlns:a="http://schemas.openxmlformats.org/drawingml/2006/main" noChangeAspect="1"/>
+            </wp:cNvGraphicFramePr>
+            <a:graphic xmlns:a="http://schemas.openxmlformats.org/drawingml/2006/main">
+              <a:graphicData uri="http://schemas.openxmlformats.org/drawingml/2006/picture">
+                <pic:pic xmlns:pic="http://schemas.openxmlformats.org/drawingml/2006/picture">
+                  <pic:nvPicPr>
+                    <pic:cNvPr id="0" name=""/>
+                    <pic:cNvPicPr/>
+                  </pic:nvPicPr>
+                  <pic:blipFill>
+                    <a:blip r:embed="rId25"/>
+                    <a:stretch>
+                      <a:fillRect/>
+                    </a:stretch>
+                  </pic:blipFill>
+                  <pic:spPr>
+                    <a:xfrm>
+                      <a:off x="0" y="0"/>
+                      <a:ext cx="5762973" cy="3111246"/>
+                    </a:xfrm>
+                    <a:prstGeom prst="rect">
+                      <a:avLst/>
+                    </a:prstGeom>
+                  </pic:spPr>
+                </pic:pic>
+              </a:graphicData>
+            </a:graphic>
+          </wp:inline>
+        </w:drawing>
+      </w:r>
+    </w:p>
+    <w:p>
+      <w:pPr>
+        <w:rPr>
+          <w:lang w:val="en-US"/>
+        </w:rPr>
+      </w:pPr>
+    </w:p>
+    <w:p>
+      <w:pPr>
+        <w:rPr>
+          <w:b/>
+          <w:i/>
+          <w:sz w:val="28"/>
+          <w:szCs w:val="28"/>
+          <w:lang w:val="en-US"/>
+        </w:rPr>
+      </w:pPr>
+      <w:r>
+        <w:rPr>
+          <w:b/>
+          <w:i/>
+          <w:sz w:val="28"/>
+          <w:szCs w:val="28"/>
+          <w:lang w:val="en-US"/>
+        </w:rPr>
+        <w:t>For CD/DVD label</w:t>
+      </w:r>
+      <w:r>
+        <w:rPr>
+          <w:b/>
+          <w:i/>
+          <w:sz w:val="28"/>
+          <w:szCs w:val="28"/>
+          <w:lang w:val="en-US"/>
+        </w:rPr>
+        <w:t>s templates:</w:t>
+      </w:r>
+    </w:p>
+    <w:p>
+      <w:pPr>
+        <w:rPr>
+          <w:lang w:val="en-US"/>
+        </w:rPr>
+      </w:pPr>
+      <w:r>
+        <w:rPr>
+          <w:lang w:val="en-US"/>
+        </w:rPr>
+        <w:t xml:space="preserve">Use Epson / </w:t>
+      </w:r>
+      <w:proofErr w:type="spellStart"/>
+      <w:r>
+        <w:rPr>
+          <w:lang w:val="en-US"/>
+        </w:rPr>
+        <w:t>Primera</w:t>
+      </w:r>
+      <w:proofErr w:type="spellEnd"/>
+      <w:r>
+        <w:rPr>
+          <w:lang w:val="en-US"/>
+        </w:rPr>
+        <w:t xml:space="preserve"> software to generate your CD/DVD printing and save it (.</w:t>
+      </w:r>
+      <w:proofErr w:type="spellStart"/>
+      <w:r>
+        <w:rPr>
+          <w:lang w:val="en-US"/>
+        </w:rPr>
+        <w:t>tdd</w:t>
+      </w:r>
+      <w:proofErr w:type="spellEnd"/>
+      <w:r>
+        <w:rPr>
+          <w:lang w:val="en-US"/>
+        </w:rPr>
+        <w:t xml:space="preserve"> file for Epson, .</w:t>
+      </w:r>
+      <w:proofErr w:type="spellStart"/>
+      <w:r>
+        <w:rPr>
+          <w:lang w:val="en-US"/>
+        </w:rPr>
+        <w:t>std</w:t>
+      </w:r>
+      <w:proofErr w:type="spellEnd"/>
+      <w:r>
+        <w:rPr>
+          <w:lang w:val="en-US"/>
+        </w:rPr>
+        <w:t xml:space="preserve"> for </w:t>
+      </w:r>
+      <w:proofErr w:type="spellStart"/>
+      <w:r>
+        <w:rPr>
+          <w:lang w:val="en-US"/>
+        </w:rPr>
+        <w:t>Primera</w:t>
+      </w:r>
+      <w:proofErr w:type="spellEnd"/>
+      <w:r>
+        <w:rPr>
+          <w:lang w:val="en-US"/>
+        </w:rPr>
+        <w:t xml:space="preserve">) you can </w:t>
+      </w:r>
+      <w:proofErr w:type="gramStart"/>
+      <w:r>
+        <w:rPr>
+          <w:lang w:val="en-US"/>
+        </w:rPr>
+        <w:t>Include</w:t>
+      </w:r>
+      <w:proofErr w:type="gramEnd"/>
+      <w:r>
+        <w:rPr>
+          <w:lang w:val="en-US"/>
+        </w:rPr>
+        <w:t xml:space="preserve"> the following tags (for Epson) or their respective position (for </w:t>
+      </w:r>
+      <w:proofErr w:type="spellStart"/>
+      <w:r>
+        <w:rPr>
+          <w:lang w:val="en-US"/>
+        </w:rPr>
+        <w:t>Primera</w:t>
+      </w:r>
+      <w:proofErr w:type="spellEnd"/>
+      <w:r>
+        <w:rPr>
+          <w:lang w:val="en-US"/>
+        </w:rPr>
+        <w:t>)</w:t>
+      </w:r>
+    </w:p>
+    <w:p>
+      <w:pPr>
+        <w:rPr>
+          <w:lang w:val="en-US"/>
+        </w:rPr>
+      </w:pPr>
+      <w:r>
+        <w:rPr>
+          <w:lang w:val="en-US"/>
+        </w:rPr>
+        <w:t xml:space="preserve"> “{</w:t>
+      </w:r>
+      <w:proofErr w:type="spellStart"/>
+      <w:proofErr w:type="gramStart"/>
+      <w:r>
+        <w:rPr>
+          <w:lang w:val="en-US"/>
+        </w:rPr>
+        <w:t>patientName</w:t>
+      </w:r>
+      <w:proofErr w:type="spellEnd"/>
+      <w:proofErr w:type="gramEnd"/>
+      <w:r>
+        <w:rPr>
+          <w:lang w:val="en-US"/>
+        </w:rPr>
+        <w:t>}”  - Position 1</w:t>
+      </w:r>
+    </w:p>
+    <w:p>
+      <w:pPr>
+        <w:rPr>
+          <w:lang w:val="en-US"/>
+        </w:rPr>
+      </w:pPr>
+      <w:r>
+        <w:rPr>
+          <w:lang w:val="en-US"/>
+        </w:rPr>
+        <w:t xml:space="preserve"> “{</w:t>
+      </w:r>
+      <w:proofErr w:type="spellStart"/>
+      <w:proofErr w:type="gramStart"/>
+      <w:r>
+        <w:rPr>
+          <w:lang w:val="en-US"/>
+        </w:rPr>
+        <w:t>patientId</w:t>
+      </w:r>
+      <w:proofErr w:type="spellEnd"/>
+      <w:proofErr w:type="gramEnd"/>
+      <w:r>
+        <w:rPr>
+          <w:lang w:val="en-US"/>
+        </w:rPr>
+        <w:t>}” – Position 2</w:t>
+      </w:r>
+    </w:p>
+    <w:p>
+      <w:pPr>
+        <w:rPr>
+          <w:lang w:val="en-US"/>
+        </w:rPr>
+      </w:pPr>
+      <w:r>
+        <w:rPr>
+          <w:lang w:val="en-US"/>
+        </w:rPr>
+        <w:t xml:space="preserve"> “{</w:t>
+      </w:r>
+      <w:proofErr w:type="spellStart"/>
+      <w:proofErr w:type="gramStart"/>
+      <w:r>
+        <w:rPr>
+          <w:lang w:val="en-US"/>
+        </w:rPr>
+        <w:t>studyDate</w:t>
+      </w:r>
+      <w:proofErr w:type="spellEnd"/>
+      <w:proofErr w:type="gramEnd"/>
+      <w:r>
+        <w:rPr>
+          <w:lang w:val="en-US"/>
+        </w:rPr>
+        <w:t>}”</w:t>
+      </w:r>
+      <w:r>
+        <w:rPr>
+          <w:lang w:val="en-US"/>
+        </w:rPr>
+        <w:t xml:space="preserve"> -</w:t>
+      </w:r>
+      <w:r>
+        <w:rPr>
+          <w:lang w:val="en-US"/>
+        </w:rPr>
+        <w:t xml:space="preserve"> Position 3</w:t>
+      </w:r>
+    </w:p>
+    <w:p>
+      <w:pPr>
+        <w:rPr>
+          <w:lang w:val="en-US"/>
+        </w:rPr>
+      </w:pPr>
+      <w:r>
+        <w:rPr>
+          <w:lang w:val="en-US"/>
+        </w:rPr>
+        <w:t>“{</w:t>
+      </w:r>
+      <w:proofErr w:type="spellStart"/>
+      <w:proofErr w:type="gramStart"/>
+      <w:r>
+        <w:rPr>
+          <w:lang w:val="en-US"/>
+        </w:rPr>
+        <w:t>studyDescription</w:t>
+      </w:r>
+      <w:proofErr w:type="spellEnd"/>
+      <w:proofErr w:type="gramEnd"/>
+      <w:r>
+        <w:rPr>
+          <w:lang w:val="en-US"/>
+        </w:rPr>
+        <w:t>}” – Position 4</w:t>
+      </w:r>
+    </w:p>
+    <w:p>
+      <w:pPr>
+        <w:rPr>
+          <w:lang w:val="en-US"/>
+        </w:rPr>
+      </w:pPr>
+      <w:proofErr w:type="gramStart"/>
+      <w:r>
+        <w:rPr>
+          <w:lang w:val="en-US"/>
+        </w:rPr>
+        <w:t>“ {</w:t>
+      </w:r>
+      <w:proofErr w:type="spellStart"/>
+      <w:proofErr w:type="gramEnd"/>
+      <w:r>
+        <w:rPr>
+          <w:lang w:val="en-US"/>
+        </w:rPr>
+        <w:t>patientDOB</w:t>
+      </w:r>
+      <w:proofErr w:type="spellEnd"/>
+      <w:r>
+        <w:rPr>
+          <w:lang w:val="en-US"/>
+        </w:rPr>
+        <w:t>}” – Position 5</w:t>
+      </w:r>
+    </w:p>
+    <w:p>
+      <w:pPr>
+        <w:rPr>
+          <w:lang w:val="en-US"/>
+        </w:rPr>
+      </w:pPr>
+      <w:proofErr w:type="gramStart"/>
+      <w:r>
+        <w:rPr>
+          <w:lang w:val="en-US"/>
+        </w:rPr>
+        <w:t>“ {</w:t>
+      </w:r>
+      <w:proofErr w:type="spellStart"/>
+      <w:proofErr w:type="gramEnd"/>
+      <w:r>
+        <w:rPr>
+          <w:lang w:val="en-US"/>
+        </w:rPr>
+        <w:t>accessionNumber</w:t>
+      </w:r>
+      <w:proofErr w:type="spellEnd"/>
+      <w:r>
+        <w:rPr>
+          <w:lang w:val="en-US"/>
+        </w:rPr>
+        <w:t>}” – Position 6</w:t>
+      </w:r>
+    </w:p>
+    <w:p>
+      <w:pPr>
+        <w:rPr>
+          <w:lang w:val="en-US"/>
+        </w:rPr>
+      </w:pPr>
+      <w:r>
+        <w:rPr>
+          <w:lang w:val="en-US"/>
+        </w:rPr>
+        <w:t xml:space="preserve"> </w:t>
+      </w:r>
+      <w:proofErr w:type="gramStart"/>
+      <w:r>
+        <w:rPr>
+          <w:lang w:val="en-US"/>
+        </w:rPr>
+        <w:t>t</w:t>
+      </w:r>
+      <w:r>
+        <w:rPr>
+          <w:lang w:val="en-US"/>
+        </w:rPr>
+        <w:t>o</w:t>
+      </w:r>
+      <w:proofErr w:type="gramEnd"/>
+      <w:r>
+        <w:rPr>
+          <w:lang w:val="en-US"/>
+        </w:rPr>
+        <w:t xml:space="preserve"> automatically print their respective value in the label.</w:t>
+      </w:r>
+    </w:p>
+    <w:p>
+      <w:pPr>
+        <w:pStyle w:val="Paragraphedeliste"/>
+        <w:numPr>
+          <w:ilvl w:val="2"/>
+          <w:numId w:val="1"/>
+        </w:numPr>
+        <w:jc w:val="both"/>
+        <w:rPr>
+          <w:b/>
+          <w:i/>
+          <w:sz w:val="32"/>
+          <w:szCs w:val="32"/>
+        </w:rPr>
+      </w:pPr>
+      <w:proofErr w:type="spellStart"/>
+      <w:r>
+        <w:rPr>
+          <w:b/>
+          <w:i/>
+          <w:sz w:val="32"/>
+          <w:szCs w:val="32"/>
+        </w:rPr>
+        <w:t>Starting</w:t>
+      </w:r>
+      <w:proofErr w:type="spellEnd"/>
+      <w:r>
+        <w:rPr>
+          <w:b/>
+          <w:i/>
+          <w:sz w:val="32"/>
+          <w:szCs w:val="32"/>
+        </w:rPr>
+        <w:t xml:space="preserve"> </w:t>
+      </w:r>
+      <w:proofErr w:type="spellStart"/>
+      <w:r>
+        <w:rPr>
+          <w:b/>
+          <w:i/>
+          <w:sz w:val="32"/>
+          <w:szCs w:val="32"/>
+        </w:rPr>
+        <w:t>burning</w:t>
+      </w:r>
+      <w:proofErr w:type="spellEnd"/>
+      <w:r>
+        <w:rPr>
+          <w:b/>
+          <w:i/>
+          <w:sz w:val="32"/>
+          <w:szCs w:val="32"/>
+        </w:rPr>
+        <w:t xml:space="preserve"> service</w:t>
+      </w:r>
+    </w:p>
+    <w:p>
+      <w:pPr>
+        <w:rPr>
+          <w:lang w:val="en-US"/>
+        </w:rPr>
+      </w:pPr>
+      <w:r>
+        <w:rPr>
+          <w:lang w:val="en-US"/>
+        </w:rPr>
+        <w:t xml:space="preserve">Go do “CD-Burner” main tab and </w:t>
+      </w:r>
+      <w:r>
+        <w:rPr>
+          <w:lang w:val="en-US"/>
+        </w:rPr>
+        <w:t xml:space="preserve">Start CD Burner Service, each time </w:t>
+      </w:r>
+      <w:proofErr w:type="spellStart"/>
+      <w:r>
+        <w:rPr>
+          <w:lang w:val="en-US"/>
+        </w:rPr>
+        <w:t>Orthanc</w:t>
+      </w:r>
+      <w:proofErr w:type="spellEnd"/>
+      <w:r>
+        <w:rPr>
+          <w:lang w:val="en-US"/>
+        </w:rPr>
+        <w:t xml:space="preserve"> will </w:t>
+      </w:r>
+      <w:proofErr w:type="spellStart"/>
+      <w:r>
+        <w:rPr>
+          <w:lang w:val="en-US"/>
+        </w:rPr>
+        <w:t>recieve</w:t>
+      </w:r>
+      <w:proofErr w:type="spellEnd"/>
+      <w:r>
+        <w:rPr>
+          <w:lang w:val="en-US"/>
+        </w:rPr>
+        <w:t xml:space="preserve"> a Study / Patient, a burning request will be triggered</w:t>
+      </w:r>
+      <w:r>
+        <w:rPr>
+          <w:lang w:val="en-US"/>
+        </w:rPr>
+        <w:t xml:space="preserve"> and will appear in the interface</w:t>
+      </w:r>
+      <w:r>
+        <w:rPr>
+          <w:lang w:val="en-US"/>
+        </w:rPr>
+        <w:t xml:space="preserve"> (the </w:t>
+      </w:r>
+      <w:r>
+        <w:rPr>
+          <w:lang w:val="en-US"/>
+        </w:rPr>
+        <w:t xml:space="preserve">burning </w:t>
+      </w:r>
+      <w:r>
+        <w:rPr>
+          <w:lang w:val="en-US"/>
+        </w:rPr>
+        <w:t xml:space="preserve">service </w:t>
+      </w:r>
+      <w:r>
+        <w:rPr>
+          <w:lang w:val="en-US"/>
+        </w:rPr>
+        <w:t xml:space="preserve">will </w:t>
+      </w:r>
+      <w:r>
+        <w:rPr>
+          <w:lang w:val="en-US"/>
+        </w:rPr>
+        <w:t xml:space="preserve">continue to run even if the browser is closed) </w:t>
+      </w:r>
+    </w:p>
+    <w:p>
+      <w:pPr>
+        <w:pStyle w:val="Paragraphedeliste"/>
+        <w:jc w:val="both"/>
+        <w:rPr>
+          <w:lang w:val="en-US"/>
+        </w:rPr>
+      </w:pPr>
+      <w:r>
+        <w:rPr>
+          <w:noProof/>
+          <w:lang w:eastAsia="fr-FR"/>
+        </w:rPr>
+        <w:drawing>
+          <wp:inline distT="0" distB="0" distL="0" distR="0" wp14:anchorId="3E059647" wp14:editId="77630166">
+            <wp:extent cx="5826642" cy="1739296"/>
+            <wp:effectExtent l="0" t="0" r="3175" b="0"/>
+            <wp:docPr id="5" name="Image 5"/>
+            <wp:cNvGraphicFramePr>
+              <a:graphicFrameLocks xmlns:a="http://schemas.openxmlformats.org/drawingml/2006/main" noChangeAspect="1"/>
+            </wp:cNvGraphicFramePr>
+            <a:graphic xmlns:a="http://schemas.openxmlformats.org/drawingml/2006/main">
+              <a:graphicData uri="http://schemas.openxmlformats.org/drawingml/2006/picture">
+                <pic:pic xmlns:pic="http://schemas.openxmlformats.org/drawingml/2006/picture">
+                  <pic:nvPicPr>
+                    <pic:cNvPr id="0" name=""/>
+                    <pic:cNvPicPr/>
+                  </pic:nvPicPr>
+                  <pic:blipFill rotWithShape="1">
+                    <a:blip r:embed="rId26"/>
+                    <a:srcRect b="44707"/>
+                    <a:stretch/>
+                  </pic:blipFill>
+                  <pic:spPr bwMode="auto">
+                    <a:xfrm>
+                      <a:off x="0" y="0"/>
+                      <a:ext cx="5838795" cy="1742924"/>
+                    </a:xfrm>
+                    <a:prstGeom prst="rect">
+                      <a:avLst/>
+                    </a:prstGeom>
+                    <a:ln>
+                      <a:noFill/>
+                    </a:ln>
+                    <a:extLst>
+                      <a:ext uri="{53640926-AAD7-44D8-BBD7-CCE9431645EC}">
+                        <a14:shadowObscured xmlns:a14="http://schemas.microsoft.com/office/drawing/2010/main"/>
+                      </a:ext>
+                    </a:extLst>
+                  </pic:spPr>
+                </pic:pic>
+              </a:graphicData>
+            </a:graphic>
+          </wp:inline>
+        </w:drawing>
+      </w:r>
+      <w:r>
+        <w:rPr>
+          <w:b/>
+          <w:i/>
+          <w:sz w:val="40"/>
+          <w:szCs w:val="40"/>
+        </w:rPr>
+        <w:br w:type="page"/>
+      </w:r>
+    </w:p>
+    <w:p>
+      <w:pPr>
+        <w:pStyle w:val="Paragraphedeliste"/>
+        <w:numPr>
+          <w:ilvl w:val="0"/>
+          <w:numId w:val="1"/>
+        </w:numPr>
+        <w:jc w:val="both"/>
+        <w:rPr>
+          <w:b/>
+          <w:i/>
+          <w:sz w:val="40"/>
+          <w:szCs w:val="40"/>
+        </w:rPr>
+      </w:pPr>
+      <w:r>
+        <w:rPr>
+          <w:b/>
+          <w:i/>
+          <w:sz w:val="40"/>
+          <w:szCs w:val="40"/>
+        </w:rPr>
+        <w:lastRenderedPageBreak/>
+        <w:t>Administration</w:t>
+      </w:r>
+      <w:r>
+        <w:rPr>
+          <w:b/>
+          <w:i/>
+          <w:sz w:val="40"/>
+          <w:szCs w:val="40"/>
+        </w:rPr>
+        <w:t xml:space="preserve"> of </w:t>
+      </w:r>
+      <w:proofErr w:type="spellStart"/>
+      <w:r>
+        <w:rPr>
+          <w:b/>
+          <w:i/>
+          <w:sz w:val="40"/>
+          <w:szCs w:val="40"/>
+        </w:rPr>
+        <w:t>Orthanc</w:t>
+      </w:r>
+      <w:proofErr w:type="spellEnd"/>
+      <w:r>
+        <w:rPr>
+          <w:b/>
+          <w:i/>
+          <w:sz w:val="40"/>
+          <w:szCs w:val="40"/>
+        </w:rPr>
+        <w:t>-Tools-JS</w:t>
+      </w:r>
+    </w:p>
+    <w:p>
+      <w:pPr>
+        <w:pStyle w:val="Paragraphedeliste"/>
+        <w:jc w:val="both"/>
+        <w:rPr>
+          <w:b/>
+          <w:i/>
+          <w:sz w:val="40"/>
+          <w:szCs w:val="40"/>
+        </w:rPr>
+      </w:pPr>
+    </w:p>
+    <w:p>
+      <w:pPr>
+        <w:pStyle w:val="Paragraphedeliste"/>
+        <w:numPr>
+          <w:ilvl w:val="1"/>
+          <w:numId w:val="1"/>
+        </w:numPr>
+        <w:jc w:val="both"/>
+        <w:rPr>
+          <w:b/>
+          <w:i/>
+          <w:sz w:val="32"/>
+          <w:szCs w:val="32"/>
+        </w:rPr>
+      </w:pPr>
+      <w:r>
+        <w:rPr>
+          <w:b/>
+          <w:i/>
+          <w:sz w:val="32"/>
+          <w:szCs w:val="32"/>
+        </w:rPr>
+        <w:t>User Access</w:t>
+      </w:r>
+    </w:p>
+    <w:p>
+      <w:pPr>
+        <w:jc w:val="both"/>
+        <w:rPr>
+          <w:lang w:val="en-US"/>
+        </w:rPr>
+      </w:pPr>
+      <w:r>
+        <w:rPr>
+          <w:lang w:val="en-US"/>
+        </w:rPr>
+        <w:t>Two kind</w:t>
+      </w:r>
+      <w:r>
+        <w:rPr>
+          <w:lang w:val="en-US"/>
+        </w:rPr>
+        <w:t>s of user</w:t>
+      </w:r>
+      <w:r>
+        <w:rPr>
+          <w:lang w:val="en-US"/>
+        </w:rPr>
+        <w:t xml:space="preserve"> definitions can be used</w:t>
+      </w:r>
+    </w:p>
+    <w:p>
+      <w:pPr>
+        <w:pStyle w:val="Paragraphedeliste"/>
+        <w:numPr>
+          <w:ilvl w:val="0"/>
+          <w:numId w:val="5"/>
+        </w:numPr>
+        <w:jc w:val="both"/>
+        <w:rPr>
+          <w:lang w:val="en-US"/>
+        </w:rPr>
+      </w:pPr>
+      <w:r>
+        <w:rPr>
+          <w:lang w:val="en-US"/>
+        </w:rPr>
+        <w:t>Local users defined in the local database</w:t>
+      </w:r>
+    </w:p>
+    <w:p>
+      <w:pPr>
+        <w:pStyle w:val="Paragraphedeliste"/>
+        <w:numPr>
+          <w:ilvl w:val="0"/>
+          <w:numId w:val="5"/>
+        </w:numPr>
+        <w:jc w:val="both"/>
+        <w:rPr>
+          <w:lang w:val="en-US"/>
+        </w:rPr>
+      </w:pPr>
+      <w:r>
+        <w:rPr>
+          <w:lang w:val="en-US"/>
+        </w:rPr>
+        <w:t>Distant users defined in an Active Directory</w:t>
+      </w:r>
+    </w:p>
+    <w:p>
+      <w:pPr>
+        <w:jc w:val="both"/>
+        <w:rPr>
+          <w:lang w:val="en-US"/>
+        </w:rPr>
+      </w:pPr>
+      <w:r>
+        <w:rPr>
+          <w:lang w:val="en-US"/>
+        </w:rPr>
+        <w:t>For each user a Role need</w:t>
+      </w:r>
+      <w:r>
+        <w:rPr>
+          <w:lang w:val="en-US"/>
+        </w:rPr>
+        <w:t>s</w:t>
+      </w:r>
+      <w:r>
+        <w:rPr>
+          <w:lang w:val="en-US"/>
+        </w:rPr>
+        <w:t xml:space="preserve"> to be defined.</w:t>
+      </w:r>
+    </w:p>
+    <w:p>
+      <w:pPr>
+        <w:jc w:val="both"/>
+        <w:rPr>
+          <w:lang w:val="en-US"/>
+        </w:rPr>
+      </w:pPr>
+      <w:r>
+        <w:rPr>
+          <w:lang w:val="en-US"/>
+        </w:rPr>
+        <w:t>You can create how many Roles you want in the Role panel, each role is attached with a set of permission fo</w:t>
+      </w:r>
+      <w:r>
+        <w:rPr>
+          <w:lang w:val="en-US"/>
+        </w:rPr>
+        <w:t xml:space="preserve">r each functionality of </w:t>
+      </w:r>
+      <w:proofErr w:type="spellStart"/>
+      <w:r>
+        <w:rPr>
+          <w:lang w:val="en-US"/>
+        </w:rPr>
+        <w:t>Orthanc</w:t>
+      </w:r>
+      <w:proofErr w:type="spellEnd"/>
+      <w:r>
+        <w:rPr>
+          <w:lang w:val="en-US"/>
+        </w:rPr>
+        <w:t>-</w:t>
+      </w:r>
+      <w:r>
+        <w:rPr>
+          <w:lang w:val="en-US"/>
+        </w:rPr>
+        <w:t>Tools</w:t>
+      </w:r>
+      <w:r>
+        <w:rPr>
+          <w:lang w:val="en-US"/>
+        </w:rPr>
+        <w:t>-</w:t>
+      </w:r>
+      <w:r>
+        <w:rPr>
+          <w:lang w:val="en-US"/>
+        </w:rPr>
+        <w:t>JS</w:t>
+      </w:r>
+    </w:p>
+    <w:p>
+      <w:pPr>
+        <w:jc w:val="both"/>
+        <w:rPr>
+          <w:lang w:val="en-US"/>
+        </w:rPr>
+      </w:pPr>
+    </w:p>
+    <w:p>
+      <w:pPr>
+        <w:jc w:val="both"/>
+        <w:rPr>
+          <w:lang w:val="en-US"/>
+        </w:rPr>
+      </w:pPr>
+      <w:r>
+        <w:rPr>
+          <w:noProof/>
+          <w:lang w:eastAsia="fr-FR"/>
+        </w:rPr>
+        <w:drawing>
+          <wp:inline distT="0" distB="0" distL="0" distR="0" wp14:anchorId="5841C810" wp14:editId="7E665A7A">
+            <wp:extent cx="5972810" cy="3224530"/>
+            <wp:effectExtent l="0" t="0" r="8890" b="0"/>
+            <wp:docPr id="14" name="Image 14"/>
             <wp:cNvGraphicFramePr>
               <a:graphicFrameLocks xmlns:a="http://schemas.openxmlformats.org/drawingml/2006/main" noChangeAspect="1"/>
             </wp:cNvGraphicFramePr>
@@ -5236,81 +6445,30 @@
     </w:p>
     <w:p>
       <w:pPr>
+        <w:jc w:val="both"/>
+        <w:rPr>
+          <w:lang w:val="en-US"/>
+        </w:rPr>
+      </w:pPr>
+    </w:p>
+    <w:p>
+      <w:pPr>
+        <w:jc w:val="both"/>
+        <w:rPr>
+          <w:lang w:val="en-US"/>
+        </w:rPr>
+      </w:pPr>
+      <w:r>
+        <w:rPr>
+          <w:lang w:val="en-US"/>
+        </w:rPr>
+        <w:t>In the “Local User” tab you can define your local user, declared in database</w:t>
+      </w:r>
+    </w:p>
+    <w:p>
+      <w:pPr>
         <w:jc w:val="center"/>
         <w:rPr>
-          <w:b/>
-          <w:i/>
-          <w:sz w:val="32"/>
-          <w:szCs w:val="32"/>
-          <w:lang w:val="en-US"/>
-        </w:rPr>
-      </w:pPr>
-    </w:p>
-    <w:p>
-      <w:pPr>
-        <w:rPr>
-          <w:sz w:val="24"/>
-          <w:szCs w:val="24"/>
-          <w:lang w:val="en-US"/>
-        </w:rPr>
-      </w:pPr>
-      <w:r>
-        <w:rPr>
-          <w:sz w:val="24"/>
-          <w:szCs w:val="24"/>
-          <w:lang w:val="en-US"/>
-        </w:rPr>
-        <w:t>If you want to see series level click “filter series”, each query will be reprocessed at series level.</w:t>
-      </w:r>
-    </w:p>
-    <w:p>
-      <w:pPr>
-        <w:rPr>
-          <w:sz w:val="24"/>
-          <w:szCs w:val="24"/>
-          <w:lang w:val="en-US"/>
-        </w:rPr>
-      </w:pPr>
-      <w:r>
-        <w:rPr>
-          <w:sz w:val="24"/>
-          <w:szCs w:val="24"/>
-          <w:lang w:val="en-US"/>
-        </w:rPr>
-        <w:t>You can use the filters, search function of this table to search for your wanted resources. Remove all unwanted results, using the “delete selected” button.</w:t>
-      </w:r>
-    </w:p>
-    <w:p>
-      <w:pPr>
-        <w:rPr>
-          <w:noProof/>
-          <w:lang w:val="en-US" w:eastAsia="fr-FR"/>
-        </w:rPr>
-      </w:pPr>
-      <w:r>
-        <w:rPr>
-          <w:sz w:val="24"/>
-          <w:szCs w:val="24"/>
-          <w:lang w:val="en-US"/>
-        </w:rPr>
-        <w:t>At the bottom of this table you can define a project name and click “Add to Robot” the resources listed in the results table will be scheduled for automatic retrieve.</w:t>
-      </w:r>
-      <w:r>
-        <w:rPr>
-          <w:noProof/>
-          <w:lang w:val="en-US" w:eastAsia="fr-FR"/>
-        </w:rPr>
-        <w:t xml:space="preserve"> </w:t>
-      </w:r>
-    </w:p>
-    <w:p>
-      <w:pPr>
-        <w:jc w:val="center"/>
-        <w:rPr>
-          <w:b/>
-          <w:i/>
-          <w:sz w:val="32"/>
-          <w:szCs w:val="32"/>
           <w:lang w:val="en-US"/>
         </w:rPr>
       </w:pPr>
@@ -5321,10 +6479,10 @@
         </w:rPr>
         <w:lastRenderedPageBreak/>
         <w:drawing>
-          <wp:inline distT="0" distB="0" distL="0" distR="0" wp14:anchorId="46A49D75" wp14:editId="215F2C61">
-            <wp:extent cx="5972810" cy="4376420"/>
-            <wp:effectExtent l="0" t="0" r="8890" b="5080"/>
-            <wp:docPr id="30" name="Image 30"/>
+          <wp:inline distT="0" distB="0" distL="0" distR="0" wp14:anchorId="21F7E271" wp14:editId="6B396C60">
+            <wp:extent cx="5369442" cy="2898791"/>
+            <wp:effectExtent l="0" t="0" r="3175" b="0"/>
+            <wp:docPr id="15" name="Image 15"/>
             <wp:cNvGraphicFramePr>
               <a:graphicFrameLocks xmlns:a="http://schemas.openxmlformats.org/drawingml/2006/main" noChangeAspect="1"/>
             </wp:cNvGraphicFramePr>
@@ -5344,7 +6502,7 @@
                   <pic:spPr>
                     <a:xfrm>
                       <a:off x="0" y="0"/>
-                      <a:ext cx="5972810" cy="4376420"/>
+                      <a:ext cx="5374217" cy="2901369"/>
                     </a:xfrm>
                     <a:prstGeom prst="rect">
                       <a:avLst/>
@@ -5360,81 +6518,34 @@
     <w:p>
       <w:pPr>
         <w:rPr>
-          <w:b/>
-          <w:i/>
-          <w:sz w:val="32"/>
-          <w:szCs w:val="32"/>
-          <w:lang w:val="en-US"/>
-        </w:rPr>
-      </w:pPr>
-    </w:p>
-    <w:p>
-      <w:pPr>
-        <w:rPr>
-          <w:lang w:val="en-US"/>
-        </w:rPr>
-      </w:pPr>
-      <w:r>
-        <w:rPr>
-          <w:lang w:val="en-US"/>
-        </w:rPr>
-        <w:t>You retrieve robot is scheduled. It needs to be validated by the administration (see administration panel).</w:t>
-      </w:r>
-    </w:p>
-    <w:p>
-      <w:pPr>
-        <w:rPr>
-          <w:lang w:val="en-US"/>
-        </w:rPr>
-      </w:pPr>
-      <w:r>
-        <w:rPr>
-          <w:lang w:val="en-US"/>
-        </w:rPr>
-        <w:t xml:space="preserve">It will start at the time set by the administrator. </w:t>
-      </w:r>
-    </w:p>
-    <w:p>
-      <w:pPr>
-        <w:rPr>
-          <w:b/>
-          <w:i/>
-          <w:sz w:val="32"/>
-          <w:szCs w:val="32"/>
-          <w:lang w:val="en-US"/>
-        </w:rPr>
-      </w:pPr>
-      <w:r>
-        <w:rPr>
-          <w:lang w:val="en-US"/>
-        </w:rPr>
-        <w:t xml:space="preserve">Once retrieved the resources status will be marked “Retrieved” and you will be allowed to send retrieved </w:t>
-      </w:r>
-      <w:r>
-        <w:rPr>
-          <w:lang w:val="en-US"/>
-        </w:rPr>
-        <w:t>resources</w:t>
-      </w:r>
-      <w:r>
-        <w:rPr>
-          <w:lang w:val="en-US"/>
-        </w:rPr>
-        <w:t xml:space="preserve"> to the </w:t>
-      </w:r>
-      <w:proofErr w:type="spellStart"/>
-      <w:r>
-        <w:rPr>
-          <w:lang w:val="en-US"/>
-        </w:rPr>
-        <w:t>anonymization</w:t>
-      </w:r>
-      <w:proofErr w:type="spellEnd"/>
-      <w:r>
-        <w:rPr>
-          <w:lang w:val="en-US"/>
-        </w:rPr>
-        <w:t xml:space="preserve"> / export tools of </w:t>
+          <w:lang w:val="en-US"/>
+        </w:rPr>
+      </w:pPr>
+    </w:p>
+    <w:p>
+      <w:pPr>
+        <w:rPr>
+          <w:lang w:val="en-US"/>
+        </w:rPr>
+      </w:pPr>
+      <w:r>
+        <w:rPr>
+          <w:lang w:val="en-US"/>
+        </w:rPr>
+        <w:t>Last you can declare an Active Directory server, from with user will be granted access.</w:t>
+      </w:r>
+    </w:p>
+    <w:p>
+      <w:pPr>
+        <w:rPr>
+          <w:lang w:val="en-US"/>
+        </w:rPr>
+      </w:pPr>
+      <w:r>
+        <w:rPr>
+          <w:lang w:val="en-US"/>
+        </w:rPr>
+        <w:t xml:space="preserve">The Role definition is made by mapping the “Group Name” of the AD to one of your defined Role in </w:t>
       </w:r>
       <w:proofErr w:type="spellStart"/>
       <w:r>
@@ -5450,109 +6561,17 @@
         </w:rPr>
         <w:t xml:space="preserve"> Tools JS</w:t>
       </w:r>
-      <w:bookmarkStart w:id="0" w:name="_GoBack"/>
-      <w:bookmarkEnd w:id="0"/>
-      <w:r>
-        <w:rPr>
-          <w:b/>
-          <w:i/>
-          <w:sz w:val="32"/>
-          <w:szCs w:val="32"/>
-          <w:lang w:val="en-US"/>
-        </w:rPr>
-        <w:br w:type="page"/>
-      </w:r>
-    </w:p>
-    <w:p>
-      <w:pPr>
-        <w:pStyle w:val="Paragraphedeliste"/>
-        <w:numPr>
-          <w:ilvl w:val="1"/>
-          <w:numId w:val="1"/>
-        </w:numPr>
-        <w:jc w:val="both"/>
-        <w:rPr>
-          <w:b/>
-          <w:i/>
-          <w:sz w:val="32"/>
-          <w:szCs w:val="32"/>
-        </w:rPr>
-      </w:pPr>
-      <w:r>
-        <w:rPr>
-          <w:b/>
-          <w:i/>
-          <w:sz w:val="32"/>
-          <w:szCs w:val="32"/>
-        </w:rPr>
-        <w:lastRenderedPageBreak/>
-        <w:t xml:space="preserve">CD Burner – Epson / Primera </w:t>
-      </w:r>
-      <w:proofErr w:type="spellStart"/>
-      <w:r>
-        <w:rPr>
-          <w:b/>
-          <w:i/>
-          <w:sz w:val="32"/>
-          <w:szCs w:val="32"/>
-        </w:rPr>
-        <w:t>DiscProducers</w:t>
-      </w:r>
-      <w:proofErr w:type="spellEnd"/>
-    </w:p>
-    <w:p>
-      <w:pPr>
-        <w:jc w:val="both"/>
-        <w:rPr>
-          <w:lang w:val="en-US"/>
-        </w:rPr>
-      </w:pPr>
-      <w:r>
-        <w:rPr>
-          <w:lang w:val="en-US"/>
-        </w:rPr>
-        <w:t xml:space="preserve">This feature allows you to automatically trigger CD/DVD burning in commercial </w:t>
-      </w:r>
-      <w:proofErr w:type="spellStart"/>
-      <w:r>
-        <w:rPr>
-          <w:lang w:val="en-US"/>
-        </w:rPr>
-        <w:t>DiscProducers</w:t>
-      </w:r>
-      <w:proofErr w:type="spellEnd"/>
-      <w:r>
-        <w:rPr>
-          <w:lang w:val="en-US"/>
-        </w:rPr>
-        <w:t xml:space="preserve"> such as Epson (PP100, PP100N…) or </w:t>
-      </w:r>
-      <w:proofErr w:type="spellStart"/>
-      <w:r>
-        <w:rPr>
-          <w:lang w:val="en-US"/>
-        </w:rPr>
-        <w:t>Primera</w:t>
-      </w:r>
-      <w:proofErr w:type="spellEnd"/>
-      <w:r>
-        <w:rPr>
-          <w:lang w:val="en-US"/>
-        </w:rPr>
-        <w:t xml:space="preserve"> (SE, SE-3, II, Pro…)</w:t>
-      </w:r>
-    </w:p>
-    <w:p>
-      <w:pPr>
-        <w:jc w:val="both"/>
-        <w:rPr>
-          <w:lang w:val="en-US"/>
-        </w:rPr>
-      </w:pPr>
-    </w:p>
-    <w:p>
-      <w:pPr>
-        <w:jc w:val="both"/>
+    </w:p>
+    <w:p>
+      <w:pPr>
+        <w:rPr>
+          <w:lang w:val="en-US"/>
+        </w:rPr>
+      </w:pPr>
+    </w:p>
+    <w:p>
+      <w:pPr>
+        <w:jc w:val="center"/>
         <w:rPr>
           <w:lang w:val="en-US"/>
         </w:rPr>
@@ -5563,10 +6582,10 @@
           <w:lang w:eastAsia="fr-FR"/>
         </w:rPr>
         <w:drawing>
-          <wp:inline distT="0" distB="0" distL="0" distR="0">
-            <wp:extent cx="6638925" cy="2085975"/>
-            <wp:effectExtent l="0" t="0" r="9525" b="9525"/>
-            <wp:docPr id="11" name="Image 11"/>
+          <wp:inline distT="0" distB="0" distL="0" distR="0" wp14:anchorId="74866E33" wp14:editId="01D4B77F">
+            <wp:extent cx="5972810" cy="3224530"/>
+            <wp:effectExtent l="0" t="0" r="8890" b="0"/>
+            <wp:docPr id="17" name="Image 17"/>
             <wp:cNvGraphicFramePr>
               <a:graphicFrameLocks xmlns:a="http://schemas.openxmlformats.org/drawingml/2006/main" noChangeAspect="1"/>
             </wp:cNvGraphicFramePr>
@@ -5574,36 +6593,23 @@
               <a:graphicData uri="http://schemas.openxmlformats.org/drawingml/2006/picture">
                 <pic:pic xmlns:pic="http://schemas.openxmlformats.org/drawingml/2006/picture">
                   <pic:nvPicPr>
-                    <pic:cNvPr id="0" name="Picture 2"/>
-                    <pic:cNvPicPr>
-                      <a:picLocks noChangeAspect="1" noChangeArrowheads="1"/>
-                    </pic:cNvPicPr>
+                    <pic:cNvPr id="0" name=""/>
+                    <pic:cNvPicPr/>
                   </pic:nvPicPr>
                   <pic:blipFill>
-                    <a:blip r:embed="rId29">
-                      <a:extLst>
-                        <a:ext uri="{28A0092B-C50C-407E-A947-70E740481C1C}">
-                          <a14:useLocalDpi xmlns:a14="http://schemas.microsoft.com/office/drawing/2010/main" val="0"/>
-                        </a:ext>
-                      </a:extLst>
-                    </a:blip>
-                    <a:srcRect/>
+                    <a:blip r:embed="rId29"/>
                     <a:stretch>
                       <a:fillRect/>
                     </a:stretch>
                   </pic:blipFill>
-                  <pic:spPr bwMode="auto">
+                  <pic:spPr>
                     <a:xfrm>
                       <a:off x="0" y="0"/>
-                      <a:ext cx="6638925" cy="2085975"/>
+                      <a:ext cx="5972810" cy="3224530"/>
                     </a:xfrm>
                     <a:prstGeom prst="rect">
                       <a:avLst/>
                     </a:prstGeom>
-                    <a:noFill/>
-                    <a:ln>
-                      <a:noFill/>
-                    </a:ln>
                   </pic:spPr>
                 </pic:pic>
               </a:graphicData>
@@ -5614,150 +6620,14 @@
     </w:p>
     <w:p>
       <w:pPr>
-        <w:jc w:val="both"/>
-        <w:rPr>
-          <w:lang w:val="en-US"/>
-        </w:rPr>
-      </w:pPr>
-    </w:p>
-    <w:p>
-      <w:pPr>
-        <w:jc w:val="both"/>
-        <w:rPr>
-          <w:lang w:val="en-US"/>
-        </w:rPr>
-      </w:pPr>
-    </w:p>
-    <w:p>
-      <w:pPr>
-        <w:jc w:val="both"/>
-        <w:rPr>
-          <w:lang w:val="en-US"/>
-        </w:rPr>
-      </w:pPr>
-      <w:r>
-        <w:rPr>
-          <w:lang w:val="en-US"/>
-        </w:rPr>
-        <w:t xml:space="preserve">The software can send burning request at the study (1 study per CD/DVD) or Patient level (multiple Study of a patient per CD/DVD). The burning request is automatically triggered when the </w:t>
-      </w:r>
-      <w:proofErr w:type="spellStart"/>
-      <w:r>
-        <w:rPr>
-          <w:lang w:val="en-US"/>
-        </w:rPr>
-        <w:t>dicom</w:t>
-      </w:r>
-      <w:proofErr w:type="spellEnd"/>
-      <w:r>
-        <w:rPr>
-          <w:lang w:val="en-US"/>
-        </w:rPr>
-        <w:t xml:space="preserve"> is stored in </w:t>
-      </w:r>
-      <w:proofErr w:type="spellStart"/>
-      <w:r>
-        <w:rPr>
-          <w:lang w:val="en-US"/>
-        </w:rPr>
-        <w:t>Orthanc</w:t>
-      </w:r>
-      <w:proofErr w:type="spellEnd"/>
-      <w:r>
-        <w:rPr>
-          <w:lang w:val="en-US"/>
-        </w:rPr>
-        <w:t xml:space="preserve"> (60 seconds after the last </w:t>
-      </w:r>
-      <w:proofErr w:type="spellStart"/>
-      <w:r>
-        <w:rPr>
-          <w:lang w:val="en-US"/>
-        </w:rPr>
-        <w:t>Dicom</w:t>
-      </w:r>
-      <w:proofErr w:type="spellEnd"/>
-      <w:r>
-        <w:rPr>
-          <w:lang w:val="en-US"/>
-        </w:rPr>
-        <w:t xml:space="preserve"> reception, see “</w:t>
-      </w:r>
-      <w:proofErr w:type="spellStart"/>
-      <w:r>
-        <w:rPr>
-          <w:lang w:val="en-US"/>
-        </w:rPr>
-        <w:t>StableAge</w:t>
-      </w:r>
-      <w:proofErr w:type="spellEnd"/>
-      <w:r>
-        <w:rPr>
-          <w:lang w:val="en-US"/>
-        </w:rPr>
-        <w:t xml:space="preserve">” in </w:t>
-      </w:r>
-      <w:proofErr w:type="spellStart"/>
-      <w:r>
-        <w:rPr>
-          <w:lang w:val="en-US"/>
-        </w:rPr>
-        <w:t>Orthanc</w:t>
-      </w:r>
-      <w:proofErr w:type="spellEnd"/>
-      <w:r>
-        <w:rPr>
-          <w:lang w:val="en-US"/>
-        </w:rPr>
-        <w:t xml:space="preserve"> configuration if needed). </w:t>
-      </w:r>
-    </w:p>
-    <w:p>
-      <w:pPr>
-        <w:jc w:val="both"/>
-        <w:rPr>
-          <w:lang w:val="en-US"/>
-        </w:rPr>
-      </w:pPr>
-      <w:r>
-        <w:rPr>
-          <w:lang w:val="en-US"/>
-        </w:rPr>
-        <w:t xml:space="preserve">Along with </w:t>
-      </w:r>
-      <w:proofErr w:type="spellStart"/>
-      <w:r>
-        <w:rPr>
-          <w:lang w:val="en-US"/>
-        </w:rPr>
-        <w:t>Dicom</w:t>
-      </w:r>
-      <w:proofErr w:type="spellEnd"/>
-      <w:r>
-        <w:rPr>
-          <w:lang w:val="en-US"/>
-        </w:rPr>
-        <w:t xml:space="preserve"> files you can specify a viewer folder distribution to be associated with DICOM (such as Radiant for instance), and you can specify your own label to be printed in the CD/DVD which can include tags such as </w:t>
-      </w:r>
-      <w:proofErr w:type="spellStart"/>
-      <w:r>
-        <w:rPr>
-          <w:lang w:val="en-US"/>
-        </w:rPr>
-        <w:t>PatientName</w:t>
-      </w:r>
-      <w:proofErr w:type="spellEnd"/>
-      <w:r>
-        <w:rPr>
-          <w:lang w:val="en-US"/>
-        </w:rPr>
-        <w:t xml:space="preserve"> etc…</w:t>
-      </w:r>
-    </w:p>
-    <w:p>
-      <w:pPr>
-        <w:jc w:val="both"/>
-        <w:rPr>
+        <w:pStyle w:val="Paragraphedeliste"/>
+        <w:ind w:left="1065"/>
+        <w:jc w:val="both"/>
+        <w:rPr>
+          <w:b/>
+          <w:i/>
+          <w:sz w:val="32"/>
+          <w:szCs w:val="32"/>
           <w:lang w:val="en-US"/>
         </w:rPr>
       </w:pPr>
@@ -5766,7 +6636,7 @@
       <w:pPr>
         <w:pStyle w:val="Paragraphedeliste"/>
         <w:numPr>
-          <w:ilvl w:val="2"/>
+          <w:ilvl w:val="1"/>
           <w:numId w:val="1"/>
         </w:numPr>
         <w:jc w:val="both"/>
@@ -5784,9 +6654,8 @@
           <w:sz w:val="32"/>
           <w:szCs w:val="32"/>
         </w:rPr>
-        <w:t xml:space="preserve">Setting up </w:t>
-      </w:r>
-      <w:proofErr w:type="spellStart"/>
+        <w:t>AET</w:t>
+      </w:r>
       <w:r>
         <w:rPr>
           <w:b/>
@@ -5794,9 +6663,9 @@
           <w:sz w:val="32"/>
           <w:szCs w:val="32"/>
         </w:rPr>
-        <w:t>burning</w:t>
-      </w:r>
-      <w:proofErr w:type="spellEnd"/>
+        <w:t xml:space="preserve"> / </w:t>
+      </w:r>
+      <w:proofErr w:type="spellStart"/>
       <w:r>
         <w:rPr>
           <w:b/>
@@ -5804,309 +6673,91 @@
           <w:sz w:val="32"/>
           <w:szCs w:val="32"/>
         </w:rPr>
-        <w:t xml:space="preserve"> solution</w:t>
-      </w:r>
-    </w:p>
-    <w:p>
-      <w:pPr>
-        <w:jc w:val="both"/>
-        <w:rPr>
-          <w:lang w:val="en-US"/>
-        </w:rPr>
-      </w:pPr>
-    </w:p>
-    <w:p>
-      <w:pPr>
-        <w:jc w:val="both"/>
-        <w:rPr>
-          <w:lang w:val="en-US"/>
-        </w:rPr>
-      </w:pPr>
-      <w:r>
-        <w:rPr>
-          <w:lang w:val="en-US"/>
-        </w:rPr>
-        <w:t>To setup your burning solution, first go into</w:t>
-      </w:r>
-      <w:r>
-        <w:rPr>
-          <w:lang w:val="en-US"/>
-        </w:rPr>
-        <w:t xml:space="preserve"> the options</w:t>
-      </w:r>
-      <w:r>
-        <w:rPr>
-          <w:lang w:val="en-US"/>
-        </w:rPr>
-        <w:t xml:space="preserve"> tab</w:t>
-      </w:r>
-      <w:r>
-        <w:rPr>
-          <w:lang w:val="en-US"/>
+        <w:t>Orthanc</w:t>
+      </w:r>
+      <w:proofErr w:type="spellEnd"/>
+      <w:r>
+        <w:rPr>
+          <w:b/>
+          <w:i/>
+          <w:sz w:val="32"/>
+          <w:szCs w:val="32"/>
         </w:rPr>
         <w:t xml:space="preserve"> </w:t>
       </w:r>
-      <w:r>
-        <w:rPr>
-          <w:lang w:val="en-US"/>
-        </w:rPr>
-        <w:t xml:space="preserve">and </w:t>
-      </w:r>
-      <w:r>
-        <w:rPr>
-          <w:lang w:val="en-US"/>
-        </w:rPr>
-        <w:t xml:space="preserve">define: </w:t>
-      </w:r>
-    </w:p>
-    <w:p>
-      <w:pPr>
-        <w:pStyle w:val="Paragraphedeliste"/>
-        <w:numPr>
-          <w:ilvl w:val="0"/>
-          <w:numId w:val="5"/>
-        </w:numPr>
-        <w:jc w:val="both"/>
-        <w:rPr>
-          <w:lang w:val="en-US"/>
-        </w:rPr>
-      </w:pPr>
-      <w:r>
-        <w:rPr>
-          <w:lang w:val="en-US"/>
-        </w:rPr>
-        <w:t>The Monitored Folder</w:t>
-      </w:r>
-      <w:r>
-        <w:rPr>
-          <w:lang w:val="en-US"/>
-        </w:rPr>
-        <w:t xml:space="preserve"> (Folder monitored by Epson or </w:t>
-      </w:r>
-      <w:proofErr w:type="spellStart"/>
-      <w:r>
-        <w:rPr>
-          <w:lang w:val="en-US"/>
-        </w:rPr>
-        <w:t>Primera</w:t>
-      </w:r>
-      <w:proofErr w:type="spellEnd"/>
-      <w:r>
-        <w:rPr>
-          <w:lang w:val="en-US"/>
-        </w:rPr>
-        <w:t xml:space="preserve"> application)</w:t>
-      </w:r>
-    </w:p>
-    <w:p>
-      <w:pPr>
-        <w:pStyle w:val="Paragraphedeliste"/>
-        <w:numPr>
-          <w:ilvl w:val="0"/>
-          <w:numId w:val="5"/>
-        </w:numPr>
-        <w:jc w:val="both"/>
-        <w:rPr>
-          <w:lang w:val="en-US"/>
-        </w:rPr>
-      </w:pPr>
-      <w:r>
-        <w:rPr>
-          <w:lang w:val="en-US"/>
-        </w:rPr>
-        <w:t xml:space="preserve">The Viewer Folder containing viewer files to be included with </w:t>
-      </w:r>
-      <w:proofErr w:type="spellStart"/>
-      <w:r>
-        <w:rPr>
-          <w:lang w:val="en-US"/>
-        </w:rPr>
-        <w:t>Dicoms</w:t>
-      </w:r>
-      <w:proofErr w:type="spellEnd"/>
-    </w:p>
-    <w:p>
-      <w:pPr>
-        <w:pStyle w:val="Paragraphedeliste"/>
-        <w:numPr>
-          <w:ilvl w:val="0"/>
-          <w:numId w:val="5"/>
-        </w:numPr>
-        <w:jc w:val="both"/>
-        <w:rPr>
-          <w:lang w:val="en-US"/>
-        </w:rPr>
-      </w:pPr>
-      <w:r>
-        <w:rPr>
-          <w:lang w:val="en-US"/>
-        </w:rPr>
-        <w:t>The Label File (see Epson/</w:t>
-      </w:r>
-      <w:proofErr w:type="spellStart"/>
-      <w:r>
-        <w:rPr>
-          <w:lang w:val="en-US"/>
-        </w:rPr>
-        <w:t>Primera</w:t>
-      </w:r>
-      <w:proofErr w:type="spellEnd"/>
-      <w:r>
-        <w:rPr>
-          <w:lang w:val="en-US"/>
-        </w:rPr>
-        <w:t xml:space="preserve"> template editor)</w:t>
-      </w:r>
-    </w:p>
-    <w:p>
-      <w:pPr>
-        <w:pStyle w:val="Paragraphedeliste"/>
-        <w:numPr>
-          <w:ilvl w:val="0"/>
-          <w:numId w:val="5"/>
-        </w:numPr>
-        <w:jc w:val="both"/>
-        <w:rPr>
-          <w:lang w:val="en-US"/>
-        </w:rPr>
-      </w:pPr>
-      <w:r>
-        <w:rPr>
-          <w:lang w:val="en-US"/>
-        </w:rPr>
-        <w:t xml:space="preserve">The Transfer Syntax of </w:t>
-      </w:r>
-      <w:proofErr w:type="spellStart"/>
-      <w:r>
-        <w:rPr>
-          <w:lang w:val="en-US"/>
-        </w:rPr>
-        <w:t>Dicoms</w:t>
-      </w:r>
-      <w:proofErr w:type="spellEnd"/>
-      <w:r>
-        <w:rPr>
-          <w:lang w:val="en-US"/>
-        </w:rPr>
-        <w:t xml:space="preserve"> (if you want to burn a specific </w:t>
-      </w:r>
-      <w:proofErr w:type="spellStart"/>
-      <w:r>
-        <w:rPr>
-          <w:lang w:val="en-US"/>
-        </w:rPr>
-        <w:t>Dicom</w:t>
-      </w:r>
-      <w:proofErr w:type="spellEnd"/>
-      <w:r>
-        <w:rPr>
-          <w:lang w:val="en-US"/>
+      <w:proofErr w:type="spellStart"/>
+      <w:r>
+        <w:rPr>
+          <w:b/>
+          <w:i/>
+          <w:sz w:val="32"/>
+          <w:szCs w:val="32"/>
+        </w:rPr>
+        <w:t>Peers</w:t>
+      </w:r>
+      <w:proofErr w:type="spellEnd"/>
+      <w:r>
+        <w:rPr>
+          <w:b/>
+          <w:i/>
+          <w:sz w:val="32"/>
+          <w:szCs w:val="32"/>
         </w:rPr>
         <w:t xml:space="preserve"> </w:t>
       </w:r>
       <w:proofErr w:type="spellStart"/>
       <w:r>
         <w:rPr>
-          <w:lang w:val="en-US"/>
-        </w:rPr>
-        <w:t>transfert</w:t>
-      </w:r>
-      <w:proofErr w:type="spellEnd"/>
-      <w:r>
-        <w:rPr>
-          <w:lang w:val="en-US"/>
-        </w:rPr>
-        <w:t xml:space="preserve"> syntax)</w:t>
-      </w:r>
-    </w:p>
-    <w:p>
-      <w:pPr>
-        <w:pStyle w:val="Paragraphedeliste"/>
-        <w:numPr>
-          <w:ilvl w:val="0"/>
-          <w:numId w:val="5"/>
-        </w:numPr>
-        <w:jc w:val="both"/>
-        <w:rPr>
-          <w:lang w:val="en-US"/>
-        </w:rPr>
-      </w:pPr>
-      <w:r>
-        <w:rPr>
-          <w:lang w:val="en-US"/>
-        </w:rPr>
-        <w:t xml:space="preserve">The CD Burner Manufacturer (Epson or </w:t>
-      </w:r>
-      <w:proofErr w:type="spellStart"/>
-      <w:r>
-        <w:rPr>
-          <w:lang w:val="en-US"/>
-        </w:rPr>
-        <w:t>Primera</w:t>
-      </w:r>
-      <w:proofErr w:type="spellEnd"/>
-      <w:r>
-        <w:rPr>
-          <w:lang w:val="en-US"/>
-        </w:rPr>
-        <w:t>)</w:t>
-      </w:r>
-    </w:p>
-    <w:p>
-      <w:pPr>
-        <w:pStyle w:val="Paragraphedeliste"/>
-        <w:numPr>
-          <w:ilvl w:val="0"/>
-          <w:numId w:val="5"/>
-        </w:numPr>
-        <w:jc w:val="both"/>
-        <w:rPr>
-          <w:lang w:val="en-US"/>
-        </w:rPr>
-      </w:pPr>
-      <w:r>
-        <w:rPr>
-          <w:lang w:val="en-US"/>
-        </w:rPr>
-        <w:t>The monitoring Level (Study or Patient level)</w:t>
-      </w:r>
-    </w:p>
-    <w:p>
-      <w:pPr>
-        <w:pStyle w:val="Paragraphedeliste"/>
-        <w:numPr>
-          <w:ilvl w:val="0"/>
-          <w:numId w:val="5"/>
-        </w:numPr>
-        <w:jc w:val="both"/>
-        <w:rPr>
-          <w:lang w:val="en-US"/>
-        </w:rPr>
-      </w:pPr>
-      <w:r>
-        <w:rPr>
-          <w:lang w:val="en-US"/>
-        </w:rPr>
-        <w:t>The Support Type (CD/DVD/Auto)</w:t>
-      </w:r>
-    </w:p>
-    <w:p>
-      <w:pPr>
-        <w:pStyle w:val="Paragraphedeliste"/>
-        <w:numPr>
-          <w:ilvl w:val="0"/>
-          <w:numId w:val="5"/>
-        </w:numPr>
-        <w:jc w:val="both"/>
-        <w:rPr>
-          <w:lang w:val="en-US"/>
-        </w:rPr>
-      </w:pPr>
-      <w:r>
-        <w:rPr>
-          <w:lang w:val="en-US"/>
-        </w:rPr>
-        <w:t xml:space="preserve">If you want to automatically delete resources from </w:t>
+          <w:b/>
+          <w:i/>
+          <w:sz w:val="32"/>
+          <w:szCs w:val="32"/>
+        </w:rPr>
+        <w:t>De</w:t>
+      </w:r>
+      <w:r>
+        <w:rPr>
+          <w:b/>
+          <w:i/>
+          <w:sz w:val="32"/>
+          <w:szCs w:val="32"/>
+        </w:rPr>
+        <w:t>claration</w:t>
+      </w:r>
+      <w:proofErr w:type="spellEnd"/>
+    </w:p>
+    <w:p>
+      <w:pPr>
+        <w:jc w:val="both"/>
+        <w:rPr>
+          <w:lang w:val="en-US"/>
+        </w:rPr>
+      </w:pPr>
+      <w:r>
+        <w:rPr>
+          <w:lang w:val="en-US"/>
+        </w:rPr>
+        <w:t xml:space="preserve">You can simply </w:t>
+      </w:r>
+      <w:r>
+        <w:rPr>
+          <w:lang w:val="en-US"/>
+        </w:rPr>
+        <w:t xml:space="preserve">define / </w:t>
+      </w:r>
+      <w:proofErr w:type="gramStart"/>
+      <w:r>
+        <w:rPr>
+          <w:lang w:val="en-US"/>
+        </w:rPr>
+        <w:t>remove  AET</w:t>
+      </w:r>
+      <w:proofErr w:type="gramEnd"/>
+      <w:r>
+        <w:rPr>
+          <w:lang w:val="en-US"/>
+        </w:rPr>
+        <w:t xml:space="preserve"> and </w:t>
       </w:r>
       <w:proofErr w:type="spellStart"/>
       <w:r>
@@ -6120,7 +6771,7 @@
         <w:rPr>
           <w:lang w:val="en-US"/>
         </w:rPr>
-        <w:t xml:space="preserve"> once sent to CD/Burner (to avoid infinity usage of disk space in </w:t>
+        <w:t xml:space="preserve"> Peer in the </w:t>
       </w:r>
       <w:proofErr w:type="spellStart"/>
       <w:r>
@@ -6134,23 +6785,25 @@
         <w:rPr>
           <w:lang w:val="en-US"/>
         </w:rPr>
-        <w:t xml:space="preserve"> Server)</w:t>
-      </w:r>
-    </w:p>
-    <w:p>
-      <w:pPr>
-        <w:pStyle w:val="Paragraphedeliste"/>
-        <w:jc w:val="both"/>
-        <w:rPr>
-          <w:lang w:val="en-US"/>
-        </w:rPr>
-      </w:pPr>
-    </w:p>
-    <w:p>
-      <w:pPr>
-        <w:jc w:val="center"/>
-        <w:rPr>
-          <w:lang w:val="en-US"/>
+        <w:t xml:space="preserve"> Server</w:t>
+      </w:r>
+      <w:r>
+        <w:rPr>
+          <w:lang w:val="en-US"/>
+        </w:rPr>
+        <w:t xml:space="preserve"> using the administration panel</w:t>
+      </w:r>
+    </w:p>
+    <w:p>
+      <w:pPr>
+        <w:pStyle w:val="Paragraphedeliste"/>
+        <w:ind w:left="1440"/>
+        <w:jc w:val="both"/>
+        <w:rPr>
+          <w:b/>
+          <w:i/>
+          <w:sz w:val="32"/>
+          <w:szCs w:val="32"/>
         </w:rPr>
       </w:pPr>
       <w:r>
@@ -6160,10 +6813,10 @@
         </w:rPr>
         <w:lastRenderedPageBreak/>
         <w:drawing>
-          <wp:inline distT="0" distB="0" distL="0" distR="0" wp14:anchorId="01E9521E" wp14:editId="6EFFF2A2">
-            <wp:extent cx="5753819" cy="3106304"/>
-            <wp:effectExtent l="0" t="0" r="0" b="0"/>
-            <wp:docPr id="4" name="Image 4"/>
+          <wp:inline distT="0" distB="0" distL="0" distR="0" wp14:anchorId="0CB34CD0" wp14:editId="559680E2">
+            <wp:extent cx="4777644" cy="2579298"/>
+            <wp:effectExtent l="0" t="0" r="4445" b="0"/>
+            <wp:docPr id="3" name="Image 3"/>
             <wp:cNvGraphicFramePr>
               <a:graphicFrameLocks xmlns:a="http://schemas.openxmlformats.org/drawingml/2006/main" noChangeAspect="1"/>
             </wp:cNvGraphicFramePr>
@@ -6183,1262 +6836,6 @@
                   <pic:spPr>
                     <a:xfrm>
                       <a:off x="0" y="0"/>
-                      <a:ext cx="5762973" cy="3111246"/>
-                    </a:xfrm>
-                    <a:prstGeom prst="rect">
-                      <a:avLst/>
-                    </a:prstGeom>
-                  </pic:spPr>
-                </pic:pic>
-              </a:graphicData>
-            </a:graphic>
-          </wp:inline>
-        </w:drawing>
-      </w:r>
-    </w:p>
-    <w:p>
-      <w:pPr>
-        <w:rPr>
-          <w:lang w:val="en-US"/>
-        </w:rPr>
-      </w:pPr>
-    </w:p>
-    <w:p>
-      <w:pPr>
-        <w:rPr>
-          <w:b/>
-          <w:i/>
-          <w:sz w:val="28"/>
-          <w:szCs w:val="28"/>
-          <w:lang w:val="en-US"/>
-        </w:rPr>
-      </w:pPr>
-      <w:r>
-        <w:rPr>
-          <w:b/>
-          <w:i/>
-          <w:sz w:val="28"/>
-          <w:szCs w:val="28"/>
-          <w:lang w:val="en-US"/>
-        </w:rPr>
-        <w:t>For CD/DVD label</w:t>
-      </w:r>
-      <w:r>
-        <w:rPr>
-          <w:b/>
-          <w:i/>
-          <w:sz w:val="28"/>
-          <w:szCs w:val="28"/>
-          <w:lang w:val="en-US"/>
-        </w:rPr>
-        <w:t>s templates:</w:t>
-      </w:r>
-    </w:p>
-    <w:p>
-      <w:pPr>
-        <w:rPr>
-          <w:lang w:val="en-US"/>
-        </w:rPr>
-      </w:pPr>
-      <w:r>
-        <w:rPr>
-          <w:lang w:val="en-US"/>
-        </w:rPr>
-        <w:t xml:space="preserve">Use Epson / </w:t>
-      </w:r>
-      <w:proofErr w:type="spellStart"/>
-      <w:r>
-        <w:rPr>
-          <w:lang w:val="en-US"/>
-        </w:rPr>
-        <w:t>Primera</w:t>
-      </w:r>
-      <w:proofErr w:type="spellEnd"/>
-      <w:r>
-        <w:rPr>
-          <w:lang w:val="en-US"/>
-        </w:rPr>
-        <w:t xml:space="preserve"> software to generate your CD/DVD printing and save it (.</w:t>
-      </w:r>
-      <w:proofErr w:type="spellStart"/>
-      <w:r>
-        <w:rPr>
-          <w:lang w:val="en-US"/>
-        </w:rPr>
-        <w:t>tdd</w:t>
-      </w:r>
-      <w:proofErr w:type="spellEnd"/>
-      <w:r>
-        <w:rPr>
-          <w:lang w:val="en-US"/>
-        </w:rPr>
-        <w:t xml:space="preserve"> file for Epson, .</w:t>
-      </w:r>
-      <w:proofErr w:type="spellStart"/>
-      <w:r>
-        <w:rPr>
-          <w:lang w:val="en-US"/>
-        </w:rPr>
-        <w:t>std</w:t>
-      </w:r>
-      <w:proofErr w:type="spellEnd"/>
-      <w:r>
-        <w:rPr>
-          <w:lang w:val="en-US"/>
-        </w:rPr>
-        <w:t xml:space="preserve"> for </w:t>
-      </w:r>
-      <w:proofErr w:type="spellStart"/>
-      <w:r>
-        <w:rPr>
-          <w:lang w:val="en-US"/>
-        </w:rPr>
-        <w:t>Primera</w:t>
-      </w:r>
-      <w:proofErr w:type="spellEnd"/>
-      <w:r>
-        <w:rPr>
-          <w:lang w:val="en-US"/>
-        </w:rPr>
-        <w:t xml:space="preserve">) you can </w:t>
-      </w:r>
-      <w:proofErr w:type="gramStart"/>
-      <w:r>
-        <w:rPr>
-          <w:lang w:val="en-US"/>
-        </w:rPr>
-        <w:t>Include</w:t>
-      </w:r>
-      <w:proofErr w:type="gramEnd"/>
-      <w:r>
-        <w:rPr>
-          <w:lang w:val="en-US"/>
-        </w:rPr>
-        <w:t xml:space="preserve"> the following tags (for Epson) or their respective position (for </w:t>
-      </w:r>
-      <w:proofErr w:type="spellStart"/>
-      <w:r>
-        <w:rPr>
-          <w:lang w:val="en-US"/>
-        </w:rPr>
-        <w:t>Primera</w:t>
-      </w:r>
-      <w:proofErr w:type="spellEnd"/>
-      <w:r>
-        <w:rPr>
-          <w:lang w:val="en-US"/>
-        </w:rPr>
-        <w:t>)</w:t>
-      </w:r>
-    </w:p>
-    <w:p>
-      <w:pPr>
-        <w:rPr>
-          <w:lang w:val="en-US"/>
-        </w:rPr>
-      </w:pPr>
-      <w:r>
-        <w:rPr>
-          <w:lang w:val="en-US"/>
-        </w:rPr>
-        <w:t xml:space="preserve"> “{</w:t>
-      </w:r>
-      <w:proofErr w:type="spellStart"/>
-      <w:proofErr w:type="gramStart"/>
-      <w:r>
-        <w:rPr>
-          <w:lang w:val="en-US"/>
-        </w:rPr>
-        <w:t>patientName</w:t>
-      </w:r>
-      <w:proofErr w:type="spellEnd"/>
-      <w:proofErr w:type="gramEnd"/>
-      <w:r>
-        <w:rPr>
-          <w:lang w:val="en-US"/>
-        </w:rPr>
-        <w:t>}”  - Position 1</w:t>
-      </w:r>
-    </w:p>
-    <w:p>
-      <w:pPr>
-        <w:rPr>
-          <w:lang w:val="en-US"/>
-        </w:rPr>
-      </w:pPr>
-      <w:r>
-        <w:rPr>
-          <w:lang w:val="en-US"/>
-        </w:rPr>
-        <w:t xml:space="preserve"> “{</w:t>
-      </w:r>
-      <w:proofErr w:type="spellStart"/>
-      <w:proofErr w:type="gramStart"/>
-      <w:r>
-        <w:rPr>
-          <w:lang w:val="en-US"/>
-        </w:rPr>
-        <w:t>patientId</w:t>
-      </w:r>
-      <w:proofErr w:type="spellEnd"/>
-      <w:proofErr w:type="gramEnd"/>
-      <w:r>
-        <w:rPr>
-          <w:lang w:val="en-US"/>
-        </w:rPr>
-        <w:t>}” – Position 2</w:t>
-      </w:r>
-    </w:p>
-    <w:p>
-      <w:pPr>
-        <w:rPr>
-          <w:lang w:val="en-US"/>
-        </w:rPr>
-      </w:pPr>
-      <w:r>
-        <w:rPr>
-          <w:lang w:val="en-US"/>
-        </w:rPr>
-        <w:t xml:space="preserve"> “{</w:t>
-      </w:r>
-      <w:proofErr w:type="spellStart"/>
-      <w:proofErr w:type="gramStart"/>
-      <w:r>
-        <w:rPr>
-          <w:lang w:val="en-US"/>
-        </w:rPr>
-        <w:t>studyDate</w:t>
-      </w:r>
-      <w:proofErr w:type="spellEnd"/>
-      <w:proofErr w:type="gramEnd"/>
-      <w:r>
-        <w:rPr>
-          <w:lang w:val="en-US"/>
-        </w:rPr>
-        <w:t>}”</w:t>
-      </w:r>
-      <w:r>
-        <w:rPr>
-          <w:lang w:val="en-US"/>
-        </w:rPr>
-        <w:t xml:space="preserve"> -</w:t>
-      </w:r>
-      <w:r>
-        <w:rPr>
-          <w:lang w:val="en-US"/>
-        </w:rPr>
-        <w:t xml:space="preserve"> Position 3</w:t>
-      </w:r>
-    </w:p>
-    <w:p>
-      <w:pPr>
-        <w:rPr>
-          <w:lang w:val="en-US"/>
-        </w:rPr>
-      </w:pPr>
-      <w:r>
-        <w:rPr>
-          <w:lang w:val="en-US"/>
-        </w:rPr>
-        <w:t>“{</w:t>
-      </w:r>
-      <w:proofErr w:type="spellStart"/>
-      <w:proofErr w:type="gramStart"/>
-      <w:r>
-        <w:rPr>
-          <w:lang w:val="en-US"/>
-        </w:rPr>
-        <w:t>studyDescription</w:t>
-      </w:r>
-      <w:proofErr w:type="spellEnd"/>
-      <w:proofErr w:type="gramEnd"/>
-      <w:r>
-        <w:rPr>
-          <w:lang w:val="en-US"/>
-        </w:rPr>
-        <w:t>}” – Position 4</w:t>
-      </w:r>
-    </w:p>
-    <w:p>
-      <w:pPr>
-        <w:rPr>
-          <w:lang w:val="en-US"/>
-        </w:rPr>
-      </w:pPr>
-      <w:proofErr w:type="gramStart"/>
-      <w:r>
-        <w:rPr>
-          <w:lang w:val="en-US"/>
-        </w:rPr>
-        <w:t>“ {</w:t>
-      </w:r>
-      <w:proofErr w:type="spellStart"/>
-      <w:proofErr w:type="gramEnd"/>
-      <w:r>
-        <w:rPr>
-          <w:lang w:val="en-US"/>
-        </w:rPr>
-        <w:t>patientDOB</w:t>
-      </w:r>
-      <w:proofErr w:type="spellEnd"/>
-      <w:r>
-        <w:rPr>
-          <w:lang w:val="en-US"/>
-        </w:rPr>
-        <w:t>}” – Position 5</w:t>
-      </w:r>
-    </w:p>
-    <w:p>
-      <w:pPr>
-        <w:rPr>
-          <w:lang w:val="en-US"/>
-        </w:rPr>
-      </w:pPr>
-      <w:proofErr w:type="gramStart"/>
-      <w:r>
-        <w:rPr>
-          <w:lang w:val="en-US"/>
-        </w:rPr>
-        <w:t>“ {</w:t>
-      </w:r>
-      <w:proofErr w:type="spellStart"/>
-      <w:proofErr w:type="gramEnd"/>
-      <w:r>
-        <w:rPr>
-          <w:lang w:val="en-US"/>
-        </w:rPr>
-        <w:t>accessionNumber</w:t>
-      </w:r>
-      <w:proofErr w:type="spellEnd"/>
-      <w:r>
-        <w:rPr>
-          <w:lang w:val="en-US"/>
-        </w:rPr>
-        <w:t>}” – Position 6</w:t>
-      </w:r>
-    </w:p>
-    <w:p>
-      <w:pPr>
-        <w:rPr>
-          <w:lang w:val="en-US"/>
-        </w:rPr>
-      </w:pPr>
-      <w:r>
-        <w:rPr>
-          <w:lang w:val="en-US"/>
-        </w:rPr>
-        <w:t xml:space="preserve"> </w:t>
-      </w:r>
-      <w:proofErr w:type="gramStart"/>
-      <w:r>
-        <w:rPr>
-          <w:lang w:val="en-US"/>
-        </w:rPr>
-        <w:t>t</w:t>
-      </w:r>
-      <w:r>
-        <w:rPr>
-          <w:lang w:val="en-US"/>
-        </w:rPr>
-        <w:t>o</w:t>
-      </w:r>
-      <w:proofErr w:type="gramEnd"/>
-      <w:r>
-        <w:rPr>
-          <w:lang w:val="en-US"/>
-        </w:rPr>
-        <w:t xml:space="preserve"> automatically print their respective value in the label.</w:t>
-      </w:r>
-    </w:p>
-    <w:p>
-      <w:pPr>
-        <w:pStyle w:val="Paragraphedeliste"/>
-        <w:numPr>
-          <w:ilvl w:val="2"/>
-          <w:numId w:val="1"/>
-        </w:numPr>
-        <w:jc w:val="both"/>
-        <w:rPr>
-          <w:b/>
-          <w:i/>
-          <w:sz w:val="32"/>
-          <w:szCs w:val="32"/>
-        </w:rPr>
-      </w:pPr>
-      <w:proofErr w:type="spellStart"/>
-      <w:r>
-        <w:rPr>
-          <w:b/>
-          <w:i/>
-          <w:sz w:val="32"/>
-          <w:szCs w:val="32"/>
-        </w:rPr>
-        <w:t>Starting</w:t>
-      </w:r>
-      <w:proofErr w:type="spellEnd"/>
-      <w:r>
-        <w:rPr>
-          <w:b/>
-          <w:i/>
-          <w:sz w:val="32"/>
-          <w:szCs w:val="32"/>
-        </w:rPr>
-        <w:t xml:space="preserve"> </w:t>
-      </w:r>
-      <w:proofErr w:type="spellStart"/>
-      <w:r>
-        <w:rPr>
-          <w:b/>
-          <w:i/>
-          <w:sz w:val="32"/>
-          <w:szCs w:val="32"/>
-        </w:rPr>
-        <w:t>burning</w:t>
-      </w:r>
-      <w:proofErr w:type="spellEnd"/>
-      <w:r>
-        <w:rPr>
-          <w:b/>
-          <w:i/>
-          <w:sz w:val="32"/>
-          <w:szCs w:val="32"/>
-        </w:rPr>
-        <w:t xml:space="preserve"> service</w:t>
-      </w:r>
-    </w:p>
-    <w:p>
-      <w:pPr>
-        <w:rPr>
-          <w:lang w:val="en-US"/>
-        </w:rPr>
-      </w:pPr>
-      <w:r>
-        <w:rPr>
-          <w:lang w:val="en-US"/>
-        </w:rPr>
-        <w:t xml:space="preserve">Go do “CD-Burner” main tab and </w:t>
-      </w:r>
-      <w:r>
-        <w:rPr>
-          <w:lang w:val="en-US"/>
-        </w:rPr>
-        <w:t xml:space="preserve">Start CD Burner Service, each time </w:t>
-      </w:r>
-      <w:proofErr w:type="spellStart"/>
-      <w:r>
-        <w:rPr>
-          <w:lang w:val="en-US"/>
-        </w:rPr>
-        <w:t>Orthanc</w:t>
-      </w:r>
-      <w:proofErr w:type="spellEnd"/>
-      <w:r>
-        <w:rPr>
-          <w:lang w:val="en-US"/>
-        </w:rPr>
-        <w:t xml:space="preserve"> will </w:t>
-      </w:r>
-      <w:proofErr w:type="spellStart"/>
-      <w:r>
-        <w:rPr>
-          <w:lang w:val="en-US"/>
-        </w:rPr>
-        <w:t>recieve</w:t>
-      </w:r>
-      <w:proofErr w:type="spellEnd"/>
-      <w:r>
-        <w:rPr>
-          <w:lang w:val="en-US"/>
-        </w:rPr>
-        <w:t xml:space="preserve"> a Study / Patient, a burning request will be triggered</w:t>
-      </w:r>
-      <w:r>
-        <w:rPr>
-          <w:lang w:val="en-US"/>
-        </w:rPr>
-        <w:t xml:space="preserve"> and will appear in the interface</w:t>
-      </w:r>
-      <w:r>
-        <w:rPr>
-          <w:lang w:val="en-US"/>
-        </w:rPr>
-        <w:t xml:space="preserve"> (the </w:t>
-      </w:r>
-      <w:r>
-        <w:rPr>
-          <w:lang w:val="en-US"/>
-        </w:rPr>
-        <w:t xml:space="preserve">burning </w:t>
-      </w:r>
-      <w:r>
-        <w:rPr>
-          <w:lang w:val="en-US"/>
-        </w:rPr>
-        <w:t xml:space="preserve">service </w:t>
-      </w:r>
-      <w:r>
-        <w:rPr>
-          <w:lang w:val="en-US"/>
-        </w:rPr>
-        <w:t xml:space="preserve">will </w:t>
-      </w:r>
-      <w:r>
-        <w:rPr>
-          <w:lang w:val="en-US"/>
-        </w:rPr>
-        <w:t xml:space="preserve">continue to run even if the browser is closed) </w:t>
-      </w:r>
-    </w:p>
-    <w:p>
-      <w:pPr>
-        <w:pStyle w:val="Paragraphedeliste"/>
-        <w:jc w:val="both"/>
-        <w:rPr>
-          <w:lang w:val="en-US"/>
-        </w:rPr>
-      </w:pPr>
-      <w:r>
-        <w:rPr>
-          <w:noProof/>
-          <w:lang w:eastAsia="fr-FR"/>
-        </w:rPr>
-        <w:drawing>
-          <wp:inline distT="0" distB="0" distL="0" distR="0" wp14:anchorId="3E059647" wp14:editId="77630166">
-            <wp:extent cx="5826642" cy="1739296"/>
-            <wp:effectExtent l="0" t="0" r="3175" b="0"/>
-            <wp:docPr id="5" name="Image 5"/>
-            <wp:cNvGraphicFramePr>
-              <a:graphicFrameLocks xmlns:a="http://schemas.openxmlformats.org/drawingml/2006/main" noChangeAspect="1"/>
-            </wp:cNvGraphicFramePr>
-            <a:graphic xmlns:a="http://schemas.openxmlformats.org/drawingml/2006/main">
-              <a:graphicData uri="http://schemas.openxmlformats.org/drawingml/2006/picture">
-                <pic:pic xmlns:pic="http://schemas.openxmlformats.org/drawingml/2006/picture">
-                  <pic:nvPicPr>
-                    <pic:cNvPr id="0" name=""/>
-                    <pic:cNvPicPr/>
-                  </pic:nvPicPr>
-                  <pic:blipFill rotWithShape="1">
-                    <a:blip r:embed="rId31"/>
-                    <a:srcRect b="44707"/>
-                    <a:stretch/>
-                  </pic:blipFill>
-                  <pic:spPr bwMode="auto">
-                    <a:xfrm>
-                      <a:off x="0" y="0"/>
-                      <a:ext cx="5838795" cy="1742924"/>
-                    </a:xfrm>
-                    <a:prstGeom prst="rect">
-                      <a:avLst/>
-                    </a:prstGeom>
-                    <a:ln>
-                      <a:noFill/>
-                    </a:ln>
-                    <a:extLst>
-                      <a:ext uri="{53640926-AAD7-44D8-BBD7-CCE9431645EC}">
-                        <a14:shadowObscured xmlns:a14="http://schemas.microsoft.com/office/drawing/2010/main"/>
-                      </a:ext>
-                    </a:extLst>
-                  </pic:spPr>
-                </pic:pic>
-              </a:graphicData>
-            </a:graphic>
-          </wp:inline>
-        </w:drawing>
-      </w:r>
-      <w:r>
-        <w:rPr>
-          <w:b/>
-          <w:i/>
-          <w:sz w:val="40"/>
-          <w:szCs w:val="40"/>
-        </w:rPr>
-        <w:br w:type="page"/>
-      </w:r>
-    </w:p>
-    <w:p>
-      <w:pPr>
-        <w:pStyle w:val="Paragraphedeliste"/>
-        <w:numPr>
-          <w:ilvl w:val="0"/>
-          <w:numId w:val="1"/>
-        </w:numPr>
-        <w:jc w:val="both"/>
-        <w:rPr>
-          <w:b/>
-          <w:i/>
-          <w:sz w:val="40"/>
-          <w:szCs w:val="40"/>
-        </w:rPr>
-      </w:pPr>
-      <w:r>
-        <w:rPr>
-          <w:b/>
-          <w:i/>
-          <w:sz w:val="40"/>
-          <w:szCs w:val="40"/>
-        </w:rPr>
-        <w:lastRenderedPageBreak/>
-        <w:t>Administration</w:t>
-      </w:r>
-      <w:r>
-        <w:rPr>
-          <w:b/>
-          <w:i/>
-          <w:sz w:val="40"/>
-          <w:szCs w:val="40"/>
-        </w:rPr>
-        <w:t xml:space="preserve"> of </w:t>
-      </w:r>
-      <w:proofErr w:type="spellStart"/>
-      <w:r>
-        <w:rPr>
-          <w:b/>
-          <w:i/>
-          <w:sz w:val="40"/>
-          <w:szCs w:val="40"/>
-        </w:rPr>
-        <w:t>Orthanc</w:t>
-      </w:r>
-      <w:proofErr w:type="spellEnd"/>
-      <w:r>
-        <w:rPr>
-          <w:b/>
-          <w:i/>
-          <w:sz w:val="40"/>
-          <w:szCs w:val="40"/>
-        </w:rPr>
-        <w:t>-Tools-JS</w:t>
-      </w:r>
-    </w:p>
-    <w:p>
-      <w:pPr>
-        <w:pStyle w:val="Paragraphedeliste"/>
-        <w:jc w:val="both"/>
-        <w:rPr>
-          <w:b/>
-          <w:i/>
-          <w:sz w:val="40"/>
-          <w:szCs w:val="40"/>
-        </w:rPr>
-      </w:pPr>
-    </w:p>
-    <w:p>
-      <w:pPr>
-        <w:pStyle w:val="Paragraphedeliste"/>
-        <w:numPr>
-          <w:ilvl w:val="1"/>
-          <w:numId w:val="1"/>
-        </w:numPr>
-        <w:jc w:val="both"/>
-        <w:rPr>
-          <w:b/>
-          <w:i/>
-          <w:sz w:val="32"/>
-          <w:szCs w:val="32"/>
-        </w:rPr>
-      </w:pPr>
-      <w:r>
-        <w:rPr>
-          <w:b/>
-          <w:i/>
-          <w:sz w:val="32"/>
-          <w:szCs w:val="32"/>
-        </w:rPr>
-        <w:t>User Access</w:t>
-      </w:r>
-    </w:p>
-    <w:p>
-      <w:pPr>
-        <w:jc w:val="both"/>
-        <w:rPr>
-          <w:lang w:val="en-US"/>
-        </w:rPr>
-      </w:pPr>
-      <w:r>
-        <w:rPr>
-          <w:lang w:val="en-US"/>
-        </w:rPr>
-        <w:t>Two kind</w:t>
-      </w:r>
-      <w:r>
-        <w:rPr>
-          <w:lang w:val="en-US"/>
-        </w:rPr>
-        <w:t>s of user</w:t>
-      </w:r>
-      <w:r>
-        <w:rPr>
-          <w:lang w:val="en-US"/>
-        </w:rPr>
-        <w:t xml:space="preserve"> definitions can be used</w:t>
-      </w:r>
-    </w:p>
-    <w:p>
-      <w:pPr>
-        <w:pStyle w:val="Paragraphedeliste"/>
-        <w:numPr>
-          <w:ilvl w:val="0"/>
-          <w:numId w:val="5"/>
-        </w:numPr>
-        <w:jc w:val="both"/>
-        <w:rPr>
-          <w:lang w:val="en-US"/>
-        </w:rPr>
-      </w:pPr>
-      <w:r>
-        <w:rPr>
-          <w:lang w:val="en-US"/>
-        </w:rPr>
-        <w:t>Local users defined in the local database</w:t>
-      </w:r>
-    </w:p>
-    <w:p>
-      <w:pPr>
-        <w:pStyle w:val="Paragraphedeliste"/>
-        <w:numPr>
-          <w:ilvl w:val="0"/>
-          <w:numId w:val="5"/>
-        </w:numPr>
-        <w:jc w:val="both"/>
-        <w:rPr>
-          <w:lang w:val="en-US"/>
-        </w:rPr>
-      </w:pPr>
-      <w:r>
-        <w:rPr>
-          <w:lang w:val="en-US"/>
-        </w:rPr>
-        <w:t>Distant users defined in an Active Directory</w:t>
-      </w:r>
-    </w:p>
-    <w:p>
-      <w:pPr>
-        <w:jc w:val="both"/>
-        <w:rPr>
-          <w:lang w:val="en-US"/>
-        </w:rPr>
-      </w:pPr>
-      <w:r>
-        <w:rPr>
-          <w:lang w:val="en-US"/>
-        </w:rPr>
-        <w:t>For each user a Role need</w:t>
-      </w:r>
-      <w:r>
-        <w:rPr>
-          <w:lang w:val="en-US"/>
-        </w:rPr>
-        <w:t>s</w:t>
-      </w:r>
-      <w:r>
-        <w:rPr>
-          <w:lang w:val="en-US"/>
-        </w:rPr>
-        <w:t xml:space="preserve"> to be defined.</w:t>
-      </w:r>
-    </w:p>
-    <w:p>
-      <w:pPr>
-        <w:jc w:val="both"/>
-        <w:rPr>
-          <w:lang w:val="en-US"/>
-        </w:rPr>
-      </w:pPr>
-      <w:r>
-        <w:rPr>
-          <w:lang w:val="en-US"/>
-        </w:rPr>
-        <w:t>You can create how many Roles you want in the Role panel, each role is attached with a set of permission fo</w:t>
-      </w:r>
-      <w:r>
-        <w:rPr>
-          <w:lang w:val="en-US"/>
-        </w:rPr>
-        <w:t xml:space="preserve">r each functionality of </w:t>
-      </w:r>
-      <w:proofErr w:type="spellStart"/>
-      <w:r>
-        <w:rPr>
-          <w:lang w:val="en-US"/>
-        </w:rPr>
-        <w:t>Orthanc</w:t>
-      </w:r>
-      <w:proofErr w:type="spellEnd"/>
-      <w:r>
-        <w:rPr>
-          <w:lang w:val="en-US"/>
-        </w:rPr>
-        <w:t>-</w:t>
-      </w:r>
-      <w:r>
-        <w:rPr>
-          <w:lang w:val="en-US"/>
-        </w:rPr>
-        <w:t>Tools</w:t>
-      </w:r>
-      <w:r>
-        <w:rPr>
-          <w:lang w:val="en-US"/>
-        </w:rPr>
-        <w:t>-</w:t>
-      </w:r>
-      <w:r>
-        <w:rPr>
-          <w:lang w:val="en-US"/>
-        </w:rPr>
-        <w:t>JS</w:t>
-      </w:r>
-    </w:p>
-    <w:p>
-      <w:pPr>
-        <w:jc w:val="both"/>
-        <w:rPr>
-          <w:lang w:val="en-US"/>
-        </w:rPr>
-      </w:pPr>
-    </w:p>
-    <w:p>
-      <w:pPr>
-        <w:jc w:val="both"/>
-        <w:rPr>
-          <w:lang w:val="en-US"/>
-        </w:rPr>
-      </w:pPr>
-      <w:r>
-        <w:rPr>
-          <w:noProof/>
-          <w:lang w:eastAsia="fr-FR"/>
-        </w:rPr>
-        <w:drawing>
-          <wp:inline distT="0" distB="0" distL="0" distR="0" wp14:anchorId="5841C810" wp14:editId="7E665A7A">
-            <wp:extent cx="5972810" cy="3224530"/>
-            <wp:effectExtent l="0" t="0" r="8890" b="0"/>
-            <wp:docPr id="14" name="Image 14"/>
-            <wp:cNvGraphicFramePr>
-              <a:graphicFrameLocks xmlns:a="http://schemas.openxmlformats.org/drawingml/2006/main" noChangeAspect="1"/>
-            </wp:cNvGraphicFramePr>
-            <a:graphic xmlns:a="http://schemas.openxmlformats.org/drawingml/2006/main">
-              <a:graphicData uri="http://schemas.openxmlformats.org/drawingml/2006/picture">
-                <pic:pic xmlns:pic="http://schemas.openxmlformats.org/drawingml/2006/picture">
-                  <pic:nvPicPr>
-                    <pic:cNvPr id="0" name=""/>
-                    <pic:cNvPicPr/>
-                  </pic:nvPicPr>
-                  <pic:blipFill>
-                    <a:blip r:embed="rId32"/>
-                    <a:stretch>
-                      <a:fillRect/>
-                    </a:stretch>
-                  </pic:blipFill>
-                  <pic:spPr>
-                    <a:xfrm>
-                      <a:off x="0" y="0"/>
-                      <a:ext cx="5972810" cy="3224530"/>
-                    </a:xfrm>
-                    <a:prstGeom prst="rect">
-                      <a:avLst/>
-                    </a:prstGeom>
-                  </pic:spPr>
-                </pic:pic>
-              </a:graphicData>
-            </a:graphic>
-          </wp:inline>
-        </w:drawing>
-      </w:r>
-    </w:p>
-    <w:p>
-      <w:pPr>
-        <w:jc w:val="both"/>
-        <w:rPr>
-          <w:lang w:val="en-US"/>
-        </w:rPr>
-      </w:pPr>
-    </w:p>
-    <w:p>
-      <w:pPr>
-        <w:jc w:val="both"/>
-        <w:rPr>
-          <w:lang w:val="en-US"/>
-        </w:rPr>
-      </w:pPr>
-      <w:r>
-        <w:rPr>
-          <w:lang w:val="en-US"/>
-        </w:rPr>
-        <w:t>In the “Local User” tab you can define your local user, declared in database</w:t>
-      </w:r>
-    </w:p>
-    <w:p>
-      <w:pPr>
-        <w:jc w:val="center"/>
-        <w:rPr>
-          <w:lang w:val="en-US"/>
-        </w:rPr>
-      </w:pPr>
-      <w:r>
-        <w:rPr>
-          <w:noProof/>
-          <w:lang w:eastAsia="fr-FR"/>
-        </w:rPr>
-        <w:lastRenderedPageBreak/>
-        <w:drawing>
-          <wp:inline distT="0" distB="0" distL="0" distR="0" wp14:anchorId="21F7E271" wp14:editId="6B396C60">
-            <wp:extent cx="5369442" cy="2898791"/>
-            <wp:effectExtent l="0" t="0" r="3175" b="0"/>
-            <wp:docPr id="15" name="Image 15"/>
-            <wp:cNvGraphicFramePr>
-              <a:graphicFrameLocks xmlns:a="http://schemas.openxmlformats.org/drawingml/2006/main" noChangeAspect="1"/>
-            </wp:cNvGraphicFramePr>
-            <a:graphic xmlns:a="http://schemas.openxmlformats.org/drawingml/2006/main">
-              <a:graphicData uri="http://schemas.openxmlformats.org/drawingml/2006/picture">
-                <pic:pic xmlns:pic="http://schemas.openxmlformats.org/drawingml/2006/picture">
-                  <pic:nvPicPr>
-                    <pic:cNvPr id="0" name=""/>
-                    <pic:cNvPicPr/>
-                  </pic:nvPicPr>
-                  <pic:blipFill>
-                    <a:blip r:embed="rId33"/>
-                    <a:stretch>
-                      <a:fillRect/>
-                    </a:stretch>
-                  </pic:blipFill>
-                  <pic:spPr>
-                    <a:xfrm>
-                      <a:off x="0" y="0"/>
-                      <a:ext cx="5374217" cy="2901369"/>
-                    </a:xfrm>
-                    <a:prstGeom prst="rect">
-                      <a:avLst/>
-                    </a:prstGeom>
-                  </pic:spPr>
-                </pic:pic>
-              </a:graphicData>
-            </a:graphic>
-          </wp:inline>
-        </w:drawing>
-      </w:r>
-    </w:p>
-    <w:p>
-      <w:pPr>
-        <w:rPr>
-          <w:lang w:val="en-US"/>
-        </w:rPr>
-      </w:pPr>
-    </w:p>
-    <w:p>
-      <w:pPr>
-        <w:rPr>
-          <w:lang w:val="en-US"/>
-        </w:rPr>
-      </w:pPr>
-      <w:r>
-        <w:rPr>
-          <w:lang w:val="en-US"/>
-        </w:rPr>
-        <w:t>Last you can declare an Active Directory server, from with user will be granted access.</w:t>
-      </w:r>
-    </w:p>
-    <w:p>
-      <w:pPr>
-        <w:rPr>
-          <w:lang w:val="en-US"/>
-        </w:rPr>
-      </w:pPr>
-      <w:r>
-        <w:rPr>
-          <w:lang w:val="en-US"/>
-        </w:rPr>
-        <w:t xml:space="preserve">The Role definition is made by mapping the “Group Name” of the AD to one of your defined Role in </w:t>
-      </w:r>
-      <w:proofErr w:type="spellStart"/>
-      <w:r>
-        <w:rPr>
-          <w:lang w:val="en-US"/>
-        </w:rPr>
-        <w:t>Orthanc</w:t>
-      </w:r>
-      <w:proofErr w:type="spellEnd"/>
-      <w:r>
-        <w:rPr>
-          <w:lang w:val="en-US"/>
-        </w:rPr>
-        <w:t xml:space="preserve"> Tools JS</w:t>
-      </w:r>
-    </w:p>
-    <w:p>
-      <w:pPr>
-        <w:rPr>
-          <w:lang w:val="en-US"/>
-        </w:rPr>
-      </w:pPr>
-    </w:p>
-    <w:p>
-      <w:pPr>
-        <w:jc w:val="center"/>
-        <w:rPr>
-          <w:lang w:val="en-US"/>
-        </w:rPr>
-      </w:pPr>
-      <w:r>
-        <w:rPr>
-          <w:noProof/>
-          <w:lang w:eastAsia="fr-FR"/>
-        </w:rPr>
-        <w:drawing>
-          <wp:inline distT="0" distB="0" distL="0" distR="0" wp14:anchorId="74866E33" wp14:editId="01D4B77F">
-            <wp:extent cx="5972810" cy="3224530"/>
-            <wp:effectExtent l="0" t="0" r="8890" b="0"/>
-            <wp:docPr id="17" name="Image 17"/>
-            <wp:cNvGraphicFramePr>
-              <a:graphicFrameLocks xmlns:a="http://schemas.openxmlformats.org/drawingml/2006/main" noChangeAspect="1"/>
-            </wp:cNvGraphicFramePr>
-            <a:graphic xmlns:a="http://schemas.openxmlformats.org/drawingml/2006/main">
-              <a:graphicData uri="http://schemas.openxmlformats.org/drawingml/2006/picture">
-                <pic:pic xmlns:pic="http://schemas.openxmlformats.org/drawingml/2006/picture">
-                  <pic:nvPicPr>
-                    <pic:cNvPr id="0" name=""/>
-                    <pic:cNvPicPr/>
-                  </pic:nvPicPr>
-                  <pic:blipFill>
-                    <a:blip r:embed="rId34"/>
-                    <a:stretch>
-                      <a:fillRect/>
-                    </a:stretch>
-                  </pic:blipFill>
-                  <pic:spPr>
-                    <a:xfrm>
-                      <a:off x="0" y="0"/>
-                      <a:ext cx="5972810" cy="3224530"/>
-                    </a:xfrm>
-                    <a:prstGeom prst="rect">
-                      <a:avLst/>
-                    </a:prstGeom>
-                  </pic:spPr>
-                </pic:pic>
-              </a:graphicData>
-            </a:graphic>
-          </wp:inline>
-        </w:drawing>
-      </w:r>
-    </w:p>
-    <w:p>
-      <w:pPr>
-        <w:pStyle w:val="Paragraphedeliste"/>
-        <w:ind w:left="1065"/>
-        <w:jc w:val="both"/>
-        <w:rPr>
-          <w:b/>
-          <w:i/>
-          <w:sz w:val="32"/>
-          <w:szCs w:val="32"/>
-          <w:lang w:val="en-US"/>
-        </w:rPr>
-      </w:pPr>
-    </w:p>
-    <w:p>
-      <w:pPr>
-        <w:pStyle w:val="Paragraphedeliste"/>
-        <w:numPr>
-          <w:ilvl w:val="1"/>
-          <w:numId w:val="1"/>
-        </w:numPr>
-        <w:jc w:val="both"/>
-        <w:rPr>
-          <w:b/>
-          <w:i/>
-          <w:sz w:val="32"/>
-          <w:szCs w:val="32"/>
-        </w:rPr>
-      </w:pPr>
-      <w:r>
-        <w:rPr>
-          <w:b/>
-          <w:i/>
-          <w:sz w:val="32"/>
-          <w:szCs w:val="32"/>
-        </w:rPr>
-        <w:t>AET</w:t>
-      </w:r>
-      <w:r>
-        <w:rPr>
-          <w:b/>
-          <w:i/>
-          <w:sz w:val="32"/>
-          <w:szCs w:val="32"/>
-        </w:rPr>
-        <w:t xml:space="preserve"> / </w:t>
-      </w:r>
-      <w:proofErr w:type="spellStart"/>
-      <w:r>
-        <w:rPr>
-          <w:b/>
-          <w:i/>
-          <w:sz w:val="32"/>
-          <w:szCs w:val="32"/>
-        </w:rPr>
-        <w:t>Orthanc</w:t>
-      </w:r>
-      <w:proofErr w:type="spellEnd"/>
-      <w:r>
-        <w:rPr>
-          <w:b/>
-          <w:i/>
-          <w:sz w:val="32"/>
-          <w:szCs w:val="32"/>
-        </w:rPr>
-        <w:t xml:space="preserve"> </w:t>
-      </w:r>
-      <w:proofErr w:type="spellStart"/>
-      <w:r>
-        <w:rPr>
-          <w:b/>
-          <w:i/>
-          <w:sz w:val="32"/>
-          <w:szCs w:val="32"/>
-        </w:rPr>
-        <w:t>Peers</w:t>
-      </w:r>
-      <w:proofErr w:type="spellEnd"/>
-      <w:r>
-        <w:rPr>
-          <w:b/>
-          <w:i/>
-          <w:sz w:val="32"/>
-          <w:szCs w:val="32"/>
-        </w:rPr>
-        <w:t xml:space="preserve"> </w:t>
-      </w:r>
-      <w:proofErr w:type="spellStart"/>
-      <w:r>
-        <w:rPr>
-          <w:b/>
-          <w:i/>
-          <w:sz w:val="32"/>
-          <w:szCs w:val="32"/>
-        </w:rPr>
-        <w:t>De</w:t>
-      </w:r>
-      <w:r>
-        <w:rPr>
-          <w:b/>
-          <w:i/>
-          <w:sz w:val="32"/>
-          <w:szCs w:val="32"/>
-        </w:rPr>
-        <w:t>claration</w:t>
-      </w:r>
-      <w:proofErr w:type="spellEnd"/>
-    </w:p>
-    <w:p>
-      <w:pPr>
-        <w:jc w:val="both"/>
-        <w:rPr>
-          <w:lang w:val="en-US"/>
-        </w:rPr>
-      </w:pPr>
-      <w:r>
-        <w:rPr>
-          <w:lang w:val="en-US"/>
-        </w:rPr>
-        <w:t xml:space="preserve">You can simply </w:t>
-      </w:r>
-      <w:r>
-        <w:rPr>
-          <w:lang w:val="en-US"/>
-        </w:rPr>
-        <w:t xml:space="preserve">define / </w:t>
-      </w:r>
-      <w:proofErr w:type="gramStart"/>
-      <w:r>
-        <w:rPr>
-          <w:lang w:val="en-US"/>
-        </w:rPr>
-        <w:t>remove  AET</w:t>
-      </w:r>
-      <w:proofErr w:type="gramEnd"/>
-      <w:r>
-        <w:rPr>
-          <w:lang w:val="en-US"/>
-        </w:rPr>
-        <w:t xml:space="preserve"> and </w:t>
-      </w:r>
-      <w:proofErr w:type="spellStart"/>
-      <w:r>
-        <w:rPr>
-          <w:lang w:val="en-US"/>
-        </w:rPr>
-        <w:t>Orthanc</w:t>
-      </w:r>
-      <w:proofErr w:type="spellEnd"/>
-      <w:r>
-        <w:rPr>
-          <w:lang w:val="en-US"/>
-        </w:rPr>
-        <w:t xml:space="preserve"> Peer in the </w:t>
-      </w:r>
-      <w:proofErr w:type="spellStart"/>
-      <w:r>
-        <w:rPr>
-          <w:lang w:val="en-US"/>
-        </w:rPr>
-        <w:t>Orthanc</w:t>
-      </w:r>
-      <w:proofErr w:type="spellEnd"/>
-      <w:r>
-        <w:rPr>
-          <w:lang w:val="en-US"/>
-        </w:rPr>
-        <w:t xml:space="preserve"> Server</w:t>
-      </w:r>
-      <w:r>
-        <w:rPr>
-          <w:lang w:val="en-US"/>
-        </w:rPr>
-        <w:t xml:space="preserve"> using the administration panel</w:t>
-      </w:r>
-    </w:p>
-    <w:p>
-      <w:pPr>
-        <w:pStyle w:val="Paragraphedeliste"/>
-        <w:ind w:left="1440"/>
-        <w:jc w:val="both"/>
-        <w:rPr>
-          <w:b/>
-          <w:i/>
-          <w:sz w:val="32"/>
-          <w:szCs w:val="32"/>
-        </w:rPr>
-      </w:pPr>
-      <w:r>
-        <w:rPr>
-          <w:noProof/>
-          <w:lang w:eastAsia="fr-FR"/>
-        </w:rPr>
-        <w:lastRenderedPageBreak/>
-        <w:drawing>
-          <wp:inline distT="0" distB="0" distL="0" distR="0" wp14:anchorId="0CB34CD0" wp14:editId="559680E2">
-            <wp:extent cx="4777644" cy="2579298"/>
-            <wp:effectExtent l="0" t="0" r="4445" b="0"/>
-            <wp:docPr id="3" name="Image 3"/>
-            <wp:cNvGraphicFramePr>
-              <a:graphicFrameLocks xmlns:a="http://schemas.openxmlformats.org/drawingml/2006/main" noChangeAspect="1"/>
-            </wp:cNvGraphicFramePr>
-            <a:graphic xmlns:a="http://schemas.openxmlformats.org/drawingml/2006/main">
-              <a:graphicData uri="http://schemas.openxmlformats.org/drawingml/2006/picture">
-                <pic:pic xmlns:pic="http://schemas.openxmlformats.org/drawingml/2006/picture">
-                  <pic:nvPicPr>
-                    <pic:cNvPr id="0" name=""/>
-                    <pic:cNvPicPr/>
-                  </pic:nvPicPr>
-                  <pic:blipFill>
-                    <a:blip r:embed="rId35"/>
-                    <a:stretch>
-                      <a:fillRect/>
-                    </a:stretch>
-                  </pic:blipFill>
-                  <pic:spPr>
-                    <a:xfrm>
-                      <a:off x="0" y="0"/>
                       <a:ext cx="4795947" cy="2589179"/>
                     </a:xfrm>
                     <a:prstGeom prst="rect">
@@ -7734,7 +7131,7 @@
                     <pic:cNvPicPr/>
                   </pic:nvPicPr>
                   <pic:blipFill>
-                    <a:blip r:embed="rId36"/>
+                    <a:blip r:embed="rId31"/>
                     <a:stretch>
                       <a:fillRect/>
                     </a:stretch>
@@ -7898,7 +7295,7 @@
       <w:lvlText w:val="%2."/>
       <w:lvlJc w:val="left"/>
       <w:pPr>
-        <w:ind w:left="1440" w:hanging="360"/>
+        <w:ind w:left="1352" w:hanging="360"/>
       </w:pPr>
     </w:lvl>
     <w:lvl w:ilvl="2" w:tplc="040C001B">
@@ -9732,7 +9129,7 @@
 </file>
 
 <file path=customXml/itemProps1.xml><?xml version="1.0" encoding="utf-8"?>
-<ds:datastoreItem xmlns:ds="http://schemas.openxmlformats.org/officeDocument/2006/customXml" ds:itemID="{04B9B538-FB2E-4713-89A4-1CD9A774439A}">
+<ds:datastoreItem xmlns:ds="http://schemas.openxmlformats.org/officeDocument/2006/customXml" ds:itemID="{F45E8D3F-2E6F-4BC4-8EAB-507D74304DF8}">
   <ds:schemaRefs>
     <ds:schemaRef ds:uri="http://schemas.openxmlformats.org/officeDocument/2006/bibliography"/>
   </ds:schemaRefs>

--- a/Documentation/Orthanc-Tools-JS-Documentation.docx
+++ b/Documentation/Orthanc-Tools-JS-Documentation.docx
@@ -1388,6 +1388,63 @@
       <w:pPr>
         <w:pStyle w:val="Paragraphedeliste"/>
         <w:numPr>
+          <w:ilvl w:val="1"/>
+          <w:numId w:val="6"/>
+        </w:numPr>
+        <w:jc w:val="both"/>
+        <w:rPr>
+          <w:lang w:val="en-US"/>
+        </w:rPr>
+      </w:pPr>
+      <w:r>
+        <w:rPr>
+          <w:lang w:val="en-US"/>
+        </w:rPr>
+        <w:t xml:space="preserve">Add the </w:t>
+      </w:r>
+      <w:r>
+        <w:rPr>
+          <w:lang w:val="en-US"/>
+        </w:rPr>
+        <w:t>X-Forwarded-For</w:t>
+      </w:r>
+      <w:r>
+        <w:rPr>
+          <w:lang w:val="en-US"/>
+        </w:rPr>
+        <w:t xml:space="preserve"> header for </w:t>
+      </w:r>
+      <w:r>
+        <w:rPr>
+          <w:lang w:val="en-US"/>
+        </w:rPr>
+        <w:t xml:space="preserve">client </w:t>
+      </w:r>
+      <w:proofErr w:type="spellStart"/>
+      <w:r>
+        <w:rPr>
+          <w:lang w:val="en-US"/>
+        </w:rPr>
+        <w:t>ip</w:t>
+      </w:r>
+      <w:proofErr w:type="spellEnd"/>
+      <w:r>
+        <w:rPr>
+          <w:lang w:val="en-US"/>
+        </w:rPr>
+        <w:t xml:space="preserve"> </w:t>
+      </w:r>
+      <w:r>
+        <w:rPr>
+          <w:lang w:val="en-US"/>
+        </w:rPr>
+        <w:t>logs</w:t>
+      </w:r>
+    </w:p>
+    <w:p>
+      <w:pPr>
+        <w:pStyle w:val="Paragraphedeliste"/>
+        <w:numPr>
           <w:ilvl w:val="0"/>
           <w:numId w:val="6"/>
         </w:numPr>
@@ -1541,7 +1598,16 @@
             <w:rStyle w:val="Lienhypertexte"/>
             <w:lang w:val="en-US"/>
           </w:rPr>
-          <w:t>https://github.com/salimkanoun/Orthanc-Tools-JS/blob/master/docker-compose.yml</w:t>
+          <w:t>https://github.com/salimkanoun/Orthanc</w:t>
+        </w:r>
+        <w:bookmarkStart w:id="0" w:name="_GoBack"/>
+        <w:bookmarkEnd w:id="0"/>
+        <w:r>
+          <w:rPr>
+            <w:rStyle w:val="Lienhypertexte"/>
+            <w:lang w:val="en-US"/>
+          </w:rPr>
+          <w:t>-Tools-JS/blob/master/docker-compose.yml</w:t>
         </w:r>
       </w:hyperlink>
     </w:p>
@@ -2105,8 +2171,6 @@
         </w:rPr>
         <w:t>If you have skills to package software for this OS you are more than welcome to contribute by building those packages and / or writing documentation for these installs.</w:t>
       </w:r>
-      <w:bookmarkStart w:id="0" w:name="_GoBack"/>
-      <w:bookmarkEnd w:id="0"/>
     </w:p>
     <w:p>
       <w:pPr>
@@ -2138,7 +2202,6 @@
           <w:sz w:val="40"/>
           <w:szCs w:val="40"/>
         </w:rPr>
-        <w:lastRenderedPageBreak/>
         <w:t>Login</w:t>
       </w:r>
     </w:p>
@@ -9129,7 +9192,7 @@
 </file>
 
 <file path=customXml/itemProps1.xml><?xml version="1.0" encoding="utf-8"?>
-<ds:datastoreItem xmlns:ds="http://schemas.openxmlformats.org/officeDocument/2006/customXml" ds:itemID="{F45E8D3F-2E6F-4BC4-8EAB-507D74304DF8}">
+<ds:datastoreItem xmlns:ds="http://schemas.openxmlformats.org/officeDocument/2006/customXml" ds:itemID="{B3CD65DC-E929-4670-AE48-F9274B24989F}">
   <ds:schemaRefs>
     <ds:schemaRef ds:uri="http://schemas.openxmlformats.org/officeDocument/2006/bibliography"/>
   </ds:schemaRefs>

--- a/Documentation/Orthanc-Tools-JS-Documentation.docx
+++ b/Documentation/Orthanc-Tools-JS-Documentation.docx
@@ -1190,7 +1190,6 @@
           <w:szCs w:val="30"/>
         </w:rPr>
       </w:pPr>
-      <w:proofErr w:type="spellStart"/>
       <w:r>
         <w:rPr>
           <w:b/>
@@ -1198,17 +1197,139 @@
           <w:sz w:val="30"/>
           <w:szCs w:val="30"/>
         </w:rPr>
-        <w:t>With</w:t>
-      </w:r>
-      <w:proofErr w:type="spellEnd"/>
-      <w:r>
-        <w:rPr>
-          <w:b/>
-          <w:i/>
-          <w:sz w:val="30"/>
-          <w:szCs w:val="30"/>
-        </w:rPr>
-        <w:t xml:space="preserve"> Docker</w:t>
+        <w:t>Installation</w:t>
+      </w:r>
+    </w:p>
+    <w:p>
+      <w:pPr>
+        <w:jc w:val="both"/>
+        <w:rPr>
+          <w:lang w:val="en-US"/>
+        </w:rPr>
+      </w:pPr>
+      <w:r>
+        <w:rPr>
+          <w:lang w:val="en-US"/>
+        </w:rPr>
+        <w:t xml:space="preserve">The only supported installation process is through </w:t>
+      </w:r>
+      <w:proofErr w:type="spellStart"/>
+      <w:r>
+        <w:rPr>
+          <w:lang w:val="en-US"/>
+        </w:rPr>
+        <w:t>Docker</w:t>
+      </w:r>
+      <w:proofErr w:type="spellEnd"/>
+      <w:r>
+        <w:rPr>
+          <w:lang w:val="en-US"/>
+        </w:rPr>
+        <w:t xml:space="preserve"> which now have a full support for Windows 10 in addition to the historic Linux support.</w:t>
+      </w:r>
+    </w:p>
+    <w:p>
+      <w:pPr>
+        <w:jc w:val="both"/>
+        <w:rPr>
+          <w:lang w:val="en-US"/>
+        </w:rPr>
+      </w:pPr>
+      <w:r>
+        <w:rPr>
+          <w:lang w:val="en-US"/>
+        </w:rPr>
+        <w:t xml:space="preserve">The </w:t>
+      </w:r>
+      <w:proofErr w:type="spellStart"/>
+      <w:r>
+        <w:rPr>
+          <w:lang w:val="en-US"/>
+        </w:rPr>
+        <w:t>Docker</w:t>
+      </w:r>
+      <w:proofErr w:type="spellEnd"/>
+      <w:r>
+        <w:rPr>
+          <w:lang w:val="en-US"/>
+        </w:rPr>
+        <w:t xml:space="preserve"> Image name is</w:t>
+      </w:r>
+      <w:r>
+        <w:rPr>
+          <w:lang w:val="en-US"/>
+        </w:rPr>
+        <w:t xml:space="preserve"> hosted</w:t>
+      </w:r>
+      <w:r>
+        <w:rPr>
+          <w:lang w:val="en-US"/>
+        </w:rPr>
+        <w:t xml:space="preserve"> in </w:t>
+      </w:r>
+      <w:proofErr w:type="spellStart"/>
+      <w:r>
+        <w:rPr>
+          <w:lang w:val="en-US"/>
+        </w:rPr>
+        <w:t>DockerHub</w:t>
+      </w:r>
+      <w:proofErr w:type="spellEnd"/>
+      <w:r>
+        <w:rPr>
+          <w:lang w:val="en-US"/>
+        </w:rPr>
+        <w:t xml:space="preserve">: </w:t>
+      </w:r>
+      <w:proofErr w:type="spellStart"/>
+      <w:r>
+        <w:rPr>
+          <w:lang w:val="en-US"/>
+        </w:rPr>
+        <w:t>salimkanoun</w:t>
+      </w:r>
+      <w:proofErr w:type="spellEnd"/>
+      <w:r>
+        <w:rPr>
+          <w:lang w:val="en-US"/>
+        </w:rPr>
+        <w:t>/</w:t>
+      </w:r>
+      <w:proofErr w:type="spellStart"/>
+      <w:proofErr w:type="gramStart"/>
+      <w:r>
+        <w:rPr>
+          <w:lang w:val="en-US"/>
+        </w:rPr>
+        <w:t>orthanctoolsjs</w:t>
+      </w:r>
+      <w:proofErr w:type="spellEnd"/>
+      <w:r>
+        <w:rPr>
+          <w:lang w:val="en-US"/>
+        </w:rPr>
+        <w:t>:</w:t>
+      </w:r>
+      <w:proofErr w:type="gramEnd"/>
+      <w:r>
+        <w:rPr>
+          <w:lang w:val="en-US"/>
+        </w:rPr>
+        <w:t>{</w:t>
+      </w:r>
+      <w:proofErr w:type="spellStart"/>
+      <w:r>
+        <w:rPr>
+          <w:lang w:val="en-US"/>
+        </w:rPr>
+        <w:t>version_name</w:t>
+      </w:r>
+      <w:proofErr w:type="spellEnd"/>
+      <w:r>
+        <w:rPr>
+          <w:lang w:val="en-US"/>
+        </w:rPr>
+        <w:t>}</w:t>
       </w:r>
     </w:p>
     <w:p>
@@ -1230,140 +1351,22 @@
         <w:rPr>
           <w:lang w:val="en-US"/>
         </w:rPr>
-        <w:t xml:space="preserve"> deployment is </w:t>
-      </w:r>
-      <w:r>
-        <w:rPr>
-          <w:lang w:val="en-US"/>
-        </w:rPr>
-        <w:t>preferred</w:t>
-      </w:r>
-      <w:r>
-        <w:rPr>
-          <w:lang w:val="en-US"/>
-        </w:rPr>
-        <w:t xml:space="preserve"> as it ship a full install ready to use (</w:t>
-      </w:r>
-      <w:proofErr w:type="spellStart"/>
-      <w:r>
-        <w:rPr>
-          <w:lang w:val="en-US"/>
-        </w:rPr>
-        <w:t>NodeJS</w:t>
-      </w:r>
-      <w:proofErr w:type="spellEnd"/>
-      <w:r>
-        <w:rPr>
-          <w:lang w:val="en-US"/>
-        </w:rPr>
-        <w:t xml:space="preserve"> + </w:t>
-      </w:r>
-      <w:proofErr w:type="spellStart"/>
-      <w:r>
-        <w:rPr>
-          <w:lang w:val="en-US"/>
-        </w:rPr>
-        <w:t>OrthancToolJs</w:t>
-      </w:r>
-      <w:proofErr w:type="spellEnd"/>
-      <w:r>
-        <w:rPr>
-          <w:lang w:val="en-US"/>
-        </w:rPr>
-        <w:t>)</w:t>
-      </w:r>
-    </w:p>
-    <w:p>
-      <w:pPr>
-        <w:jc w:val="both"/>
-        <w:rPr>
-          <w:lang w:val="en-US"/>
-        </w:rPr>
-      </w:pPr>
-      <w:r>
-        <w:rPr>
-          <w:lang w:val="en-US"/>
-        </w:rPr>
-        <w:t xml:space="preserve">The </w:t>
-      </w:r>
-      <w:proofErr w:type="spellStart"/>
-      <w:r>
-        <w:rPr>
-          <w:lang w:val="en-US"/>
-        </w:rPr>
-        <w:t>Docker</w:t>
-      </w:r>
-      <w:proofErr w:type="spellEnd"/>
-      <w:r>
-        <w:rPr>
-          <w:lang w:val="en-US"/>
-        </w:rPr>
-        <w:t xml:space="preserve"> Image name is</w:t>
-      </w:r>
-      <w:r>
-        <w:rPr>
-          <w:lang w:val="en-US"/>
-        </w:rPr>
-        <w:t xml:space="preserve"> in </w:t>
-      </w:r>
-      <w:proofErr w:type="spellStart"/>
-      <w:r>
-        <w:rPr>
-          <w:lang w:val="en-US"/>
-        </w:rPr>
-        <w:t>DockerHub</w:t>
-      </w:r>
-      <w:proofErr w:type="spellEnd"/>
-      <w:r>
-        <w:rPr>
-          <w:lang w:val="en-US"/>
-        </w:rPr>
-        <w:t xml:space="preserve">: </w:t>
-      </w:r>
-      <w:proofErr w:type="spellStart"/>
-      <w:r>
-        <w:rPr>
-          <w:lang w:val="en-US"/>
-        </w:rPr>
-        <w:t>salimkanoun</w:t>
-      </w:r>
-      <w:proofErr w:type="spellEnd"/>
-      <w:r>
-        <w:rPr>
-          <w:lang w:val="en-US"/>
-        </w:rPr>
-        <w:t>/</w:t>
-      </w:r>
-      <w:proofErr w:type="spellStart"/>
-      <w:r>
-        <w:rPr>
-          <w:lang w:val="en-US"/>
-        </w:rPr>
-        <w:t>orthanctoolsjs</w:t>
-      </w:r>
-      <w:proofErr w:type="spellEnd"/>
-    </w:p>
-    <w:p>
-      <w:pPr>
-        <w:jc w:val="both"/>
-        <w:rPr>
-          <w:lang w:val="en-US"/>
-        </w:rPr>
-      </w:pPr>
-      <w:proofErr w:type="spellStart"/>
-      <w:r>
-        <w:rPr>
-          <w:lang w:val="en-US"/>
-        </w:rPr>
-        <w:t>Orthanc</w:t>
-      </w:r>
-      <w:proofErr w:type="spellEnd"/>
-      <w:r>
-        <w:rPr>
-          <w:lang w:val="en-US"/>
-        </w:rPr>
-        <w:t xml:space="preserve"> Tools JS needs the following software to run</w:t>
-      </w:r>
+        <w:t xml:space="preserve"> Tools JS needs the following software </w:t>
+      </w:r>
+      <w:r>
+        <w:rPr>
+          <w:lang w:val="en-US"/>
+        </w:rPr>
+        <w:t xml:space="preserve">in the </w:t>
+      </w:r>
+      <w:proofErr w:type="spellStart"/>
+      <w:r>
+        <w:rPr>
+          <w:lang w:val="en-US"/>
+        </w:rPr>
+        <w:t>environement</w:t>
+      </w:r>
+      <w:proofErr w:type="spellEnd"/>
     </w:p>
     <w:p>
       <w:pPr>
@@ -1400,6 +1403,25 @@
         <w:rPr>
           <w:lang w:val="en-US"/>
         </w:rPr>
+        <w:t>With a SSL certificate</w:t>
+      </w:r>
+    </w:p>
+    <w:p>
+      <w:pPr>
+        <w:pStyle w:val="Paragraphedeliste"/>
+        <w:numPr>
+          <w:ilvl w:val="1"/>
+          <w:numId w:val="6"/>
+        </w:numPr>
+        <w:jc w:val="both"/>
+        <w:rPr>
+          <w:lang w:val="en-US"/>
+        </w:rPr>
+      </w:pPr>
+      <w:r>
+        <w:rPr>
+          <w:lang w:val="en-US"/>
+        </w:rPr>
         <w:t xml:space="preserve">Add the </w:t>
       </w:r>
       <w:r>
@@ -1439,6 +1461,53 @@
           <w:lang w:val="en-US"/>
         </w:rPr>
         <w:t>logs</w:t>
+      </w:r>
+    </w:p>
+    <w:p>
+      <w:pPr>
+        <w:pStyle w:val="Paragraphedeliste"/>
+        <w:numPr>
+          <w:ilvl w:val="1"/>
+          <w:numId w:val="6"/>
+        </w:numPr>
+        <w:jc w:val="both"/>
+        <w:rPr>
+          <w:lang w:val="en-US"/>
+        </w:rPr>
+      </w:pPr>
+      <w:r>
+        <w:rPr>
+          <w:lang w:val="en-US"/>
+        </w:rPr>
+        <w:t xml:space="preserve">Could be </w:t>
+      </w:r>
+      <w:proofErr w:type="spellStart"/>
+      <w:r>
+        <w:rPr>
+          <w:lang w:val="en-US"/>
+        </w:rPr>
+        <w:t>Nginx</w:t>
+      </w:r>
+      <w:proofErr w:type="spellEnd"/>
+      <w:r>
+        <w:rPr>
+          <w:lang w:val="en-US"/>
+        </w:rPr>
+        <w:t xml:space="preserve">, Apache, </w:t>
+      </w:r>
+      <w:proofErr w:type="spellStart"/>
+      <w:r>
+        <w:rPr>
+          <w:lang w:val="en-US"/>
+        </w:rPr>
+        <w:t>Traefik</w:t>
+      </w:r>
+      <w:proofErr w:type="spellEnd"/>
+      <w:r>
+        <w:rPr>
+          <w:lang w:val="en-US"/>
+        </w:rPr>
+        <w:t xml:space="preserve"> …</w:t>
       </w:r>
     </w:p>
     <w:p>
@@ -1478,7 +1547,74 @@
         <w:rPr>
           <w:lang w:val="en-US"/>
         </w:rPr>
-        <w:t xml:space="preserve">A database (soon : </w:t>
+        <w:t>A database</w:t>
+      </w:r>
+    </w:p>
+    <w:p>
+      <w:pPr>
+        <w:pStyle w:val="Paragraphedeliste"/>
+        <w:numPr>
+          <w:ilvl w:val="1"/>
+          <w:numId w:val="6"/>
+        </w:numPr>
+        <w:jc w:val="both"/>
+        <w:rPr>
+          <w:lang w:val="en-US"/>
+        </w:rPr>
+      </w:pPr>
+      <w:r>
+        <w:rPr>
+          <w:lang w:val="en-US"/>
+        </w:rPr>
+        <w:t xml:space="preserve">At the time of writing </w:t>
+      </w:r>
+      <w:proofErr w:type="spellStart"/>
+      <w:r>
+        <w:rPr>
+          <w:lang w:val="en-US"/>
+        </w:rPr>
+        <w:t>OrthancToolsJS</w:t>
+      </w:r>
+      <w:proofErr w:type="spellEnd"/>
+      <w:r>
+        <w:rPr>
+          <w:lang w:val="en-US"/>
+        </w:rPr>
+        <w:t xml:space="preserve"> still use an internal </w:t>
+      </w:r>
+      <w:proofErr w:type="spellStart"/>
+      <w:r>
+        <w:rPr>
+          <w:lang w:val="en-US"/>
+        </w:rPr>
+        <w:t>SQLlite</w:t>
+      </w:r>
+      <w:proofErr w:type="spellEnd"/>
+      <w:r>
+        <w:rPr>
+          <w:lang w:val="en-US"/>
+        </w:rPr>
+        <w:t xml:space="preserve"> data but will soon me removed in favor of </w:t>
+      </w:r>
+      <w:proofErr w:type="spellStart"/>
+      <w:r>
+        <w:rPr>
+          <w:lang w:val="en-US"/>
+        </w:rPr>
+        <w:t>a</w:t>
+      </w:r>
+      <w:proofErr w:type="spellEnd"/>
+      <w:r>
+        <w:rPr>
+          <w:lang w:val="en-US"/>
+        </w:rPr>
+        <w:t xml:space="preserve"> external relational database</w:t>
+      </w:r>
+      <w:r>
+        <w:rPr>
+          <w:lang w:val="en-US"/>
+        </w:rPr>
+        <w:t xml:space="preserve"> (</w:t>
       </w:r>
       <w:proofErr w:type="spellStart"/>
       <w:r>
@@ -1534,6 +1670,81 @@
           <w:lang w:val="en-US"/>
         </w:rPr>
         <w:t xml:space="preserve"> (obviously)</w:t>
+      </w:r>
+    </w:p>
+    <w:p>
+      <w:pPr>
+        <w:pStyle w:val="Paragraphedeliste"/>
+        <w:numPr>
+          <w:ilvl w:val="1"/>
+          <w:numId w:val="6"/>
+        </w:numPr>
+        <w:jc w:val="both"/>
+        <w:rPr>
+          <w:lang w:val="en-US"/>
+        </w:rPr>
+      </w:pPr>
+      <w:r>
+        <w:rPr>
+          <w:lang w:val="en-US"/>
+        </w:rPr>
+        <w:t xml:space="preserve">You can choose to install </w:t>
+      </w:r>
+      <w:proofErr w:type="spellStart"/>
+      <w:r>
+        <w:rPr>
+          <w:lang w:val="en-US"/>
+        </w:rPr>
+        <w:t>orthanc</w:t>
+      </w:r>
+      <w:proofErr w:type="spellEnd"/>
+      <w:r>
+        <w:rPr>
+          <w:lang w:val="en-US"/>
+        </w:rPr>
+        <w:t xml:space="preserve"> through </w:t>
+      </w:r>
+      <w:proofErr w:type="spellStart"/>
+      <w:r>
+        <w:rPr>
+          <w:lang w:val="en-US"/>
+        </w:rPr>
+        <w:t>Docker</w:t>
+      </w:r>
+      <w:proofErr w:type="spellEnd"/>
+      <w:r>
+        <w:rPr>
+          <w:lang w:val="en-US"/>
+        </w:rPr>
+        <w:t xml:space="preserve"> or as standalone app or even in a third party server (All of this doesn’t matter as long as </w:t>
+      </w:r>
+      <w:proofErr w:type="spellStart"/>
+      <w:r>
+        <w:rPr>
+          <w:lang w:val="en-US"/>
+        </w:rPr>
+        <w:t>OrthancToolsJS</w:t>
+      </w:r>
+      <w:proofErr w:type="spellEnd"/>
+      <w:r>
+        <w:rPr>
+          <w:lang w:val="en-US"/>
+        </w:rPr>
+        <w:t xml:space="preserve"> can join </w:t>
+      </w:r>
+      <w:proofErr w:type="spellStart"/>
+      <w:r>
+        <w:rPr>
+          <w:lang w:val="en-US"/>
+        </w:rPr>
+        <w:t>Orthanc’s</w:t>
+      </w:r>
+      <w:proofErr w:type="spellEnd"/>
+      <w:r>
+        <w:rPr>
+          <w:lang w:val="en-US"/>
+        </w:rPr>
+        <w:t xml:space="preserve"> APIs)</w:t>
       </w:r>
     </w:p>
     <w:p>
@@ -1598,18 +1809,65 @@
             <w:rStyle w:val="Lienhypertexte"/>
             <w:lang w:val="en-US"/>
           </w:rPr>
-          <w:t>https://github.com/salimkanoun/Orthanc</w:t>
-        </w:r>
-        <w:bookmarkStart w:id="0" w:name="_GoBack"/>
-        <w:bookmarkEnd w:id="0"/>
-        <w:r>
-          <w:rPr>
-            <w:rStyle w:val="Lienhypertexte"/>
-            <w:lang w:val="en-US"/>
-          </w:rPr>
-          <w:t>-Tools-JS/blob/master/docker-compose.yml</w:t>
+          <w:t>https://github.com/salimkanoun/Orthanc-Tools-JS/blob/master/docker-compose.yml</w:t>
         </w:r>
       </w:hyperlink>
+    </w:p>
+    <w:p>
+      <w:pPr>
+        <w:jc w:val="both"/>
+        <w:rPr>
+          <w:lang w:val="en-US"/>
+        </w:rPr>
+      </w:pPr>
+      <w:r>
+        <w:rPr>
+          <w:lang w:val="en-US"/>
+        </w:rPr>
+        <w:t xml:space="preserve">The /data folder need to be mounted to a </w:t>
+      </w:r>
+      <w:proofErr w:type="spellStart"/>
+      <w:r>
+        <w:rPr>
+          <w:lang w:val="en-US"/>
+        </w:rPr>
+        <w:t>persistant</w:t>
+      </w:r>
+      <w:proofErr w:type="spellEnd"/>
+      <w:r>
+        <w:rPr>
+          <w:lang w:val="en-US"/>
+        </w:rPr>
+        <w:t xml:space="preserve"> volume (as it </w:t>
+      </w:r>
+      <w:proofErr w:type="gramStart"/>
+      <w:r>
+        <w:rPr>
+          <w:lang w:val="en-US"/>
+        </w:rPr>
+        <w:t>contain</w:t>
+      </w:r>
+      <w:proofErr w:type="gramEnd"/>
+      <w:r>
+        <w:rPr>
+          <w:lang w:val="en-US"/>
+        </w:rPr>
+        <w:t xml:space="preserve"> the </w:t>
+      </w:r>
+      <w:proofErr w:type="spellStart"/>
+      <w:r>
+        <w:rPr>
+          <w:lang w:val="en-US"/>
+        </w:rPr>
+        <w:t>sqlite</w:t>
+      </w:r>
+      <w:proofErr w:type="spellEnd"/>
+      <w:r>
+        <w:rPr>
+          <w:lang w:val="en-US"/>
+        </w:rPr>
+        <w:t xml:space="preserve"> database, storage for SSL certificate for external upload etc…)</w:t>
+      </w:r>
     </w:p>
     <w:p>
       <w:pPr>
@@ -2014,20 +2272,60 @@
         </w:rPr>
         <w:t>install and do a fresh install</w:t>
       </w:r>
-    </w:p>
-    <w:p>
-      <w:pPr>
-        <w:jc w:val="both"/>
-        <w:rPr>
-          <w:b/>
-          <w:lang w:val="en-US"/>
-        </w:rPr>
-      </w:pPr>
-      <w:r>
-        <w:rPr>
-          <w:b/>
-          <w:lang w:val="en-US"/>
-        </w:rPr>
+      <w:r>
+        <w:rPr>
+          <w:b/>
+          <w:lang w:val="en-US"/>
+        </w:rPr>
+        <w:t xml:space="preserve"> (in practice, wipe the persistence storage of </w:t>
+      </w:r>
+      <w:proofErr w:type="spellStart"/>
+      <w:r>
+        <w:rPr>
+          <w:b/>
+          <w:lang w:val="en-US"/>
+        </w:rPr>
+        <w:t>OrthancToolsJS</w:t>
+      </w:r>
+      <w:proofErr w:type="spellEnd"/>
+      <w:r>
+        <w:rPr>
+          <w:b/>
+          <w:lang w:val="en-US"/>
+        </w:rPr>
+        <w:t>)</w:t>
+      </w:r>
+    </w:p>
+    <w:p>
+      <w:pPr>
+        <w:jc w:val="both"/>
+        <w:rPr>
+          <w:b/>
+          <w:lang w:val="en-US"/>
+        </w:rPr>
+      </w:pPr>
+      <w:r>
+        <w:rPr>
+          <w:b/>
+          <w:lang w:val="en-US"/>
+        </w:rPr>
+        <w:t xml:space="preserve">To upgrade simply upgrade the container version. </w:t>
+      </w:r>
+    </w:p>
+    <w:p>
+      <w:pPr>
+        <w:jc w:val="both"/>
+        <w:rPr>
+          <w:b/>
+          <w:lang w:val="en-US"/>
+        </w:rPr>
+      </w:pPr>
+      <w:r>
+        <w:rPr>
+          <w:b/>
+          <w:lang w:val="en-US"/>
+        </w:rPr>
+        <w:lastRenderedPageBreak/>
         <w:tab/>
       </w:r>
     </w:p>
@@ -2055,7 +2353,17 @@
           <w:szCs w:val="30"/>
           <w:lang w:val="en-US"/>
         </w:rPr>
-        <w:t>Other OS</w:t>
+        <w:t xml:space="preserve">Other </w:t>
+      </w:r>
+      <w:r>
+        <w:rPr>
+          <w:b/>
+          <w:i/>
+          <w:sz w:val="30"/>
+          <w:szCs w:val="30"/>
+          <w:lang w:val="en-US"/>
+        </w:rPr>
+        <w:t>kind of installations</w:t>
       </w:r>
     </w:p>
     <w:p>
@@ -2141,7 +2449,19 @@
         <w:rPr>
           <w:lang w:val="en-US"/>
         </w:rPr>
-        <w:t xml:space="preserve">However we choose do to not support these install as it will rely on unofficial port (such as windows version of </w:t>
+        <w:t>However we choose do to not support these install as it will rely on unofficial port</w:t>
+      </w:r>
+      <w:r>
+        <w:rPr>
+          <w:lang w:val="en-US"/>
+        </w:rPr>
+        <w:t xml:space="preserve"> of some component</w:t>
+      </w:r>
+      <w:r>
+        <w:rPr>
+          <w:lang w:val="en-US"/>
+        </w:rPr>
+        <w:t xml:space="preserve"> (such as windows version of </w:t>
       </w:r>
       <w:proofErr w:type="spellStart"/>
       <w:r>
@@ -2170,6 +2490,19 @@
           <w:lang w:val="en-US"/>
         </w:rPr>
         <w:t>If you have skills to package software for this OS you are more than welcome to contribute by building those packages and / or writing documentation for these installs.</w:t>
+      </w:r>
+    </w:p>
+    <w:p>
+      <w:pPr>
+        <w:rPr>
+          <w:lang w:val="en-US"/>
+        </w:rPr>
+      </w:pPr>
+      <w:r>
+        <w:rPr>
+          <w:lang w:val="en-US"/>
+        </w:rPr>
+        <w:br w:type="page"/>
       </w:r>
     </w:p>
     <w:p>
@@ -6525,7 +6858,15 @@
         <w:rPr>
           <w:lang w:val="en-US"/>
         </w:rPr>
-        <w:t>In the “Local User” tab you can define your local user, declared in database</w:t>
+        <w:t>In the “Local User” tab you can define your local u</w:t>
+      </w:r>
+      <w:bookmarkStart w:id="0" w:name="_GoBack"/>
+      <w:bookmarkEnd w:id="0"/>
+      <w:r>
+        <w:rPr>
+          <w:lang w:val="en-US"/>
+        </w:rPr>
+        <w:t>ser, declared in database</w:t>
       </w:r>
     </w:p>
     <w:p>
@@ -6624,13 +6965,81 @@
         </w:rPr>
         <w:t xml:space="preserve"> Tools JS</w:t>
       </w:r>
-    </w:p>
-    <w:p>
-      <w:pPr>
-        <w:rPr>
-          <w:lang w:val="en-US"/>
-        </w:rPr>
-      </w:pPr>
+      <w:r>
+        <w:rPr>
+          <w:lang w:val="en-US"/>
+        </w:rPr>
+        <w:t>.</w:t>
+      </w:r>
+    </w:p>
+    <w:p>
+      <w:pPr>
+        <w:rPr>
+          <w:lang w:val="en-US"/>
+        </w:rPr>
+      </w:pPr>
+      <w:r>
+        <w:rPr>
+          <w:lang w:val="en-US"/>
+        </w:rPr>
+        <w:t xml:space="preserve">In the case of an user identified in multiple LDAP groups having a </w:t>
+      </w:r>
+      <w:proofErr w:type="spellStart"/>
+      <w:r>
+        <w:rPr>
+          <w:lang w:val="en-US"/>
+        </w:rPr>
+        <w:t>OrthancToolsJS</w:t>
+      </w:r>
+      <w:proofErr w:type="spellEnd"/>
+      <w:r>
+        <w:rPr>
+          <w:lang w:val="en-US"/>
+        </w:rPr>
+        <w:t xml:space="preserve"> </w:t>
+      </w:r>
+      <w:r>
+        <w:rPr>
+          <w:lang w:val="en-US"/>
+        </w:rPr>
+        <w:t xml:space="preserve">role correspondence, the union of </w:t>
+      </w:r>
+      <w:r>
+        <w:rPr>
+          <w:lang w:val="en-US"/>
+        </w:rPr>
+        <w:t xml:space="preserve">the permissions of </w:t>
+      </w:r>
+      <w:r>
+        <w:rPr>
+          <w:lang w:val="en-US"/>
+        </w:rPr>
+        <w:t>these role</w:t>
+      </w:r>
+      <w:r>
+        <w:rPr>
+          <w:lang w:val="en-US"/>
+        </w:rPr>
+        <w:t>s</w:t>
+      </w:r>
+      <w:r>
+        <w:rPr>
+          <w:lang w:val="en-US"/>
+        </w:rPr>
+        <w:t xml:space="preserve"> will be granted when the user </w:t>
+      </w:r>
+      <w:r>
+        <w:rPr>
+          <w:lang w:val="en-US"/>
+        </w:rPr>
+        <w:t>sign</w:t>
+      </w:r>
+      <w:r>
+        <w:rPr>
+          <w:lang w:val="en-US"/>
+        </w:rPr>
+        <w:t xml:space="preserve"> in. </w:t>
+      </w:r>
     </w:p>
     <w:p>
       <w:pPr>
@@ -6646,8 +7055,8 @@
         </w:rPr>
         <w:drawing>
           <wp:inline distT="0" distB="0" distL="0" distR="0" wp14:anchorId="74866E33" wp14:editId="01D4B77F">
-            <wp:extent cx="5972810" cy="3224530"/>
-            <wp:effectExtent l="0" t="0" r="8890" b="0"/>
+            <wp:extent cx="6341704" cy="3423684"/>
+            <wp:effectExtent l="0" t="0" r="2540" b="5715"/>
             <wp:docPr id="17" name="Image 17"/>
             <wp:cNvGraphicFramePr>
               <a:graphicFrameLocks xmlns:a="http://schemas.openxmlformats.org/drawingml/2006/main" noChangeAspect="1"/>
@@ -6668,7 +7077,7 @@
                   <pic:spPr>
                     <a:xfrm>
                       <a:off x="0" y="0"/>
-                      <a:ext cx="5972810" cy="3224530"/>
+                      <a:ext cx="6347344" cy="3426729"/>
                     </a:xfrm>
                     <a:prstGeom prst="rect">
                       <a:avLst/>
@@ -9192,7 +9601,7 @@
 </file>
 
 <file path=customXml/itemProps1.xml><?xml version="1.0" encoding="utf-8"?>
-<ds:datastoreItem xmlns:ds="http://schemas.openxmlformats.org/officeDocument/2006/customXml" ds:itemID="{B3CD65DC-E929-4670-AE48-F9274B24989F}">
+<ds:datastoreItem xmlns:ds="http://schemas.openxmlformats.org/officeDocument/2006/customXml" ds:itemID="{E4DF7306-AF7B-4374-BCC8-7F7D52EDF5BF}">
   <ds:schemaRefs>
     <ds:schemaRef ds:uri="http://schemas.openxmlformats.org/officeDocument/2006/bibliography"/>
   </ds:schemaRefs>
